--- a/Unit Test/CCO_eCoaching_Generic_Load_DB_UTD.docx
+++ b/Unit Test/CCO_eCoaching_Generic_Load_DB_UTD.docx
@@ -266,7 +266,7 @@
           <w:sz w:val="18"/>
           <w:szCs w:val="18"/>
         </w:rPr>
-        <w:t>April 12, 2016</w:t>
+        <w:t>September 16, 2016</w:t>
       </w:r>
       <w:r>
         <w:rPr>
@@ -556,7 +556,11 @@
               <w:right w:val="single" w:sz="6" w:space="0" w:color="C0C0C0"/>
             </w:tcBorders>
           </w:tcPr>
-          <w:p/>
+          <w:p>
+            <w:r>
+              <w:t>9/16/2016</w:t>
+            </w:r>
+          </w:p>
         </w:tc>
         <w:tc>
           <w:tcPr>
@@ -568,7 +572,11 @@
               <w:right w:val="single" w:sz="6" w:space="0" w:color="C0C0C0"/>
             </w:tcBorders>
           </w:tcPr>
-          <w:p/>
+          <w:p>
+            <w:r>
+              <w:t>2.0</w:t>
+            </w:r>
+          </w:p>
         </w:tc>
         <w:tc>
           <w:tcPr>
@@ -580,7 +588,11 @@
               <w:right w:val="single" w:sz="6" w:space="0" w:color="C0C0C0"/>
             </w:tcBorders>
           </w:tcPr>
-          <w:p/>
+          <w:p>
+            <w:r>
+              <w:t>TFS - 39712 – Seasonal employees attendance feed load</w:t>
+            </w:r>
+          </w:p>
         </w:tc>
         <w:tc>
           <w:tcPr>
@@ -592,7 +604,11 @@
               <w:right w:val="single" w:sz="6" w:space="0" w:color="C0C0C0"/>
             </w:tcBorders>
           </w:tcPr>
-          <w:p/>
+          <w:p>
+            <w:r>
+              <w:t>Susmitha Palacherla</w:t>
+            </w:r>
+          </w:p>
         </w:tc>
       </w:tr>
       <w:tr>
@@ -818,7 +834,7 @@
           <w:r>
             <w:fldChar w:fldCharType="separate"/>
           </w:r>
-          <w:hyperlink w:anchor="_Toc448154700" w:history="1">
+          <w:hyperlink w:anchor="_Toc461721312" w:history="1">
             <w:r>
               <w:rPr>
                 <w:rStyle w:val="Hyperlink"/>
@@ -840,21 +856,95 @@
                 <w:rStyle w:val="Hyperlink"/>
                 <w:noProof/>
               </w:rPr>
-              <w:t xml:space="preserve">TFS2470 </w:t>
-            </w:r>
+              <w:t>TFS2470 Generic Feed(s) - OTH Load</w:t>
+            </w:r>
+            <w:r>
+              <w:rPr>
+                <w:noProof/>
+                <w:webHidden/>
+              </w:rPr>
+              <w:tab/>
+            </w:r>
+            <w:r>
+              <w:rPr>
+                <w:noProof/>
+                <w:webHidden/>
+              </w:rPr>
+              <w:fldChar w:fldCharType="begin"/>
+            </w:r>
+            <w:r>
+              <w:rPr>
+                <w:noProof/>
+                <w:webHidden/>
+              </w:rPr>
+              <w:instrText xml:space="preserve"> PAGEREF _Toc461721312 \h </w:instrText>
+            </w:r>
+            <w:r>
+              <w:rPr>
+                <w:noProof/>
+                <w:webHidden/>
+              </w:rPr>
+            </w:r>
+            <w:r>
+              <w:rPr>
+                <w:noProof/>
+                <w:webHidden/>
+              </w:rPr>
+              <w:fldChar w:fldCharType="separate"/>
+            </w:r>
+            <w:r>
+              <w:rPr>
+                <w:noProof/>
+                <w:webHidden/>
+              </w:rPr>
+              <w:t>4</w:t>
+            </w:r>
+            <w:r>
+              <w:rPr>
+                <w:noProof/>
+                <w:webHidden/>
+              </w:rPr>
+              <w:fldChar w:fldCharType="end"/>
+            </w:r>
+          </w:hyperlink>
+        </w:p>
+        <w:p>
+          <w:pPr>
+            <w:pStyle w:val="TOC2"/>
+            <w:tabs>
+              <w:tab w:val="left" w:pos="660"/>
+              <w:tab w:val="right" w:leader="dot" w:pos="13670"/>
+            </w:tabs>
+            <w:rPr>
+              <w:rFonts w:asciiTheme="minorHAnsi" w:eastAsiaTheme="minorEastAsia" w:hAnsiTheme="minorHAnsi" w:cstheme="minorBidi"/>
+              <w:noProof/>
+              <w:sz w:val="22"/>
+              <w:szCs w:val="22"/>
+            </w:rPr>
+          </w:pPr>
+          <w:hyperlink w:anchor="_Toc461721313" w:history="1">
             <w:r>
               <w:rPr>
                 <w:rStyle w:val="Hyperlink"/>
                 <w:noProof/>
               </w:rPr>
-              <w:t>Generic</w:t>
+              <w:t>2.</w:t>
+            </w:r>
+            <w:r>
+              <w:rPr>
+                <w:rFonts w:asciiTheme="minorHAnsi" w:eastAsiaTheme="minorEastAsia" w:hAnsiTheme="minorHAnsi" w:cstheme="minorBidi"/>
+                <w:noProof/>
+                <w:sz w:val="22"/>
+                <w:szCs w:val="22"/>
+              </w:rPr>
+              <w:tab/>
             </w:r>
             <w:r>
               <w:rPr>
                 <w:rStyle w:val="Hyperlink"/>
                 <w:noProof/>
               </w:rPr>
-              <w:t xml:space="preserve"> Feed(s) - OTH Load</w:t>
+              <w:t>TFS3972 Seasonal Employees Attendance Feed Load</w:t>
             </w:r>
             <w:r>
               <w:rPr>
@@ -875,7 +965,7 @@
                 <w:noProof/>
                 <w:webHidden/>
               </w:rPr>
-              <w:instrText xml:space="preserve"> PAGEREF _Toc448154700 \h </w:instrText>
+              <w:instrText xml:space="preserve"> PAGEREF _Toc461721313 \h </w:instrText>
             </w:r>
             <w:r>
               <w:rPr>
@@ -895,7 +985,7 @@
                 <w:noProof/>
                 <w:webHidden/>
               </w:rPr>
-              <w:t>4</w:t>
+              <w:t>7</w:t>
             </w:r>
             <w:r>
               <w:rPr>
@@ -970,7 +1060,7 @@
           <w:numId w:val="2"/>
         </w:numPr>
       </w:pPr>
-      <w:bookmarkStart w:id="15" w:name="_Toc448154700"/>
+      <w:bookmarkStart w:id="15" w:name="_Toc461721312"/>
       <w:r>
         <w:t>TFS</w:t>
       </w:r>
@@ -1860,6 +1950,7 @@
                 <w:noProof/>
                 <w:color w:val="0000FF"/>
               </w:rPr>
+              <w:lastRenderedPageBreak/>
               <w:t>GO</w:t>
             </w:r>
           </w:p>
@@ -3115,6 +3206,7 @@
                 <w:noProof/>
                 <w:color w:val="0000FF"/>
               </w:rPr>
+              <w:lastRenderedPageBreak/>
               <w:t>where</w:t>
             </w:r>
             <w:r>
@@ -3679,8 +3771,6 @@
               </w:rPr>
               <w:t xml:space="preserve"> </w:t>
             </w:r>
-            <w:bookmarkStart w:id="16" w:name="_GoBack"/>
-            <w:bookmarkEnd w:id="16"/>
           </w:p>
           <w:p>
             <w:r>
@@ -4958,6 +5048,5673 @@
         </w:tc>
       </w:tr>
     </w:tbl>
+    <w:p/>
+    <w:p/>
+    <w:p>
+      <w:pPr>
+        <w:pStyle w:val="Heading2"/>
+        <w:numPr>
+          <w:ilvl w:val="0"/>
+          <w:numId w:val="2"/>
+        </w:numPr>
+      </w:pPr>
+      <w:bookmarkStart w:id="16" w:name="_Toc461721313"/>
+      <w:r>
+        <w:t>TFS3972 Seasonal Employees Attendance Feed Load</w:t>
+      </w:r>
+      <w:bookmarkEnd w:id="16"/>
+    </w:p>
+    <w:tbl>
+      <w:tblPr>
+        <w:tblW w:w="0" w:type="auto"/>
+        <w:tblInd w:w="-612" w:type="dxa"/>
+        <w:tblBorders>
+          <w:top w:val="single" w:sz="4" w:space="0" w:color="auto"/>
+          <w:left w:val="single" w:sz="4" w:space="0" w:color="auto"/>
+          <w:bottom w:val="single" w:sz="4" w:space="0" w:color="auto"/>
+          <w:right w:val="single" w:sz="4" w:space="0" w:color="auto"/>
+          <w:insideH w:val="single" w:sz="4" w:space="0" w:color="auto"/>
+          <w:insideV w:val="single" w:sz="4" w:space="0" w:color="auto"/>
+        </w:tblBorders>
+        <w:tblLayout w:type="fixed"/>
+        <w:tblLook w:val="0000" w:firstRow="0" w:lastRow="0" w:firstColumn="0" w:lastColumn="0" w:noHBand="0" w:noVBand="0"/>
+      </w:tblPr>
+      <w:tblGrid>
+        <w:gridCol w:w="2549"/>
+        <w:gridCol w:w="10455"/>
+      </w:tblGrid>
+      <w:tr>
+        <w:trPr>
+          <w:tblHeader/>
+        </w:trPr>
+        <w:tc>
+          <w:tcPr>
+            <w:tcW w:w="2549" w:type="dxa"/>
+            <w:shd w:val="solid" w:color="auto" w:fill="000000"/>
+          </w:tcPr>
+          <w:p>
+            <w:r>
+              <w:t>Item</w:t>
+            </w:r>
+          </w:p>
+        </w:tc>
+        <w:tc>
+          <w:tcPr>
+            <w:tcW w:w="10455" w:type="dxa"/>
+            <w:shd w:val="solid" w:color="auto" w:fill="000000"/>
+          </w:tcPr>
+          <w:p>
+            <w:r>
+              <w:t>Description</w:t>
+            </w:r>
+          </w:p>
+        </w:tc>
+      </w:tr>
+      <w:tr>
+        <w:tc>
+          <w:tcPr>
+            <w:tcW w:w="2549" w:type="dxa"/>
+          </w:tcPr>
+          <w:p>
+            <w:r>
+              <w:t>Change Type</w:t>
+            </w:r>
+          </w:p>
+        </w:tc>
+        <w:tc>
+          <w:tcPr>
+            <w:tcW w:w="10455" w:type="dxa"/>
+          </w:tcPr>
+          <w:p>
+            <w:r>
+              <w:t>Change Request</w:t>
+            </w:r>
+          </w:p>
+        </w:tc>
+      </w:tr>
+      <w:tr>
+        <w:trPr>
+          <w:trHeight w:val="125"/>
+        </w:trPr>
+        <w:tc>
+          <w:tcPr>
+            <w:tcW w:w="2549" w:type="dxa"/>
+          </w:tcPr>
+          <w:p>
+            <w:r>
+              <w:t>Change Description</w:t>
+            </w:r>
+          </w:p>
+        </w:tc>
+        <w:tc>
+          <w:tcPr>
+            <w:tcW w:w="10455" w:type="dxa"/>
+          </w:tcPr>
+          <w:p>
+            <w:r>
+              <w:t>Seasonal employees attendance will be loaded into ecl.</w:t>
+            </w:r>
+          </w:p>
+        </w:tc>
+      </w:tr>
+      <w:tr>
+        <w:tc>
+          <w:tcPr>
+            <w:tcW w:w="2549" w:type="dxa"/>
+          </w:tcPr>
+          <w:p>
+            <w:r>
+              <w:t>Test Environment</w:t>
+            </w:r>
+          </w:p>
+        </w:tc>
+        <w:tc>
+          <w:tcPr>
+            <w:tcW w:w="10455" w:type="dxa"/>
+          </w:tcPr>
+          <w:p>
+            <w:r>
+              <w:t xml:space="preserve">eCoaching_Dev database on vrivfssdbt02\scord01,1437 </w:t>
+            </w:r>
+          </w:p>
+        </w:tc>
+      </w:tr>
+      <w:tr>
+        <w:tc>
+          <w:tcPr>
+            <w:tcW w:w="2549" w:type="dxa"/>
+          </w:tcPr>
+          <w:p>
+            <w:r>
+              <w:t>Code Modules created/updated</w:t>
+            </w:r>
+          </w:p>
+        </w:tc>
+        <w:tc>
+          <w:tcPr>
+            <w:tcW w:w="10455" w:type="dxa"/>
+          </w:tcPr>
+          <w:p>
+            <w:r>
+              <w:t>sp [EC].[sp_InsertInto_Coaching_Log_Generic]</w:t>
+            </w:r>
+          </w:p>
+          <w:p>
+            <w:r>
+              <w:t>sp [EC].[sp_SelectReviewFrom_Coaching_Log]</w:t>
+            </w:r>
+          </w:p>
+          <w:p>
+            <w:r>
+              <w:t>fn [EC].[fn_intSubCoachReasonIDFromRptCode]</w:t>
+            </w:r>
+          </w:p>
+          <w:p/>
+          <w:p/>
+        </w:tc>
+      </w:tr>
+      <w:tr>
+        <w:tc>
+          <w:tcPr>
+            <w:tcW w:w="2549" w:type="dxa"/>
+          </w:tcPr>
+          <w:p>
+            <w:r>
+              <w:t>Code doc</w:t>
+            </w:r>
+          </w:p>
+        </w:tc>
+        <w:tc>
+          <w:tcPr>
+            <w:tcW w:w="10455" w:type="dxa"/>
+          </w:tcPr>
+          <w:p>
+            <w:r>
+              <w:t>code doc CCO_eCoaching_Generic_Load_Create.sql</w:t>
+            </w:r>
+          </w:p>
+          <w:p>
+            <w:r>
+              <w:t>code doc CCO_eCoaching_Log_Create.sql</w:t>
+            </w:r>
+          </w:p>
+          <w:p>
+            <w:r>
+              <w:t>code doc CCO_eCoaching_Functions.sql</w:t>
+            </w:r>
+          </w:p>
+        </w:tc>
+      </w:tr>
+      <w:tr>
+        <w:tc>
+          <w:tcPr>
+            <w:tcW w:w="2549" w:type="dxa"/>
+          </w:tcPr>
+          <w:p>
+            <w:r>
+              <w:t>Notes</w:t>
+            </w:r>
+          </w:p>
+        </w:tc>
+        <w:tc>
+          <w:tcPr>
+            <w:tcW w:w="10455" w:type="dxa"/>
+          </w:tcPr>
+          <w:p>
+            <w:r>
+              <w:t>Loaded OTH_SEA Files and verified that the Loaded  records were inserted with Coaching Reason ID 3 and sub coaching reason ids 42 in the Coaching_Log_reason table.</w:t>
+            </w:r>
+          </w:p>
+          <w:p>
+            <w:r>
+              <w:t>In the Coaching_log table the logs are identified by str report code starting with SEA</w:t>
+            </w:r>
+          </w:p>
+          <w:p/>
+          <w:p>
+            <w:r>
+              <w:t>Useful sql</w:t>
+            </w:r>
+          </w:p>
+          <w:p>
+            <w:pPr>
+              <w:overflowPunct/>
+              <w:textAlignment w:val="auto"/>
+              <w:rPr>
+                <w:rFonts w:ascii="Courier New" w:hAnsi="Courier New" w:cs="Courier New"/>
+                <w:noProof/>
+              </w:rPr>
+            </w:pPr>
+          </w:p>
+          <w:p>
+            <w:pPr>
+              <w:overflowPunct/>
+              <w:textAlignment w:val="auto"/>
+              <w:rPr>
+                <w:rFonts w:ascii="Courier New" w:hAnsi="Courier New" w:cs="Courier New"/>
+                <w:noProof/>
+                <w:color w:val="008000"/>
+              </w:rPr>
+            </w:pPr>
+            <w:r>
+              <w:rPr>
+                <w:rFonts w:ascii="Courier New" w:hAnsi="Courier New" w:cs="Courier New"/>
+                <w:noProof/>
+                <w:color w:val="008000"/>
+              </w:rPr>
+              <w:t>-- DBCC CheckIdent("[eCoachingDev].[EC].[Coaching_Log]", RESEED,55597)</w:t>
+            </w:r>
+          </w:p>
+          <w:p>
+            <w:pPr>
+              <w:overflowPunct/>
+              <w:textAlignment w:val="auto"/>
+              <w:rPr>
+                <w:rFonts w:ascii="Courier New" w:hAnsi="Courier New" w:cs="Courier New"/>
+                <w:noProof/>
+                <w:color w:val="008000"/>
+              </w:rPr>
+            </w:pPr>
+            <w:r>
+              <w:rPr>
+                <w:rFonts w:ascii="Courier New" w:hAnsi="Courier New" w:cs="Courier New"/>
+                <w:noProof/>
+                <w:color w:val="008000"/>
+              </w:rPr>
+              <w:t>-- delete from ec.coaching_log_reason where coachingid &gt;= 55597</w:t>
+            </w:r>
+          </w:p>
+          <w:p>
+            <w:pPr>
+              <w:overflowPunct/>
+              <w:textAlignment w:val="auto"/>
+              <w:rPr>
+                <w:rFonts w:ascii="Courier New" w:hAnsi="Courier New" w:cs="Courier New"/>
+                <w:noProof/>
+                <w:color w:val="008000"/>
+              </w:rPr>
+            </w:pPr>
+            <w:r>
+              <w:rPr>
+                <w:rFonts w:ascii="Courier New" w:hAnsi="Courier New" w:cs="Courier New"/>
+                <w:noProof/>
+                <w:color w:val="008000"/>
+              </w:rPr>
+              <w:t>--delete from ec.coaching_log where coachingid &gt;= 55597</w:t>
+            </w:r>
+          </w:p>
+          <w:p>
+            <w:pPr>
+              <w:overflowPunct/>
+              <w:textAlignment w:val="auto"/>
+              <w:rPr>
+                <w:rFonts w:ascii="Courier New" w:hAnsi="Courier New" w:cs="Courier New"/>
+                <w:noProof/>
+                <w:color w:val="008000"/>
+              </w:rPr>
+            </w:pPr>
+          </w:p>
+          <w:p>
+            <w:pPr>
+              <w:overflowPunct/>
+              <w:textAlignment w:val="auto"/>
+              <w:rPr>
+                <w:rFonts w:ascii="Courier New" w:hAnsi="Courier New" w:cs="Courier New"/>
+                <w:noProof/>
+                <w:color w:val="008000"/>
+              </w:rPr>
+            </w:pPr>
+            <w:r>
+              <w:rPr>
+                <w:rFonts w:ascii="Courier New" w:hAnsi="Courier New" w:cs="Courier New"/>
+                <w:noProof/>
+                <w:color w:val="008000"/>
+              </w:rPr>
+              <w:t>--delete from [eCoachingDev].[EC].[Generic_FileList]</w:t>
+            </w:r>
+          </w:p>
+          <w:p>
+            <w:pPr>
+              <w:overflowPunct/>
+              <w:textAlignment w:val="auto"/>
+              <w:rPr>
+                <w:rFonts w:ascii="Courier New" w:hAnsi="Courier New" w:cs="Courier New"/>
+                <w:noProof/>
+                <w:color w:val="008000"/>
+              </w:rPr>
+            </w:pPr>
+            <w:r>
+              <w:rPr>
+                <w:rFonts w:ascii="Courier New" w:hAnsi="Courier New" w:cs="Courier New"/>
+                <w:noProof/>
+                <w:color w:val="008000"/>
+              </w:rPr>
+              <w:t>--where file_name = '\\vrivscors01\BCC Scorecards\Coaching\Generic\Test\eCL_SDR_20160306.csv'</w:t>
+            </w:r>
+          </w:p>
+          <w:p>
+            <w:pPr>
+              <w:overflowPunct/>
+              <w:textAlignment w:val="auto"/>
+              <w:rPr>
+                <w:rFonts w:ascii="Courier New" w:hAnsi="Courier New" w:cs="Courier New"/>
+                <w:noProof/>
+                <w:color w:val="008000"/>
+              </w:rPr>
+            </w:pPr>
+          </w:p>
+          <w:p>
+            <w:pPr>
+              <w:overflowPunct/>
+              <w:textAlignment w:val="auto"/>
+              <w:rPr>
+                <w:rFonts w:ascii="Courier New" w:hAnsi="Courier New" w:cs="Courier New"/>
+                <w:noProof/>
+                <w:color w:val="808080"/>
+              </w:rPr>
+            </w:pPr>
+            <w:r>
+              <w:rPr>
+                <w:rFonts w:ascii="Courier New" w:hAnsi="Courier New" w:cs="Courier New"/>
+                <w:noProof/>
+                <w:color w:val="0000FF"/>
+              </w:rPr>
+              <w:t>SELECT</w:t>
+            </w:r>
+            <w:r>
+              <w:rPr>
+                <w:rFonts w:ascii="Courier New" w:hAnsi="Courier New" w:cs="Courier New"/>
+                <w:noProof/>
+              </w:rPr>
+              <w:t xml:space="preserve"> </w:t>
+            </w:r>
+            <w:r>
+              <w:rPr>
+                <w:rFonts w:ascii="Courier New" w:hAnsi="Courier New" w:cs="Courier New"/>
+                <w:noProof/>
+                <w:color w:val="808080"/>
+              </w:rPr>
+              <w:t>*</w:t>
+            </w:r>
+          </w:p>
+          <w:p>
+            <w:pPr>
+              <w:overflowPunct/>
+              <w:textAlignment w:val="auto"/>
+              <w:rPr>
+                <w:rFonts w:ascii="Courier New" w:hAnsi="Courier New" w:cs="Courier New"/>
+                <w:noProof/>
+              </w:rPr>
+            </w:pPr>
+            <w:r>
+              <w:rPr>
+                <w:rFonts w:ascii="Courier New" w:hAnsi="Courier New" w:cs="Courier New"/>
+                <w:noProof/>
+              </w:rPr>
+              <w:t xml:space="preserve">  </w:t>
+            </w:r>
+            <w:r>
+              <w:rPr>
+                <w:rFonts w:ascii="Courier New" w:hAnsi="Courier New" w:cs="Courier New"/>
+                <w:noProof/>
+                <w:color w:val="0000FF"/>
+              </w:rPr>
+              <w:t>FROM</w:t>
+            </w:r>
+            <w:r>
+              <w:rPr>
+                <w:rFonts w:ascii="Courier New" w:hAnsi="Courier New" w:cs="Courier New"/>
+                <w:noProof/>
+              </w:rPr>
+              <w:t xml:space="preserve"> [EC]</w:t>
+            </w:r>
+            <w:r>
+              <w:rPr>
+                <w:rFonts w:ascii="Courier New" w:hAnsi="Courier New" w:cs="Courier New"/>
+                <w:noProof/>
+                <w:color w:val="808080"/>
+              </w:rPr>
+              <w:t>.</w:t>
+            </w:r>
+            <w:r>
+              <w:rPr>
+                <w:rFonts w:ascii="Courier New" w:hAnsi="Courier New" w:cs="Courier New"/>
+                <w:noProof/>
+              </w:rPr>
+              <w:t>[Generic_Coaching_Stage]</w:t>
+            </w:r>
+          </w:p>
+          <w:p>
+            <w:pPr>
+              <w:overflowPunct/>
+              <w:textAlignment w:val="auto"/>
+              <w:rPr>
+                <w:rFonts w:ascii="Courier New" w:hAnsi="Courier New" w:cs="Courier New"/>
+                <w:noProof/>
+                <w:color w:val="0000FF"/>
+              </w:rPr>
+            </w:pPr>
+            <w:r>
+              <w:rPr>
+                <w:rFonts w:ascii="Courier New" w:hAnsi="Courier New" w:cs="Courier New"/>
+                <w:noProof/>
+                <w:color w:val="0000FF"/>
+              </w:rPr>
+              <w:t>GO</w:t>
+            </w:r>
+          </w:p>
+          <w:p>
+            <w:pPr>
+              <w:overflowPunct/>
+              <w:textAlignment w:val="auto"/>
+              <w:rPr>
+                <w:rFonts w:ascii="Courier New" w:hAnsi="Courier New" w:cs="Courier New"/>
+                <w:noProof/>
+                <w:color w:val="0000FF"/>
+              </w:rPr>
+            </w:pPr>
+          </w:p>
+          <w:p>
+            <w:pPr>
+              <w:overflowPunct/>
+              <w:textAlignment w:val="auto"/>
+              <w:rPr>
+                <w:rFonts w:ascii="Courier New" w:hAnsi="Courier New" w:cs="Courier New"/>
+                <w:noProof/>
+                <w:color w:val="0000FF"/>
+              </w:rPr>
+            </w:pPr>
+          </w:p>
+          <w:p>
+            <w:pPr>
+              <w:overflowPunct/>
+              <w:textAlignment w:val="auto"/>
+              <w:rPr>
+                <w:rFonts w:ascii="Courier New" w:hAnsi="Courier New" w:cs="Courier New"/>
+                <w:noProof/>
+                <w:color w:val="808080"/>
+              </w:rPr>
+            </w:pPr>
+            <w:r>
+              <w:rPr>
+                <w:rFonts w:ascii="Courier New" w:hAnsi="Courier New" w:cs="Courier New"/>
+                <w:noProof/>
+                <w:color w:val="0000FF"/>
+              </w:rPr>
+              <w:t>SELECT</w:t>
+            </w:r>
+            <w:r>
+              <w:rPr>
+                <w:rFonts w:ascii="Courier New" w:hAnsi="Courier New" w:cs="Courier New"/>
+                <w:noProof/>
+              </w:rPr>
+              <w:t xml:space="preserve"> </w:t>
+            </w:r>
+            <w:r>
+              <w:rPr>
+                <w:rFonts w:ascii="Courier New" w:hAnsi="Courier New" w:cs="Courier New"/>
+                <w:noProof/>
+                <w:color w:val="808080"/>
+              </w:rPr>
+              <w:t>*</w:t>
+            </w:r>
+          </w:p>
+          <w:p>
+            <w:pPr>
+              <w:overflowPunct/>
+              <w:textAlignment w:val="auto"/>
+              <w:rPr>
+                <w:rFonts w:ascii="Courier New" w:hAnsi="Courier New" w:cs="Courier New"/>
+                <w:noProof/>
+              </w:rPr>
+            </w:pPr>
+            <w:r>
+              <w:rPr>
+                <w:rFonts w:ascii="Courier New" w:hAnsi="Courier New" w:cs="Courier New"/>
+                <w:noProof/>
+              </w:rPr>
+              <w:t xml:space="preserve">  </w:t>
+            </w:r>
+            <w:r>
+              <w:rPr>
+                <w:rFonts w:ascii="Courier New" w:hAnsi="Courier New" w:cs="Courier New"/>
+                <w:noProof/>
+                <w:color w:val="0000FF"/>
+              </w:rPr>
+              <w:t>FROM</w:t>
+            </w:r>
+            <w:r>
+              <w:rPr>
+                <w:rFonts w:ascii="Courier New" w:hAnsi="Courier New" w:cs="Courier New"/>
+                <w:noProof/>
+              </w:rPr>
+              <w:t xml:space="preserve"> [EC]</w:t>
+            </w:r>
+            <w:r>
+              <w:rPr>
+                <w:rFonts w:ascii="Courier New" w:hAnsi="Courier New" w:cs="Courier New"/>
+                <w:noProof/>
+                <w:color w:val="808080"/>
+              </w:rPr>
+              <w:t>.</w:t>
+            </w:r>
+            <w:r>
+              <w:rPr>
+                <w:rFonts w:ascii="Courier New" w:hAnsi="Courier New" w:cs="Courier New"/>
+                <w:noProof/>
+              </w:rPr>
+              <w:t>[Coaching_Log]</w:t>
+            </w:r>
+          </w:p>
+          <w:p>
+            <w:pPr>
+              <w:overflowPunct/>
+              <w:textAlignment w:val="auto"/>
+              <w:rPr>
+                <w:rFonts w:ascii="Courier New" w:hAnsi="Courier New" w:cs="Courier New"/>
+                <w:noProof/>
+                <w:color w:val="FF0000"/>
+              </w:rPr>
+            </w:pPr>
+            <w:r>
+              <w:rPr>
+                <w:rFonts w:ascii="Courier New" w:hAnsi="Courier New" w:cs="Courier New"/>
+                <w:noProof/>
+              </w:rPr>
+              <w:t xml:space="preserve">  </w:t>
+            </w:r>
+            <w:r>
+              <w:rPr>
+                <w:rFonts w:ascii="Courier New" w:hAnsi="Courier New" w:cs="Courier New"/>
+                <w:noProof/>
+                <w:color w:val="0000FF"/>
+              </w:rPr>
+              <w:t>where</w:t>
+            </w:r>
+            <w:r>
+              <w:rPr>
+                <w:rFonts w:ascii="Courier New" w:hAnsi="Courier New" w:cs="Courier New"/>
+                <w:noProof/>
+              </w:rPr>
+              <w:t xml:space="preserve"> strReportCode </w:t>
+            </w:r>
+            <w:r>
+              <w:rPr>
+                <w:rFonts w:ascii="Courier New" w:hAnsi="Courier New" w:cs="Courier New"/>
+                <w:noProof/>
+                <w:color w:val="808080"/>
+              </w:rPr>
+              <w:t>=</w:t>
+            </w:r>
+            <w:r>
+              <w:rPr>
+                <w:rFonts w:ascii="Courier New" w:hAnsi="Courier New" w:cs="Courier New"/>
+                <w:noProof/>
+              </w:rPr>
+              <w:t xml:space="preserve"> </w:t>
+            </w:r>
+            <w:r>
+              <w:rPr>
+                <w:rFonts w:ascii="Courier New" w:hAnsi="Courier New" w:cs="Courier New"/>
+                <w:noProof/>
+                <w:color w:val="FF0000"/>
+              </w:rPr>
+              <w:t>'SEA20160915'</w:t>
+            </w:r>
+          </w:p>
+          <w:p>
+            <w:pPr>
+              <w:overflowPunct/>
+              <w:textAlignment w:val="auto"/>
+              <w:rPr>
+                <w:rFonts w:ascii="Courier New" w:hAnsi="Courier New" w:cs="Courier New"/>
+                <w:noProof/>
+                <w:color w:val="0000FF"/>
+              </w:rPr>
+            </w:pPr>
+            <w:r>
+              <w:rPr>
+                <w:rFonts w:ascii="Courier New" w:hAnsi="Courier New" w:cs="Courier New"/>
+                <w:noProof/>
+                <w:color w:val="0000FF"/>
+              </w:rPr>
+              <w:t>GO</w:t>
+            </w:r>
+          </w:p>
+          <w:p>
+            <w:pPr>
+              <w:overflowPunct/>
+              <w:textAlignment w:val="auto"/>
+              <w:rPr>
+                <w:rFonts w:ascii="Courier New" w:hAnsi="Courier New" w:cs="Courier New"/>
+                <w:noProof/>
+                <w:color w:val="0000FF"/>
+              </w:rPr>
+            </w:pPr>
+          </w:p>
+          <w:p>
+            <w:pPr>
+              <w:overflowPunct/>
+              <w:textAlignment w:val="auto"/>
+              <w:rPr>
+                <w:rFonts w:ascii="Courier New" w:hAnsi="Courier New" w:cs="Courier New"/>
+                <w:noProof/>
+                <w:color w:val="0000FF"/>
+              </w:rPr>
+            </w:pPr>
+          </w:p>
+          <w:p>
+            <w:pPr>
+              <w:overflowPunct/>
+              <w:textAlignment w:val="auto"/>
+              <w:rPr>
+                <w:rFonts w:ascii="Courier New" w:hAnsi="Courier New" w:cs="Courier New"/>
+                <w:noProof/>
+                <w:color w:val="008000"/>
+              </w:rPr>
+            </w:pPr>
+            <w:r>
+              <w:rPr>
+                <w:rFonts w:ascii="Courier New" w:hAnsi="Courier New" w:cs="Courier New"/>
+                <w:noProof/>
+                <w:color w:val="008000"/>
+              </w:rPr>
+              <w:t>-- DBCC CheckIdent("[eCoachingDev].[EC].[Coaching_Log]", RESEED,66549)</w:t>
+            </w:r>
+          </w:p>
+          <w:p>
+            <w:pPr>
+              <w:overflowPunct/>
+              <w:textAlignment w:val="auto"/>
+              <w:rPr>
+                <w:rFonts w:ascii="Courier New" w:hAnsi="Courier New" w:cs="Courier New"/>
+                <w:noProof/>
+                <w:color w:val="008000"/>
+              </w:rPr>
+            </w:pPr>
+            <w:r>
+              <w:rPr>
+                <w:rFonts w:ascii="Courier New" w:hAnsi="Courier New" w:cs="Courier New"/>
+                <w:noProof/>
+                <w:color w:val="008000"/>
+              </w:rPr>
+              <w:t>-- delete from ec.coaching_log_reason where coachingid &gt;= 66550</w:t>
+            </w:r>
+          </w:p>
+          <w:p>
+            <w:pPr>
+              <w:overflowPunct/>
+              <w:textAlignment w:val="auto"/>
+              <w:rPr>
+                <w:rFonts w:ascii="Courier New" w:hAnsi="Courier New" w:cs="Courier New"/>
+                <w:noProof/>
+                <w:color w:val="008000"/>
+              </w:rPr>
+            </w:pPr>
+            <w:r>
+              <w:rPr>
+                <w:rFonts w:ascii="Courier New" w:hAnsi="Courier New" w:cs="Courier New"/>
+                <w:noProof/>
+                <w:color w:val="008000"/>
+              </w:rPr>
+              <w:t>--delete from ec.coaching_log where coachingid &gt;= 66550</w:t>
+            </w:r>
+          </w:p>
+          <w:p>
+            <w:pPr>
+              <w:overflowPunct/>
+              <w:textAlignment w:val="auto"/>
+              <w:rPr>
+                <w:rFonts w:ascii="Courier New" w:hAnsi="Courier New" w:cs="Courier New"/>
+                <w:noProof/>
+                <w:color w:val="008000"/>
+              </w:rPr>
+            </w:pPr>
+          </w:p>
+          <w:p>
+            <w:pPr>
+              <w:overflowPunct/>
+              <w:textAlignment w:val="auto"/>
+              <w:rPr>
+                <w:rFonts w:ascii="Courier New" w:hAnsi="Courier New" w:cs="Courier New"/>
+                <w:noProof/>
+                <w:color w:val="008000"/>
+              </w:rPr>
+            </w:pPr>
+            <w:r>
+              <w:rPr>
+                <w:rFonts w:ascii="Courier New" w:hAnsi="Courier New" w:cs="Courier New"/>
+                <w:noProof/>
+                <w:color w:val="008000"/>
+              </w:rPr>
+              <w:t>--delete from [eCoachingDev].[EC].[Generic_FileList]</w:t>
+            </w:r>
+          </w:p>
+          <w:p>
+            <w:pPr>
+              <w:overflowPunct/>
+              <w:textAlignment w:val="auto"/>
+              <w:rPr>
+                <w:rFonts w:ascii="Courier New" w:hAnsi="Courier New" w:cs="Courier New"/>
+                <w:noProof/>
+                <w:color w:val="008000"/>
+              </w:rPr>
+            </w:pPr>
+            <w:r>
+              <w:rPr>
+                <w:rFonts w:ascii="Courier New" w:hAnsi="Courier New" w:cs="Courier New"/>
+                <w:noProof/>
+                <w:color w:val="008000"/>
+              </w:rPr>
+              <w:t>--where file_name = '\\vrivscors01\BCC Scorecards\Coaching\Generic\Test\eCL_SDR_20160306.csv'</w:t>
+            </w:r>
+          </w:p>
+          <w:p>
+            <w:pPr>
+              <w:overflowPunct/>
+              <w:textAlignment w:val="auto"/>
+              <w:rPr>
+                <w:rFonts w:ascii="Courier New" w:hAnsi="Courier New" w:cs="Courier New"/>
+                <w:noProof/>
+                <w:color w:val="008000"/>
+              </w:rPr>
+            </w:pPr>
+          </w:p>
+          <w:p>
+            <w:pPr>
+              <w:overflowPunct/>
+              <w:textAlignment w:val="auto"/>
+              <w:rPr>
+                <w:rFonts w:ascii="Courier New" w:hAnsi="Courier New" w:cs="Courier New"/>
+                <w:noProof/>
+                <w:color w:val="008000"/>
+              </w:rPr>
+            </w:pPr>
+          </w:p>
+          <w:p>
+            <w:pPr>
+              <w:overflowPunct/>
+              <w:textAlignment w:val="auto"/>
+              <w:rPr>
+                <w:rFonts w:ascii="Courier New" w:hAnsi="Courier New" w:cs="Courier New"/>
+                <w:noProof/>
+                <w:color w:val="008000"/>
+              </w:rPr>
+            </w:pPr>
+          </w:p>
+          <w:p>
+            <w:pPr>
+              <w:overflowPunct/>
+              <w:textAlignment w:val="auto"/>
+              <w:rPr>
+                <w:rFonts w:ascii="Courier New" w:hAnsi="Courier New" w:cs="Courier New"/>
+                <w:noProof/>
+                <w:color w:val="808080"/>
+              </w:rPr>
+            </w:pPr>
+            <w:r>
+              <w:rPr>
+                <w:rFonts w:ascii="Courier New" w:hAnsi="Courier New" w:cs="Courier New"/>
+                <w:noProof/>
+                <w:color w:val="0000FF"/>
+              </w:rPr>
+              <w:t>SELECT</w:t>
+            </w:r>
+            <w:r>
+              <w:rPr>
+                <w:rFonts w:ascii="Courier New" w:hAnsi="Courier New" w:cs="Courier New"/>
+                <w:noProof/>
+              </w:rPr>
+              <w:t xml:space="preserve"> CLR</w:t>
+            </w:r>
+            <w:r>
+              <w:rPr>
+                <w:rFonts w:ascii="Courier New" w:hAnsi="Courier New" w:cs="Courier New"/>
+                <w:noProof/>
+                <w:color w:val="808080"/>
+              </w:rPr>
+              <w:t>.*</w:t>
+            </w:r>
+          </w:p>
+          <w:p>
+            <w:pPr>
+              <w:overflowPunct/>
+              <w:textAlignment w:val="auto"/>
+              <w:rPr>
+                <w:rFonts w:ascii="Courier New" w:hAnsi="Courier New" w:cs="Courier New"/>
+                <w:noProof/>
+              </w:rPr>
+            </w:pPr>
+            <w:r>
+              <w:rPr>
+                <w:rFonts w:ascii="Courier New" w:hAnsi="Courier New" w:cs="Courier New"/>
+                <w:noProof/>
+              </w:rPr>
+              <w:t xml:space="preserve">  </w:t>
+            </w:r>
+            <w:r>
+              <w:rPr>
+                <w:rFonts w:ascii="Courier New" w:hAnsi="Courier New" w:cs="Courier New"/>
+                <w:noProof/>
+                <w:color w:val="0000FF"/>
+              </w:rPr>
+              <w:t>FROM</w:t>
+            </w:r>
+            <w:r>
+              <w:rPr>
+                <w:rFonts w:ascii="Courier New" w:hAnsi="Courier New" w:cs="Courier New"/>
+                <w:noProof/>
+              </w:rPr>
+              <w:t xml:space="preserve"> [EC]</w:t>
+            </w:r>
+            <w:r>
+              <w:rPr>
+                <w:rFonts w:ascii="Courier New" w:hAnsi="Courier New" w:cs="Courier New"/>
+                <w:noProof/>
+                <w:color w:val="808080"/>
+              </w:rPr>
+              <w:t>.</w:t>
+            </w:r>
+            <w:r>
+              <w:rPr>
+                <w:rFonts w:ascii="Courier New" w:hAnsi="Courier New" w:cs="Courier New"/>
+                <w:noProof/>
+              </w:rPr>
+              <w:t xml:space="preserve">[Coaching_Log]CL </w:t>
+            </w:r>
+            <w:r>
+              <w:rPr>
+                <w:rFonts w:ascii="Courier New" w:hAnsi="Courier New" w:cs="Courier New"/>
+                <w:noProof/>
+                <w:color w:val="808080"/>
+              </w:rPr>
+              <w:t>JOIN</w:t>
+            </w:r>
+            <w:r>
+              <w:rPr>
+                <w:rFonts w:ascii="Courier New" w:hAnsi="Courier New" w:cs="Courier New"/>
+                <w:noProof/>
+              </w:rPr>
+              <w:t xml:space="preserve"> [EC]</w:t>
+            </w:r>
+            <w:r>
+              <w:rPr>
+                <w:rFonts w:ascii="Courier New" w:hAnsi="Courier New" w:cs="Courier New"/>
+                <w:noProof/>
+                <w:color w:val="808080"/>
+              </w:rPr>
+              <w:t>.</w:t>
+            </w:r>
+            <w:r>
+              <w:rPr>
+                <w:rFonts w:ascii="Courier New" w:hAnsi="Courier New" w:cs="Courier New"/>
+                <w:noProof/>
+              </w:rPr>
+              <w:t>[Coaching_Log_Reason]CLR</w:t>
+            </w:r>
+          </w:p>
+          <w:p>
+            <w:pPr>
+              <w:overflowPunct/>
+              <w:textAlignment w:val="auto"/>
+              <w:rPr>
+                <w:rFonts w:ascii="Courier New" w:hAnsi="Courier New" w:cs="Courier New"/>
+                <w:noProof/>
+              </w:rPr>
+            </w:pPr>
+            <w:r>
+              <w:rPr>
+                <w:rFonts w:ascii="Courier New" w:hAnsi="Courier New" w:cs="Courier New"/>
+                <w:noProof/>
+              </w:rPr>
+              <w:t xml:space="preserve">  </w:t>
+            </w:r>
+            <w:r>
+              <w:rPr>
+                <w:rFonts w:ascii="Courier New" w:hAnsi="Courier New" w:cs="Courier New"/>
+                <w:noProof/>
+                <w:color w:val="0000FF"/>
+              </w:rPr>
+              <w:t>ON</w:t>
+            </w:r>
+            <w:r>
+              <w:rPr>
+                <w:rFonts w:ascii="Courier New" w:hAnsi="Courier New" w:cs="Courier New"/>
+                <w:noProof/>
+              </w:rPr>
+              <w:t xml:space="preserve"> CL</w:t>
+            </w:r>
+            <w:r>
+              <w:rPr>
+                <w:rFonts w:ascii="Courier New" w:hAnsi="Courier New" w:cs="Courier New"/>
+                <w:noProof/>
+                <w:color w:val="808080"/>
+              </w:rPr>
+              <w:t>.</w:t>
+            </w:r>
+            <w:r>
+              <w:rPr>
+                <w:rFonts w:ascii="Courier New" w:hAnsi="Courier New" w:cs="Courier New"/>
+                <w:noProof/>
+              </w:rPr>
+              <w:t xml:space="preserve">CoachingID </w:t>
+            </w:r>
+            <w:r>
+              <w:rPr>
+                <w:rFonts w:ascii="Courier New" w:hAnsi="Courier New" w:cs="Courier New"/>
+                <w:noProof/>
+                <w:color w:val="808080"/>
+              </w:rPr>
+              <w:t>=</w:t>
+            </w:r>
+            <w:r>
+              <w:rPr>
+                <w:rFonts w:ascii="Courier New" w:hAnsi="Courier New" w:cs="Courier New"/>
+                <w:noProof/>
+              </w:rPr>
+              <w:t xml:space="preserve"> CLR</w:t>
+            </w:r>
+            <w:r>
+              <w:rPr>
+                <w:rFonts w:ascii="Courier New" w:hAnsi="Courier New" w:cs="Courier New"/>
+                <w:noProof/>
+                <w:color w:val="808080"/>
+              </w:rPr>
+              <w:t>.</w:t>
+            </w:r>
+            <w:r>
+              <w:rPr>
+                <w:rFonts w:ascii="Courier New" w:hAnsi="Courier New" w:cs="Courier New"/>
+                <w:noProof/>
+              </w:rPr>
+              <w:t>CoachingID</w:t>
+            </w:r>
+          </w:p>
+          <w:p>
+            <w:pPr>
+              <w:overflowPunct/>
+              <w:textAlignment w:val="auto"/>
+              <w:rPr>
+                <w:rFonts w:ascii="Courier New" w:hAnsi="Courier New" w:cs="Courier New"/>
+                <w:noProof/>
+                <w:color w:val="FF0000"/>
+              </w:rPr>
+            </w:pPr>
+            <w:r>
+              <w:rPr>
+                <w:rFonts w:ascii="Courier New" w:hAnsi="Courier New" w:cs="Courier New"/>
+                <w:noProof/>
+              </w:rPr>
+              <w:t xml:space="preserve">  </w:t>
+            </w:r>
+            <w:r>
+              <w:rPr>
+                <w:rFonts w:ascii="Courier New" w:hAnsi="Courier New" w:cs="Courier New"/>
+                <w:noProof/>
+                <w:color w:val="0000FF"/>
+              </w:rPr>
+              <w:t>where</w:t>
+            </w:r>
+            <w:r>
+              <w:rPr>
+                <w:rFonts w:ascii="Courier New" w:hAnsi="Courier New" w:cs="Courier New"/>
+                <w:noProof/>
+              </w:rPr>
+              <w:t xml:space="preserve"> strReportCode </w:t>
+            </w:r>
+            <w:r>
+              <w:rPr>
+                <w:rFonts w:ascii="Courier New" w:hAnsi="Courier New" w:cs="Courier New"/>
+                <w:noProof/>
+                <w:color w:val="808080"/>
+              </w:rPr>
+              <w:t>=</w:t>
+            </w:r>
+            <w:r>
+              <w:rPr>
+                <w:rFonts w:ascii="Courier New" w:hAnsi="Courier New" w:cs="Courier New"/>
+                <w:noProof/>
+              </w:rPr>
+              <w:t xml:space="preserve"> </w:t>
+            </w:r>
+            <w:r>
+              <w:rPr>
+                <w:rFonts w:ascii="Courier New" w:hAnsi="Courier New" w:cs="Courier New"/>
+                <w:noProof/>
+                <w:color w:val="FF0000"/>
+              </w:rPr>
+              <w:t>'SEA20160915'</w:t>
+            </w:r>
+          </w:p>
+          <w:p>
+            <w:pPr>
+              <w:overflowPunct/>
+              <w:textAlignment w:val="auto"/>
+              <w:rPr>
+                <w:rFonts w:ascii="Courier New" w:hAnsi="Courier New" w:cs="Courier New"/>
+                <w:noProof/>
+                <w:color w:val="0000FF"/>
+              </w:rPr>
+            </w:pPr>
+            <w:r>
+              <w:rPr>
+                <w:rFonts w:ascii="Courier New" w:hAnsi="Courier New" w:cs="Courier New"/>
+                <w:noProof/>
+                <w:color w:val="0000FF"/>
+              </w:rPr>
+              <w:t>GO</w:t>
+            </w:r>
+          </w:p>
+          <w:p>
+            <w:pPr>
+              <w:overflowPunct/>
+              <w:textAlignment w:val="auto"/>
+              <w:rPr>
+                <w:rFonts w:ascii="Courier New" w:hAnsi="Courier New" w:cs="Courier New"/>
+                <w:noProof/>
+                <w:color w:val="0000FF"/>
+              </w:rPr>
+            </w:pPr>
+          </w:p>
+          <w:p>
+            <w:pPr>
+              <w:overflowPunct/>
+              <w:textAlignment w:val="auto"/>
+              <w:rPr>
+                <w:rFonts w:ascii="Courier New" w:hAnsi="Courier New" w:cs="Courier New"/>
+                <w:noProof/>
+                <w:color w:val="0000FF"/>
+              </w:rPr>
+            </w:pPr>
+          </w:p>
+          <w:p>
+            <w:pPr>
+              <w:overflowPunct/>
+              <w:textAlignment w:val="auto"/>
+              <w:rPr>
+                <w:rFonts w:ascii="Courier New" w:hAnsi="Courier New" w:cs="Courier New"/>
+                <w:noProof/>
+                <w:color w:val="008000"/>
+              </w:rPr>
+            </w:pPr>
+            <w:r>
+              <w:rPr>
+                <w:rFonts w:ascii="Courier New" w:hAnsi="Courier New" w:cs="Courier New"/>
+                <w:noProof/>
+                <w:color w:val="008000"/>
+              </w:rPr>
+              <w:t>--3 and 42 expected</w:t>
+            </w:r>
+          </w:p>
+          <w:p>
+            <w:pPr>
+              <w:overflowPunct/>
+              <w:textAlignment w:val="auto"/>
+              <w:rPr>
+                <w:rFonts w:ascii="Courier New" w:hAnsi="Courier New" w:cs="Courier New"/>
+                <w:noProof/>
+                <w:color w:val="008000"/>
+              </w:rPr>
+            </w:pPr>
+          </w:p>
+          <w:p>
+            <w:pPr>
+              <w:overflowPunct/>
+              <w:textAlignment w:val="auto"/>
+              <w:rPr>
+                <w:rFonts w:ascii="Courier New" w:hAnsi="Courier New" w:cs="Courier New"/>
+                <w:noProof/>
+                <w:color w:val="808080"/>
+              </w:rPr>
+            </w:pPr>
+            <w:r>
+              <w:rPr>
+                <w:rFonts w:ascii="Courier New" w:hAnsi="Courier New" w:cs="Courier New"/>
+                <w:noProof/>
+                <w:color w:val="0000FF"/>
+              </w:rPr>
+              <w:t>SELECT</w:t>
+            </w:r>
+            <w:r>
+              <w:rPr>
+                <w:rFonts w:ascii="Courier New" w:hAnsi="Courier New" w:cs="Courier New"/>
+                <w:noProof/>
+              </w:rPr>
+              <w:t xml:space="preserve"> </w:t>
+            </w:r>
+            <w:r>
+              <w:rPr>
+                <w:rFonts w:ascii="Courier New" w:hAnsi="Courier New" w:cs="Courier New"/>
+                <w:noProof/>
+                <w:color w:val="808080"/>
+              </w:rPr>
+              <w:t>*</w:t>
+            </w:r>
+          </w:p>
+          <w:p>
+            <w:pPr>
+              <w:overflowPunct/>
+              <w:textAlignment w:val="auto"/>
+              <w:rPr>
+                <w:rFonts w:ascii="Courier New" w:hAnsi="Courier New" w:cs="Courier New"/>
+                <w:noProof/>
+              </w:rPr>
+            </w:pPr>
+            <w:r>
+              <w:rPr>
+                <w:rFonts w:ascii="Courier New" w:hAnsi="Courier New" w:cs="Courier New"/>
+                <w:noProof/>
+              </w:rPr>
+              <w:t xml:space="preserve">  </w:t>
+            </w:r>
+            <w:r>
+              <w:rPr>
+                <w:rFonts w:ascii="Courier New" w:hAnsi="Courier New" w:cs="Courier New"/>
+                <w:noProof/>
+                <w:color w:val="0000FF"/>
+              </w:rPr>
+              <w:t>FROM</w:t>
+            </w:r>
+            <w:r>
+              <w:rPr>
+                <w:rFonts w:ascii="Courier New" w:hAnsi="Courier New" w:cs="Courier New"/>
+                <w:noProof/>
+              </w:rPr>
+              <w:t xml:space="preserve"> [EC]</w:t>
+            </w:r>
+            <w:r>
+              <w:rPr>
+                <w:rFonts w:ascii="Courier New" w:hAnsi="Courier New" w:cs="Courier New"/>
+                <w:noProof/>
+                <w:color w:val="808080"/>
+              </w:rPr>
+              <w:t>.</w:t>
+            </w:r>
+            <w:r>
+              <w:rPr>
+                <w:rFonts w:ascii="Courier New" w:hAnsi="Courier New" w:cs="Courier New"/>
+                <w:noProof/>
+              </w:rPr>
+              <w:t>[Generic_Coaching_Rejected]</w:t>
+            </w:r>
+          </w:p>
+          <w:p>
+            <w:pPr>
+              <w:overflowPunct/>
+              <w:textAlignment w:val="auto"/>
+              <w:rPr>
+                <w:rFonts w:ascii="Courier New" w:hAnsi="Courier New" w:cs="Courier New"/>
+                <w:noProof/>
+                <w:color w:val="FF0000"/>
+              </w:rPr>
+            </w:pPr>
+            <w:r>
+              <w:rPr>
+                <w:rFonts w:ascii="Courier New" w:hAnsi="Courier New" w:cs="Courier New"/>
+                <w:noProof/>
+              </w:rPr>
+              <w:t xml:space="preserve">  </w:t>
+            </w:r>
+            <w:r>
+              <w:rPr>
+                <w:rFonts w:ascii="Courier New" w:hAnsi="Courier New" w:cs="Courier New"/>
+                <w:noProof/>
+                <w:color w:val="0000FF"/>
+              </w:rPr>
+              <w:t>where</w:t>
+            </w:r>
+            <w:r>
+              <w:rPr>
+                <w:rFonts w:ascii="Courier New" w:hAnsi="Courier New" w:cs="Courier New"/>
+                <w:noProof/>
+              </w:rPr>
+              <w:t xml:space="preserve"> Report_Code </w:t>
+            </w:r>
+            <w:r>
+              <w:rPr>
+                <w:rFonts w:ascii="Courier New" w:hAnsi="Courier New" w:cs="Courier New"/>
+                <w:noProof/>
+                <w:color w:val="808080"/>
+              </w:rPr>
+              <w:t>=</w:t>
+            </w:r>
+            <w:r>
+              <w:rPr>
+                <w:rFonts w:ascii="Courier New" w:hAnsi="Courier New" w:cs="Courier New"/>
+                <w:noProof/>
+              </w:rPr>
+              <w:t xml:space="preserve"> </w:t>
+            </w:r>
+            <w:r>
+              <w:rPr>
+                <w:rFonts w:ascii="Courier New" w:hAnsi="Courier New" w:cs="Courier New"/>
+                <w:noProof/>
+                <w:color w:val="FF0000"/>
+              </w:rPr>
+              <w:t>'SEA20160915'</w:t>
+            </w:r>
+          </w:p>
+          <w:p>
+            <w:pPr>
+              <w:overflowPunct/>
+              <w:textAlignment w:val="auto"/>
+              <w:rPr>
+                <w:rFonts w:ascii="Courier New" w:hAnsi="Courier New" w:cs="Courier New"/>
+                <w:noProof/>
+              </w:rPr>
+            </w:pPr>
+            <w:r>
+              <w:rPr>
+                <w:rFonts w:ascii="Courier New" w:hAnsi="Courier New" w:cs="Courier New"/>
+                <w:noProof/>
+              </w:rPr>
+              <w:t xml:space="preserve">  </w:t>
+            </w:r>
+            <w:r>
+              <w:rPr>
+                <w:rFonts w:ascii="Courier New" w:hAnsi="Courier New" w:cs="Courier New"/>
+                <w:noProof/>
+                <w:color w:val="0000FF"/>
+              </w:rPr>
+              <w:t>order</w:t>
+            </w:r>
+            <w:r>
+              <w:rPr>
+                <w:rFonts w:ascii="Courier New" w:hAnsi="Courier New" w:cs="Courier New"/>
+                <w:noProof/>
+              </w:rPr>
+              <w:t xml:space="preserve"> </w:t>
+            </w:r>
+            <w:r>
+              <w:rPr>
+                <w:rFonts w:ascii="Courier New" w:hAnsi="Courier New" w:cs="Courier New"/>
+                <w:noProof/>
+                <w:color w:val="0000FF"/>
+              </w:rPr>
+              <w:t>by</w:t>
+            </w:r>
+            <w:r>
+              <w:rPr>
+                <w:rFonts w:ascii="Courier New" w:hAnsi="Courier New" w:cs="Courier New"/>
+                <w:noProof/>
+              </w:rPr>
+              <w:t xml:space="preserve"> [Rejected_Date]</w:t>
+            </w:r>
+          </w:p>
+          <w:p>
+            <w:pPr>
+              <w:overflowPunct/>
+              <w:textAlignment w:val="auto"/>
+              <w:rPr>
+                <w:rFonts w:ascii="Courier New" w:hAnsi="Courier New" w:cs="Courier New"/>
+                <w:noProof/>
+                <w:color w:val="0000FF"/>
+              </w:rPr>
+            </w:pPr>
+            <w:r>
+              <w:rPr>
+                <w:rFonts w:ascii="Courier New" w:hAnsi="Courier New" w:cs="Courier New"/>
+                <w:noProof/>
+                <w:color w:val="0000FF"/>
+              </w:rPr>
+              <w:t>GO</w:t>
+            </w:r>
+          </w:p>
+          <w:p>
+            <w:pPr>
+              <w:overflowPunct/>
+              <w:textAlignment w:val="auto"/>
+              <w:rPr>
+                <w:rFonts w:ascii="Courier New" w:hAnsi="Courier New" w:cs="Courier New"/>
+                <w:noProof/>
+                <w:color w:val="0000FF"/>
+              </w:rPr>
+            </w:pPr>
+          </w:p>
+          <w:p>
+            <w:pPr>
+              <w:overflowPunct/>
+              <w:textAlignment w:val="auto"/>
+              <w:rPr>
+                <w:rFonts w:ascii="Courier New" w:hAnsi="Courier New" w:cs="Courier New"/>
+                <w:noProof/>
+                <w:color w:val="0000FF"/>
+              </w:rPr>
+            </w:pPr>
+          </w:p>
+          <w:p>
+            <w:pPr>
+              <w:overflowPunct/>
+              <w:textAlignment w:val="auto"/>
+              <w:rPr>
+                <w:rFonts w:ascii="Courier New" w:hAnsi="Courier New" w:cs="Courier New"/>
+                <w:noProof/>
+                <w:color w:val="808080"/>
+              </w:rPr>
+            </w:pPr>
+            <w:r>
+              <w:rPr>
+                <w:rFonts w:ascii="Courier New" w:hAnsi="Courier New" w:cs="Courier New"/>
+                <w:noProof/>
+                <w:color w:val="0000FF"/>
+              </w:rPr>
+              <w:t>SELECT</w:t>
+            </w:r>
+            <w:r>
+              <w:rPr>
+                <w:rFonts w:ascii="Courier New" w:hAnsi="Courier New" w:cs="Courier New"/>
+                <w:noProof/>
+              </w:rPr>
+              <w:t xml:space="preserve"> </w:t>
+            </w:r>
+            <w:r>
+              <w:rPr>
+                <w:rFonts w:ascii="Courier New" w:hAnsi="Courier New" w:cs="Courier New"/>
+                <w:noProof/>
+                <w:color w:val="808080"/>
+              </w:rPr>
+              <w:t>*</w:t>
+            </w:r>
+          </w:p>
+          <w:p>
+            <w:pPr>
+              <w:overflowPunct/>
+              <w:textAlignment w:val="auto"/>
+              <w:rPr>
+                <w:rFonts w:ascii="Courier New" w:hAnsi="Courier New" w:cs="Courier New"/>
+                <w:noProof/>
+              </w:rPr>
+            </w:pPr>
+            <w:r>
+              <w:rPr>
+                <w:rFonts w:ascii="Courier New" w:hAnsi="Courier New" w:cs="Courier New"/>
+                <w:noProof/>
+              </w:rPr>
+              <w:t xml:space="preserve">  </w:t>
+            </w:r>
+            <w:r>
+              <w:rPr>
+                <w:rFonts w:ascii="Courier New" w:hAnsi="Courier New" w:cs="Courier New"/>
+                <w:noProof/>
+                <w:color w:val="0000FF"/>
+              </w:rPr>
+              <w:t>FROM</w:t>
+            </w:r>
+            <w:r>
+              <w:rPr>
+                <w:rFonts w:ascii="Courier New" w:hAnsi="Courier New" w:cs="Courier New"/>
+                <w:noProof/>
+              </w:rPr>
+              <w:t xml:space="preserve"> [EC]</w:t>
+            </w:r>
+            <w:r>
+              <w:rPr>
+                <w:rFonts w:ascii="Courier New" w:hAnsi="Courier New" w:cs="Courier New"/>
+                <w:noProof/>
+                <w:color w:val="808080"/>
+              </w:rPr>
+              <w:t>.</w:t>
+            </w:r>
+            <w:r>
+              <w:rPr>
+                <w:rFonts w:ascii="Courier New" w:hAnsi="Courier New" w:cs="Courier New"/>
+                <w:noProof/>
+              </w:rPr>
+              <w:t>[Generic_Coaching_Fact]</w:t>
+            </w:r>
+          </w:p>
+          <w:p>
+            <w:pPr>
+              <w:overflowPunct/>
+              <w:textAlignment w:val="auto"/>
+              <w:rPr>
+                <w:rFonts w:ascii="Courier New" w:hAnsi="Courier New" w:cs="Courier New"/>
+                <w:noProof/>
+                <w:color w:val="FF0000"/>
+              </w:rPr>
+            </w:pPr>
+            <w:r>
+              <w:rPr>
+                <w:rFonts w:ascii="Courier New" w:hAnsi="Courier New" w:cs="Courier New"/>
+                <w:noProof/>
+              </w:rPr>
+              <w:t xml:space="preserve">  </w:t>
+            </w:r>
+            <w:r>
+              <w:rPr>
+                <w:rFonts w:ascii="Courier New" w:hAnsi="Courier New" w:cs="Courier New"/>
+                <w:noProof/>
+                <w:color w:val="0000FF"/>
+              </w:rPr>
+              <w:t>where</w:t>
+            </w:r>
+            <w:r>
+              <w:rPr>
+                <w:rFonts w:ascii="Courier New" w:hAnsi="Courier New" w:cs="Courier New"/>
+                <w:noProof/>
+              </w:rPr>
+              <w:t xml:space="preserve"> [Report_Code] </w:t>
+            </w:r>
+            <w:r>
+              <w:rPr>
+                <w:rFonts w:ascii="Courier New" w:hAnsi="Courier New" w:cs="Courier New"/>
+                <w:noProof/>
+                <w:color w:val="808080"/>
+              </w:rPr>
+              <w:t>=</w:t>
+            </w:r>
+            <w:r>
+              <w:rPr>
+                <w:rFonts w:ascii="Courier New" w:hAnsi="Courier New" w:cs="Courier New"/>
+                <w:noProof/>
+              </w:rPr>
+              <w:t xml:space="preserve">  </w:t>
+            </w:r>
+            <w:r>
+              <w:rPr>
+                <w:rFonts w:ascii="Courier New" w:hAnsi="Courier New" w:cs="Courier New"/>
+                <w:noProof/>
+                <w:color w:val="FF0000"/>
+              </w:rPr>
+              <w:t>'SEA20160914'</w:t>
+            </w:r>
+          </w:p>
+          <w:p>
+            <w:pPr>
+              <w:overflowPunct/>
+              <w:textAlignment w:val="auto"/>
+              <w:rPr>
+                <w:rFonts w:ascii="Courier New" w:hAnsi="Courier New" w:cs="Courier New"/>
+                <w:noProof/>
+                <w:color w:val="0000FF"/>
+              </w:rPr>
+            </w:pPr>
+            <w:r>
+              <w:rPr>
+                <w:rFonts w:ascii="Courier New" w:hAnsi="Courier New" w:cs="Courier New"/>
+                <w:noProof/>
+                <w:color w:val="0000FF"/>
+              </w:rPr>
+              <w:t>GO</w:t>
+            </w:r>
+          </w:p>
+          <w:p>
+            <w:pPr>
+              <w:overflowPunct/>
+              <w:textAlignment w:val="auto"/>
+              <w:rPr>
+                <w:rFonts w:ascii="Courier New" w:hAnsi="Courier New" w:cs="Courier New"/>
+                <w:noProof/>
+                <w:color w:val="0000FF"/>
+              </w:rPr>
+            </w:pPr>
+          </w:p>
+          <w:p>
+            <w:pPr>
+              <w:overflowPunct/>
+              <w:textAlignment w:val="auto"/>
+              <w:rPr>
+                <w:rFonts w:ascii="Courier New" w:hAnsi="Courier New" w:cs="Courier New"/>
+                <w:noProof/>
+                <w:color w:val="808080"/>
+              </w:rPr>
+            </w:pPr>
+            <w:r>
+              <w:rPr>
+                <w:rFonts w:ascii="Courier New" w:hAnsi="Courier New" w:cs="Courier New"/>
+                <w:noProof/>
+                <w:color w:val="0000FF"/>
+              </w:rPr>
+              <w:t>SELECT</w:t>
+            </w:r>
+            <w:r>
+              <w:rPr>
+                <w:rFonts w:ascii="Courier New" w:hAnsi="Courier New" w:cs="Courier New"/>
+                <w:noProof/>
+              </w:rPr>
+              <w:t xml:space="preserve"> </w:t>
+            </w:r>
+            <w:r>
+              <w:rPr>
+                <w:rFonts w:ascii="Courier New" w:hAnsi="Courier New" w:cs="Courier New"/>
+                <w:noProof/>
+                <w:color w:val="808080"/>
+              </w:rPr>
+              <w:t>*</w:t>
+            </w:r>
+          </w:p>
+          <w:p>
+            <w:pPr>
+              <w:overflowPunct/>
+              <w:textAlignment w:val="auto"/>
+              <w:rPr>
+                <w:rFonts w:ascii="Courier New" w:hAnsi="Courier New" w:cs="Courier New"/>
+                <w:noProof/>
+              </w:rPr>
+            </w:pPr>
+            <w:r>
+              <w:rPr>
+                <w:rFonts w:ascii="Courier New" w:hAnsi="Courier New" w:cs="Courier New"/>
+                <w:noProof/>
+              </w:rPr>
+              <w:t xml:space="preserve">  </w:t>
+            </w:r>
+            <w:r>
+              <w:rPr>
+                <w:rFonts w:ascii="Courier New" w:hAnsi="Courier New" w:cs="Courier New"/>
+                <w:noProof/>
+                <w:color w:val="0000FF"/>
+              </w:rPr>
+              <w:t>FROM</w:t>
+            </w:r>
+            <w:r>
+              <w:rPr>
+                <w:rFonts w:ascii="Courier New" w:hAnsi="Courier New" w:cs="Courier New"/>
+                <w:noProof/>
+              </w:rPr>
+              <w:t xml:space="preserve"> [EC]</w:t>
+            </w:r>
+            <w:r>
+              <w:rPr>
+                <w:rFonts w:ascii="Courier New" w:hAnsi="Courier New" w:cs="Courier New"/>
+                <w:noProof/>
+                <w:color w:val="808080"/>
+              </w:rPr>
+              <w:t>.</w:t>
+            </w:r>
+            <w:r>
+              <w:rPr>
+                <w:rFonts w:ascii="Courier New" w:hAnsi="Courier New" w:cs="Courier New"/>
+                <w:noProof/>
+              </w:rPr>
+              <w:t>[Generic_FileList]</w:t>
+            </w:r>
+          </w:p>
+          <w:p>
+            <w:pPr>
+              <w:overflowPunct/>
+              <w:textAlignment w:val="auto"/>
+              <w:rPr>
+                <w:rFonts w:ascii="Courier New" w:hAnsi="Courier New" w:cs="Courier New"/>
+                <w:noProof/>
+              </w:rPr>
+            </w:pPr>
+            <w:r>
+              <w:rPr>
+                <w:rFonts w:ascii="Courier New" w:hAnsi="Courier New" w:cs="Courier New"/>
+                <w:noProof/>
+              </w:rPr>
+              <w:t xml:space="preserve">  </w:t>
+            </w:r>
+            <w:r>
+              <w:rPr>
+                <w:rFonts w:ascii="Courier New" w:hAnsi="Courier New" w:cs="Courier New"/>
+                <w:noProof/>
+                <w:color w:val="0000FF"/>
+              </w:rPr>
+              <w:t>order</w:t>
+            </w:r>
+            <w:r>
+              <w:rPr>
+                <w:rFonts w:ascii="Courier New" w:hAnsi="Courier New" w:cs="Courier New"/>
+                <w:noProof/>
+              </w:rPr>
+              <w:t xml:space="preserve"> </w:t>
+            </w:r>
+            <w:r>
+              <w:rPr>
+                <w:rFonts w:ascii="Courier New" w:hAnsi="Courier New" w:cs="Courier New"/>
+                <w:noProof/>
+                <w:color w:val="0000FF"/>
+              </w:rPr>
+              <w:t>by</w:t>
+            </w:r>
+            <w:r>
+              <w:rPr>
+                <w:rFonts w:ascii="Courier New" w:hAnsi="Courier New" w:cs="Courier New"/>
+                <w:noProof/>
+              </w:rPr>
+              <w:t xml:space="preserve"> [File_LoadDate]</w:t>
+            </w:r>
+          </w:p>
+          <w:p>
+            <w:pPr>
+              <w:overflowPunct/>
+              <w:textAlignment w:val="auto"/>
+              <w:rPr>
+                <w:rFonts w:ascii="Courier New" w:hAnsi="Courier New" w:cs="Courier New"/>
+                <w:noProof/>
+                <w:color w:val="0000FF"/>
+              </w:rPr>
+            </w:pPr>
+            <w:r>
+              <w:rPr>
+                <w:rFonts w:ascii="Courier New" w:hAnsi="Courier New" w:cs="Courier New"/>
+                <w:noProof/>
+                <w:color w:val="0000FF"/>
+              </w:rPr>
+              <w:t>GO</w:t>
+            </w:r>
+          </w:p>
+          <w:p>
+            <w:pPr>
+              <w:overflowPunct/>
+              <w:textAlignment w:val="auto"/>
+              <w:rPr>
+                <w:rFonts w:ascii="Courier New" w:hAnsi="Courier New" w:cs="Courier New"/>
+                <w:noProof/>
+                <w:color w:val="0000FF"/>
+              </w:rPr>
+            </w:pPr>
+          </w:p>
+          <w:p>
+            <w:pPr>
+              <w:overflowPunct/>
+              <w:textAlignment w:val="auto"/>
+              <w:rPr>
+                <w:rFonts w:ascii="Courier New" w:hAnsi="Courier New" w:cs="Courier New"/>
+                <w:noProof/>
+                <w:color w:val="0000FF"/>
+              </w:rPr>
+            </w:pPr>
+          </w:p>
+          <w:p>
+            <w:pPr>
+              <w:overflowPunct/>
+              <w:textAlignment w:val="auto"/>
+              <w:rPr>
+                <w:rFonts w:ascii="Courier New" w:hAnsi="Courier New" w:cs="Courier New"/>
+                <w:noProof/>
+                <w:color w:val="0000FF"/>
+              </w:rPr>
+            </w:pPr>
+          </w:p>
+          <w:p>
+            <w:pPr>
+              <w:overflowPunct/>
+              <w:textAlignment w:val="auto"/>
+              <w:rPr>
+                <w:rFonts w:ascii="Courier New" w:hAnsi="Courier New" w:cs="Courier New"/>
+                <w:noProof/>
+                <w:color w:val="0000FF"/>
+              </w:rPr>
+            </w:pPr>
+            <w:r>
+              <w:rPr>
+                <w:rFonts w:ascii="Courier New" w:hAnsi="Courier New" w:cs="Courier New"/>
+                <w:noProof/>
+                <w:color w:val="0000FF"/>
+              </w:rPr>
+              <w:t>DECLARE</w:t>
+            </w:r>
+            <w:r>
+              <w:rPr>
+                <w:rFonts w:ascii="Courier New" w:hAnsi="Courier New" w:cs="Courier New"/>
+                <w:noProof/>
+              </w:rPr>
+              <w:tab/>
+              <w:t xml:space="preserve">@return_value </w:t>
+            </w:r>
+            <w:r>
+              <w:rPr>
+                <w:rFonts w:ascii="Courier New" w:hAnsi="Courier New" w:cs="Courier New"/>
+                <w:noProof/>
+                <w:color w:val="0000FF"/>
+              </w:rPr>
+              <w:t>int</w:t>
+            </w:r>
+          </w:p>
+          <w:p>
+            <w:pPr>
+              <w:overflowPunct/>
+              <w:textAlignment w:val="auto"/>
+              <w:rPr>
+                <w:rFonts w:ascii="Courier New" w:hAnsi="Courier New" w:cs="Courier New"/>
+                <w:noProof/>
+                <w:color w:val="0000FF"/>
+              </w:rPr>
+            </w:pPr>
+          </w:p>
+          <w:p>
+            <w:pPr>
+              <w:overflowPunct/>
+              <w:textAlignment w:val="auto"/>
+              <w:rPr>
+                <w:rFonts w:ascii="Courier New" w:hAnsi="Courier New" w:cs="Courier New"/>
+                <w:noProof/>
+              </w:rPr>
+            </w:pPr>
+            <w:r>
+              <w:rPr>
+                <w:rFonts w:ascii="Courier New" w:hAnsi="Courier New" w:cs="Courier New"/>
+                <w:noProof/>
+                <w:color w:val="0000FF"/>
+              </w:rPr>
+              <w:t>EXEC</w:t>
+            </w:r>
+            <w:r>
+              <w:rPr>
+                <w:rFonts w:ascii="Courier New" w:hAnsi="Courier New" w:cs="Courier New"/>
+                <w:noProof/>
+              </w:rPr>
+              <w:tab/>
+              <w:t xml:space="preserve">@return_value </w:t>
+            </w:r>
+            <w:r>
+              <w:rPr>
+                <w:rFonts w:ascii="Courier New" w:hAnsi="Courier New" w:cs="Courier New"/>
+                <w:noProof/>
+                <w:color w:val="808080"/>
+              </w:rPr>
+              <w:t>=</w:t>
+            </w:r>
+            <w:r>
+              <w:rPr>
+                <w:rFonts w:ascii="Courier New" w:hAnsi="Courier New" w:cs="Courier New"/>
+                <w:noProof/>
+              </w:rPr>
+              <w:t xml:space="preserve"> [EC]</w:t>
+            </w:r>
+            <w:r>
+              <w:rPr>
+                <w:rFonts w:ascii="Courier New" w:hAnsi="Courier New" w:cs="Courier New"/>
+                <w:noProof/>
+                <w:color w:val="808080"/>
+              </w:rPr>
+              <w:t>.</w:t>
+            </w:r>
+            <w:r>
+              <w:rPr>
+                <w:rFonts w:ascii="Courier New" w:hAnsi="Courier New" w:cs="Courier New"/>
+                <w:noProof/>
+              </w:rPr>
+              <w:t>[sp_SelectCoaching4Contact]</w:t>
+            </w:r>
+          </w:p>
+          <w:p>
+            <w:pPr>
+              <w:overflowPunct/>
+              <w:textAlignment w:val="auto"/>
+              <w:rPr>
+                <w:rFonts w:ascii="Courier New" w:hAnsi="Courier New" w:cs="Courier New"/>
+                <w:noProof/>
+              </w:rPr>
+            </w:pPr>
+          </w:p>
+          <w:p>
+            <w:pPr>
+              <w:overflowPunct/>
+              <w:textAlignment w:val="auto"/>
+              <w:rPr>
+                <w:rFonts w:ascii="Courier New" w:hAnsi="Courier New" w:cs="Courier New"/>
+                <w:noProof/>
+              </w:rPr>
+            </w:pPr>
+            <w:r>
+              <w:rPr>
+                <w:rFonts w:ascii="Courier New" w:hAnsi="Courier New" w:cs="Courier New"/>
+                <w:noProof/>
+                <w:color w:val="0000FF"/>
+              </w:rPr>
+              <w:t>SELECT</w:t>
+            </w:r>
+            <w:r>
+              <w:rPr>
+                <w:rFonts w:ascii="Courier New" w:hAnsi="Courier New" w:cs="Courier New"/>
+                <w:noProof/>
+              </w:rPr>
+              <w:tab/>
+            </w:r>
+            <w:r>
+              <w:rPr>
+                <w:rFonts w:ascii="Courier New" w:hAnsi="Courier New" w:cs="Courier New"/>
+                <w:noProof/>
+                <w:color w:val="FF0000"/>
+              </w:rPr>
+              <w:t>'Return Value'</w:t>
+            </w:r>
+            <w:r>
+              <w:rPr>
+                <w:rFonts w:ascii="Courier New" w:hAnsi="Courier New" w:cs="Courier New"/>
+                <w:noProof/>
+              </w:rPr>
+              <w:t xml:space="preserve"> </w:t>
+            </w:r>
+            <w:r>
+              <w:rPr>
+                <w:rFonts w:ascii="Courier New" w:hAnsi="Courier New" w:cs="Courier New"/>
+                <w:noProof/>
+                <w:color w:val="808080"/>
+              </w:rPr>
+              <w:t>=</w:t>
+            </w:r>
+            <w:r>
+              <w:rPr>
+                <w:rFonts w:ascii="Courier New" w:hAnsi="Courier New" w:cs="Courier New"/>
+                <w:noProof/>
+              </w:rPr>
+              <w:t xml:space="preserve"> @return_value</w:t>
+            </w:r>
+          </w:p>
+          <w:p>
+            <w:pPr>
+              <w:overflowPunct/>
+              <w:textAlignment w:val="auto"/>
+              <w:rPr>
+                <w:rFonts w:ascii="Courier New" w:hAnsi="Courier New" w:cs="Courier New"/>
+                <w:noProof/>
+              </w:rPr>
+            </w:pPr>
+          </w:p>
+          <w:p>
+            <w:pPr>
+              <w:overflowPunct/>
+              <w:textAlignment w:val="auto"/>
+              <w:rPr>
+                <w:rFonts w:ascii="Courier New" w:hAnsi="Courier New" w:cs="Courier New"/>
+                <w:noProof/>
+                <w:color w:val="0000FF"/>
+              </w:rPr>
+            </w:pPr>
+            <w:r>
+              <w:rPr>
+                <w:rFonts w:ascii="Courier New" w:hAnsi="Courier New" w:cs="Courier New"/>
+                <w:noProof/>
+                <w:color w:val="0000FF"/>
+              </w:rPr>
+              <w:t>GO</w:t>
+            </w:r>
+          </w:p>
+          <w:p>
+            <w:pPr>
+              <w:overflowPunct/>
+              <w:textAlignment w:val="auto"/>
+              <w:rPr>
+                <w:rFonts w:ascii="Courier New" w:hAnsi="Courier New" w:cs="Courier New"/>
+                <w:noProof/>
+                <w:color w:val="0000FF"/>
+              </w:rPr>
+            </w:pPr>
+          </w:p>
+          <w:p>
+            <w:pPr>
+              <w:overflowPunct/>
+              <w:textAlignment w:val="auto"/>
+              <w:rPr>
+                <w:rFonts w:ascii="Courier New" w:hAnsi="Courier New" w:cs="Courier New"/>
+                <w:noProof/>
+                <w:color w:val="0000FF"/>
+              </w:rPr>
+            </w:pPr>
+            <w:r>
+              <w:rPr>
+                <w:rFonts w:ascii="Courier New" w:hAnsi="Courier New" w:cs="Courier New"/>
+                <w:noProof/>
+                <w:color w:val="0000FF"/>
+              </w:rPr>
+              <w:t>DECLARE</w:t>
+            </w:r>
+            <w:r>
+              <w:rPr>
+                <w:rFonts w:ascii="Courier New" w:hAnsi="Courier New" w:cs="Courier New"/>
+                <w:noProof/>
+              </w:rPr>
+              <w:tab/>
+              <w:t xml:space="preserve">@return_value </w:t>
+            </w:r>
+            <w:r>
+              <w:rPr>
+                <w:rFonts w:ascii="Courier New" w:hAnsi="Courier New" w:cs="Courier New"/>
+                <w:noProof/>
+                <w:color w:val="0000FF"/>
+              </w:rPr>
+              <w:t>int</w:t>
+            </w:r>
+          </w:p>
+          <w:p>
+            <w:pPr>
+              <w:overflowPunct/>
+              <w:textAlignment w:val="auto"/>
+              <w:rPr>
+                <w:rFonts w:ascii="Courier New" w:hAnsi="Courier New" w:cs="Courier New"/>
+                <w:noProof/>
+                <w:color w:val="0000FF"/>
+              </w:rPr>
+            </w:pPr>
+          </w:p>
+          <w:p>
+            <w:pPr>
+              <w:overflowPunct/>
+              <w:textAlignment w:val="auto"/>
+              <w:rPr>
+                <w:rFonts w:ascii="Courier New" w:hAnsi="Courier New" w:cs="Courier New"/>
+                <w:noProof/>
+              </w:rPr>
+            </w:pPr>
+            <w:r>
+              <w:rPr>
+                <w:rFonts w:ascii="Courier New" w:hAnsi="Courier New" w:cs="Courier New"/>
+                <w:noProof/>
+                <w:color w:val="0000FF"/>
+              </w:rPr>
+              <w:t>EXEC</w:t>
+            </w:r>
+            <w:r>
+              <w:rPr>
+                <w:rFonts w:ascii="Courier New" w:hAnsi="Courier New" w:cs="Courier New"/>
+                <w:noProof/>
+              </w:rPr>
+              <w:tab/>
+              <w:t xml:space="preserve">@return_value </w:t>
+            </w:r>
+            <w:r>
+              <w:rPr>
+                <w:rFonts w:ascii="Courier New" w:hAnsi="Courier New" w:cs="Courier New"/>
+                <w:noProof/>
+                <w:color w:val="808080"/>
+              </w:rPr>
+              <w:t>=</w:t>
+            </w:r>
+            <w:r>
+              <w:rPr>
+                <w:rFonts w:ascii="Courier New" w:hAnsi="Courier New" w:cs="Courier New"/>
+                <w:noProof/>
+              </w:rPr>
+              <w:t xml:space="preserve"> [EC]</w:t>
+            </w:r>
+            <w:r>
+              <w:rPr>
+                <w:rFonts w:ascii="Courier New" w:hAnsi="Courier New" w:cs="Courier New"/>
+                <w:noProof/>
+                <w:color w:val="808080"/>
+              </w:rPr>
+              <w:t>.</w:t>
+            </w:r>
+            <w:r>
+              <w:rPr>
+                <w:rFonts w:ascii="Courier New" w:hAnsi="Courier New" w:cs="Courier New"/>
+                <w:noProof/>
+              </w:rPr>
+              <w:t>[sp_Select_Email_SEAributes]</w:t>
+            </w:r>
+          </w:p>
+          <w:p>
+            <w:pPr>
+              <w:overflowPunct/>
+              <w:textAlignment w:val="auto"/>
+              <w:rPr>
+                <w:rFonts w:ascii="Courier New" w:hAnsi="Courier New" w:cs="Courier New"/>
+                <w:noProof/>
+                <w:color w:val="808080"/>
+              </w:rPr>
+            </w:pPr>
+            <w:r>
+              <w:rPr>
+                <w:rFonts w:ascii="Courier New" w:hAnsi="Courier New" w:cs="Courier New"/>
+                <w:noProof/>
+                <w:color w:val="0000FF"/>
+              </w:rPr>
+              <w:tab/>
+            </w:r>
+            <w:r>
+              <w:rPr>
+                <w:rFonts w:ascii="Courier New" w:hAnsi="Courier New" w:cs="Courier New"/>
+                <w:noProof/>
+                <w:color w:val="0000FF"/>
+              </w:rPr>
+              <w:tab/>
+            </w:r>
+            <w:r>
+              <w:rPr>
+                <w:rFonts w:ascii="Courier New" w:hAnsi="Courier New" w:cs="Courier New"/>
+                <w:noProof/>
+              </w:rPr>
+              <w:t xml:space="preserve">@strModulein </w:t>
+            </w:r>
+            <w:r>
+              <w:rPr>
+                <w:rFonts w:ascii="Courier New" w:hAnsi="Courier New" w:cs="Courier New"/>
+                <w:noProof/>
+                <w:color w:val="808080"/>
+              </w:rPr>
+              <w:t>=</w:t>
+            </w:r>
+            <w:r>
+              <w:rPr>
+                <w:rFonts w:ascii="Courier New" w:hAnsi="Courier New" w:cs="Courier New"/>
+                <w:noProof/>
+              </w:rPr>
+              <w:t xml:space="preserve"> </w:t>
+            </w:r>
+            <w:r>
+              <w:rPr>
+                <w:rFonts w:ascii="Courier New" w:hAnsi="Courier New" w:cs="Courier New"/>
+                <w:noProof/>
+                <w:color w:val="FF0000"/>
+              </w:rPr>
+              <w:t>N'CSR'</w:t>
+            </w:r>
+            <w:r>
+              <w:rPr>
+                <w:rFonts w:ascii="Courier New" w:hAnsi="Courier New" w:cs="Courier New"/>
+                <w:noProof/>
+                <w:color w:val="808080"/>
+              </w:rPr>
+              <w:t>,</w:t>
+            </w:r>
+          </w:p>
+          <w:p>
+            <w:pPr>
+              <w:overflowPunct/>
+              <w:textAlignment w:val="auto"/>
+              <w:rPr>
+                <w:rFonts w:ascii="Courier New" w:hAnsi="Courier New" w:cs="Courier New"/>
+                <w:noProof/>
+                <w:color w:val="808080"/>
+              </w:rPr>
+            </w:pPr>
+            <w:r>
+              <w:rPr>
+                <w:rFonts w:ascii="Courier New" w:hAnsi="Courier New" w:cs="Courier New"/>
+                <w:noProof/>
+              </w:rPr>
+              <w:tab/>
+            </w:r>
+            <w:r>
+              <w:rPr>
+                <w:rFonts w:ascii="Courier New" w:hAnsi="Courier New" w:cs="Courier New"/>
+                <w:noProof/>
+              </w:rPr>
+              <w:tab/>
+              <w:t xml:space="preserve">@intSourceIDin </w:t>
+            </w:r>
+            <w:r>
+              <w:rPr>
+                <w:rFonts w:ascii="Courier New" w:hAnsi="Courier New" w:cs="Courier New"/>
+                <w:noProof/>
+                <w:color w:val="808080"/>
+              </w:rPr>
+              <w:t>=</w:t>
+            </w:r>
+            <w:r>
+              <w:rPr>
+                <w:rFonts w:ascii="Courier New" w:hAnsi="Courier New" w:cs="Courier New"/>
+                <w:noProof/>
+              </w:rPr>
+              <w:t xml:space="preserve"> 218</w:t>
+            </w:r>
+            <w:r>
+              <w:rPr>
+                <w:rFonts w:ascii="Courier New" w:hAnsi="Courier New" w:cs="Courier New"/>
+                <w:noProof/>
+                <w:color w:val="808080"/>
+              </w:rPr>
+              <w:t>,</w:t>
+            </w:r>
+          </w:p>
+          <w:p>
+            <w:pPr>
+              <w:overflowPunct/>
+              <w:textAlignment w:val="auto"/>
+              <w:rPr>
+                <w:rFonts w:ascii="Courier New" w:hAnsi="Courier New" w:cs="Courier New"/>
+                <w:noProof/>
+              </w:rPr>
+            </w:pPr>
+            <w:r>
+              <w:rPr>
+                <w:rFonts w:ascii="Courier New" w:hAnsi="Courier New" w:cs="Courier New"/>
+                <w:noProof/>
+              </w:rPr>
+              <w:tab/>
+            </w:r>
+            <w:r>
+              <w:rPr>
+                <w:rFonts w:ascii="Courier New" w:hAnsi="Courier New" w:cs="Courier New"/>
+                <w:noProof/>
+              </w:rPr>
+              <w:tab/>
+              <w:t xml:space="preserve">@bitisCSEin </w:t>
+            </w:r>
+            <w:r>
+              <w:rPr>
+                <w:rFonts w:ascii="Courier New" w:hAnsi="Courier New" w:cs="Courier New"/>
+                <w:noProof/>
+                <w:color w:val="808080"/>
+              </w:rPr>
+              <w:t>=</w:t>
+            </w:r>
+            <w:r>
+              <w:rPr>
+                <w:rFonts w:ascii="Courier New" w:hAnsi="Courier New" w:cs="Courier New"/>
+                <w:noProof/>
+              </w:rPr>
+              <w:t xml:space="preserve"> 0</w:t>
+            </w:r>
+          </w:p>
+          <w:p>
+            <w:pPr>
+              <w:overflowPunct/>
+              <w:textAlignment w:val="auto"/>
+              <w:rPr>
+                <w:rFonts w:ascii="Courier New" w:hAnsi="Courier New" w:cs="Courier New"/>
+                <w:noProof/>
+              </w:rPr>
+            </w:pPr>
+          </w:p>
+          <w:p>
+            <w:pPr>
+              <w:overflowPunct/>
+              <w:textAlignment w:val="auto"/>
+              <w:rPr>
+                <w:rFonts w:ascii="Courier New" w:hAnsi="Courier New" w:cs="Courier New"/>
+                <w:noProof/>
+              </w:rPr>
+            </w:pPr>
+            <w:r>
+              <w:rPr>
+                <w:rFonts w:ascii="Courier New" w:hAnsi="Courier New" w:cs="Courier New"/>
+                <w:noProof/>
+                <w:color w:val="0000FF"/>
+              </w:rPr>
+              <w:t>SELECT</w:t>
+            </w:r>
+            <w:r>
+              <w:rPr>
+                <w:rFonts w:ascii="Courier New" w:hAnsi="Courier New" w:cs="Courier New"/>
+                <w:noProof/>
+              </w:rPr>
+              <w:tab/>
+            </w:r>
+            <w:r>
+              <w:rPr>
+                <w:rFonts w:ascii="Courier New" w:hAnsi="Courier New" w:cs="Courier New"/>
+                <w:noProof/>
+                <w:color w:val="FF0000"/>
+              </w:rPr>
+              <w:t>'Return Value'</w:t>
+            </w:r>
+            <w:r>
+              <w:rPr>
+                <w:rFonts w:ascii="Courier New" w:hAnsi="Courier New" w:cs="Courier New"/>
+                <w:noProof/>
+              </w:rPr>
+              <w:t xml:space="preserve"> </w:t>
+            </w:r>
+            <w:r>
+              <w:rPr>
+                <w:rFonts w:ascii="Courier New" w:hAnsi="Courier New" w:cs="Courier New"/>
+                <w:noProof/>
+                <w:color w:val="808080"/>
+              </w:rPr>
+              <w:t>=</w:t>
+            </w:r>
+            <w:r>
+              <w:rPr>
+                <w:rFonts w:ascii="Courier New" w:hAnsi="Courier New" w:cs="Courier New"/>
+                <w:noProof/>
+              </w:rPr>
+              <w:t xml:space="preserve"> @return_value</w:t>
+            </w:r>
+          </w:p>
+          <w:p>
+            <w:pPr>
+              <w:overflowPunct/>
+              <w:textAlignment w:val="auto"/>
+              <w:rPr>
+                <w:rFonts w:ascii="Courier New" w:hAnsi="Courier New" w:cs="Courier New"/>
+                <w:noProof/>
+              </w:rPr>
+            </w:pPr>
+          </w:p>
+          <w:p>
+            <w:pPr>
+              <w:overflowPunct/>
+              <w:textAlignment w:val="auto"/>
+              <w:rPr>
+                <w:rFonts w:ascii="Courier New" w:hAnsi="Courier New" w:cs="Courier New"/>
+                <w:noProof/>
+                <w:color w:val="0000FF"/>
+              </w:rPr>
+            </w:pPr>
+            <w:r>
+              <w:rPr>
+                <w:rFonts w:ascii="Courier New" w:hAnsi="Courier New" w:cs="Courier New"/>
+                <w:noProof/>
+                <w:color w:val="0000FF"/>
+              </w:rPr>
+              <w:t>GO</w:t>
+            </w:r>
+          </w:p>
+          <w:p>
+            <w:pPr>
+              <w:overflowPunct/>
+              <w:textAlignment w:val="auto"/>
+              <w:rPr>
+                <w:rFonts w:ascii="Courier New" w:hAnsi="Courier New" w:cs="Courier New"/>
+                <w:noProof/>
+                <w:color w:val="0000FF"/>
+              </w:rPr>
+            </w:pPr>
+          </w:p>
+          <w:p>
+            <w:pPr>
+              <w:overflowPunct/>
+              <w:textAlignment w:val="auto"/>
+              <w:rPr>
+                <w:rFonts w:ascii="Courier New" w:hAnsi="Courier New" w:cs="Courier New"/>
+                <w:noProof/>
+                <w:color w:val="0000FF"/>
+              </w:rPr>
+            </w:pPr>
+          </w:p>
+          <w:p>
+            <w:pPr>
+              <w:overflowPunct/>
+              <w:textAlignment w:val="auto"/>
+              <w:rPr>
+                <w:rFonts w:ascii="Courier New" w:hAnsi="Courier New" w:cs="Courier New"/>
+                <w:noProof/>
+                <w:color w:val="0000FF"/>
+              </w:rPr>
+            </w:pPr>
+          </w:p>
+          <w:p>
+            <w:pPr>
+              <w:overflowPunct/>
+              <w:textAlignment w:val="auto"/>
+              <w:rPr>
+                <w:rFonts w:ascii="Courier New" w:hAnsi="Courier New" w:cs="Courier New"/>
+                <w:noProof/>
+                <w:color w:val="0000FF"/>
+              </w:rPr>
+            </w:pPr>
+          </w:p>
+          <w:p>
+            <w:pPr>
+              <w:overflowPunct/>
+              <w:textAlignment w:val="auto"/>
+              <w:rPr>
+                <w:rFonts w:ascii="Courier New" w:hAnsi="Courier New" w:cs="Courier New"/>
+                <w:noProof/>
+              </w:rPr>
+            </w:pPr>
+            <w:r>
+              <w:rPr>
+                <w:rFonts w:ascii="Courier New" w:hAnsi="Courier New" w:cs="Courier New"/>
+                <w:noProof/>
+                <w:color w:val="0000FF"/>
+              </w:rPr>
+              <w:t>UPDATE</w:t>
+            </w:r>
+            <w:r>
+              <w:rPr>
+                <w:rFonts w:ascii="Courier New" w:hAnsi="Courier New" w:cs="Courier New"/>
+                <w:noProof/>
+              </w:rPr>
+              <w:t xml:space="preserve"> [EC]</w:t>
+            </w:r>
+            <w:r>
+              <w:rPr>
+                <w:rFonts w:ascii="Courier New" w:hAnsi="Courier New" w:cs="Courier New"/>
+                <w:noProof/>
+                <w:color w:val="808080"/>
+              </w:rPr>
+              <w:t>.</w:t>
+            </w:r>
+            <w:r>
+              <w:rPr>
+                <w:rFonts w:ascii="Courier New" w:hAnsi="Courier New" w:cs="Courier New"/>
+                <w:noProof/>
+              </w:rPr>
+              <w:t>[Coaching_Log]</w:t>
+            </w:r>
+          </w:p>
+          <w:p>
+            <w:pPr>
+              <w:overflowPunct/>
+              <w:textAlignment w:val="auto"/>
+              <w:rPr>
+                <w:rFonts w:ascii="Courier New" w:hAnsi="Courier New" w:cs="Courier New"/>
+                <w:noProof/>
+              </w:rPr>
+            </w:pPr>
+            <w:r>
+              <w:rPr>
+                <w:rFonts w:ascii="Courier New" w:hAnsi="Courier New" w:cs="Courier New"/>
+                <w:noProof/>
+                <w:color w:val="0000FF"/>
+              </w:rPr>
+              <w:t>SET</w:t>
+            </w:r>
+            <w:r>
+              <w:rPr>
+                <w:rFonts w:ascii="Courier New" w:hAnsi="Courier New" w:cs="Courier New"/>
+                <w:noProof/>
+              </w:rPr>
+              <w:t xml:space="preserve"> EmailSent </w:t>
+            </w:r>
+            <w:r>
+              <w:rPr>
+                <w:rFonts w:ascii="Courier New" w:hAnsi="Courier New" w:cs="Courier New"/>
+                <w:noProof/>
+                <w:color w:val="808080"/>
+              </w:rPr>
+              <w:t>=</w:t>
+            </w:r>
+            <w:r>
+              <w:rPr>
+                <w:rFonts w:ascii="Courier New" w:hAnsi="Courier New" w:cs="Courier New"/>
+                <w:noProof/>
+              </w:rPr>
+              <w:t xml:space="preserve"> 1</w:t>
+            </w:r>
+          </w:p>
+          <w:p>
+            <w:pPr>
+              <w:overflowPunct/>
+              <w:textAlignment w:val="auto"/>
+              <w:rPr>
+                <w:rFonts w:ascii="Courier New" w:hAnsi="Courier New" w:cs="Courier New"/>
+                <w:noProof/>
+                <w:color w:val="FF0000"/>
+              </w:rPr>
+            </w:pPr>
+            <w:r>
+              <w:rPr>
+                <w:rFonts w:ascii="Courier New" w:hAnsi="Courier New" w:cs="Courier New"/>
+                <w:noProof/>
+                <w:color w:val="0000FF"/>
+              </w:rPr>
+              <w:t>where</w:t>
+            </w:r>
+            <w:r>
+              <w:rPr>
+                <w:rFonts w:ascii="Courier New" w:hAnsi="Courier New" w:cs="Courier New"/>
+                <w:noProof/>
+              </w:rPr>
+              <w:t xml:space="preserve"> strReportCode </w:t>
+            </w:r>
+            <w:r>
+              <w:rPr>
+                <w:rFonts w:ascii="Courier New" w:hAnsi="Courier New" w:cs="Courier New"/>
+                <w:noProof/>
+                <w:color w:val="808080"/>
+              </w:rPr>
+              <w:t>=</w:t>
+            </w:r>
+            <w:r>
+              <w:rPr>
+                <w:rFonts w:ascii="Courier New" w:hAnsi="Courier New" w:cs="Courier New"/>
+                <w:noProof/>
+              </w:rPr>
+              <w:t xml:space="preserve"> </w:t>
+            </w:r>
+            <w:r>
+              <w:rPr>
+                <w:rFonts w:ascii="Courier New" w:hAnsi="Courier New" w:cs="Courier New"/>
+                <w:noProof/>
+                <w:color w:val="FF0000"/>
+              </w:rPr>
+              <w:t>'SEA20160914'</w:t>
+            </w:r>
+          </w:p>
+          <w:p>
+            <w:pPr>
+              <w:overflowPunct/>
+              <w:textAlignment w:val="auto"/>
+              <w:rPr>
+                <w:rFonts w:ascii="Courier New" w:hAnsi="Courier New" w:cs="Courier New"/>
+                <w:noProof/>
+                <w:color w:val="FF0000"/>
+              </w:rPr>
+            </w:pPr>
+          </w:p>
+          <w:p>
+            <w:pPr>
+              <w:overflowPunct/>
+              <w:textAlignment w:val="auto"/>
+              <w:rPr>
+                <w:rFonts w:ascii="Courier New" w:hAnsi="Courier New" w:cs="Courier New"/>
+                <w:noProof/>
+                <w:color w:val="FF0000"/>
+              </w:rPr>
+            </w:pPr>
+          </w:p>
+          <w:p>
+            <w:pPr>
+              <w:overflowPunct/>
+              <w:textAlignment w:val="auto"/>
+              <w:rPr>
+                <w:rFonts w:ascii="Courier New" w:hAnsi="Courier New" w:cs="Courier New"/>
+                <w:noProof/>
+              </w:rPr>
+            </w:pPr>
+            <w:r>
+              <w:rPr>
+                <w:rFonts w:ascii="Courier New" w:hAnsi="Courier New" w:cs="Courier New"/>
+                <w:noProof/>
+                <w:color w:val="0000FF"/>
+              </w:rPr>
+              <w:t>UPDATE</w:t>
+            </w:r>
+            <w:r>
+              <w:rPr>
+                <w:rFonts w:ascii="Courier New" w:hAnsi="Courier New" w:cs="Courier New"/>
+                <w:noProof/>
+              </w:rPr>
+              <w:t xml:space="preserve"> [EC]</w:t>
+            </w:r>
+            <w:r>
+              <w:rPr>
+                <w:rFonts w:ascii="Courier New" w:hAnsi="Courier New" w:cs="Courier New"/>
+                <w:noProof/>
+                <w:color w:val="808080"/>
+              </w:rPr>
+              <w:t>.</w:t>
+            </w:r>
+            <w:r>
+              <w:rPr>
+                <w:rFonts w:ascii="Courier New" w:hAnsi="Courier New" w:cs="Courier New"/>
+                <w:noProof/>
+              </w:rPr>
+              <w:t>[Coaching_Log]</w:t>
+            </w:r>
+          </w:p>
+          <w:p>
+            <w:pPr>
+              <w:overflowPunct/>
+              <w:textAlignment w:val="auto"/>
+              <w:rPr>
+                <w:rFonts w:ascii="Courier New" w:hAnsi="Courier New" w:cs="Courier New"/>
+                <w:noProof/>
+              </w:rPr>
+            </w:pPr>
+            <w:r>
+              <w:rPr>
+                <w:rFonts w:ascii="Courier New" w:hAnsi="Courier New" w:cs="Courier New"/>
+                <w:noProof/>
+                <w:color w:val="0000FF"/>
+              </w:rPr>
+              <w:lastRenderedPageBreak/>
+              <w:t>SET</w:t>
+            </w:r>
+            <w:r>
+              <w:rPr>
+                <w:rFonts w:ascii="Courier New" w:hAnsi="Courier New" w:cs="Courier New"/>
+                <w:noProof/>
+              </w:rPr>
+              <w:t xml:space="preserve"> EmailSent </w:t>
+            </w:r>
+            <w:r>
+              <w:rPr>
+                <w:rFonts w:ascii="Courier New" w:hAnsi="Courier New" w:cs="Courier New"/>
+                <w:noProof/>
+                <w:color w:val="808080"/>
+              </w:rPr>
+              <w:t>=</w:t>
+            </w:r>
+            <w:r>
+              <w:rPr>
+                <w:rFonts w:ascii="Courier New" w:hAnsi="Courier New" w:cs="Courier New"/>
+                <w:noProof/>
+              </w:rPr>
+              <w:t xml:space="preserve"> 0</w:t>
+            </w:r>
+          </w:p>
+          <w:p>
+            <w:pPr>
+              <w:overflowPunct/>
+              <w:textAlignment w:val="auto"/>
+              <w:rPr>
+                <w:rFonts w:ascii="Courier New" w:hAnsi="Courier New" w:cs="Courier New"/>
+                <w:noProof/>
+                <w:color w:val="FF0000"/>
+              </w:rPr>
+            </w:pPr>
+            <w:r>
+              <w:rPr>
+                <w:rFonts w:ascii="Courier New" w:hAnsi="Courier New" w:cs="Courier New"/>
+                <w:noProof/>
+                <w:color w:val="0000FF"/>
+              </w:rPr>
+              <w:t>where</w:t>
+            </w:r>
+            <w:r>
+              <w:rPr>
+                <w:rFonts w:ascii="Courier New" w:hAnsi="Courier New" w:cs="Courier New"/>
+                <w:noProof/>
+              </w:rPr>
+              <w:t xml:space="preserve"> FormName </w:t>
+            </w:r>
+            <w:r>
+              <w:rPr>
+                <w:rFonts w:ascii="Courier New" w:hAnsi="Courier New" w:cs="Courier New"/>
+                <w:noProof/>
+                <w:color w:val="808080"/>
+              </w:rPr>
+              <w:t>=</w:t>
+            </w:r>
+            <w:r>
+              <w:rPr>
+                <w:rFonts w:ascii="Courier New" w:hAnsi="Courier New" w:cs="Courier New"/>
+                <w:noProof/>
+              </w:rPr>
+              <w:t xml:space="preserve"> </w:t>
+            </w:r>
+            <w:r>
+              <w:rPr>
+                <w:rFonts w:ascii="Courier New" w:hAnsi="Courier New" w:cs="Courier New"/>
+                <w:noProof/>
+                <w:color w:val="FF0000"/>
+              </w:rPr>
+              <w:t>'eCL-destiny.barfield-66538'</w:t>
+            </w:r>
+          </w:p>
+          <w:p>
+            <w:pPr>
+              <w:overflowPunct/>
+              <w:textAlignment w:val="auto"/>
+              <w:rPr>
+                <w:rFonts w:ascii="Courier New" w:hAnsi="Courier New" w:cs="Courier New"/>
+                <w:noProof/>
+                <w:color w:val="FF0000"/>
+              </w:rPr>
+            </w:pPr>
+          </w:p>
+          <w:p>
+            <w:pPr>
+              <w:overflowPunct/>
+              <w:textAlignment w:val="auto"/>
+              <w:rPr>
+                <w:rFonts w:ascii="Courier New" w:hAnsi="Courier New" w:cs="Courier New"/>
+                <w:noProof/>
+                <w:color w:val="008000"/>
+              </w:rPr>
+            </w:pPr>
+            <w:r>
+              <w:rPr>
+                <w:rFonts w:ascii="Courier New" w:hAnsi="Courier New" w:cs="Courier New"/>
+                <w:noProof/>
+                <w:color w:val="008000"/>
+              </w:rPr>
+              <w:t>--eCL-renee.blakey-63370</w:t>
+            </w:r>
+          </w:p>
+          <w:p>
+            <w:pPr>
+              <w:overflowPunct/>
+              <w:textAlignment w:val="auto"/>
+              <w:rPr>
+                <w:rFonts w:ascii="Courier New" w:hAnsi="Courier New" w:cs="Courier New"/>
+                <w:noProof/>
+                <w:color w:val="008000"/>
+              </w:rPr>
+            </w:pPr>
+          </w:p>
+          <w:p>
+            <w:pPr>
+              <w:overflowPunct/>
+              <w:textAlignment w:val="auto"/>
+              <w:rPr>
+                <w:rFonts w:ascii="Courier New" w:hAnsi="Courier New" w:cs="Courier New"/>
+                <w:noProof/>
+                <w:color w:val="0000FF"/>
+              </w:rPr>
+            </w:pPr>
+            <w:r>
+              <w:rPr>
+                <w:rFonts w:ascii="Courier New" w:hAnsi="Courier New" w:cs="Courier New"/>
+                <w:noProof/>
+                <w:color w:val="0000FF"/>
+              </w:rPr>
+              <w:t>DECLARE</w:t>
+            </w:r>
+            <w:r>
+              <w:rPr>
+                <w:rFonts w:ascii="Courier New" w:hAnsi="Courier New" w:cs="Courier New"/>
+                <w:noProof/>
+              </w:rPr>
+              <w:tab/>
+              <w:t xml:space="preserve">@return_value </w:t>
+            </w:r>
+            <w:r>
+              <w:rPr>
+                <w:rFonts w:ascii="Courier New" w:hAnsi="Courier New" w:cs="Courier New"/>
+                <w:noProof/>
+                <w:color w:val="0000FF"/>
+              </w:rPr>
+              <w:t>int</w:t>
+            </w:r>
+          </w:p>
+          <w:p>
+            <w:pPr>
+              <w:overflowPunct/>
+              <w:textAlignment w:val="auto"/>
+              <w:rPr>
+                <w:rFonts w:ascii="Courier New" w:hAnsi="Courier New" w:cs="Courier New"/>
+                <w:noProof/>
+                <w:color w:val="0000FF"/>
+              </w:rPr>
+            </w:pPr>
+          </w:p>
+          <w:p>
+            <w:pPr>
+              <w:overflowPunct/>
+              <w:textAlignment w:val="auto"/>
+              <w:rPr>
+                <w:rFonts w:ascii="Courier New" w:hAnsi="Courier New" w:cs="Courier New"/>
+                <w:noProof/>
+              </w:rPr>
+            </w:pPr>
+            <w:r>
+              <w:rPr>
+                <w:rFonts w:ascii="Courier New" w:hAnsi="Courier New" w:cs="Courier New"/>
+                <w:noProof/>
+                <w:color w:val="0000FF"/>
+              </w:rPr>
+              <w:t>EXEC</w:t>
+            </w:r>
+            <w:r>
+              <w:rPr>
+                <w:rFonts w:ascii="Courier New" w:hAnsi="Courier New" w:cs="Courier New"/>
+                <w:noProof/>
+              </w:rPr>
+              <w:t xml:space="preserve"> [EC]</w:t>
+            </w:r>
+            <w:r>
+              <w:rPr>
+                <w:rFonts w:ascii="Courier New" w:hAnsi="Courier New" w:cs="Courier New"/>
+                <w:noProof/>
+                <w:color w:val="808080"/>
+              </w:rPr>
+              <w:t>.</w:t>
+            </w:r>
+            <w:r>
+              <w:rPr>
+                <w:rFonts w:ascii="Courier New" w:hAnsi="Courier New" w:cs="Courier New"/>
+                <w:noProof/>
+              </w:rPr>
+              <w:t>[sp_SelectReviewFrom_Coaching_Log]</w:t>
+            </w:r>
+          </w:p>
+          <w:p>
+            <w:pPr>
+              <w:overflowPunct/>
+              <w:textAlignment w:val="auto"/>
+              <w:rPr>
+                <w:rFonts w:ascii="Courier New" w:hAnsi="Courier New" w:cs="Courier New"/>
+                <w:noProof/>
+                <w:color w:val="FF0000"/>
+              </w:rPr>
+            </w:pPr>
+            <w:r>
+              <w:rPr>
+                <w:rFonts w:ascii="Courier New" w:hAnsi="Courier New" w:cs="Courier New"/>
+                <w:noProof/>
+                <w:color w:val="0000FF"/>
+              </w:rPr>
+              <w:tab/>
+            </w:r>
+            <w:r>
+              <w:rPr>
+                <w:rFonts w:ascii="Courier New" w:hAnsi="Courier New" w:cs="Courier New"/>
+                <w:noProof/>
+                <w:color w:val="0000FF"/>
+              </w:rPr>
+              <w:tab/>
+            </w:r>
+            <w:r>
+              <w:rPr>
+                <w:rFonts w:ascii="Courier New" w:hAnsi="Courier New" w:cs="Courier New"/>
+                <w:noProof/>
+              </w:rPr>
+              <w:t xml:space="preserve">@strFormIDin </w:t>
+            </w:r>
+            <w:r>
+              <w:rPr>
+                <w:rFonts w:ascii="Courier New" w:hAnsi="Courier New" w:cs="Courier New"/>
+                <w:noProof/>
+                <w:color w:val="808080"/>
+              </w:rPr>
+              <w:t>=</w:t>
+            </w:r>
+            <w:r>
+              <w:rPr>
+                <w:rFonts w:ascii="Courier New" w:hAnsi="Courier New" w:cs="Courier New"/>
+                <w:noProof/>
+              </w:rPr>
+              <w:t xml:space="preserve"> </w:t>
+            </w:r>
+            <w:r>
+              <w:rPr>
+                <w:rFonts w:ascii="Courier New" w:hAnsi="Courier New" w:cs="Courier New"/>
+                <w:noProof/>
+                <w:color w:val="FF0000"/>
+              </w:rPr>
+              <w:t>N'eCL-destiny.barfield-66546'</w:t>
+            </w:r>
+          </w:p>
+          <w:p>
+            <w:pPr>
+              <w:overflowPunct/>
+              <w:textAlignment w:val="auto"/>
+              <w:rPr>
+                <w:rFonts w:ascii="Courier New" w:hAnsi="Courier New" w:cs="Courier New"/>
+                <w:noProof/>
+                <w:color w:val="FF0000"/>
+              </w:rPr>
+            </w:pPr>
+          </w:p>
+          <w:p>
+            <w:pPr>
+              <w:overflowPunct/>
+              <w:textAlignment w:val="auto"/>
+              <w:rPr>
+                <w:rFonts w:ascii="Courier New" w:hAnsi="Courier New" w:cs="Courier New"/>
+                <w:noProof/>
+              </w:rPr>
+            </w:pPr>
+            <w:r>
+              <w:rPr>
+                <w:rFonts w:ascii="Courier New" w:hAnsi="Courier New" w:cs="Courier New"/>
+                <w:noProof/>
+                <w:color w:val="0000FF"/>
+              </w:rPr>
+              <w:t>SELECT</w:t>
+            </w:r>
+            <w:r>
+              <w:rPr>
+                <w:rFonts w:ascii="Courier New" w:hAnsi="Courier New" w:cs="Courier New"/>
+                <w:noProof/>
+              </w:rPr>
+              <w:tab/>
+            </w:r>
+            <w:r>
+              <w:rPr>
+                <w:rFonts w:ascii="Courier New" w:hAnsi="Courier New" w:cs="Courier New"/>
+                <w:noProof/>
+                <w:color w:val="FF0000"/>
+              </w:rPr>
+              <w:t>'Return Value'</w:t>
+            </w:r>
+            <w:r>
+              <w:rPr>
+                <w:rFonts w:ascii="Courier New" w:hAnsi="Courier New" w:cs="Courier New"/>
+                <w:noProof/>
+              </w:rPr>
+              <w:t xml:space="preserve"> </w:t>
+            </w:r>
+            <w:r>
+              <w:rPr>
+                <w:rFonts w:ascii="Courier New" w:hAnsi="Courier New" w:cs="Courier New"/>
+                <w:noProof/>
+                <w:color w:val="808080"/>
+              </w:rPr>
+              <w:t>=</w:t>
+            </w:r>
+            <w:r>
+              <w:rPr>
+                <w:rFonts w:ascii="Courier New" w:hAnsi="Courier New" w:cs="Courier New"/>
+                <w:noProof/>
+              </w:rPr>
+              <w:t xml:space="preserve"> @return_value</w:t>
+            </w:r>
+          </w:p>
+          <w:p>
+            <w:pPr>
+              <w:overflowPunct/>
+              <w:textAlignment w:val="auto"/>
+              <w:rPr>
+                <w:rFonts w:ascii="Courier New" w:hAnsi="Courier New" w:cs="Courier New"/>
+                <w:noProof/>
+              </w:rPr>
+            </w:pPr>
+          </w:p>
+          <w:p>
+            <w:pPr>
+              <w:overflowPunct/>
+              <w:textAlignment w:val="auto"/>
+              <w:rPr>
+                <w:rFonts w:ascii="Courier New" w:hAnsi="Courier New" w:cs="Courier New"/>
+                <w:noProof/>
+                <w:color w:val="0000FF"/>
+              </w:rPr>
+            </w:pPr>
+            <w:r>
+              <w:rPr>
+                <w:rFonts w:ascii="Courier New" w:hAnsi="Courier New" w:cs="Courier New"/>
+                <w:noProof/>
+                <w:color w:val="0000FF"/>
+              </w:rPr>
+              <w:t>GO</w:t>
+            </w:r>
+          </w:p>
+          <w:p>
+            <w:pPr>
+              <w:overflowPunct/>
+              <w:textAlignment w:val="auto"/>
+              <w:rPr>
+                <w:rFonts w:ascii="Courier New" w:hAnsi="Courier New" w:cs="Courier New"/>
+                <w:noProof/>
+                <w:color w:val="0000FF"/>
+              </w:rPr>
+            </w:pPr>
+          </w:p>
+          <w:p>
+            <w:pPr>
+              <w:overflowPunct/>
+              <w:textAlignment w:val="auto"/>
+              <w:rPr>
+                <w:rFonts w:ascii="Courier New" w:hAnsi="Courier New" w:cs="Courier New"/>
+                <w:noProof/>
+                <w:color w:val="0000FF"/>
+              </w:rPr>
+            </w:pPr>
+          </w:p>
+          <w:p>
+            <w:pPr>
+              <w:overflowPunct/>
+              <w:textAlignment w:val="auto"/>
+              <w:rPr>
+                <w:rFonts w:ascii="Courier New" w:hAnsi="Courier New" w:cs="Courier New"/>
+                <w:noProof/>
+                <w:color w:val="0000FF"/>
+              </w:rPr>
+            </w:pPr>
+          </w:p>
+          <w:p>
+            <w:pPr>
+              <w:overflowPunct/>
+              <w:textAlignment w:val="auto"/>
+              <w:rPr>
+                <w:rFonts w:ascii="Courier New" w:hAnsi="Courier New" w:cs="Courier New"/>
+                <w:noProof/>
+                <w:color w:val="008000"/>
+              </w:rPr>
+            </w:pPr>
+            <w:r>
+              <w:rPr>
+                <w:rFonts w:ascii="Courier New" w:hAnsi="Courier New" w:cs="Courier New"/>
+                <w:noProof/>
+                <w:color w:val="008000"/>
+              </w:rPr>
+              <w:t>--Test as log owner(csr)</w:t>
+            </w:r>
+          </w:p>
+          <w:p>
+            <w:pPr>
+              <w:overflowPunct/>
+              <w:textAlignment w:val="auto"/>
+              <w:rPr>
+                <w:rFonts w:ascii="Courier New" w:hAnsi="Courier New" w:cs="Courier New"/>
+                <w:noProof/>
+                <w:color w:val="008000"/>
+              </w:rPr>
+            </w:pPr>
+          </w:p>
+          <w:p>
+            <w:pPr>
+              <w:overflowPunct/>
+              <w:textAlignment w:val="auto"/>
+              <w:rPr>
+                <w:rFonts w:ascii="Courier New" w:hAnsi="Courier New" w:cs="Courier New"/>
+                <w:noProof/>
+              </w:rPr>
+            </w:pPr>
+            <w:r>
+              <w:rPr>
+                <w:rFonts w:ascii="Courier New" w:hAnsi="Courier New" w:cs="Courier New"/>
+                <w:noProof/>
+                <w:color w:val="0000FF"/>
+              </w:rPr>
+              <w:t>Update</w:t>
+            </w:r>
+            <w:r>
+              <w:rPr>
+                <w:rFonts w:ascii="Courier New" w:hAnsi="Courier New" w:cs="Courier New"/>
+                <w:noProof/>
+              </w:rPr>
+              <w:t xml:space="preserve"> [EC]</w:t>
+            </w:r>
+            <w:r>
+              <w:rPr>
+                <w:rFonts w:ascii="Courier New" w:hAnsi="Courier New" w:cs="Courier New"/>
+                <w:noProof/>
+                <w:color w:val="808080"/>
+              </w:rPr>
+              <w:t>.</w:t>
+            </w:r>
+            <w:r>
+              <w:rPr>
+                <w:rFonts w:ascii="Courier New" w:hAnsi="Courier New" w:cs="Courier New"/>
+                <w:noProof/>
+              </w:rPr>
+              <w:t>[Employee_Hierarchy]</w:t>
+            </w:r>
+          </w:p>
+          <w:p>
+            <w:pPr>
+              <w:overflowPunct/>
+              <w:textAlignment w:val="auto"/>
+              <w:rPr>
+                <w:rFonts w:ascii="Courier New" w:hAnsi="Courier New" w:cs="Courier New"/>
+                <w:noProof/>
+                <w:color w:val="FF0000"/>
+              </w:rPr>
+            </w:pPr>
+            <w:r>
+              <w:rPr>
+                <w:rFonts w:ascii="Courier New" w:hAnsi="Courier New" w:cs="Courier New"/>
+                <w:noProof/>
+                <w:color w:val="0000FF"/>
+              </w:rPr>
+              <w:t>set</w:t>
+            </w:r>
+            <w:r>
+              <w:rPr>
+                <w:rFonts w:ascii="Courier New" w:hAnsi="Courier New" w:cs="Courier New"/>
+                <w:noProof/>
+              </w:rPr>
+              <w:t xml:space="preserve"> Emp_Job_Code</w:t>
+            </w:r>
+            <w:r>
+              <w:rPr>
+                <w:rFonts w:ascii="Courier New" w:hAnsi="Courier New" w:cs="Courier New"/>
+                <w:noProof/>
+                <w:color w:val="808080"/>
+              </w:rPr>
+              <w:t>=</w:t>
+            </w:r>
+            <w:r>
+              <w:rPr>
+                <w:rFonts w:ascii="Courier New" w:hAnsi="Courier New" w:cs="Courier New"/>
+                <w:noProof/>
+              </w:rPr>
+              <w:t xml:space="preserve"> </w:t>
+            </w:r>
+            <w:r>
+              <w:rPr>
+                <w:rFonts w:ascii="Courier New" w:hAnsi="Courier New" w:cs="Courier New"/>
+                <w:noProof/>
+                <w:color w:val="FF0000"/>
+              </w:rPr>
+              <w:t>'wiso13'</w:t>
+            </w:r>
+          </w:p>
+          <w:p>
+            <w:pPr>
+              <w:overflowPunct/>
+              <w:textAlignment w:val="auto"/>
+              <w:rPr>
+                <w:rFonts w:ascii="Courier New" w:hAnsi="Courier New" w:cs="Courier New"/>
+                <w:noProof/>
+                <w:color w:val="FF0000"/>
+              </w:rPr>
+            </w:pPr>
+            <w:r>
+              <w:rPr>
+                <w:rFonts w:ascii="Courier New" w:hAnsi="Courier New" w:cs="Courier New"/>
+                <w:noProof/>
+                <w:color w:val="0000FF"/>
+              </w:rPr>
+              <w:t>where</w:t>
+            </w:r>
+            <w:r>
+              <w:rPr>
+                <w:rFonts w:ascii="Courier New" w:hAnsi="Courier New" w:cs="Courier New"/>
+                <w:noProof/>
+              </w:rPr>
+              <w:t xml:space="preserve"> Emp_ID </w:t>
+            </w:r>
+            <w:r>
+              <w:rPr>
+                <w:rFonts w:ascii="Courier New" w:hAnsi="Courier New" w:cs="Courier New"/>
+                <w:noProof/>
+                <w:color w:val="808080"/>
+              </w:rPr>
+              <w:t>=</w:t>
+            </w:r>
+            <w:r>
+              <w:rPr>
+                <w:rFonts w:ascii="Courier New" w:hAnsi="Courier New" w:cs="Courier New"/>
+                <w:noProof/>
+              </w:rPr>
+              <w:t xml:space="preserve"> </w:t>
+            </w:r>
+            <w:r>
+              <w:rPr>
+                <w:rFonts w:ascii="Courier New" w:hAnsi="Courier New" w:cs="Courier New"/>
+                <w:noProof/>
+                <w:color w:val="FF0000"/>
+              </w:rPr>
+              <w:t>'345712'</w:t>
+            </w:r>
+          </w:p>
+          <w:p>
+            <w:pPr>
+              <w:overflowPunct/>
+              <w:textAlignment w:val="auto"/>
+              <w:rPr>
+                <w:rFonts w:ascii="Courier New" w:hAnsi="Courier New" w:cs="Courier New"/>
+                <w:noProof/>
+                <w:color w:val="FF0000"/>
+              </w:rPr>
+            </w:pPr>
+          </w:p>
+          <w:p>
+            <w:pPr>
+              <w:overflowPunct/>
+              <w:textAlignment w:val="auto"/>
+              <w:rPr>
+                <w:rFonts w:ascii="Courier New" w:hAnsi="Courier New" w:cs="Courier New"/>
+                <w:noProof/>
+                <w:color w:val="008000"/>
+              </w:rPr>
+            </w:pPr>
+            <w:r>
+              <w:rPr>
+                <w:rFonts w:ascii="Courier New" w:hAnsi="Courier New" w:cs="Courier New"/>
+                <w:noProof/>
+                <w:color w:val="008000"/>
+              </w:rPr>
+              <w:t>--270226</w:t>
+            </w:r>
+          </w:p>
+          <w:p>
+            <w:pPr>
+              <w:overflowPunct/>
+              <w:textAlignment w:val="auto"/>
+              <w:rPr>
+                <w:rFonts w:ascii="Courier New" w:hAnsi="Courier New" w:cs="Courier New"/>
+                <w:noProof/>
+              </w:rPr>
+            </w:pPr>
+            <w:r>
+              <w:rPr>
+                <w:rFonts w:ascii="Courier New" w:hAnsi="Courier New" w:cs="Courier New"/>
+                <w:noProof/>
+                <w:color w:val="0000FF"/>
+              </w:rPr>
+              <w:t>update</w:t>
+            </w:r>
+            <w:r>
+              <w:rPr>
+                <w:rFonts w:ascii="Courier New" w:hAnsi="Courier New" w:cs="Courier New"/>
+                <w:noProof/>
+              </w:rPr>
+              <w:t xml:space="preserve"> [EC]</w:t>
+            </w:r>
+            <w:r>
+              <w:rPr>
+                <w:rFonts w:ascii="Courier New" w:hAnsi="Courier New" w:cs="Courier New"/>
+                <w:noProof/>
+                <w:color w:val="808080"/>
+              </w:rPr>
+              <w:t>.</w:t>
+            </w:r>
+            <w:r>
+              <w:rPr>
+                <w:rFonts w:ascii="Courier New" w:hAnsi="Courier New" w:cs="Courier New"/>
+                <w:noProof/>
+              </w:rPr>
+              <w:t>[Coaching_Log]</w:t>
+            </w:r>
+          </w:p>
+          <w:p>
+            <w:pPr>
+              <w:overflowPunct/>
+              <w:textAlignment w:val="auto"/>
+              <w:rPr>
+                <w:rFonts w:ascii="Courier New" w:hAnsi="Courier New" w:cs="Courier New"/>
+                <w:noProof/>
+                <w:color w:val="FF0000"/>
+              </w:rPr>
+            </w:pPr>
+            <w:r>
+              <w:rPr>
+                <w:rFonts w:ascii="Courier New" w:hAnsi="Courier New" w:cs="Courier New"/>
+                <w:noProof/>
+                <w:color w:val="0000FF"/>
+              </w:rPr>
+              <w:t>set</w:t>
+            </w:r>
+            <w:r>
+              <w:rPr>
+                <w:rFonts w:ascii="Courier New" w:hAnsi="Courier New" w:cs="Courier New"/>
+                <w:noProof/>
+              </w:rPr>
+              <w:t xml:space="preserve"> empid </w:t>
+            </w:r>
+            <w:r>
+              <w:rPr>
+                <w:rFonts w:ascii="Courier New" w:hAnsi="Courier New" w:cs="Courier New"/>
+                <w:noProof/>
+                <w:color w:val="808080"/>
+              </w:rPr>
+              <w:t>=</w:t>
+            </w:r>
+            <w:r>
+              <w:rPr>
+                <w:rFonts w:ascii="Courier New" w:hAnsi="Courier New" w:cs="Courier New"/>
+                <w:noProof/>
+              </w:rPr>
+              <w:t xml:space="preserve"> </w:t>
+            </w:r>
+            <w:r>
+              <w:rPr>
+                <w:rFonts w:ascii="Courier New" w:hAnsi="Courier New" w:cs="Courier New"/>
+                <w:noProof/>
+                <w:color w:val="FF0000"/>
+              </w:rPr>
+              <w:t>'345712'</w:t>
+            </w:r>
+          </w:p>
+          <w:p>
+            <w:pPr>
+              <w:overflowPunct/>
+              <w:textAlignment w:val="auto"/>
+              <w:rPr>
+                <w:rFonts w:ascii="Courier New" w:hAnsi="Courier New" w:cs="Courier New"/>
+                <w:noProof/>
+                <w:color w:val="FF0000"/>
+              </w:rPr>
+            </w:pPr>
+            <w:r>
+              <w:rPr>
+                <w:rFonts w:ascii="Courier New" w:hAnsi="Courier New" w:cs="Courier New"/>
+                <w:noProof/>
+                <w:color w:val="0000FF"/>
+              </w:rPr>
+              <w:t>where</w:t>
+            </w:r>
+            <w:r>
+              <w:rPr>
+                <w:rFonts w:ascii="Courier New" w:hAnsi="Courier New" w:cs="Courier New"/>
+                <w:noProof/>
+              </w:rPr>
+              <w:t xml:space="preserve"> formname </w:t>
+            </w:r>
+            <w:r>
+              <w:rPr>
+                <w:rFonts w:ascii="Courier New" w:hAnsi="Courier New" w:cs="Courier New"/>
+                <w:noProof/>
+                <w:color w:val="808080"/>
+              </w:rPr>
+              <w:t>=</w:t>
+            </w:r>
+            <w:r>
+              <w:rPr>
+                <w:rFonts w:ascii="Courier New" w:hAnsi="Courier New" w:cs="Courier New"/>
+                <w:noProof/>
+              </w:rPr>
+              <w:t xml:space="preserve"> </w:t>
+            </w:r>
+            <w:r>
+              <w:rPr>
+                <w:rFonts w:ascii="Courier New" w:hAnsi="Courier New" w:cs="Courier New"/>
+                <w:noProof/>
+                <w:color w:val="FF0000"/>
+              </w:rPr>
+              <w:t>'eCL-destiny.barfield-66553'</w:t>
+            </w:r>
+          </w:p>
+          <w:p>
+            <w:pPr>
+              <w:overflowPunct/>
+              <w:textAlignment w:val="auto"/>
+              <w:rPr>
+                <w:rFonts w:ascii="Courier New" w:hAnsi="Courier New" w:cs="Courier New"/>
+                <w:noProof/>
+                <w:color w:val="FF0000"/>
+              </w:rPr>
+            </w:pPr>
+          </w:p>
+          <w:p>
+            <w:pPr>
+              <w:overflowPunct/>
+              <w:textAlignment w:val="auto"/>
+              <w:rPr>
+                <w:rFonts w:ascii="Courier New" w:hAnsi="Courier New" w:cs="Courier New"/>
+                <w:noProof/>
+                <w:color w:val="FF0000"/>
+              </w:rPr>
+            </w:pPr>
+          </w:p>
+          <w:p>
+            <w:pPr>
+              <w:overflowPunct/>
+              <w:textAlignment w:val="auto"/>
+              <w:rPr>
+                <w:rFonts w:ascii="Courier New" w:hAnsi="Courier New" w:cs="Courier New"/>
+                <w:noProof/>
+                <w:color w:val="FF0000"/>
+              </w:rPr>
+            </w:pPr>
+          </w:p>
+          <w:p>
+            <w:pPr>
+              <w:overflowPunct/>
+              <w:textAlignment w:val="auto"/>
+              <w:rPr>
+                <w:rFonts w:ascii="Courier New" w:hAnsi="Courier New" w:cs="Courier New"/>
+                <w:noProof/>
+              </w:rPr>
+            </w:pPr>
+            <w:r>
+              <w:rPr>
+                <w:rFonts w:ascii="Courier New" w:hAnsi="Courier New" w:cs="Courier New"/>
+                <w:noProof/>
+              </w:rPr>
+              <w:t xml:space="preserve"> </w:t>
+            </w:r>
+          </w:p>
+          <w:p>
+            <w:pPr>
+              <w:overflowPunct/>
+              <w:textAlignment w:val="auto"/>
+              <w:rPr>
+                <w:rFonts w:ascii="Courier New" w:hAnsi="Courier New" w:cs="Courier New"/>
+                <w:noProof/>
+              </w:rPr>
+            </w:pPr>
+            <w:r>
+              <w:rPr>
+                <w:rFonts w:ascii="Courier New" w:hAnsi="Courier New" w:cs="Courier New"/>
+                <w:noProof/>
+              </w:rPr>
+              <w:t xml:space="preserve"> </w:t>
+            </w:r>
+          </w:p>
+          <w:p>
+            <w:pPr>
+              <w:overflowPunct/>
+              <w:textAlignment w:val="auto"/>
+              <w:rPr>
+                <w:rFonts w:ascii="Courier New" w:hAnsi="Courier New" w:cs="Courier New"/>
+                <w:noProof/>
+              </w:rPr>
+            </w:pPr>
+          </w:p>
+          <w:p>
+            <w:pPr>
+              <w:overflowPunct/>
+              <w:textAlignment w:val="auto"/>
+              <w:rPr>
+                <w:rFonts w:ascii="Courier New" w:hAnsi="Courier New" w:cs="Courier New"/>
+                <w:noProof/>
+                <w:color w:val="008000"/>
+              </w:rPr>
+            </w:pPr>
+            <w:r>
+              <w:rPr>
+                <w:rFonts w:ascii="Courier New" w:hAnsi="Courier New" w:cs="Courier New"/>
+                <w:noProof/>
+                <w:color w:val="008000"/>
+              </w:rPr>
+              <w:t>--Make myself sup and test as sup</w:t>
+            </w:r>
+          </w:p>
+          <w:p>
+            <w:pPr>
+              <w:overflowPunct/>
+              <w:textAlignment w:val="auto"/>
+              <w:rPr>
+                <w:rFonts w:ascii="Courier New" w:hAnsi="Courier New" w:cs="Courier New"/>
+                <w:noProof/>
+              </w:rPr>
+            </w:pPr>
+            <w:r>
+              <w:rPr>
+                <w:rFonts w:ascii="Courier New" w:hAnsi="Courier New" w:cs="Courier New"/>
+                <w:noProof/>
+              </w:rPr>
+              <w:t xml:space="preserve"> </w:t>
+            </w:r>
+          </w:p>
+          <w:p>
+            <w:pPr>
+              <w:overflowPunct/>
+              <w:textAlignment w:val="auto"/>
+              <w:rPr>
+                <w:rFonts w:ascii="Courier New" w:hAnsi="Courier New" w:cs="Courier New"/>
+                <w:noProof/>
+              </w:rPr>
+            </w:pPr>
+            <w:r>
+              <w:rPr>
+                <w:rFonts w:ascii="Courier New" w:hAnsi="Courier New" w:cs="Courier New"/>
+                <w:noProof/>
+                <w:color w:val="0000FF"/>
+              </w:rPr>
+              <w:t>SELECT</w:t>
+            </w:r>
+            <w:r>
+              <w:rPr>
+                <w:rFonts w:ascii="Courier New" w:hAnsi="Courier New" w:cs="Courier New"/>
+                <w:noProof/>
+              </w:rPr>
+              <w:t xml:space="preserve"> </w:t>
+            </w:r>
+            <w:r>
+              <w:rPr>
+                <w:rFonts w:ascii="Courier New" w:hAnsi="Courier New" w:cs="Courier New"/>
+                <w:noProof/>
+                <w:color w:val="808080"/>
+              </w:rPr>
+              <w:t>*</w:t>
+            </w:r>
+            <w:r>
+              <w:rPr>
+                <w:rFonts w:ascii="Courier New" w:hAnsi="Courier New" w:cs="Courier New"/>
+                <w:noProof/>
+              </w:rPr>
+              <w:t xml:space="preserve"> </w:t>
+            </w:r>
+          </w:p>
+          <w:p>
+            <w:pPr>
+              <w:overflowPunct/>
+              <w:textAlignment w:val="auto"/>
+              <w:rPr>
+                <w:rFonts w:ascii="Courier New" w:hAnsi="Courier New" w:cs="Courier New"/>
+                <w:noProof/>
+              </w:rPr>
+            </w:pPr>
+            <w:r>
+              <w:rPr>
+                <w:rFonts w:ascii="Courier New" w:hAnsi="Courier New" w:cs="Courier New"/>
+                <w:noProof/>
+              </w:rPr>
+              <w:t xml:space="preserve">  </w:t>
+            </w:r>
+            <w:r>
+              <w:rPr>
+                <w:rFonts w:ascii="Courier New" w:hAnsi="Courier New" w:cs="Courier New"/>
+                <w:noProof/>
+                <w:color w:val="0000FF"/>
+              </w:rPr>
+              <w:t>FROM</w:t>
+            </w:r>
+            <w:r>
+              <w:rPr>
+                <w:rFonts w:ascii="Courier New" w:hAnsi="Courier New" w:cs="Courier New"/>
+                <w:noProof/>
+              </w:rPr>
+              <w:t xml:space="preserve"> [EC]</w:t>
+            </w:r>
+            <w:r>
+              <w:rPr>
+                <w:rFonts w:ascii="Courier New" w:hAnsi="Courier New" w:cs="Courier New"/>
+                <w:noProof/>
+                <w:color w:val="808080"/>
+              </w:rPr>
+              <w:t>.</w:t>
+            </w:r>
+            <w:r>
+              <w:rPr>
+                <w:rFonts w:ascii="Courier New" w:hAnsi="Courier New" w:cs="Courier New"/>
+                <w:noProof/>
+              </w:rPr>
+              <w:t>[Employee_Hierarchy]</w:t>
+            </w:r>
+          </w:p>
+          <w:p>
+            <w:pPr>
+              <w:overflowPunct/>
+              <w:textAlignment w:val="auto"/>
+              <w:rPr>
+                <w:rFonts w:ascii="Courier New" w:hAnsi="Courier New" w:cs="Courier New"/>
+                <w:noProof/>
+                <w:color w:val="FF0000"/>
+              </w:rPr>
+            </w:pPr>
+            <w:r>
+              <w:rPr>
+                <w:rFonts w:ascii="Courier New" w:hAnsi="Courier New" w:cs="Courier New"/>
+                <w:noProof/>
+              </w:rPr>
+              <w:t xml:space="preserve">  </w:t>
+            </w:r>
+            <w:r>
+              <w:rPr>
+                <w:rFonts w:ascii="Courier New" w:hAnsi="Courier New" w:cs="Courier New"/>
+                <w:noProof/>
+                <w:color w:val="0000FF"/>
+              </w:rPr>
+              <w:t>where</w:t>
+            </w:r>
+            <w:r>
+              <w:rPr>
+                <w:rFonts w:ascii="Courier New" w:hAnsi="Courier New" w:cs="Courier New"/>
+                <w:noProof/>
+              </w:rPr>
+              <w:t xml:space="preserve"> Emp_ID </w:t>
+            </w:r>
+            <w:r>
+              <w:rPr>
+                <w:rFonts w:ascii="Courier New" w:hAnsi="Courier New" w:cs="Courier New"/>
+                <w:noProof/>
+                <w:color w:val="808080"/>
+              </w:rPr>
+              <w:t>=</w:t>
+            </w:r>
+            <w:r>
+              <w:rPr>
+                <w:rFonts w:ascii="Courier New" w:hAnsi="Courier New" w:cs="Courier New"/>
+                <w:noProof/>
+              </w:rPr>
+              <w:t xml:space="preserve"> </w:t>
+            </w:r>
+            <w:r>
+              <w:rPr>
+                <w:rFonts w:ascii="Courier New" w:hAnsi="Courier New" w:cs="Courier New"/>
+                <w:noProof/>
+                <w:color w:val="FF0000"/>
+              </w:rPr>
+              <w:t>'270226'</w:t>
+            </w:r>
+          </w:p>
+          <w:p>
+            <w:pPr>
+              <w:overflowPunct/>
+              <w:textAlignment w:val="auto"/>
+              <w:rPr>
+                <w:rFonts w:ascii="Courier New" w:hAnsi="Courier New" w:cs="Courier New"/>
+                <w:noProof/>
+                <w:color w:val="0000FF"/>
+              </w:rPr>
+            </w:pPr>
+            <w:r>
+              <w:rPr>
+                <w:rFonts w:ascii="Courier New" w:hAnsi="Courier New" w:cs="Courier New"/>
+                <w:noProof/>
+                <w:color w:val="0000FF"/>
+              </w:rPr>
+              <w:t>GO</w:t>
+            </w:r>
+          </w:p>
+          <w:p>
+            <w:pPr>
+              <w:overflowPunct/>
+              <w:textAlignment w:val="auto"/>
+              <w:rPr>
+                <w:rFonts w:ascii="Courier New" w:hAnsi="Courier New" w:cs="Courier New"/>
+                <w:noProof/>
+                <w:color w:val="0000FF"/>
+              </w:rPr>
+            </w:pPr>
+          </w:p>
+          <w:p>
+            <w:pPr>
+              <w:overflowPunct/>
+              <w:textAlignment w:val="auto"/>
+              <w:rPr>
+                <w:rFonts w:ascii="Courier New" w:hAnsi="Courier New" w:cs="Courier New"/>
+                <w:noProof/>
+                <w:color w:val="0000FF"/>
+              </w:rPr>
+            </w:pPr>
+          </w:p>
+          <w:p>
+            <w:pPr>
+              <w:overflowPunct/>
+              <w:textAlignment w:val="auto"/>
+              <w:rPr>
+                <w:rFonts w:ascii="Courier New" w:hAnsi="Courier New" w:cs="Courier New"/>
+                <w:noProof/>
+                <w:color w:val="0000FF"/>
+              </w:rPr>
+            </w:pPr>
+          </w:p>
+          <w:p>
+            <w:pPr>
+              <w:overflowPunct/>
+              <w:textAlignment w:val="auto"/>
+              <w:rPr>
+                <w:rFonts w:ascii="Courier New" w:hAnsi="Courier New" w:cs="Courier New"/>
+                <w:noProof/>
+              </w:rPr>
+            </w:pPr>
+            <w:r>
+              <w:rPr>
+                <w:rFonts w:ascii="Courier New" w:hAnsi="Courier New" w:cs="Courier New"/>
+                <w:noProof/>
+              </w:rPr>
+              <w:lastRenderedPageBreak/>
+              <w:t>225482</w:t>
+            </w:r>
+          </w:p>
+          <w:p>
+            <w:pPr>
+              <w:overflowPunct/>
+              <w:textAlignment w:val="auto"/>
+              <w:rPr>
+                <w:rFonts w:ascii="Courier New" w:hAnsi="Courier New" w:cs="Courier New"/>
+                <w:noProof/>
+                <w:color w:val="008000"/>
+              </w:rPr>
+            </w:pPr>
+            <w:r>
+              <w:rPr>
+                <w:rFonts w:ascii="Courier New" w:hAnsi="Courier New" w:cs="Courier New"/>
+                <w:noProof/>
+                <w:color w:val="008000"/>
+              </w:rPr>
+              <w:t>--Make myself sup</w:t>
+            </w:r>
+          </w:p>
+          <w:p>
+            <w:pPr>
+              <w:overflowPunct/>
+              <w:textAlignment w:val="auto"/>
+              <w:rPr>
+                <w:rFonts w:ascii="Courier New" w:hAnsi="Courier New" w:cs="Courier New"/>
+                <w:noProof/>
+                <w:color w:val="008000"/>
+              </w:rPr>
+            </w:pPr>
+          </w:p>
+          <w:p>
+            <w:pPr>
+              <w:overflowPunct/>
+              <w:textAlignment w:val="auto"/>
+              <w:rPr>
+                <w:rFonts w:ascii="Courier New" w:hAnsi="Courier New" w:cs="Courier New"/>
+                <w:noProof/>
+              </w:rPr>
+            </w:pPr>
+            <w:r>
+              <w:rPr>
+                <w:rFonts w:ascii="Courier New" w:hAnsi="Courier New" w:cs="Courier New"/>
+                <w:noProof/>
+                <w:color w:val="0000FF"/>
+              </w:rPr>
+              <w:t>update</w:t>
+            </w:r>
+            <w:r>
+              <w:rPr>
+                <w:rFonts w:ascii="Courier New" w:hAnsi="Courier New" w:cs="Courier New"/>
+                <w:noProof/>
+              </w:rPr>
+              <w:t xml:space="preserve"> [EC]</w:t>
+            </w:r>
+            <w:r>
+              <w:rPr>
+                <w:rFonts w:ascii="Courier New" w:hAnsi="Courier New" w:cs="Courier New"/>
+                <w:noProof/>
+                <w:color w:val="808080"/>
+              </w:rPr>
+              <w:t>.</w:t>
+            </w:r>
+            <w:r>
+              <w:rPr>
+                <w:rFonts w:ascii="Courier New" w:hAnsi="Courier New" w:cs="Courier New"/>
+                <w:noProof/>
+              </w:rPr>
+              <w:t>[Employee_Hierarchy]</w:t>
+            </w:r>
+          </w:p>
+          <w:p>
+            <w:pPr>
+              <w:overflowPunct/>
+              <w:textAlignment w:val="auto"/>
+              <w:rPr>
+                <w:rFonts w:ascii="Courier New" w:hAnsi="Courier New" w:cs="Courier New"/>
+                <w:noProof/>
+                <w:color w:val="808080"/>
+              </w:rPr>
+            </w:pPr>
+            <w:r>
+              <w:rPr>
+                <w:rFonts w:ascii="Courier New" w:hAnsi="Courier New" w:cs="Courier New"/>
+                <w:noProof/>
+                <w:color w:val="0000FF"/>
+              </w:rPr>
+              <w:t>set</w:t>
+            </w:r>
+            <w:r>
+              <w:rPr>
+                <w:rFonts w:ascii="Courier New" w:hAnsi="Courier New" w:cs="Courier New"/>
+                <w:noProof/>
+              </w:rPr>
+              <w:t xml:space="preserve"> Sup_ID </w:t>
+            </w:r>
+            <w:r>
+              <w:rPr>
+                <w:rFonts w:ascii="Courier New" w:hAnsi="Courier New" w:cs="Courier New"/>
+                <w:noProof/>
+                <w:color w:val="808080"/>
+              </w:rPr>
+              <w:t>=</w:t>
+            </w:r>
+            <w:r>
+              <w:rPr>
+                <w:rFonts w:ascii="Courier New" w:hAnsi="Courier New" w:cs="Courier New"/>
+                <w:noProof/>
+              </w:rPr>
+              <w:t xml:space="preserve"> </w:t>
+            </w:r>
+            <w:r>
+              <w:rPr>
+                <w:rFonts w:ascii="Courier New" w:hAnsi="Courier New" w:cs="Courier New"/>
+                <w:noProof/>
+                <w:color w:val="FF0000"/>
+              </w:rPr>
+              <w:t>'225482'</w:t>
+            </w:r>
+            <w:r>
+              <w:rPr>
+                <w:rFonts w:ascii="Courier New" w:hAnsi="Courier New" w:cs="Courier New"/>
+                <w:noProof/>
+                <w:color w:val="808080"/>
+              </w:rPr>
+              <w:t>,</w:t>
+            </w:r>
+          </w:p>
+          <w:p>
+            <w:pPr>
+              <w:overflowPunct/>
+              <w:textAlignment w:val="auto"/>
+              <w:rPr>
+                <w:rFonts w:ascii="Courier New" w:hAnsi="Courier New" w:cs="Courier New"/>
+                <w:noProof/>
+                <w:color w:val="FF0000"/>
+              </w:rPr>
+            </w:pPr>
+            <w:r>
+              <w:rPr>
+                <w:rFonts w:ascii="Courier New" w:hAnsi="Courier New" w:cs="Courier New"/>
+                <w:noProof/>
+              </w:rPr>
+              <w:t xml:space="preserve">Sup_LanID </w:t>
+            </w:r>
+            <w:r>
+              <w:rPr>
+                <w:rFonts w:ascii="Courier New" w:hAnsi="Courier New" w:cs="Courier New"/>
+                <w:noProof/>
+                <w:color w:val="808080"/>
+              </w:rPr>
+              <w:t>=</w:t>
+            </w:r>
+            <w:r>
+              <w:rPr>
+                <w:rFonts w:ascii="Courier New" w:hAnsi="Courier New" w:cs="Courier New"/>
+                <w:noProof/>
+              </w:rPr>
+              <w:t xml:space="preserve"> </w:t>
+            </w:r>
+            <w:r>
+              <w:rPr>
+                <w:rFonts w:ascii="Courier New" w:hAnsi="Courier New" w:cs="Courier New"/>
+                <w:noProof/>
+                <w:color w:val="FF0000"/>
+              </w:rPr>
+              <w:t>'Christo.Mikhail'</w:t>
+            </w:r>
+          </w:p>
+          <w:p>
+            <w:pPr>
+              <w:overflowPunct/>
+              <w:textAlignment w:val="auto"/>
+              <w:rPr>
+                <w:rFonts w:ascii="Courier New" w:hAnsi="Courier New" w:cs="Courier New"/>
+                <w:noProof/>
+                <w:color w:val="FF0000"/>
+              </w:rPr>
+            </w:pPr>
+            <w:r>
+              <w:rPr>
+                <w:rFonts w:ascii="Courier New" w:hAnsi="Courier New" w:cs="Courier New"/>
+                <w:noProof/>
+              </w:rPr>
+              <w:t xml:space="preserve"> </w:t>
+            </w:r>
+            <w:r>
+              <w:rPr>
+                <w:rFonts w:ascii="Courier New" w:hAnsi="Courier New" w:cs="Courier New"/>
+                <w:noProof/>
+                <w:color w:val="0000FF"/>
+              </w:rPr>
+              <w:t>where</w:t>
+            </w:r>
+            <w:r>
+              <w:rPr>
+                <w:rFonts w:ascii="Courier New" w:hAnsi="Courier New" w:cs="Courier New"/>
+                <w:noProof/>
+              </w:rPr>
+              <w:t xml:space="preserve"> Emp_ID </w:t>
+            </w:r>
+            <w:r>
+              <w:rPr>
+                <w:rFonts w:ascii="Courier New" w:hAnsi="Courier New" w:cs="Courier New"/>
+                <w:noProof/>
+                <w:color w:val="808080"/>
+              </w:rPr>
+              <w:t>=</w:t>
+            </w:r>
+            <w:r>
+              <w:rPr>
+                <w:rFonts w:ascii="Courier New" w:hAnsi="Courier New" w:cs="Courier New"/>
+                <w:noProof/>
+              </w:rPr>
+              <w:t xml:space="preserve"> </w:t>
+            </w:r>
+            <w:r>
+              <w:rPr>
+                <w:rFonts w:ascii="Courier New" w:hAnsi="Courier New" w:cs="Courier New"/>
+                <w:noProof/>
+                <w:color w:val="FF0000"/>
+              </w:rPr>
+              <w:t>'270226'</w:t>
+            </w:r>
+          </w:p>
+          <w:p>
+            <w:pPr>
+              <w:overflowPunct/>
+              <w:textAlignment w:val="auto"/>
+              <w:rPr>
+                <w:rFonts w:ascii="Courier New" w:hAnsi="Courier New" w:cs="Courier New"/>
+                <w:noProof/>
+              </w:rPr>
+            </w:pPr>
+            <w:r>
+              <w:rPr>
+                <w:rFonts w:ascii="Courier New" w:hAnsi="Courier New" w:cs="Courier New"/>
+                <w:noProof/>
+              </w:rPr>
+              <w:t xml:space="preserve"> </w:t>
+            </w:r>
+          </w:p>
+          <w:p>
+            <w:pPr>
+              <w:overflowPunct/>
+              <w:textAlignment w:val="auto"/>
+              <w:rPr>
+                <w:rFonts w:ascii="Courier New" w:hAnsi="Courier New" w:cs="Courier New"/>
+                <w:noProof/>
+              </w:rPr>
+            </w:pPr>
+            <w:r>
+              <w:rPr>
+                <w:rFonts w:ascii="Courier New" w:hAnsi="Courier New" w:cs="Courier New"/>
+                <w:noProof/>
+              </w:rPr>
+              <w:t xml:space="preserve"> </w:t>
+            </w:r>
+          </w:p>
+          <w:p>
+            <w:pPr>
+              <w:overflowPunct/>
+              <w:textAlignment w:val="auto"/>
+              <w:rPr>
+                <w:rFonts w:ascii="Courier New" w:hAnsi="Courier New" w:cs="Courier New"/>
+                <w:noProof/>
+              </w:rPr>
+            </w:pPr>
+          </w:p>
+          <w:p>
+            <w:pPr>
+              <w:overflowPunct/>
+              <w:textAlignment w:val="auto"/>
+              <w:rPr>
+                <w:rFonts w:ascii="Courier New" w:hAnsi="Courier New" w:cs="Courier New"/>
+                <w:noProof/>
+              </w:rPr>
+            </w:pPr>
+            <w:r>
+              <w:rPr>
+                <w:rFonts w:ascii="Courier New" w:hAnsi="Courier New" w:cs="Courier New"/>
+                <w:noProof/>
+              </w:rPr>
+              <w:t xml:space="preserve"> </w:t>
+            </w:r>
+          </w:p>
+          <w:p>
+            <w:pPr>
+              <w:overflowPunct/>
+              <w:textAlignment w:val="auto"/>
+              <w:rPr>
+                <w:rFonts w:ascii="Courier New" w:hAnsi="Courier New" w:cs="Courier New"/>
+                <w:noProof/>
+              </w:rPr>
+            </w:pPr>
+          </w:p>
+          <w:p>
+            <w:pPr>
+              <w:overflowPunct/>
+              <w:textAlignment w:val="auto"/>
+              <w:rPr>
+                <w:rFonts w:ascii="Courier New" w:hAnsi="Courier New" w:cs="Courier New"/>
+                <w:noProof/>
+                <w:color w:val="0000FF"/>
+              </w:rPr>
+            </w:pPr>
+            <w:r>
+              <w:rPr>
+                <w:rFonts w:ascii="Courier New" w:hAnsi="Courier New" w:cs="Courier New"/>
+                <w:noProof/>
+                <w:color w:val="0000FF"/>
+              </w:rPr>
+              <w:t>DECLARE</w:t>
+            </w:r>
+            <w:r>
+              <w:rPr>
+                <w:rFonts w:ascii="Courier New" w:hAnsi="Courier New" w:cs="Courier New"/>
+                <w:noProof/>
+              </w:rPr>
+              <w:tab/>
+              <w:t xml:space="preserve">@return_value </w:t>
+            </w:r>
+            <w:r>
+              <w:rPr>
+                <w:rFonts w:ascii="Courier New" w:hAnsi="Courier New" w:cs="Courier New"/>
+                <w:noProof/>
+                <w:color w:val="0000FF"/>
+              </w:rPr>
+              <w:t>int</w:t>
+            </w:r>
+          </w:p>
+          <w:p>
+            <w:pPr>
+              <w:overflowPunct/>
+              <w:textAlignment w:val="auto"/>
+              <w:rPr>
+                <w:rFonts w:ascii="Courier New" w:hAnsi="Courier New" w:cs="Courier New"/>
+                <w:noProof/>
+                <w:color w:val="0000FF"/>
+              </w:rPr>
+            </w:pPr>
+          </w:p>
+          <w:p>
+            <w:pPr>
+              <w:overflowPunct/>
+              <w:textAlignment w:val="auto"/>
+              <w:rPr>
+                <w:rFonts w:ascii="Courier New" w:hAnsi="Courier New" w:cs="Courier New"/>
+                <w:noProof/>
+              </w:rPr>
+            </w:pPr>
+            <w:r>
+              <w:rPr>
+                <w:rFonts w:ascii="Courier New" w:hAnsi="Courier New" w:cs="Courier New"/>
+                <w:noProof/>
+                <w:color w:val="0000FF"/>
+              </w:rPr>
+              <w:t>EXEC</w:t>
+            </w:r>
+            <w:r>
+              <w:rPr>
+                <w:rFonts w:ascii="Courier New" w:hAnsi="Courier New" w:cs="Courier New"/>
+                <w:noProof/>
+              </w:rPr>
+              <w:tab/>
+              <w:t xml:space="preserve">@return_value </w:t>
+            </w:r>
+            <w:r>
+              <w:rPr>
+                <w:rFonts w:ascii="Courier New" w:hAnsi="Courier New" w:cs="Courier New"/>
+                <w:noProof/>
+                <w:color w:val="808080"/>
+              </w:rPr>
+              <w:t>=</w:t>
+            </w:r>
+            <w:r>
+              <w:rPr>
+                <w:rFonts w:ascii="Courier New" w:hAnsi="Courier New" w:cs="Courier New"/>
+                <w:noProof/>
+              </w:rPr>
+              <w:t xml:space="preserve"> [EC]</w:t>
+            </w:r>
+            <w:r>
+              <w:rPr>
+                <w:rFonts w:ascii="Courier New" w:hAnsi="Courier New" w:cs="Courier New"/>
+                <w:noProof/>
+                <w:color w:val="808080"/>
+              </w:rPr>
+              <w:t>.</w:t>
+            </w:r>
+            <w:r>
+              <w:rPr>
+                <w:rFonts w:ascii="Courier New" w:hAnsi="Courier New" w:cs="Courier New"/>
+                <w:noProof/>
+              </w:rPr>
+              <w:t>[sp_SelectFrom_Coaching_Log_CSRPending]</w:t>
+            </w:r>
+          </w:p>
+          <w:p>
+            <w:pPr>
+              <w:overflowPunct/>
+              <w:textAlignment w:val="auto"/>
+              <w:rPr>
+                <w:rFonts w:ascii="Courier New" w:hAnsi="Courier New" w:cs="Courier New"/>
+                <w:noProof/>
+                <w:color w:val="FF0000"/>
+              </w:rPr>
+            </w:pPr>
+            <w:r>
+              <w:rPr>
+                <w:rFonts w:ascii="Courier New" w:hAnsi="Courier New" w:cs="Courier New"/>
+                <w:noProof/>
+                <w:color w:val="0000FF"/>
+              </w:rPr>
+              <w:tab/>
+            </w:r>
+            <w:r>
+              <w:rPr>
+                <w:rFonts w:ascii="Courier New" w:hAnsi="Courier New" w:cs="Courier New"/>
+                <w:noProof/>
+                <w:color w:val="0000FF"/>
+              </w:rPr>
+              <w:tab/>
+            </w:r>
+            <w:r>
+              <w:rPr>
+                <w:rFonts w:ascii="Courier New" w:hAnsi="Courier New" w:cs="Courier New"/>
+                <w:noProof/>
+              </w:rPr>
+              <w:t xml:space="preserve">@strCSRin </w:t>
+            </w:r>
+            <w:r>
+              <w:rPr>
+                <w:rFonts w:ascii="Courier New" w:hAnsi="Courier New" w:cs="Courier New"/>
+                <w:noProof/>
+                <w:color w:val="808080"/>
+              </w:rPr>
+              <w:t>=</w:t>
+            </w:r>
+            <w:r>
+              <w:rPr>
+                <w:rFonts w:ascii="Courier New" w:hAnsi="Courier New" w:cs="Courier New"/>
+                <w:noProof/>
+              </w:rPr>
+              <w:t xml:space="preserve"> </w:t>
+            </w:r>
+            <w:r>
+              <w:rPr>
+                <w:rFonts w:ascii="Courier New" w:hAnsi="Courier New" w:cs="Courier New"/>
+                <w:noProof/>
+                <w:color w:val="FF0000"/>
+              </w:rPr>
+              <w:t>N'susmitha.palacherla'</w:t>
+            </w:r>
+          </w:p>
+          <w:p>
+            <w:pPr>
+              <w:overflowPunct/>
+              <w:textAlignment w:val="auto"/>
+              <w:rPr>
+                <w:rFonts w:ascii="Courier New" w:hAnsi="Courier New" w:cs="Courier New"/>
+                <w:noProof/>
+                <w:color w:val="FF0000"/>
+              </w:rPr>
+            </w:pPr>
+          </w:p>
+          <w:p>
+            <w:pPr>
+              <w:overflowPunct/>
+              <w:textAlignment w:val="auto"/>
+              <w:rPr>
+                <w:rFonts w:ascii="Courier New" w:hAnsi="Courier New" w:cs="Courier New"/>
+                <w:noProof/>
+              </w:rPr>
+            </w:pPr>
+            <w:r>
+              <w:rPr>
+                <w:rFonts w:ascii="Courier New" w:hAnsi="Courier New" w:cs="Courier New"/>
+                <w:noProof/>
+                <w:color w:val="0000FF"/>
+              </w:rPr>
+              <w:t>SELECT</w:t>
+            </w:r>
+            <w:r>
+              <w:rPr>
+                <w:rFonts w:ascii="Courier New" w:hAnsi="Courier New" w:cs="Courier New"/>
+                <w:noProof/>
+              </w:rPr>
+              <w:tab/>
+            </w:r>
+            <w:r>
+              <w:rPr>
+                <w:rFonts w:ascii="Courier New" w:hAnsi="Courier New" w:cs="Courier New"/>
+                <w:noProof/>
+                <w:color w:val="FF0000"/>
+              </w:rPr>
+              <w:t>'Return Value'</w:t>
+            </w:r>
+            <w:r>
+              <w:rPr>
+                <w:rFonts w:ascii="Courier New" w:hAnsi="Courier New" w:cs="Courier New"/>
+                <w:noProof/>
+              </w:rPr>
+              <w:t xml:space="preserve"> </w:t>
+            </w:r>
+            <w:r>
+              <w:rPr>
+                <w:rFonts w:ascii="Courier New" w:hAnsi="Courier New" w:cs="Courier New"/>
+                <w:noProof/>
+                <w:color w:val="808080"/>
+              </w:rPr>
+              <w:t>=</w:t>
+            </w:r>
+            <w:r>
+              <w:rPr>
+                <w:rFonts w:ascii="Courier New" w:hAnsi="Courier New" w:cs="Courier New"/>
+                <w:noProof/>
+              </w:rPr>
+              <w:t xml:space="preserve"> @return_value</w:t>
+            </w:r>
+          </w:p>
+          <w:p>
+            <w:pPr>
+              <w:overflowPunct/>
+              <w:textAlignment w:val="auto"/>
+              <w:rPr>
+                <w:rFonts w:ascii="Courier New" w:hAnsi="Courier New" w:cs="Courier New"/>
+                <w:noProof/>
+              </w:rPr>
+            </w:pPr>
+          </w:p>
+          <w:p>
+            <w:pPr>
+              <w:overflowPunct/>
+              <w:textAlignment w:val="auto"/>
+              <w:rPr>
+                <w:rFonts w:ascii="Courier New" w:hAnsi="Courier New" w:cs="Courier New"/>
+                <w:noProof/>
+                <w:color w:val="0000FF"/>
+              </w:rPr>
+            </w:pPr>
+            <w:r>
+              <w:rPr>
+                <w:rFonts w:ascii="Courier New" w:hAnsi="Courier New" w:cs="Courier New"/>
+                <w:noProof/>
+                <w:color w:val="0000FF"/>
+              </w:rPr>
+              <w:t>GO</w:t>
+            </w:r>
+          </w:p>
+          <w:p>
+            <w:pPr>
+              <w:overflowPunct/>
+              <w:textAlignment w:val="auto"/>
+              <w:rPr>
+                <w:rFonts w:ascii="Courier New" w:hAnsi="Courier New" w:cs="Courier New"/>
+                <w:noProof/>
+                <w:color w:val="0000FF"/>
+              </w:rPr>
+            </w:pPr>
+          </w:p>
+          <w:p>
+            <w:pPr>
+              <w:overflowPunct/>
+              <w:textAlignment w:val="auto"/>
+              <w:rPr>
+                <w:rFonts w:ascii="Courier New" w:hAnsi="Courier New" w:cs="Courier New"/>
+                <w:noProof/>
+                <w:color w:val="0000FF"/>
+              </w:rPr>
+            </w:pPr>
+          </w:p>
+          <w:p>
+            <w:pPr>
+              <w:overflowPunct/>
+              <w:textAlignment w:val="auto"/>
+              <w:rPr>
+                <w:rFonts w:ascii="Courier New" w:hAnsi="Courier New" w:cs="Courier New"/>
+                <w:noProof/>
+                <w:color w:val="0000FF"/>
+              </w:rPr>
+            </w:pPr>
+            <w:r>
+              <w:rPr>
+                <w:rFonts w:ascii="Courier New" w:hAnsi="Courier New" w:cs="Courier New"/>
+                <w:noProof/>
+                <w:color w:val="0000FF"/>
+              </w:rPr>
+              <w:t>DECLARE</w:t>
+            </w:r>
+            <w:r>
+              <w:rPr>
+                <w:rFonts w:ascii="Courier New" w:hAnsi="Courier New" w:cs="Courier New"/>
+                <w:noProof/>
+              </w:rPr>
+              <w:tab/>
+              <w:t xml:space="preserve">@return_value </w:t>
+            </w:r>
+            <w:r>
+              <w:rPr>
+                <w:rFonts w:ascii="Courier New" w:hAnsi="Courier New" w:cs="Courier New"/>
+                <w:noProof/>
+                <w:color w:val="0000FF"/>
+              </w:rPr>
+              <w:t>int</w:t>
+            </w:r>
+          </w:p>
+          <w:p>
+            <w:pPr>
+              <w:overflowPunct/>
+              <w:textAlignment w:val="auto"/>
+              <w:rPr>
+                <w:rFonts w:ascii="Courier New" w:hAnsi="Courier New" w:cs="Courier New"/>
+                <w:noProof/>
+                <w:color w:val="0000FF"/>
+              </w:rPr>
+            </w:pPr>
+          </w:p>
+          <w:p>
+            <w:pPr>
+              <w:overflowPunct/>
+              <w:textAlignment w:val="auto"/>
+              <w:rPr>
+                <w:rFonts w:ascii="Courier New" w:hAnsi="Courier New" w:cs="Courier New"/>
+                <w:noProof/>
+              </w:rPr>
+            </w:pPr>
+            <w:r>
+              <w:rPr>
+                <w:rFonts w:ascii="Courier New" w:hAnsi="Courier New" w:cs="Courier New"/>
+                <w:noProof/>
+                <w:color w:val="0000FF"/>
+              </w:rPr>
+              <w:t>EXEC</w:t>
+            </w:r>
+            <w:r>
+              <w:rPr>
+                <w:rFonts w:ascii="Courier New" w:hAnsi="Courier New" w:cs="Courier New"/>
+                <w:noProof/>
+              </w:rPr>
+              <w:tab/>
+              <w:t xml:space="preserve">@return_value </w:t>
+            </w:r>
+            <w:r>
+              <w:rPr>
+                <w:rFonts w:ascii="Courier New" w:hAnsi="Courier New" w:cs="Courier New"/>
+                <w:noProof/>
+                <w:color w:val="808080"/>
+              </w:rPr>
+              <w:t>=</w:t>
+            </w:r>
+            <w:r>
+              <w:rPr>
+                <w:rFonts w:ascii="Courier New" w:hAnsi="Courier New" w:cs="Courier New"/>
+                <w:noProof/>
+              </w:rPr>
+              <w:t xml:space="preserve"> [EC]</w:t>
+            </w:r>
+            <w:r>
+              <w:rPr>
+                <w:rFonts w:ascii="Courier New" w:hAnsi="Courier New" w:cs="Courier New"/>
+                <w:noProof/>
+                <w:color w:val="808080"/>
+              </w:rPr>
+              <w:t>.</w:t>
+            </w:r>
+            <w:r>
+              <w:rPr>
+                <w:rFonts w:ascii="Courier New" w:hAnsi="Courier New" w:cs="Courier New"/>
+                <w:noProof/>
+              </w:rPr>
+              <w:t>[sp_SelectFrom_Coaching_Log_SUPPending]</w:t>
+            </w:r>
+          </w:p>
+          <w:p>
+            <w:pPr>
+              <w:overflowPunct/>
+              <w:textAlignment w:val="auto"/>
+              <w:rPr>
+                <w:rFonts w:ascii="Courier New" w:hAnsi="Courier New" w:cs="Courier New"/>
+                <w:noProof/>
+                <w:color w:val="FF0000"/>
+              </w:rPr>
+            </w:pPr>
+            <w:r>
+              <w:rPr>
+                <w:rFonts w:ascii="Courier New" w:hAnsi="Courier New" w:cs="Courier New"/>
+                <w:noProof/>
+                <w:color w:val="0000FF"/>
+              </w:rPr>
+              <w:tab/>
+            </w:r>
+            <w:r>
+              <w:rPr>
+                <w:rFonts w:ascii="Courier New" w:hAnsi="Courier New" w:cs="Courier New"/>
+                <w:noProof/>
+                <w:color w:val="0000FF"/>
+              </w:rPr>
+              <w:tab/>
+            </w:r>
+            <w:r>
+              <w:rPr>
+                <w:rFonts w:ascii="Courier New" w:hAnsi="Courier New" w:cs="Courier New"/>
+                <w:noProof/>
+              </w:rPr>
+              <w:t xml:space="preserve">@strCSRSUPin </w:t>
+            </w:r>
+            <w:r>
+              <w:rPr>
+                <w:rFonts w:ascii="Courier New" w:hAnsi="Courier New" w:cs="Courier New"/>
+                <w:noProof/>
+                <w:color w:val="808080"/>
+              </w:rPr>
+              <w:t>=</w:t>
+            </w:r>
+            <w:r>
+              <w:rPr>
+                <w:rFonts w:ascii="Courier New" w:hAnsi="Courier New" w:cs="Courier New"/>
+                <w:noProof/>
+              </w:rPr>
+              <w:t xml:space="preserve"> </w:t>
+            </w:r>
+            <w:r>
+              <w:rPr>
+                <w:rFonts w:ascii="Courier New" w:hAnsi="Courier New" w:cs="Courier New"/>
+                <w:noProof/>
+                <w:color w:val="FF0000"/>
+              </w:rPr>
+              <w:t>N'susmitha.palacherla'</w:t>
+            </w:r>
+          </w:p>
+          <w:p>
+            <w:pPr>
+              <w:overflowPunct/>
+              <w:textAlignment w:val="auto"/>
+              <w:rPr>
+                <w:rFonts w:ascii="Courier New" w:hAnsi="Courier New" w:cs="Courier New"/>
+                <w:noProof/>
+                <w:color w:val="FF0000"/>
+              </w:rPr>
+            </w:pPr>
+          </w:p>
+          <w:p>
+            <w:pPr>
+              <w:overflowPunct/>
+              <w:textAlignment w:val="auto"/>
+              <w:rPr>
+                <w:rFonts w:ascii="Courier New" w:hAnsi="Courier New" w:cs="Courier New"/>
+                <w:noProof/>
+              </w:rPr>
+            </w:pPr>
+            <w:r>
+              <w:rPr>
+                <w:rFonts w:ascii="Courier New" w:hAnsi="Courier New" w:cs="Courier New"/>
+                <w:noProof/>
+                <w:color w:val="0000FF"/>
+              </w:rPr>
+              <w:t>SELECT</w:t>
+            </w:r>
+            <w:r>
+              <w:rPr>
+                <w:rFonts w:ascii="Courier New" w:hAnsi="Courier New" w:cs="Courier New"/>
+                <w:noProof/>
+              </w:rPr>
+              <w:tab/>
+            </w:r>
+            <w:r>
+              <w:rPr>
+                <w:rFonts w:ascii="Courier New" w:hAnsi="Courier New" w:cs="Courier New"/>
+                <w:noProof/>
+                <w:color w:val="FF0000"/>
+              </w:rPr>
+              <w:t>'Return Value'</w:t>
+            </w:r>
+            <w:r>
+              <w:rPr>
+                <w:rFonts w:ascii="Courier New" w:hAnsi="Courier New" w:cs="Courier New"/>
+                <w:noProof/>
+              </w:rPr>
+              <w:t xml:space="preserve"> </w:t>
+            </w:r>
+            <w:r>
+              <w:rPr>
+                <w:rFonts w:ascii="Courier New" w:hAnsi="Courier New" w:cs="Courier New"/>
+                <w:noProof/>
+                <w:color w:val="808080"/>
+              </w:rPr>
+              <w:t>=</w:t>
+            </w:r>
+            <w:r>
+              <w:rPr>
+                <w:rFonts w:ascii="Courier New" w:hAnsi="Courier New" w:cs="Courier New"/>
+                <w:noProof/>
+              </w:rPr>
+              <w:t xml:space="preserve"> @return_value</w:t>
+            </w:r>
+          </w:p>
+          <w:p>
+            <w:pPr>
+              <w:overflowPunct/>
+              <w:textAlignment w:val="auto"/>
+              <w:rPr>
+                <w:rFonts w:ascii="Courier New" w:hAnsi="Courier New" w:cs="Courier New"/>
+                <w:noProof/>
+              </w:rPr>
+            </w:pPr>
+          </w:p>
+          <w:p>
+            <w:pPr>
+              <w:overflowPunct/>
+              <w:textAlignment w:val="auto"/>
+              <w:rPr>
+                <w:rFonts w:ascii="Courier New" w:hAnsi="Courier New" w:cs="Courier New"/>
+                <w:noProof/>
+                <w:color w:val="0000FF"/>
+              </w:rPr>
+            </w:pPr>
+            <w:r>
+              <w:rPr>
+                <w:rFonts w:ascii="Courier New" w:hAnsi="Courier New" w:cs="Courier New"/>
+                <w:noProof/>
+                <w:color w:val="0000FF"/>
+              </w:rPr>
+              <w:t>GO</w:t>
+            </w:r>
+          </w:p>
+          <w:p>
+            <w:pPr>
+              <w:overflowPunct/>
+              <w:textAlignment w:val="auto"/>
+              <w:rPr>
+                <w:rFonts w:ascii="Courier New" w:hAnsi="Courier New" w:cs="Courier New"/>
+                <w:noProof/>
+                <w:color w:val="0000FF"/>
+              </w:rPr>
+            </w:pPr>
+          </w:p>
+          <w:p>
+            <w:pPr>
+              <w:overflowPunct/>
+              <w:textAlignment w:val="auto"/>
+              <w:rPr>
+                <w:rFonts w:ascii="Courier New" w:hAnsi="Courier New" w:cs="Courier New"/>
+                <w:noProof/>
+                <w:color w:val="0000FF"/>
+              </w:rPr>
+            </w:pPr>
+          </w:p>
+          <w:p>
+            <w:pPr>
+              <w:overflowPunct/>
+              <w:textAlignment w:val="auto"/>
+              <w:rPr>
+                <w:rFonts w:ascii="Courier New" w:hAnsi="Courier New" w:cs="Courier New"/>
+                <w:noProof/>
+                <w:color w:val="0000FF"/>
+              </w:rPr>
+            </w:pPr>
+          </w:p>
+          <w:p>
+            <w:pPr>
+              <w:overflowPunct/>
+              <w:textAlignment w:val="auto"/>
+              <w:rPr>
+                <w:rFonts w:ascii="Courier New" w:hAnsi="Courier New" w:cs="Courier New"/>
+                <w:noProof/>
+                <w:color w:val="0000FF"/>
+              </w:rPr>
+            </w:pPr>
+            <w:bookmarkStart w:id="17" w:name="_GoBack"/>
+            <w:bookmarkEnd w:id="17"/>
+            <w:r>
+              <w:rPr>
+                <w:rFonts w:ascii="Courier New" w:hAnsi="Courier New" w:cs="Courier New"/>
+                <w:noProof/>
+                <w:color w:val="0000FF"/>
+              </w:rPr>
+              <w:t xml:space="preserve"> </w:t>
+            </w:r>
+          </w:p>
+          <w:p>
+            <w:r>
+              <w:rPr>
+                <w:rFonts w:ascii="Courier New" w:hAnsi="Courier New" w:cs="Courier New"/>
+                <w:noProof/>
+              </w:rPr>
+              <w:t xml:space="preserve"> </w:t>
+            </w:r>
+          </w:p>
+          <w:p>
+            <w:r>
+              <w:t>Load the files and check the following:</w:t>
+            </w:r>
+          </w:p>
+        </w:tc>
+      </w:tr>
+    </w:tbl>
+    <w:p/>
+    <w:tbl>
+      <w:tblPr>
+        <w:tblW w:w="13500" w:type="dxa"/>
+        <w:tblInd w:w="-612" w:type="dxa"/>
+        <w:tblBorders>
+          <w:top w:val="double" w:sz="4" w:space="0" w:color="auto"/>
+          <w:left w:val="double" w:sz="4" w:space="0" w:color="auto"/>
+          <w:bottom w:val="double" w:sz="4" w:space="0" w:color="auto"/>
+          <w:right w:val="double" w:sz="4" w:space="0" w:color="auto"/>
+          <w:insideH w:val="single" w:sz="6" w:space="0" w:color="auto"/>
+          <w:insideV w:val="single" w:sz="6" w:space="0" w:color="auto"/>
+        </w:tblBorders>
+        <w:tblLayout w:type="fixed"/>
+        <w:tblLook w:val="0000" w:firstRow="0" w:lastRow="0" w:firstColumn="0" w:lastColumn="0" w:noHBand="0" w:noVBand="0"/>
+      </w:tblPr>
+      <w:tblGrid>
+        <w:gridCol w:w="900"/>
+        <w:gridCol w:w="3960"/>
+        <w:gridCol w:w="4500"/>
+        <w:gridCol w:w="1260"/>
+        <w:gridCol w:w="2880"/>
+      </w:tblGrid>
+      <w:tr>
+        <w:trPr>
+          <w:cantSplit/>
+          <w:tblHeader/>
+        </w:trPr>
+        <w:tc>
+          <w:tcPr>
+            <w:tcW w:w="900" w:type="dxa"/>
+            <w:shd w:val="clear" w:color="auto" w:fill="A6A6A6"/>
+          </w:tcPr>
+          <w:p>
+            <w:pPr>
+              <w:rPr>
+                <w:i/>
+              </w:rPr>
+            </w:pPr>
+            <w:r>
+              <w:t>TEST#</w:t>
+            </w:r>
+          </w:p>
+        </w:tc>
+        <w:tc>
+          <w:tcPr>
+            <w:tcW w:w="3960" w:type="dxa"/>
+            <w:shd w:val="clear" w:color="auto" w:fill="A6A6A6"/>
+          </w:tcPr>
+          <w:p>
+            <w:pPr>
+              <w:rPr>
+                <w:i/>
+              </w:rPr>
+            </w:pPr>
+            <w:r>
+              <w:t>ACTION</w:t>
+            </w:r>
+          </w:p>
+        </w:tc>
+        <w:tc>
+          <w:tcPr>
+            <w:tcW w:w="4500" w:type="dxa"/>
+            <w:shd w:val="clear" w:color="auto" w:fill="A6A6A6"/>
+          </w:tcPr>
+          <w:p>
+            <w:pPr>
+              <w:rPr>
+                <w:i/>
+              </w:rPr>
+            </w:pPr>
+            <w:r>
+              <w:t xml:space="preserve">EXPECTED RESULTS </w:t>
+            </w:r>
+          </w:p>
+        </w:tc>
+        <w:tc>
+          <w:tcPr>
+            <w:tcW w:w="1260" w:type="dxa"/>
+            <w:shd w:val="clear" w:color="auto" w:fill="A6A6A6"/>
+          </w:tcPr>
+          <w:p>
+            <w:pPr>
+              <w:rPr>
+                <w:i/>
+              </w:rPr>
+            </w:pPr>
+            <w:r>
+              <w:t>RESULTS</w:t>
+            </w:r>
+          </w:p>
+          <w:p>
+            <w:pPr>
+              <w:rPr>
+                <w:i/>
+              </w:rPr>
+            </w:pPr>
+            <w:r>
+              <w:t>P/F/I</w:t>
+            </w:r>
+          </w:p>
+        </w:tc>
+        <w:tc>
+          <w:tcPr>
+            <w:tcW w:w="2880" w:type="dxa"/>
+            <w:shd w:val="clear" w:color="auto" w:fill="A6A6A6"/>
+          </w:tcPr>
+          <w:p>
+            <w:pPr>
+              <w:rPr>
+                <w:i/>
+              </w:rPr>
+            </w:pPr>
+            <w:r>
+              <w:t>COMMENTS</w:t>
+            </w:r>
+          </w:p>
+        </w:tc>
+      </w:tr>
+      <w:tr>
+        <w:trPr>
+          <w:cantSplit/>
+        </w:trPr>
+        <w:tc>
+          <w:tcPr>
+            <w:tcW w:w="900" w:type="dxa"/>
+          </w:tcPr>
+          <w:p>
+            <w:pPr>
+              <w:rPr>
+                <w:rFonts w:asciiTheme="minorHAnsi" w:hAnsiTheme="minorHAnsi"/>
+                <w:bCs/>
+              </w:rPr>
+            </w:pPr>
+            <w:r>
+              <w:rPr>
+                <w:rFonts w:asciiTheme="minorHAnsi" w:hAnsiTheme="minorHAnsi"/>
+                <w:bCs/>
+              </w:rPr>
+              <w:lastRenderedPageBreak/>
+              <w:t>2.1</w:t>
+            </w:r>
+          </w:p>
+        </w:tc>
+        <w:tc>
+          <w:tcPr>
+            <w:tcW w:w="3960" w:type="dxa"/>
+          </w:tcPr>
+          <w:p>
+            <w:r>
+              <w:t>Check coaching reason and subcoaching reason records for CTC</w:t>
+            </w:r>
+          </w:p>
+        </w:tc>
+        <w:tc>
+          <w:tcPr>
+            <w:tcW w:w="4500" w:type="dxa"/>
+          </w:tcPr>
+          <w:p>
+            <w:r>
+              <w:t>Should be 3 and 42</w:t>
+            </w:r>
+          </w:p>
+        </w:tc>
+        <w:tc>
+          <w:tcPr>
+            <w:tcW w:w="1260" w:type="dxa"/>
+          </w:tcPr>
+          <w:p>
+            <w:pPr>
+              <w:rPr>
+                <w:rFonts w:asciiTheme="minorHAnsi" w:hAnsiTheme="minorHAnsi"/>
+                <w:bCs/>
+              </w:rPr>
+            </w:pPr>
+            <w:r>
+              <w:rPr>
+                <w:rFonts w:asciiTheme="minorHAnsi" w:hAnsiTheme="minorHAnsi"/>
+                <w:bCs/>
+              </w:rPr>
+              <w:t>P</w:t>
+            </w:r>
+          </w:p>
+        </w:tc>
+        <w:tc>
+          <w:tcPr>
+            <w:tcW w:w="2880" w:type="dxa"/>
+          </w:tcPr>
+          <w:p>
+            <w:pPr>
+              <w:rPr>
+                <w:rFonts w:asciiTheme="minorHAnsi" w:hAnsiTheme="minorHAnsi"/>
+                <w:bCs/>
+              </w:rPr>
+            </w:pPr>
+          </w:p>
+        </w:tc>
+      </w:tr>
+      <w:tr>
+        <w:trPr>
+          <w:cantSplit/>
+        </w:trPr>
+        <w:tc>
+          <w:tcPr>
+            <w:tcW w:w="900" w:type="dxa"/>
+          </w:tcPr>
+          <w:p>
+            <w:r>
+              <w:rPr>
+                <w:rFonts w:asciiTheme="minorHAnsi" w:hAnsiTheme="minorHAnsi"/>
+                <w:bCs/>
+              </w:rPr>
+              <w:t>2.2</w:t>
+            </w:r>
+          </w:p>
+        </w:tc>
+        <w:tc>
+          <w:tcPr>
+            <w:tcW w:w="3960" w:type="dxa"/>
+          </w:tcPr>
+          <w:p>
+            <w:r>
+              <w:t>Check fn for translate of Reportcode SEA to subcoachingreasonID</w:t>
+            </w:r>
+          </w:p>
+        </w:tc>
+        <w:tc>
+          <w:tcPr>
+            <w:tcW w:w="4500" w:type="dxa"/>
+          </w:tcPr>
+          <w:p>
+            <w:r>
+              <w:t>Return 42</w:t>
+            </w:r>
+          </w:p>
+        </w:tc>
+        <w:tc>
+          <w:tcPr>
+            <w:tcW w:w="1260" w:type="dxa"/>
+          </w:tcPr>
+          <w:p>
+            <w:r>
+              <w:rPr>
+                <w:rFonts w:asciiTheme="minorHAnsi" w:hAnsiTheme="minorHAnsi"/>
+                <w:bCs/>
+              </w:rPr>
+              <w:t>P</w:t>
+            </w:r>
+          </w:p>
+        </w:tc>
+        <w:tc>
+          <w:tcPr>
+            <w:tcW w:w="2880" w:type="dxa"/>
+          </w:tcPr>
+          <w:p>
+            <w:pPr>
+              <w:rPr>
+                <w:rFonts w:asciiTheme="minorHAnsi" w:hAnsiTheme="minorHAnsi"/>
+                <w:bCs/>
+              </w:rPr>
+            </w:pPr>
+          </w:p>
+        </w:tc>
+      </w:tr>
+      <w:tr>
+        <w:trPr>
+          <w:cantSplit/>
+        </w:trPr>
+        <w:tc>
+          <w:tcPr>
+            <w:tcW w:w="900" w:type="dxa"/>
+          </w:tcPr>
+          <w:p>
+            <w:r>
+              <w:rPr>
+                <w:rFonts w:asciiTheme="minorHAnsi" w:hAnsiTheme="minorHAnsi"/>
+                <w:bCs/>
+              </w:rPr>
+              <w:t>2.3</w:t>
+            </w:r>
+          </w:p>
+        </w:tc>
+        <w:tc>
+          <w:tcPr>
+            <w:tcW w:w="3960" w:type="dxa"/>
+          </w:tcPr>
+          <w:p>
+            <w:r>
+              <w:t>Test sql agent load job</w:t>
+            </w:r>
+          </w:p>
+        </w:tc>
+        <w:tc>
+          <w:tcPr>
+            <w:tcW w:w="4500" w:type="dxa"/>
+          </w:tcPr>
+          <w:p>
+            <w:r>
+              <w:t>File should load successfully</w:t>
+            </w:r>
+          </w:p>
+        </w:tc>
+        <w:tc>
+          <w:tcPr>
+            <w:tcW w:w="1260" w:type="dxa"/>
+          </w:tcPr>
+          <w:p>
+            <w:r>
+              <w:rPr>
+                <w:rFonts w:asciiTheme="minorHAnsi" w:hAnsiTheme="minorHAnsi"/>
+                <w:bCs/>
+              </w:rPr>
+              <w:t>P</w:t>
+            </w:r>
+          </w:p>
+        </w:tc>
+        <w:tc>
+          <w:tcPr>
+            <w:tcW w:w="2880" w:type="dxa"/>
+          </w:tcPr>
+          <w:p>
+            <w:pPr>
+              <w:rPr>
+                <w:rFonts w:asciiTheme="minorHAnsi" w:hAnsiTheme="minorHAnsi"/>
+                <w:bCs/>
+              </w:rPr>
+            </w:pPr>
+          </w:p>
+        </w:tc>
+      </w:tr>
+      <w:tr>
+        <w:trPr>
+          <w:cantSplit/>
+        </w:trPr>
+        <w:tc>
+          <w:tcPr>
+            <w:tcW w:w="900" w:type="dxa"/>
+          </w:tcPr>
+          <w:p>
+            <w:r>
+              <w:rPr>
+                <w:rFonts w:asciiTheme="minorHAnsi" w:hAnsiTheme="minorHAnsi"/>
+                <w:bCs/>
+              </w:rPr>
+              <w:t>2.4</w:t>
+            </w:r>
+          </w:p>
+        </w:tc>
+        <w:tc>
+          <w:tcPr>
+            <w:tcW w:w="3960" w:type="dxa"/>
+          </w:tcPr>
+          <w:p>
+            <w:r>
+              <w:t>Test File list table</w:t>
+            </w:r>
+          </w:p>
+        </w:tc>
+        <w:tc>
+          <w:tcPr>
+            <w:tcW w:w="4500" w:type="dxa"/>
+          </w:tcPr>
+          <w:p>
+            <w:r>
+              <w:t>Counts  loaded  correctly</w:t>
+            </w:r>
+          </w:p>
+        </w:tc>
+        <w:tc>
+          <w:tcPr>
+            <w:tcW w:w="1260" w:type="dxa"/>
+          </w:tcPr>
+          <w:p>
+            <w:r>
+              <w:rPr>
+                <w:rFonts w:asciiTheme="minorHAnsi" w:hAnsiTheme="minorHAnsi"/>
+                <w:bCs/>
+              </w:rPr>
+              <w:t>P</w:t>
+            </w:r>
+          </w:p>
+        </w:tc>
+        <w:tc>
+          <w:tcPr>
+            <w:tcW w:w="2880" w:type="dxa"/>
+          </w:tcPr>
+          <w:p>
+            <w:pPr>
+              <w:rPr>
+                <w:rFonts w:asciiTheme="minorHAnsi" w:hAnsiTheme="minorHAnsi"/>
+                <w:bCs/>
+              </w:rPr>
+            </w:pPr>
+          </w:p>
+        </w:tc>
+      </w:tr>
+      <w:tr>
+        <w:trPr>
+          <w:cantSplit/>
+        </w:trPr>
+        <w:tc>
+          <w:tcPr>
+            <w:tcW w:w="900" w:type="dxa"/>
+          </w:tcPr>
+          <w:p>
+            <w:r>
+              <w:rPr>
+                <w:rFonts w:asciiTheme="minorHAnsi" w:hAnsiTheme="minorHAnsi"/>
+                <w:bCs/>
+              </w:rPr>
+              <w:t>2.5</w:t>
+            </w:r>
+          </w:p>
+        </w:tc>
+        <w:tc>
+          <w:tcPr>
+            <w:tcW w:w="3960" w:type="dxa"/>
+          </w:tcPr>
+          <w:p>
+            <w:r>
+              <w:t>Check strReportCode</w:t>
+            </w:r>
+          </w:p>
+        </w:tc>
+        <w:tc>
+          <w:tcPr>
+            <w:tcW w:w="4500" w:type="dxa"/>
+          </w:tcPr>
+          <w:p>
+            <w:r>
+              <w:t>SEA</w:t>
+            </w:r>
+          </w:p>
+          <w:p/>
+        </w:tc>
+        <w:tc>
+          <w:tcPr>
+            <w:tcW w:w="1260" w:type="dxa"/>
+          </w:tcPr>
+          <w:p>
+            <w:r>
+              <w:rPr>
+                <w:rFonts w:asciiTheme="minorHAnsi" w:hAnsiTheme="minorHAnsi"/>
+                <w:bCs/>
+              </w:rPr>
+              <w:t>P</w:t>
+            </w:r>
+          </w:p>
+        </w:tc>
+        <w:tc>
+          <w:tcPr>
+            <w:tcW w:w="2880" w:type="dxa"/>
+          </w:tcPr>
+          <w:p>
+            <w:pPr>
+              <w:rPr>
+                <w:rFonts w:asciiTheme="minorHAnsi" w:hAnsiTheme="minorHAnsi"/>
+                <w:bCs/>
+              </w:rPr>
+            </w:pPr>
+          </w:p>
+        </w:tc>
+      </w:tr>
+      <w:tr>
+        <w:trPr>
+          <w:cantSplit/>
+        </w:trPr>
+        <w:tc>
+          <w:tcPr>
+            <w:tcW w:w="900" w:type="dxa"/>
+          </w:tcPr>
+          <w:p>
+            <w:r>
+              <w:rPr>
+                <w:rFonts w:asciiTheme="minorHAnsi" w:hAnsiTheme="minorHAnsi"/>
+                <w:bCs/>
+              </w:rPr>
+              <w:t>2.6</w:t>
+            </w:r>
+          </w:p>
+        </w:tc>
+        <w:tc>
+          <w:tcPr>
+            <w:tcW w:w="3960" w:type="dxa"/>
+          </w:tcPr>
+          <w:p>
+            <w:r>
+              <w:t>Check Sourceid in Coaching log table</w:t>
+            </w:r>
+          </w:p>
+        </w:tc>
+        <w:tc>
+          <w:tcPr>
+            <w:tcW w:w="4500" w:type="dxa"/>
+          </w:tcPr>
+          <w:p>
+            <w:r>
+              <w:t>218</w:t>
+            </w:r>
+          </w:p>
+          <w:p/>
+        </w:tc>
+        <w:tc>
+          <w:tcPr>
+            <w:tcW w:w="1260" w:type="dxa"/>
+          </w:tcPr>
+          <w:p>
+            <w:r>
+              <w:rPr>
+                <w:rFonts w:asciiTheme="minorHAnsi" w:hAnsiTheme="minorHAnsi"/>
+                <w:bCs/>
+              </w:rPr>
+              <w:t>P</w:t>
+            </w:r>
+          </w:p>
+        </w:tc>
+        <w:tc>
+          <w:tcPr>
+            <w:tcW w:w="2880" w:type="dxa"/>
+          </w:tcPr>
+          <w:p>
+            <w:pPr>
+              <w:rPr>
+                <w:rFonts w:asciiTheme="minorHAnsi" w:hAnsiTheme="minorHAnsi"/>
+                <w:bCs/>
+              </w:rPr>
+            </w:pPr>
+          </w:p>
+        </w:tc>
+      </w:tr>
+      <w:tr>
+        <w:trPr>
+          <w:cantSplit/>
+        </w:trPr>
+        <w:tc>
+          <w:tcPr>
+            <w:tcW w:w="900" w:type="dxa"/>
+          </w:tcPr>
+          <w:p>
+            <w:r>
+              <w:rPr>
+                <w:rFonts w:asciiTheme="minorHAnsi" w:hAnsiTheme="minorHAnsi"/>
+                <w:bCs/>
+              </w:rPr>
+              <w:t>2.7</w:t>
+            </w:r>
+          </w:p>
+        </w:tc>
+        <w:tc>
+          <w:tcPr>
+            <w:tcW w:w="3960" w:type="dxa"/>
+          </w:tcPr>
+          <w:p>
+            <w:r>
+              <w:t>Check if logs for inactive csrs are rejected</w:t>
+            </w:r>
+          </w:p>
+        </w:tc>
+        <w:tc>
+          <w:tcPr>
+            <w:tcW w:w="4500" w:type="dxa"/>
+          </w:tcPr>
+          <w:p>
+            <w:r>
+              <w:t>Should go to rejected table</w:t>
+            </w:r>
+          </w:p>
+        </w:tc>
+        <w:tc>
+          <w:tcPr>
+            <w:tcW w:w="1260" w:type="dxa"/>
+          </w:tcPr>
+          <w:p>
+            <w:r>
+              <w:rPr>
+                <w:rFonts w:asciiTheme="minorHAnsi" w:hAnsiTheme="minorHAnsi"/>
+                <w:bCs/>
+              </w:rPr>
+              <w:t>P</w:t>
+            </w:r>
+          </w:p>
+        </w:tc>
+        <w:tc>
+          <w:tcPr>
+            <w:tcW w:w="2880" w:type="dxa"/>
+          </w:tcPr>
+          <w:p>
+            <w:pPr>
+              <w:rPr>
+                <w:rFonts w:asciiTheme="minorHAnsi" w:hAnsiTheme="minorHAnsi"/>
+                <w:bCs/>
+              </w:rPr>
+            </w:pPr>
+          </w:p>
+        </w:tc>
+      </w:tr>
+      <w:tr>
+        <w:trPr>
+          <w:cantSplit/>
+        </w:trPr>
+        <w:tc>
+          <w:tcPr>
+            <w:tcW w:w="900" w:type="dxa"/>
+          </w:tcPr>
+          <w:p>
+            <w:r>
+              <w:rPr>
+                <w:rFonts w:asciiTheme="minorHAnsi" w:hAnsiTheme="minorHAnsi"/>
+                <w:bCs/>
+              </w:rPr>
+              <w:t>2.8</w:t>
+            </w:r>
+          </w:p>
+        </w:tc>
+        <w:tc>
+          <w:tcPr>
+            <w:tcW w:w="3960" w:type="dxa"/>
+          </w:tcPr>
+          <w:p>
+            <w:r>
+              <w:t>Check that EmailSent is set to 0 on load</w:t>
+            </w:r>
+          </w:p>
+        </w:tc>
+        <w:tc>
+          <w:tcPr>
+            <w:tcW w:w="4500" w:type="dxa"/>
+          </w:tcPr>
+          <w:p>
+            <w:r>
+              <w:t>EmailSent  = 0</w:t>
+            </w:r>
+          </w:p>
+        </w:tc>
+        <w:tc>
+          <w:tcPr>
+            <w:tcW w:w="1260" w:type="dxa"/>
+          </w:tcPr>
+          <w:p>
+            <w:r>
+              <w:rPr>
+                <w:rFonts w:asciiTheme="minorHAnsi" w:hAnsiTheme="minorHAnsi"/>
+                <w:bCs/>
+              </w:rPr>
+              <w:t>P</w:t>
+            </w:r>
+          </w:p>
+        </w:tc>
+        <w:tc>
+          <w:tcPr>
+            <w:tcW w:w="2880" w:type="dxa"/>
+          </w:tcPr>
+          <w:p>
+            <w:pPr>
+              <w:rPr>
+                <w:rFonts w:asciiTheme="minorHAnsi" w:hAnsiTheme="minorHAnsi"/>
+                <w:bCs/>
+              </w:rPr>
+            </w:pPr>
+          </w:p>
+        </w:tc>
+      </w:tr>
+      <w:tr>
+        <w:trPr>
+          <w:cantSplit/>
+        </w:trPr>
+        <w:tc>
+          <w:tcPr>
+            <w:tcW w:w="900" w:type="dxa"/>
+          </w:tcPr>
+          <w:p>
+            <w:r>
+              <w:rPr>
+                <w:rFonts w:asciiTheme="minorHAnsi" w:hAnsiTheme="minorHAnsi"/>
+                <w:bCs/>
+              </w:rPr>
+              <w:t>2.9</w:t>
+            </w:r>
+          </w:p>
+        </w:tc>
+        <w:tc>
+          <w:tcPr>
+            <w:tcW w:w="3960" w:type="dxa"/>
+          </w:tcPr>
+          <w:p>
+            <w:r>
+              <w:t>Check records written to Fact table</w:t>
+            </w:r>
+          </w:p>
+        </w:tc>
+        <w:tc>
+          <w:tcPr>
+            <w:tcW w:w="4500" w:type="dxa"/>
+          </w:tcPr>
+          <w:p>
+            <w:r>
+              <w:t>Logs loaded top Coaching_log table should also be loaded into Fact table</w:t>
+            </w:r>
+          </w:p>
+        </w:tc>
+        <w:tc>
+          <w:tcPr>
+            <w:tcW w:w="1260" w:type="dxa"/>
+          </w:tcPr>
+          <w:p>
+            <w:r>
+              <w:rPr>
+                <w:rFonts w:asciiTheme="minorHAnsi" w:hAnsiTheme="minorHAnsi"/>
+                <w:bCs/>
+              </w:rPr>
+              <w:t>P</w:t>
+            </w:r>
+          </w:p>
+        </w:tc>
+        <w:tc>
+          <w:tcPr>
+            <w:tcW w:w="2880" w:type="dxa"/>
+          </w:tcPr>
+          <w:p>
+            <w:pPr>
+              <w:rPr>
+                <w:rFonts w:asciiTheme="minorHAnsi" w:hAnsiTheme="minorHAnsi"/>
+                <w:bCs/>
+              </w:rPr>
+            </w:pPr>
+          </w:p>
+        </w:tc>
+      </w:tr>
+      <w:tr>
+        <w:trPr>
+          <w:cantSplit/>
+        </w:trPr>
+        <w:tc>
+          <w:tcPr>
+            <w:tcW w:w="900" w:type="dxa"/>
+          </w:tcPr>
+          <w:p>
+            <w:r>
+              <w:rPr>
+                <w:rFonts w:asciiTheme="minorHAnsi" w:hAnsiTheme="minorHAnsi"/>
+                <w:bCs/>
+              </w:rPr>
+              <w:t>2.10</w:t>
+            </w:r>
+          </w:p>
+        </w:tc>
+        <w:tc>
+          <w:tcPr>
+            <w:tcW w:w="3960" w:type="dxa"/>
+          </w:tcPr>
+          <w:p>
+            <w:r>
+              <w:t>File should move to Backup directory after load</w:t>
+            </w:r>
+          </w:p>
+        </w:tc>
+        <w:tc>
+          <w:tcPr>
+            <w:tcW w:w="4500" w:type="dxa"/>
+          </w:tcPr>
+          <w:p>
+            <w:r>
+              <w:t>Check for file in Backup directory</w:t>
+            </w:r>
+          </w:p>
+        </w:tc>
+        <w:tc>
+          <w:tcPr>
+            <w:tcW w:w="1260" w:type="dxa"/>
+          </w:tcPr>
+          <w:p>
+            <w:r>
+              <w:rPr>
+                <w:rFonts w:asciiTheme="minorHAnsi" w:hAnsiTheme="minorHAnsi"/>
+                <w:bCs/>
+              </w:rPr>
+              <w:t>P</w:t>
+            </w:r>
+          </w:p>
+        </w:tc>
+        <w:tc>
+          <w:tcPr>
+            <w:tcW w:w="2880" w:type="dxa"/>
+          </w:tcPr>
+          <w:p>
+            <w:pPr>
+              <w:rPr>
+                <w:rFonts w:asciiTheme="minorHAnsi" w:hAnsiTheme="minorHAnsi"/>
+                <w:bCs/>
+              </w:rPr>
+            </w:pPr>
+          </w:p>
+        </w:tc>
+      </w:tr>
+      <w:tr>
+        <w:trPr>
+          <w:cantSplit/>
+        </w:trPr>
+        <w:tc>
+          <w:tcPr>
+            <w:tcW w:w="900" w:type="dxa"/>
+          </w:tcPr>
+          <w:p>
+            <w:r>
+              <w:rPr>
+                <w:rFonts w:asciiTheme="minorHAnsi" w:hAnsiTheme="minorHAnsi"/>
+                <w:bCs/>
+              </w:rPr>
+              <w:t>2.11</w:t>
+            </w:r>
+          </w:p>
+        </w:tc>
+        <w:tc>
+          <w:tcPr>
+            <w:tcW w:w="3960" w:type="dxa"/>
+          </w:tcPr>
+          <w:p>
+            <w:r>
+              <w:t>Status of log on load</w:t>
+            </w:r>
+          </w:p>
+        </w:tc>
+        <w:tc>
+          <w:tcPr>
+            <w:tcW w:w="4500" w:type="dxa"/>
+          </w:tcPr>
+          <w:p>
+            <w:r>
+              <w:t>Pending Acknowledgement</w:t>
+            </w:r>
+          </w:p>
+        </w:tc>
+        <w:tc>
+          <w:tcPr>
+            <w:tcW w:w="1260" w:type="dxa"/>
+          </w:tcPr>
+          <w:p>
+            <w:r>
+              <w:rPr>
+                <w:rFonts w:asciiTheme="minorHAnsi" w:hAnsiTheme="minorHAnsi"/>
+                <w:bCs/>
+              </w:rPr>
+              <w:t>P</w:t>
+            </w:r>
+          </w:p>
+        </w:tc>
+        <w:tc>
+          <w:tcPr>
+            <w:tcW w:w="2880" w:type="dxa"/>
+          </w:tcPr>
+          <w:p>
+            <w:pPr>
+              <w:rPr>
+                <w:rFonts w:asciiTheme="minorHAnsi" w:hAnsiTheme="minorHAnsi"/>
+                <w:bCs/>
+              </w:rPr>
+            </w:pPr>
+          </w:p>
+        </w:tc>
+      </w:tr>
+      <w:tr>
+        <w:trPr>
+          <w:cantSplit/>
+        </w:trPr>
+        <w:tc>
+          <w:tcPr>
+            <w:tcW w:w="900" w:type="dxa"/>
+          </w:tcPr>
+          <w:p>
+            <w:r>
+              <w:rPr>
+                <w:rFonts w:asciiTheme="minorHAnsi" w:hAnsiTheme="minorHAnsi"/>
+                <w:bCs/>
+              </w:rPr>
+              <w:t>2.12</w:t>
+            </w:r>
+          </w:p>
+        </w:tc>
+        <w:tc>
+          <w:tcPr>
+            <w:tcW w:w="3960" w:type="dxa"/>
+          </w:tcPr>
+          <w:p>
+            <w:r>
+              <w:t>Csr site and program</w:t>
+            </w:r>
+          </w:p>
+        </w:tc>
+        <w:tc>
+          <w:tcPr>
+            <w:tcW w:w="4500" w:type="dxa"/>
+          </w:tcPr>
+          <w:p>
+            <w:r>
+              <w:t>Should populate values from emp table</w:t>
+            </w:r>
+          </w:p>
+        </w:tc>
+        <w:tc>
+          <w:tcPr>
+            <w:tcW w:w="1260" w:type="dxa"/>
+          </w:tcPr>
+          <w:p>
+            <w:r>
+              <w:rPr>
+                <w:rFonts w:asciiTheme="minorHAnsi" w:hAnsiTheme="minorHAnsi"/>
+                <w:bCs/>
+              </w:rPr>
+              <w:t>P</w:t>
+            </w:r>
+          </w:p>
+        </w:tc>
+        <w:tc>
+          <w:tcPr>
+            <w:tcW w:w="2880" w:type="dxa"/>
+          </w:tcPr>
+          <w:p>
+            <w:pPr>
+              <w:rPr>
+                <w:rFonts w:asciiTheme="minorHAnsi" w:hAnsiTheme="minorHAnsi"/>
+                <w:bCs/>
+              </w:rPr>
+            </w:pPr>
+          </w:p>
+        </w:tc>
+      </w:tr>
+      <w:tr>
+        <w:trPr>
+          <w:cantSplit/>
+        </w:trPr>
+        <w:tc>
+          <w:tcPr>
+            <w:tcW w:w="900" w:type="dxa"/>
+          </w:tcPr>
+          <w:p>
+            <w:r>
+              <w:rPr>
+                <w:rFonts w:asciiTheme="minorHAnsi" w:hAnsiTheme="minorHAnsi"/>
+                <w:bCs/>
+              </w:rPr>
+              <w:t>2.13</w:t>
+            </w:r>
+          </w:p>
+        </w:tc>
+        <w:tc>
+          <w:tcPr>
+            <w:tcW w:w="3960" w:type="dxa"/>
+          </w:tcPr>
+          <w:p>
+            <w:r>
+              <w:t>Notification</w:t>
+            </w:r>
+          </w:p>
+        </w:tc>
+        <w:tc>
+          <w:tcPr>
+            <w:tcW w:w="4500" w:type="dxa"/>
+          </w:tcPr>
+          <w:p>
+            <w:r>
+              <w:t>To employee (emp) copy sup</w:t>
+            </w:r>
+          </w:p>
+        </w:tc>
+        <w:tc>
+          <w:tcPr>
+            <w:tcW w:w="1260" w:type="dxa"/>
+          </w:tcPr>
+          <w:p>
+            <w:r>
+              <w:t>P</w:t>
+            </w:r>
+          </w:p>
+        </w:tc>
+        <w:tc>
+          <w:tcPr>
+            <w:tcW w:w="2880" w:type="dxa"/>
+          </w:tcPr>
+          <w:p>
+            <w:pPr>
+              <w:rPr>
+                <w:rFonts w:asciiTheme="minorHAnsi" w:hAnsiTheme="minorHAnsi"/>
+                <w:bCs/>
+              </w:rPr>
+            </w:pPr>
+          </w:p>
+        </w:tc>
+      </w:tr>
+      <w:tr>
+        <w:trPr>
+          <w:cantSplit/>
+        </w:trPr>
+        <w:tc>
+          <w:tcPr>
+            <w:tcW w:w="900" w:type="dxa"/>
+          </w:tcPr>
+          <w:p>
+            <w:r>
+              <w:rPr>
+                <w:rFonts w:asciiTheme="minorHAnsi" w:hAnsiTheme="minorHAnsi"/>
+                <w:bCs/>
+              </w:rPr>
+              <w:t>2.14</w:t>
+            </w:r>
+          </w:p>
+        </w:tc>
+        <w:tc>
+          <w:tcPr>
+            <w:tcW w:w="3960" w:type="dxa"/>
+          </w:tcPr>
+          <w:p>
+            <w:r>
+              <w:t>Dashboard visibility</w:t>
+            </w:r>
+          </w:p>
+        </w:tc>
+        <w:tc>
+          <w:tcPr>
+            <w:tcW w:w="4500" w:type="dxa"/>
+          </w:tcPr>
+          <w:p>
+            <w:r>
+              <w:t>Should be available in both emp and sup dashboard</w:t>
+            </w:r>
+          </w:p>
+        </w:tc>
+        <w:tc>
+          <w:tcPr>
+            <w:tcW w:w="1260" w:type="dxa"/>
+          </w:tcPr>
+          <w:p/>
+        </w:tc>
+        <w:tc>
+          <w:tcPr>
+            <w:tcW w:w="2880" w:type="dxa"/>
+          </w:tcPr>
+          <w:p>
+            <w:pPr>
+              <w:rPr>
+                <w:rFonts w:asciiTheme="minorHAnsi" w:hAnsiTheme="minorHAnsi"/>
+                <w:bCs/>
+              </w:rPr>
+            </w:pPr>
+          </w:p>
+        </w:tc>
+      </w:tr>
+      <w:tr>
+        <w:trPr>
+          <w:cantSplit/>
+        </w:trPr>
+        <w:tc>
+          <w:tcPr>
+            <w:tcW w:w="900" w:type="dxa"/>
+          </w:tcPr>
+          <w:p>
+            <w:pPr>
+              <w:rPr>
+                <w:rFonts w:asciiTheme="minorHAnsi" w:hAnsiTheme="minorHAnsi"/>
+                <w:bCs/>
+              </w:rPr>
+            </w:pPr>
+            <w:r>
+              <w:rPr>
+                <w:rFonts w:asciiTheme="minorHAnsi" w:hAnsiTheme="minorHAnsi"/>
+                <w:bCs/>
+              </w:rPr>
+              <w:t>2.15</w:t>
+            </w:r>
+          </w:p>
+        </w:tc>
+        <w:tc>
+          <w:tcPr>
+            <w:tcW w:w="3960" w:type="dxa"/>
+          </w:tcPr>
+          <w:p>
+            <w:r>
+              <w:t>Workflow when csr acknowledges first</w:t>
+            </w:r>
+          </w:p>
+        </w:tc>
+        <w:tc>
+          <w:tcPr>
+            <w:tcW w:w="4500" w:type="dxa"/>
+          </w:tcPr>
+          <w:p>
+            <w:r>
+              <w:t>CSR acknowledges as owner</w:t>
+            </w:r>
+          </w:p>
+          <w:p>
+            <w:r>
+              <w:t>Status goes to Pending sup review</w:t>
+            </w:r>
+          </w:p>
+          <w:p>
+            <w:r>
+              <w:t>Sup reviews next</w:t>
+            </w:r>
+          </w:p>
+          <w:p>
+            <w:r>
+              <w:t>Status goes to completed</w:t>
+            </w:r>
+          </w:p>
+        </w:tc>
+        <w:tc>
+          <w:tcPr>
+            <w:tcW w:w="1260" w:type="dxa"/>
+          </w:tcPr>
+          <w:p>
+            <w:pPr>
+              <w:rPr>
+                <w:rFonts w:asciiTheme="minorHAnsi" w:hAnsiTheme="minorHAnsi"/>
+                <w:bCs/>
+              </w:rPr>
+            </w:pPr>
+            <w:r>
+              <w:rPr>
+                <w:rFonts w:asciiTheme="minorHAnsi" w:hAnsiTheme="minorHAnsi"/>
+                <w:bCs/>
+              </w:rPr>
+              <w:t>P</w:t>
+            </w:r>
+          </w:p>
+        </w:tc>
+        <w:tc>
+          <w:tcPr>
+            <w:tcW w:w="2880" w:type="dxa"/>
+          </w:tcPr>
+          <w:p>
+            <w:pPr>
+              <w:rPr>
+                <w:rFonts w:asciiTheme="minorHAnsi" w:hAnsiTheme="minorHAnsi"/>
+                <w:bCs/>
+              </w:rPr>
+            </w:pPr>
+          </w:p>
+        </w:tc>
+      </w:tr>
+      <w:tr>
+        <w:trPr>
+          <w:cantSplit/>
+        </w:trPr>
+        <w:tc>
+          <w:tcPr>
+            <w:tcW w:w="900" w:type="dxa"/>
+          </w:tcPr>
+          <w:p>
+            <w:pPr>
+              <w:rPr>
+                <w:rFonts w:asciiTheme="minorHAnsi" w:hAnsiTheme="minorHAnsi"/>
+                <w:bCs/>
+              </w:rPr>
+            </w:pPr>
+            <w:r>
+              <w:rPr>
+                <w:rFonts w:asciiTheme="minorHAnsi" w:hAnsiTheme="minorHAnsi"/>
+                <w:bCs/>
+              </w:rPr>
+              <w:t>2.16</w:t>
+            </w:r>
+          </w:p>
+        </w:tc>
+        <w:tc>
+          <w:tcPr>
+            <w:tcW w:w="3960" w:type="dxa"/>
+          </w:tcPr>
+          <w:p>
+            <w:r>
+              <w:t>Workflow when sup acknowledges first</w:t>
+            </w:r>
+          </w:p>
+        </w:tc>
+        <w:tc>
+          <w:tcPr>
+            <w:tcW w:w="4500" w:type="dxa"/>
+          </w:tcPr>
+          <w:p>
+            <w:r>
+              <w:t>Sup acknowledges first</w:t>
+            </w:r>
+          </w:p>
+          <w:p>
+            <w:r>
+              <w:t>Status goes to Pending Emp review</w:t>
+            </w:r>
+          </w:p>
+          <w:p>
+            <w:r>
+              <w:t>Emp reviews next</w:t>
+            </w:r>
+          </w:p>
+          <w:p>
+            <w:r>
+              <w:t>Status goes to completed</w:t>
+            </w:r>
+          </w:p>
+        </w:tc>
+        <w:tc>
+          <w:tcPr>
+            <w:tcW w:w="1260" w:type="dxa"/>
+          </w:tcPr>
+          <w:p>
+            <w:pPr>
+              <w:rPr>
+                <w:rFonts w:asciiTheme="minorHAnsi" w:hAnsiTheme="minorHAnsi"/>
+                <w:bCs/>
+              </w:rPr>
+            </w:pPr>
+            <w:r>
+              <w:rPr>
+                <w:rFonts w:asciiTheme="minorHAnsi" w:hAnsiTheme="minorHAnsi"/>
+                <w:bCs/>
+              </w:rPr>
+              <w:t>P</w:t>
+            </w:r>
+          </w:p>
+        </w:tc>
+        <w:tc>
+          <w:tcPr>
+            <w:tcW w:w="2880" w:type="dxa"/>
+          </w:tcPr>
+          <w:p>
+            <w:pPr>
+              <w:rPr>
+                <w:rFonts w:asciiTheme="minorHAnsi" w:hAnsiTheme="minorHAnsi"/>
+                <w:bCs/>
+              </w:rPr>
+            </w:pPr>
+          </w:p>
+        </w:tc>
+      </w:tr>
+    </w:tbl>
+    <w:p/>
     <w:p/>
     <w:sectPr>
       <w:headerReference w:type="default" r:id="rId8"/>
@@ -5124,7 +10881,7 @@
         <w:sz w:val="18"/>
         <w:szCs w:val="18"/>
       </w:rPr>
-      <w:t>5</w:t>
+      <w:t>11</w:t>
     </w:r>
     <w:r>
       <w:rPr>
@@ -5173,7 +10930,7 @@
         <w:sz w:val="18"/>
         <w:szCs w:val="18"/>
       </w:rPr>
-      <w:t>7</w:t>
+      <w:t>12</w:t>
     </w:r>
     <w:r>
       <w:rPr>
@@ -5523,119 +11280,7 @@
     </w:lvl>
   </w:abstractNum>
   <w:abstractNum w:abstractNumId="1" w15:restartNumberingAfterBreak="0">
-    <w:nsid w:val="35CF0A7E"/>
-    <w:multiLevelType w:val="hybridMultilevel"/>
-    <w:tmpl w:val="D41CCF5C"/>
-    <w:lvl w:ilvl="0" w:tplc="D34A6734">
-      <w:numFmt w:val="bullet"/>
-      <w:lvlText w:val=""/>
-      <w:lvlJc w:val="left"/>
-      <w:pPr>
-        <w:ind w:left="600" w:hanging="360"/>
-      </w:pPr>
-      <w:rPr>
-        <w:rFonts w:ascii="Wingdings" w:eastAsia="Times New Roman" w:hAnsi="Wingdings" w:cs="Courier New" w:hint="default"/>
-      </w:rPr>
-    </w:lvl>
-    <w:lvl w:ilvl="1" w:tplc="04090003" w:tentative="1">
-      <w:start w:val="1"/>
-      <w:numFmt w:val="bullet"/>
-      <w:lvlText w:val="o"/>
-      <w:lvlJc w:val="left"/>
-      <w:pPr>
-        <w:ind w:left="1320" w:hanging="360"/>
-      </w:pPr>
-      <w:rPr>
-        <w:rFonts w:ascii="Courier New" w:hAnsi="Courier New" w:cs="Courier New" w:hint="default"/>
-      </w:rPr>
-    </w:lvl>
-    <w:lvl w:ilvl="2" w:tplc="04090005" w:tentative="1">
-      <w:start w:val="1"/>
-      <w:numFmt w:val="bullet"/>
-      <w:lvlText w:val=""/>
-      <w:lvlJc w:val="left"/>
-      <w:pPr>
-        <w:ind w:left="2040" w:hanging="360"/>
-      </w:pPr>
-      <w:rPr>
-        <w:rFonts w:ascii="Wingdings" w:hAnsi="Wingdings" w:hint="default"/>
-      </w:rPr>
-    </w:lvl>
-    <w:lvl w:ilvl="3" w:tplc="04090001" w:tentative="1">
-      <w:start w:val="1"/>
-      <w:numFmt w:val="bullet"/>
-      <w:lvlText w:val=""/>
-      <w:lvlJc w:val="left"/>
-      <w:pPr>
-        <w:ind w:left="2760" w:hanging="360"/>
-      </w:pPr>
-      <w:rPr>
-        <w:rFonts w:ascii="Symbol" w:hAnsi="Symbol" w:hint="default"/>
-      </w:rPr>
-    </w:lvl>
-    <w:lvl w:ilvl="4" w:tplc="04090003" w:tentative="1">
-      <w:start w:val="1"/>
-      <w:numFmt w:val="bullet"/>
-      <w:lvlText w:val="o"/>
-      <w:lvlJc w:val="left"/>
-      <w:pPr>
-        <w:ind w:left="3480" w:hanging="360"/>
-      </w:pPr>
-      <w:rPr>
-        <w:rFonts w:ascii="Courier New" w:hAnsi="Courier New" w:cs="Courier New" w:hint="default"/>
-      </w:rPr>
-    </w:lvl>
-    <w:lvl w:ilvl="5" w:tplc="04090005" w:tentative="1">
-      <w:start w:val="1"/>
-      <w:numFmt w:val="bullet"/>
-      <w:lvlText w:val=""/>
-      <w:lvlJc w:val="left"/>
-      <w:pPr>
-        <w:ind w:left="4200" w:hanging="360"/>
-      </w:pPr>
-      <w:rPr>
-        <w:rFonts w:ascii="Wingdings" w:hAnsi="Wingdings" w:hint="default"/>
-      </w:rPr>
-    </w:lvl>
-    <w:lvl w:ilvl="6" w:tplc="04090001" w:tentative="1">
-      <w:start w:val="1"/>
-      <w:numFmt w:val="bullet"/>
-      <w:lvlText w:val=""/>
-      <w:lvlJc w:val="left"/>
-      <w:pPr>
-        <w:ind w:left="4920" w:hanging="360"/>
-      </w:pPr>
-      <w:rPr>
-        <w:rFonts w:ascii="Symbol" w:hAnsi="Symbol" w:hint="default"/>
-      </w:rPr>
-    </w:lvl>
-    <w:lvl w:ilvl="7" w:tplc="04090003" w:tentative="1">
-      <w:start w:val="1"/>
-      <w:numFmt w:val="bullet"/>
-      <w:lvlText w:val="o"/>
-      <w:lvlJc w:val="left"/>
-      <w:pPr>
-        <w:ind w:left="5640" w:hanging="360"/>
-      </w:pPr>
-      <w:rPr>
-        <w:rFonts w:ascii="Courier New" w:hAnsi="Courier New" w:cs="Courier New" w:hint="default"/>
-      </w:rPr>
-    </w:lvl>
-    <w:lvl w:ilvl="8" w:tplc="04090005" w:tentative="1">
-      <w:start w:val="1"/>
-      <w:numFmt w:val="bullet"/>
-      <w:lvlText w:val=""/>
-      <w:lvlJc w:val="left"/>
-      <w:pPr>
-        <w:ind w:left="6360" w:hanging="360"/>
-      </w:pPr>
-      <w:rPr>
-        <w:rFonts w:ascii="Wingdings" w:hAnsi="Wingdings" w:hint="default"/>
-      </w:rPr>
-    </w:lvl>
-  </w:abstractNum>
-  <w:abstractNum w:abstractNumId="2" w15:restartNumberingAfterBreak="0">
-    <w:nsid w:val="388921D8"/>
+    <w:nsid w:val="2B3F4DBF"/>
     <w:multiLevelType w:val="hybridMultilevel"/>
     <w:tmpl w:val="82EE6064"/>
     <w:lvl w:ilvl="0" w:tplc="0409000F">
@@ -5750,7 +11395,235 @@
       </w:pPr>
     </w:lvl>
   </w:abstractNum>
+  <w:abstractNum w:abstractNumId="2" w15:restartNumberingAfterBreak="0">
+    <w:nsid w:val="35CF0A7E"/>
+    <w:multiLevelType w:val="hybridMultilevel"/>
+    <w:tmpl w:val="D41CCF5C"/>
+    <w:lvl w:ilvl="0" w:tplc="D34A6734">
+      <w:numFmt w:val="bullet"/>
+      <w:lvlText w:val=""/>
+      <w:lvlJc w:val="left"/>
+      <w:pPr>
+        <w:ind w:left="600" w:hanging="360"/>
+      </w:pPr>
+      <w:rPr>
+        <w:rFonts w:ascii="Wingdings" w:eastAsia="Times New Roman" w:hAnsi="Wingdings" w:cs="Courier New" w:hint="default"/>
+      </w:rPr>
+    </w:lvl>
+    <w:lvl w:ilvl="1" w:tplc="04090003" w:tentative="1">
+      <w:start w:val="1"/>
+      <w:numFmt w:val="bullet"/>
+      <w:lvlText w:val="o"/>
+      <w:lvlJc w:val="left"/>
+      <w:pPr>
+        <w:ind w:left="1320" w:hanging="360"/>
+      </w:pPr>
+      <w:rPr>
+        <w:rFonts w:ascii="Courier New" w:hAnsi="Courier New" w:cs="Courier New" w:hint="default"/>
+      </w:rPr>
+    </w:lvl>
+    <w:lvl w:ilvl="2" w:tplc="04090005" w:tentative="1">
+      <w:start w:val="1"/>
+      <w:numFmt w:val="bullet"/>
+      <w:lvlText w:val=""/>
+      <w:lvlJc w:val="left"/>
+      <w:pPr>
+        <w:ind w:left="2040" w:hanging="360"/>
+      </w:pPr>
+      <w:rPr>
+        <w:rFonts w:ascii="Wingdings" w:hAnsi="Wingdings" w:hint="default"/>
+      </w:rPr>
+    </w:lvl>
+    <w:lvl w:ilvl="3" w:tplc="04090001" w:tentative="1">
+      <w:start w:val="1"/>
+      <w:numFmt w:val="bullet"/>
+      <w:lvlText w:val=""/>
+      <w:lvlJc w:val="left"/>
+      <w:pPr>
+        <w:ind w:left="2760" w:hanging="360"/>
+      </w:pPr>
+      <w:rPr>
+        <w:rFonts w:ascii="Symbol" w:hAnsi="Symbol" w:hint="default"/>
+      </w:rPr>
+    </w:lvl>
+    <w:lvl w:ilvl="4" w:tplc="04090003" w:tentative="1">
+      <w:start w:val="1"/>
+      <w:numFmt w:val="bullet"/>
+      <w:lvlText w:val="o"/>
+      <w:lvlJc w:val="left"/>
+      <w:pPr>
+        <w:ind w:left="3480" w:hanging="360"/>
+      </w:pPr>
+      <w:rPr>
+        <w:rFonts w:ascii="Courier New" w:hAnsi="Courier New" w:cs="Courier New" w:hint="default"/>
+      </w:rPr>
+    </w:lvl>
+    <w:lvl w:ilvl="5" w:tplc="04090005" w:tentative="1">
+      <w:start w:val="1"/>
+      <w:numFmt w:val="bullet"/>
+      <w:lvlText w:val=""/>
+      <w:lvlJc w:val="left"/>
+      <w:pPr>
+        <w:ind w:left="4200" w:hanging="360"/>
+      </w:pPr>
+      <w:rPr>
+        <w:rFonts w:ascii="Wingdings" w:hAnsi="Wingdings" w:hint="default"/>
+      </w:rPr>
+    </w:lvl>
+    <w:lvl w:ilvl="6" w:tplc="04090001" w:tentative="1">
+      <w:start w:val="1"/>
+      <w:numFmt w:val="bullet"/>
+      <w:lvlText w:val=""/>
+      <w:lvlJc w:val="left"/>
+      <w:pPr>
+        <w:ind w:left="4920" w:hanging="360"/>
+      </w:pPr>
+      <w:rPr>
+        <w:rFonts w:ascii="Symbol" w:hAnsi="Symbol" w:hint="default"/>
+      </w:rPr>
+    </w:lvl>
+    <w:lvl w:ilvl="7" w:tplc="04090003" w:tentative="1">
+      <w:start w:val="1"/>
+      <w:numFmt w:val="bullet"/>
+      <w:lvlText w:val="o"/>
+      <w:lvlJc w:val="left"/>
+      <w:pPr>
+        <w:ind w:left="5640" w:hanging="360"/>
+      </w:pPr>
+      <w:rPr>
+        <w:rFonts w:ascii="Courier New" w:hAnsi="Courier New" w:cs="Courier New" w:hint="default"/>
+      </w:rPr>
+    </w:lvl>
+    <w:lvl w:ilvl="8" w:tplc="04090005" w:tentative="1">
+      <w:start w:val="1"/>
+      <w:numFmt w:val="bullet"/>
+      <w:lvlText w:val=""/>
+      <w:lvlJc w:val="left"/>
+      <w:pPr>
+        <w:ind w:left="6360" w:hanging="360"/>
+      </w:pPr>
+      <w:rPr>
+        <w:rFonts w:ascii="Wingdings" w:hAnsi="Wingdings" w:hint="default"/>
+      </w:rPr>
+    </w:lvl>
+  </w:abstractNum>
   <w:abstractNum w:abstractNumId="3" w15:restartNumberingAfterBreak="0">
+    <w:nsid w:val="388921D8"/>
+    <w:multiLevelType w:val="hybridMultilevel"/>
+    <w:tmpl w:val="95E4D53A"/>
+    <w:lvl w:ilvl="0" w:tplc="0409000F">
+      <w:start w:val="1"/>
+      <w:numFmt w:val="decimal"/>
+      <w:lvlText w:val="%1."/>
+      <w:lvlJc w:val="left"/>
+      <w:pPr>
+        <w:tabs>
+          <w:tab w:val="num" w:pos="720"/>
+        </w:tabs>
+        <w:ind w:left="720" w:hanging="360"/>
+      </w:pPr>
+    </w:lvl>
+    <w:lvl w:ilvl="1" w:tplc="4056895E">
+      <w:start w:val="1"/>
+      <w:numFmt w:val="decimal"/>
+      <w:lvlText w:val="%2."/>
+      <w:lvlJc w:val="left"/>
+      <w:pPr>
+        <w:tabs>
+          <w:tab w:val="num" w:pos="1440"/>
+        </w:tabs>
+        <w:ind w:left="1440" w:hanging="360"/>
+      </w:pPr>
+      <w:rPr>
+        <w:rFonts w:hint="default"/>
+      </w:rPr>
+    </w:lvl>
+    <w:lvl w:ilvl="2" w:tplc="0409001B" w:tentative="1">
+      <w:start w:val="1"/>
+      <w:numFmt w:val="lowerRoman"/>
+      <w:lvlText w:val="%3."/>
+      <w:lvlJc w:val="right"/>
+      <w:pPr>
+        <w:tabs>
+          <w:tab w:val="num" w:pos="2160"/>
+        </w:tabs>
+        <w:ind w:left="2160" w:hanging="180"/>
+      </w:pPr>
+    </w:lvl>
+    <w:lvl w:ilvl="3" w:tplc="0409000F" w:tentative="1">
+      <w:start w:val="1"/>
+      <w:numFmt w:val="decimal"/>
+      <w:lvlText w:val="%4."/>
+      <w:lvlJc w:val="left"/>
+      <w:pPr>
+        <w:tabs>
+          <w:tab w:val="num" w:pos="2880"/>
+        </w:tabs>
+        <w:ind w:left="2880" w:hanging="360"/>
+      </w:pPr>
+    </w:lvl>
+    <w:lvl w:ilvl="4" w:tplc="04090019" w:tentative="1">
+      <w:start w:val="1"/>
+      <w:numFmt w:val="lowerLetter"/>
+      <w:lvlText w:val="%5."/>
+      <w:lvlJc w:val="left"/>
+      <w:pPr>
+        <w:tabs>
+          <w:tab w:val="num" w:pos="3600"/>
+        </w:tabs>
+        <w:ind w:left="3600" w:hanging="360"/>
+      </w:pPr>
+    </w:lvl>
+    <w:lvl w:ilvl="5" w:tplc="0409001B" w:tentative="1">
+      <w:start w:val="1"/>
+      <w:numFmt w:val="lowerRoman"/>
+      <w:lvlText w:val="%6."/>
+      <w:lvlJc w:val="right"/>
+      <w:pPr>
+        <w:tabs>
+          <w:tab w:val="num" w:pos="4320"/>
+        </w:tabs>
+        <w:ind w:left="4320" w:hanging="180"/>
+      </w:pPr>
+    </w:lvl>
+    <w:lvl w:ilvl="6" w:tplc="0409000F" w:tentative="1">
+      <w:start w:val="1"/>
+      <w:numFmt w:val="decimal"/>
+      <w:lvlText w:val="%7."/>
+      <w:lvlJc w:val="left"/>
+      <w:pPr>
+        <w:tabs>
+          <w:tab w:val="num" w:pos="5040"/>
+        </w:tabs>
+        <w:ind w:left="5040" w:hanging="360"/>
+      </w:pPr>
+    </w:lvl>
+    <w:lvl w:ilvl="7" w:tplc="04090019" w:tentative="1">
+      <w:start w:val="1"/>
+      <w:numFmt w:val="lowerLetter"/>
+      <w:lvlText w:val="%8."/>
+      <w:lvlJc w:val="left"/>
+      <w:pPr>
+        <w:tabs>
+          <w:tab w:val="num" w:pos="5760"/>
+        </w:tabs>
+        <w:ind w:left="5760" w:hanging="360"/>
+      </w:pPr>
+    </w:lvl>
+    <w:lvl w:ilvl="8" w:tplc="0409001B" w:tentative="1">
+      <w:start w:val="1"/>
+      <w:numFmt w:val="lowerRoman"/>
+      <w:lvlText w:val="%9."/>
+      <w:lvlJc w:val="right"/>
+      <w:pPr>
+        <w:tabs>
+          <w:tab w:val="num" w:pos="6480"/>
+        </w:tabs>
+        <w:ind w:left="6480" w:hanging="180"/>
+      </w:pPr>
+    </w:lvl>
+  </w:abstractNum>
+  <w:abstractNum w:abstractNumId="4" w15:restartNumberingAfterBreak="0">
     <w:nsid w:val="4C9B20E6"/>
     <w:multiLevelType w:val="hybridMultilevel"/>
     <w:tmpl w:val="126AE5BC"/>
@@ -5862,7 +11735,7 @@
       </w:rPr>
     </w:lvl>
   </w:abstractNum>
-  <w:abstractNum w:abstractNumId="4" w15:restartNumberingAfterBreak="0">
+  <w:abstractNum w:abstractNumId="5" w15:restartNumberingAfterBreak="0">
     <w:nsid w:val="624A7C07"/>
     <w:multiLevelType w:val="hybridMultilevel"/>
     <w:tmpl w:val="9232ED26"/>
@@ -5979,19 +11852,22 @@
     </w:lvl>
   </w:abstractNum>
   <w:num w:numId="1">
+    <w:abstractNumId w:val="4"/>
+  </w:num>
+  <w:num w:numId="2">
     <w:abstractNumId w:val="3"/>
   </w:num>
-  <w:num w:numId="2">
-    <w:abstractNumId w:val="2"/>
-  </w:num>
   <w:num w:numId="3">
-    <w:abstractNumId w:val="4"/>
+    <w:abstractNumId w:val="5"/>
   </w:num>
   <w:num w:numId="4">
-    <w:abstractNumId w:val="1"/>
+    <w:abstractNumId w:val="2"/>
   </w:num>
   <w:num w:numId="5">
     <w:abstractNumId w:val="0"/>
+  </w:num>
+  <w:num w:numId="6">
+    <w:abstractNumId w:val="1"/>
   </w:num>
   <w:numIdMacAtCleanup w:val="2"/>
 </w:numbering>
@@ -7281,7 +13157,7 @@
 </file>
 
 <file path=customXml/itemProps1.xml><?xml version="1.0" encoding="utf-8"?>
-<ds:datastoreItem xmlns:ds="http://schemas.openxmlformats.org/officeDocument/2006/customXml" ds:itemID="{ED5B7A2B-08B3-4D8D-9ED4-BAA23E701729}">
+<ds:datastoreItem xmlns:ds="http://schemas.openxmlformats.org/officeDocument/2006/customXml" ds:itemID="{8A8F0AB3-DC1C-49A0-9E56-5F9AB361A84B}">
   <ds:schemaRefs>
     <ds:schemaRef ds:uri="http://schemas.openxmlformats.org/officeDocument/2006/bibliography"/>
   </ds:schemaRefs>

--- a/Unit Test/CCO_eCoaching_Generic_Load_DB_UTD.docx
+++ b/Unit Test/CCO_eCoaching_Generic_Load_DB_UTD.docx
@@ -266,7 +266,7 @@
           <w:sz w:val="18"/>
           <w:szCs w:val="18"/>
         </w:rPr>
-        <w:t>September 16, 2016</w:t>
+        <w:t>December 14, 2016</w:t>
       </w:r>
       <w:r>
         <w:rPr>
@@ -328,7 +328,7 @@
         <w:tblLook w:val="0000" w:firstRow="0" w:lastRow="0" w:firstColumn="0" w:lastColumn="0" w:noHBand="0" w:noVBand="0"/>
       </w:tblPr>
       <w:tblGrid>
-        <w:gridCol w:w="1028"/>
+        <w:gridCol w:w="1128"/>
         <w:gridCol w:w="928"/>
         <w:gridCol w:w="6082"/>
         <w:gridCol w:w="1980"/>
@@ -622,7 +622,11 @@
               <w:right w:val="single" w:sz="6" w:space="0" w:color="C0C0C0"/>
             </w:tcBorders>
           </w:tcPr>
-          <w:p/>
+          <w:p>
+            <w:r>
+              <w:t>12/12/2016</w:t>
+            </w:r>
+          </w:p>
         </w:tc>
         <w:tc>
           <w:tcPr>
@@ -634,7 +638,11 @@
               <w:right w:val="single" w:sz="6" w:space="0" w:color="C0C0C0"/>
             </w:tcBorders>
           </w:tcPr>
-          <w:p/>
+          <w:p>
+            <w:r>
+              <w:t>3.0</w:t>
+            </w:r>
+          </w:p>
         </w:tc>
         <w:tc>
           <w:tcPr>
@@ -646,7 +654,11 @@
               <w:right w:val="single" w:sz="6" w:space="0" w:color="C0C0C0"/>
             </w:tcBorders>
           </w:tcPr>
-          <w:p/>
+          <w:p>
+            <w:r>
+              <w:t xml:space="preserve">TFS – 4916 – Changes to support Ad-hoc generic load </w:t>
+            </w:r>
+          </w:p>
         </w:tc>
         <w:tc>
           <w:tcPr>
@@ -658,7 +670,11 @@
               <w:right w:val="single" w:sz="6" w:space="0" w:color="C0C0C0"/>
             </w:tcBorders>
           </w:tcPr>
-          <w:p/>
+          <w:p>
+            <w:r>
+              <w:t>Susmitha Palacherla</w:t>
+            </w:r>
+          </w:p>
         </w:tc>
       </w:tr>
       <w:tr>
@@ -810,6 +826,8 @@
           <w:r>
             <w:t>Contents</w:t>
           </w:r>
+          <w:bookmarkStart w:id="15" w:name="_GoBack"/>
+          <w:bookmarkEnd w:id="15"/>
         </w:p>
         <w:p>
           <w:pPr>
@@ -834,7 +852,7 @@
           <w:r>
             <w:fldChar w:fldCharType="separate"/>
           </w:r>
-          <w:hyperlink w:anchor="_Toc461721312" w:history="1">
+          <w:hyperlink w:anchor="_Toc469476421" w:history="1">
             <w:r>
               <w:rPr>
                 <w:rStyle w:val="Hyperlink"/>
@@ -877,7 +895,7 @@
                 <w:noProof/>
                 <w:webHidden/>
               </w:rPr>
-              <w:instrText xml:space="preserve"> PAGEREF _Toc461721312 \h </w:instrText>
+              <w:instrText xml:space="preserve"> PAGEREF _Toc469476421 \h </w:instrText>
             </w:r>
             <w:r>
               <w:rPr>
@@ -922,7 +940,7 @@
               <w:szCs w:val="22"/>
             </w:rPr>
           </w:pPr>
-          <w:hyperlink w:anchor="_Toc461721313" w:history="1">
+          <w:hyperlink w:anchor="_Toc469476422" w:history="1">
             <w:r>
               <w:rPr>
                 <w:rStyle w:val="Hyperlink"/>
@@ -965,7 +983,7 @@
                 <w:noProof/>
                 <w:webHidden/>
               </w:rPr>
-              <w:instrText xml:space="preserve"> PAGEREF _Toc461721313 \h </w:instrText>
+              <w:instrText xml:space="preserve"> PAGEREF _Toc469476422 \h </w:instrText>
             </w:r>
             <w:r>
               <w:rPr>
@@ -986,6 +1004,94 @@
                 <w:webHidden/>
               </w:rPr>
               <w:t>7</w:t>
+            </w:r>
+            <w:r>
+              <w:rPr>
+                <w:noProof/>
+                <w:webHidden/>
+              </w:rPr>
+              <w:fldChar w:fldCharType="end"/>
+            </w:r>
+          </w:hyperlink>
+        </w:p>
+        <w:p>
+          <w:pPr>
+            <w:pStyle w:val="TOC2"/>
+            <w:tabs>
+              <w:tab w:val="left" w:pos="660"/>
+              <w:tab w:val="right" w:leader="dot" w:pos="13670"/>
+            </w:tabs>
+            <w:rPr>
+              <w:rFonts w:asciiTheme="minorHAnsi" w:eastAsiaTheme="minorEastAsia" w:hAnsiTheme="minorHAnsi" w:cstheme="minorBidi"/>
+              <w:noProof/>
+              <w:sz w:val="22"/>
+              <w:szCs w:val="22"/>
+            </w:rPr>
+          </w:pPr>
+          <w:hyperlink w:anchor="_Toc469476423" w:history="1">
+            <w:r>
+              <w:rPr>
+                <w:rStyle w:val="Hyperlink"/>
+                <w:noProof/>
+              </w:rPr>
+              <w:t>3.</w:t>
+            </w:r>
+            <w:r>
+              <w:rPr>
+                <w:rFonts w:asciiTheme="minorHAnsi" w:eastAsiaTheme="minorEastAsia" w:hAnsiTheme="minorHAnsi" w:cstheme="minorBidi"/>
+                <w:noProof/>
+                <w:sz w:val="22"/>
+                <w:szCs w:val="22"/>
+              </w:rPr>
+              <w:tab/>
+            </w:r>
+            <w:r>
+              <w:rPr>
+                <w:rStyle w:val="Hyperlink"/>
+                <w:noProof/>
+              </w:rPr>
+              <w:t>TFS 4916 Changes to support ad-hoc generic feeds</w:t>
+            </w:r>
+            <w:r>
+              <w:rPr>
+                <w:noProof/>
+                <w:webHidden/>
+              </w:rPr>
+              <w:tab/>
+            </w:r>
+            <w:r>
+              <w:rPr>
+                <w:noProof/>
+                <w:webHidden/>
+              </w:rPr>
+              <w:fldChar w:fldCharType="begin"/>
+            </w:r>
+            <w:r>
+              <w:rPr>
+                <w:noProof/>
+                <w:webHidden/>
+              </w:rPr>
+              <w:instrText xml:space="preserve"> PAGEREF _Toc469476423 \h </w:instrText>
+            </w:r>
+            <w:r>
+              <w:rPr>
+                <w:noProof/>
+                <w:webHidden/>
+              </w:rPr>
+            </w:r>
+            <w:r>
+              <w:rPr>
+                <w:noProof/>
+                <w:webHidden/>
+              </w:rPr>
+              <w:fldChar w:fldCharType="separate"/>
+            </w:r>
+            <w:r>
+              <w:rPr>
+                <w:noProof/>
+                <w:webHidden/>
+              </w:rPr>
+              <w:t>12</w:t>
             </w:r>
             <w:r>
               <w:rPr>
@@ -1060,7 +1166,7 @@
           <w:numId w:val="2"/>
         </w:numPr>
       </w:pPr>
-      <w:bookmarkStart w:id="15" w:name="_Toc461721312"/>
+      <w:bookmarkStart w:id="16" w:name="_Toc469476421"/>
       <w:r>
         <w:t>TFS</w:t>
       </w:r>
@@ -1088,7 +1194,7 @@
       <w:r>
         <w:t xml:space="preserve"> Load</w:t>
       </w:r>
-      <w:bookmarkEnd w:id="15"/>
+      <w:bookmarkEnd w:id="16"/>
     </w:p>
     <w:tbl>
       <w:tblPr>
@@ -1901,6 +2007,7 @@
                 <w:rFonts w:ascii="Courier New" w:hAnsi="Courier New" w:cs="Courier New"/>
                 <w:noProof/>
               </w:rPr>
+              <w:lastRenderedPageBreak/>
               <w:t xml:space="preserve">  </w:t>
             </w:r>
             <w:r>
@@ -1950,49 +2057,1229 @@
                 <w:noProof/>
                 <w:color w:val="0000FF"/>
               </w:rPr>
+              <w:t>GO</w:t>
+            </w:r>
+          </w:p>
+          <w:p>
+            <w:pPr>
+              <w:overflowPunct/>
+              <w:textAlignment w:val="auto"/>
+              <w:rPr>
+                <w:rFonts w:ascii="Courier New" w:hAnsi="Courier New" w:cs="Courier New"/>
+                <w:noProof/>
+                <w:color w:val="0000FF"/>
+              </w:rPr>
+            </w:pPr>
+          </w:p>
+          <w:p>
+            <w:pPr>
+              <w:overflowPunct/>
+              <w:textAlignment w:val="auto"/>
+              <w:rPr>
+                <w:rFonts w:ascii="Courier New" w:hAnsi="Courier New" w:cs="Courier New"/>
+                <w:noProof/>
+                <w:color w:val="0000FF"/>
+              </w:rPr>
+            </w:pPr>
+          </w:p>
+          <w:p>
+            <w:pPr>
+              <w:overflowPunct/>
+              <w:textAlignment w:val="auto"/>
+              <w:rPr>
+                <w:rFonts w:ascii="Courier New" w:hAnsi="Courier New" w:cs="Courier New"/>
+                <w:noProof/>
+                <w:color w:val="808080"/>
+              </w:rPr>
+            </w:pPr>
+            <w:r>
+              <w:rPr>
+                <w:rFonts w:ascii="Courier New" w:hAnsi="Courier New" w:cs="Courier New"/>
+                <w:noProof/>
+                <w:color w:val="0000FF"/>
+              </w:rPr>
+              <w:t>SELECT</w:t>
+            </w:r>
+            <w:r>
+              <w:rPr>
+                <w:rFonts w:ascii="Courier New" w:hAnsi="Courier New" w:cs="Courier New"/>
+                <w:noProof/>
+              </w:rPr>
+              <w:t xml:space="preserve"> </w:t>
+            </w:r>
+            <w:r>
+              <w:rPr>
+                <w:rFonts w:ascii="Courier New" w:hAnsi="Courier New" w:cs="Courier New"/>
+                <w:noProof/>
+                <w:color w:val="808080"/>
+              </w:rPr>
+              <w:t>*</w:t>
+            </w:r>
+          </w:p>
+          <w:p>
+            <w:pPr>
+              <w:overflowPunct/>
+              <w:textAlignment w:val="auto"/>
+              <w:rPr>
+                <w:rFonts w:ascii="Courier New" w:hAnsi="Courier New" w:cs="Courier New"/>
+                <w:noProof/>
+              </w:rPr>
+            </w:pPr>
+            <w:r>
+              <w:rPr>
+                <w:rFonts w:ascii="Courier New" w:hAnsi="Courier New" w:cs="Courier New"/>
+                <w:noProof/>
+              </w:rPr>
+              <w:t xml:space="preserve">  </w:t>
+            </w:r>
+            <w:r>
+              <w:rPr>
+                <w:rFonts w:ascii="Courier New" w:hAnsi="Courier New" w:cs="Courier New"/>
+                <w:noProof/>
+                <w:color w:val="0000FF"/>
+              </w:rPr>
+              <w:t>FROM</w:t>
+            </w:r>
+            <w:r>
+              <w:rPr>
+                <w:rFonts w:ascii="Courier New" w:hAnsi="Courier New" w:cs="Courier New"/>
+                <w:noProof/>
+              </w:rPr>
+              <w:t xml:space="preserve"> [eCoachingDev]</w:t>
+            </w:r>
+            <w:r>
+              <w:rPr>
+                <w:rFonts w:ascii="Courier New" w:hAnsi="Courier New" w:cs="Courier New"/>
+                <w:noProof/>
+                <w:color w:val="808080"/>
+              </w:rPr>
+              <w:t>.</w:t>
+            </w:r>
+            <w:r>
+              <w:rPr>
+                <w:rFonts w:ascii="Courier New" w:hAnsi="Courier New" w:cs="Courier New"/>
+                <w:noProof/>
+              </w:rPr>
+              <w:t>[EC]</w:t>
+            </w:r>
+            <w:r>
+              <w:rPr>
+                <w:rFonts w:ascii="Courier New" w:hAnsi="Courier New" w:cs="Courier New"/>
+                <w:noProof/>
+                <w:color w:val="808080"/>
+              </w:rPr>
+              <w:t>.</w:t>
+            </w:r>
+            <w:r>
+              <w:rPr>
+                <w:rFonts w:ascii="Courier New" w:hAnsi="Courier New" w:cs="Courier New"/>
+                <w:noProof/>
+              </w:rPr>
+              <w:t>[Generic_Coaching_Rejected]</w:t>
+            </w:r>
+          </w:p>
+          <w:p>
+            <w:pPr>
+              <w:overflowPunct/>
+              <w:textAlignment w:val="auto"/>
+              <w:rPr>
+                <w:rFonts w:ascii="Courier New" w:hAnsi="Courier New" w:cs="Courier New"/>
+                <w:noProof/>
+                <w:color w:val="0000FF"/>
+              </w:rPr>
+            </w:pPr>
+            <w:r>
+              <w:rPr>
+                <w:rFonts w:ascii="Courier New" w:hAnsi="Courier New" w:cs="Courier New"/>
+                <w:noProof/>
+                <w:color w:val="0000FF"/>
+              </w:rPr>
+              <w:t>GO</w:t>
+            </w:r>
+          </w:p>
+          <w:p>
+            <w:pPr>
+              <w:overflowPunct/>
+              <w:textAlignment w:val="auto"/>
+              <w:rPr>
+                <w:rFonts w:ascii="Courier New" w:hAnsi="Courier New" w:cs="Courier New"/>
+                <w:noProof/>
+                <w:color w:val="0000FF"/>
+              </w:rPr>
+            </w:pPr>
+          </w:p>
+          <w:p>
+            <w:pPr>
+              <w:overflowPunct/>
+              <w:textAlignment w:val="auto"/>
+              <w:rPr>
+                <w:rFonts w:ascii="Courier New" w:hAnsi="Courier New" w:cs="Courier New"/>
+                <w:noProof/>
+                <w:color w:val="0000FF"/>
+              </w:rPr>
+            </w:pPr>
+          </w:p>
+          <w:p>
+            <w:pPr>
+              <w:overflowPunct/>
+              <w:textAlignment w:val="auto"/>
+              <w:rPr>
+                <w:rFonts w:ascii="Courier New" w:hAnsi="Courier New" w:cs="Courier New"/>
+                <w:noProof/>
+                <w:color w:val="0000FF"/>
+              </w:rPr>
+            </w:pPr>
+          </w:p>
+          <w:p>
+            <w:pPr>
+              <w:overflowPunct/>
+              <w:textAlignment w:val="auto"/>
+              <w:rPr>
+                <w:rFonts w:ascii="Courier New" w:hAnsi="Courier New" w:cs="Courier New"/>
+                <w:noProof/>
+                <w:color w:val="808080"/>
+              </w:rPr>
+            </w:pPr>
+            <w:r>
+              <w:rPr>
+                <w:rFonts w:ascii="Courier New" w:hAnsi="Courier New" w:cs="Courier New"/>
+                <w:noProof/>
+                <w:color w:val="0000FF"/>
+              </w:rPr>
+              <w:t>SELECT</w:t>
+            </w:r>
+            <w:r>
+              <w:rPr>
+                <w:rFonts w:ascii="Courier New" w:hAnsi="Courier New" w:cs="Courier New"/>
+                <w:noProof/>
+              </w:rPr>
+              <w:t xml:space="preserve"> </w:t>
+            </w:r>
+            <w:r>
+              <w:rPr>
+                <w:rFonts w:ascii="Courier New" w:hAnsi="Courier New" w:cs="Courier New"/>
+                <w:noProof/>
+                <w:color w:val="808080"/>
+              </w:rPr>
+              <w:t>*</w:t>
+            </w:r>
+          </w:p>
+          <w:p>
+            <w:pPr>
+              <w:overflowPunct/>
+              <w:textAlignment w:val="auto"/>
+              <w:rPr>
+                <w:rFonts w:ascii="Courier New" w:hAnsi="Courier New" w:cs="Courier New"/>
+                <w:noProof/>
+              </w:rPr>
+            </w:pPr>
+            <w:r>
+              <w:rPr>
+                <w:rFonts w:ascii="Courier New" w:hAnsi="Courier New" w:cs="Courier New"/>
+                <w:noProof/>
+              </w:rPr>
+              <w:t xml:space="preserve">  </w:t>
+            </w:r>
+            <w:r>
+              <w:rPr>
+                <w:rFonts w:ascii="Courier New" w:hAnsi="Courier New" w:cs="Courier New"/>
+                <w:noProof/>
+                <w:color w:val="0000FF"/>
+              </w:rPr>
+              <w:t>FROM</w:t>
+            </w:r>
+            <w:r>
+              <w:rPr>
+                <w:rFonts w:ascii="Courier New" w:hAnsi="Courier New" w:cs="Courier New"/>
+                <w:noProof/>
+              </w:rPr>
+              <w:t xml:space="preserve"> [eCoachingDev]</w:t>
+            </w:r>
+            <w:r>
+              <w:rPr>
+                <w:rFonts w:ascii="Courier New" w:hAnsi="Courier New" w:cs="Courier New"/>
+                <w:noProof/>
+                <w:color w:val="808080"/>
+              </w:rPr>
+              <w:t>.</w:t>
+            </w:r>
+            <w:r>
+              <w:rPr>
+                <w:rFonts w:ascii="Courier New" w:hAnsi="Courier New" w:cs="Courier New"/>
+                <w:noProof/>
+              </w:rPr>
+              <w:t>[EC]</w:t>
+            </w:r>
+            <w:r>
+              <w:rPr>
+                <w:rFonts w:ascii="Courier New" w:hAnsi="Courier New" w:cs="Courier New"/>
+                <w:noProof/>
+                <w:color w:val="808080"/>
+              </w:rPr>
+              <w:t>.</w:t>
+            </w:r>
+            <w:r>
+              <w:rPr>
+                <w:rFonts w:ascii="Courier New" w:hAnsi="Courier New" w:cs="Courier New"/>
+                <w:noProof/>
+              </w:rPr>
+              <w:t>[Generic_Coaching_Stage]</w:t>
+            </w:r>
+          </w:p>
+          <w:p>
+            <w:pPr>
+              <w:overflowPunct/>
+              <w:textAlignment w:val="auto"/>
+              <w:rPr>
+                <w:rFonts w:ascii="Courier New" w:hAnsi="Courier New" w:cs="Courier New"/>
+                <w:noProof/>
+                <w:color w:val="0000FF"/>
+              </w:rPr>
+            </w:pPr>
+            <w:r>
+              <w:rPr>
+                <w:rFonts w:ascii="Courier New" w:hAnsi="Courier New" w:cs="Courier New"/>
+                <w:noProof/>
+                <w:color w:val="0000FF"/>
+              </w:rPr>
+              <w:t>GO</w:t>
+            </w:r>
+          </w:p>
+          <w:p>
+            <w:pPr>
+              <w:overflowPunct/>
+              <w:textAlignment w:val="auto"/>
+              <w:rPr>
+                <w:rFonts w:ascii="Courier New" w:hAnsi="Courier New" w:cs="Courier New"/>
+                <w:noProof/>
+                <w:color w:val="0000FF"/>
+              </w:rPr>
+            </w:pPr>
+          </w:p>
+          <w:p>
+            <w:pPr>
+              <w:overflowPunct/>
+              <w:textAlignment w:val="auto"/>
+              <w:rPr>
+                <w:rFonts w:ascii="Courier New" w:hAnsi="Courier New" w:cs="Courier New"/>
+                <w:noProof/>
+                <w:color w:val="808080"/>
+              </w:rPr>
+            </w:pPr>
+            <w:r>
+              <w:rPr>
+                <w:rFonts w:ascii="Courier New" w:hAnsi="Courier New" w:cs="Courier New"/>
+                <w:noProof/>
+                <w:color w:val="0000FF"/>
+              </w:rPr>
+              <w:t>SELECT</w:t>
+            </w:r>
+            <w:r>
+              <w:rPr>
+                <w:rFonts w:ascii="Courier New" w:hAnsi="Courier New" w:cs="Courier New"/>
+                <w:noProof/>
+              </w:rPr>
+              <w:t xml:space="preserve"> </w:t>
+            </w:r>
+            <w:r>
+              <w:rPr>
+                <w:rFonts w:ascii="Courier New" w:hAnsi="Courier New" w:cs="Courier New"/>
+                <w:noProof/>
+                <w:color w:val="808080"/>
+              </w:rPr>
+              <w:t>*</w:t>
+            </w:r>
+          </w:p>
+          <w:p>
+            <w:pPr>
+              <w:overflowPunct/>
+              <w:textAlignment w:val="auto"/>
+              <w:rPr>
+                <w:rFonts w:ascii="Courier New" w:hAnsi="Courier New" w:cs="Courier New"/>
+                <w:noProof/>
+              </w:rPr>
+            </w:pPr>
+            <w:r>
+              <w:rPr>
+                <w:rFonts w:ascii="Courier New" w:hAnsi="Courier New" w:cs="Courier New"/>
+                <w:noProof/>
+              </w:rPr>
+              <w:t xml:space="preserve">  </w:t>
+            </w:r>
+            <w:r>
+              <w:rPr>
+                <w:rFonts w:ascii="Courier New" w:hAnsi="Courier New" w:cs="Courier New"/>
+                <w:noProof/>
+                <w:color w:val="0000FF"/>
+              </w:rPr>
+              <w:t>FROM</w:t>
+            </w:r>
+            <w:r>
+              <w:rPr>
+                <w:rFonts w:ascii="Courier New" w:hAnsi="Courier New" w:cs="Courier New"/>
+                <w:noProof/>
+              </w:rPr>
+              <w:t xml:space="preserve"> [eCoachingDev]</w:t>
+            </w:r>
+            <w:r>
+              <w:rPr>
+                <w:rFonts w:ascii="Courier New" w:hAnsi="Courier New" w:cs="Courier New"/>
+                <w:noProof/>
+                <w:color w:val="808080"/>
+              </w:rPr>
+              <w:t>.</w:t>
+            </w:r>
+            <w:r>
+              <w:rPr>
+                <w:rFonts w:ascii="Courier New" w:hAnsi="Courier New" w:cs="Courier New"/>
+                <w:noProof/>
+              </w:rPr>
+              <w:t>[EC]</w:t>
+            </w:r>
+            <w:r>
+              <w:rPr>
+                <w:rFonts w:ascii="Courier New" w:hAnsi="Courier New" w:cs="Courier New"/>
+                <w:noProof/>
+                <w:color w:val="808080"/>
+              </w:rPr>
+              <w:t>.</w:t>
+            </w:r>
+            <w:r>
+              <w:rPr>
+                <w:rFonts w:ascii="Courier New" w:hAnsi="Courier New" w:cs="Courier New"/>
+                <w:noProof/>
+              </w:rPr>
+              <w:t>[Generic_Coaching_Fact]</w:t>
+            </w:r>
+          </w:p>
+          <w:p>
+            <w:pPr>
+              <w:overflowPunct/>
+              <w:textAlignment w:val="auto"/>
+              <w:rPr>
+                <w:rFonts w:ascii="Courier New" w:hAnsi="Courier New" w:cs="Courier New"/>
+                <w:noProof/>
+                <w:color w:val="0000FF"/>
+              </w:rPr>
+            </w:pPr>
+            <w:r>
+              <w:rPr>
+                <w:rFonts w:ascii="Courier New" w:hAnsi="Courier New" w:cs="Courier New"/>
+                <w:noProof/>
+                <w:color w:val="0000FF"/>
+              </w:rPr>
+              <w:t>GO</w:t>
+            </w:r>
+          </w:p>
+          <w:p>
+            <w:pPr>
+              <w:overflowPunct/>
+              <w:textAlignment w:val="auto"/>
+              <w:rPr>
+                <w:rFonts w:ascii="Courier New" w:hAnsi="Courier New" w:cs="Courier New"/>
+                <w:noProof/>
+                <w:color w:val="0000FF"/>
+              </w:rPr>
+            </w:pPr>
+          </w:p>
+          <w:p>
+            <w:pPr>
+              <w:overflowPunct/>
+              <w:textAlignment w:val="auto"/>
+              <w:rPr>
+                <w:rFonts w:ascii="Courier New" w:hAnsi="Courier New" w:cs="Courier New"/>
+                <w:noProof/>
+                <w:color w:val="0000FF"/>
+              </w:rPr>
+            </w:pPr>
+          </w:p>
+          <w:p>
+            <w:pPr>
+              <w:overflowPunct/>
+              <w:textAlignment w:val="auto"/>
+              <w:rPr>
+                <w:rFonts w:ascii="Courier New" w:hAnsi="Courier New" w:cs="Courier New"/>
+                <w:noProof/>
+                <w:color w:val="808080"/>
+              </w:rPr>
+            </w:pPr>
+            <w:r>
+              <w:rPr>
+                <w:rFonts w:ascii="Courier New" w:hAnsi="Courier New" w:cs="Courier New"/>
+                <w:noProof/>
+                <w:color w:val="0000FF"/>
+              </w:rPr>
+              <w:t>SELECT</w:t>
+            </w:r>
+            <w:r>
+              <w:rPr>
+                <w:rFonts w:ascii="Courier New" w:hAnsi="Courier New" w:cs="Courier New"/>
+                <w:noProof/>
+              </w:rPr>
+              <w:t xml:space="preserve"> </w:t>
+            </w:r>
+            <w:r>
+              <w:rPr>
+                <w:rFonts w:ascii="Courier New" w:hAnsi="Courier New" w:cs="Courier New"/>
+                <w:noProof/>
+                <w:color w:val="808080"/>
+              </w:rPr>
+              <w:t>*</w:t>
+            </w:r>
+          </w:p>
+          <w:p>
+            <w:pPr>
+              <w:overflowPunct/>
+              <w:textAlignment w:val="auto"/>
+              <w:rPr>
+                <w:rFonts w:ascii="Courier New" w:hAnsi="Courier New" w:cs="Courier New"/>
+                <w:noProof/>
+              </w:rPr>
+            </w:pPr>
+            <w:r>
+              <w:rPr>
+                <w:rFonts w:ascii="Courier New" w:hAnsi="Courier New" w:cs="Courier New"/>
+                <w:noProof/>
+              </w:rPr>
+              <w:t xml:space="preserve">  </w:t>
+            </w:r>
+            <w:r>
+              <w:rPr>
+                <w:rFonts w:ascii="Courier New" w:hAnsi="Courier New" w:cs="Courier New"/>
+                <w:noProof/>
+                <w:color w:val="0000FF"/>
+              </w:rPr>
+              <w:t>FROM</w:t>
+            </w:r>
+            <w:r>
+              <w:rPr>
+                <w:rFonts w:ascii="Courier New" w:hAnsi="Courier New" w:cs="Courier New"/>
+                <w:noProof/>
+              </w:rPr>
+              <w:t xml:space="preserve"> [eCoachingDev]</w:t>
+            </w:r>
+            <w:r>
+              <w:rPr>
+                <w:rFonts w:ascii="Courier New" w:hAnsi="Courier New" w:cs="Courier New"/>
+                <w:noProof/>
+                <w:color w:val="808080"/>
+              </w:rPr>
+              <w:t>.</w:t>
+            </w:r>
+            <w:r>
+              <w:rPr>
+                <w:rFonts w:ascii="Courier New" w:hAnsi="Courier New" w:cs="Courier New"/>
+                <w:noProof/>
+              </w:rPr>
+              <w:t>[EC]</w:t>
+            </w:r>
+            <w:r>
+              <w:rPr>
+                <w:rFonts w:ascii="Courier New" w:hAnsi="Courier New" w:cs="Courier New"/>
+                <w:noProof/>
+                <w:color w:val="808080"/>
+              </w:rPr>
+              <w:t>.</w:t>
+            </w:r>
+            <w:r>
+              <w:rPr>
+                <w:rFonts w:ascii="Courier New" w:hAnsi="Courier New" w:cs="Courier New"/>
+                <w:noProof/>
+              </w:rPr>
+              <w:t>[Coaching_Log]</w:t>
+            </w:r>
+          </w:p>
+          <w:p>
+            <w:pPr>
+              <w:overflowPunct/>
+              <w:textAlignment w:val="auto"/>
+              <w:rPr>
+                <w:rFonts w:ascii="Courier New" w:hAnsi="Courier New" w:cs="Courier New"/>
+                <w:noProof/>
+                <w:color w:val="FF0000"/>
+              </w:rPr>
+            </w:pPr>
+            <w:r>
+              <w:rPr>
+                <w:rFonts w:ascii="Courier New" w:hAnsi="Courier New" w:cs="Courier New"/>
+                <w:noProof/>
+              </w:rPr>
+              <w:t xml:space="preserve">  </w:t>
+            </w:r>
+            <w:r>
+              <w:rPr>
+                <w:rFonts w:ascii="Courier New" w:hAnsi="Courier New" w:cs="Courier New"/>
+                <w:noProof/>
+                <w:color w:val="0000FF"/>
+              </w:rPr>
+              <w:t>where</w:t>
+            </w:r>
+            <w:r>
+              <w:rPr>
+                <w:rFonts w:ascii="Courier New" w:hAnsi="Courier New" w:cs="Courier New"/>
+                <w:noProof/>
+              </w:rPr>
+              <w:t xml:space="preserve"> strReportCode </w:t>
+            </w:r>
+            <w:r>
+              <w:rPr>
+                <w:rFonts w:ascii="Courier New" w:hAnsi="Courier New" w:cs="Courier New"/>
+                <w:noProof/>
+                <w:color w:val="808080"/>
+              </w:rPr>
+              <w:t>=</w:t>
+            </w:r>
+            <w:r>
+              <w:rPr>
+                <w:rFonts w:ascii="Courier New" w:hAnsi="Courier New" w:cs="Courier New"/>
+                <w:noProof/>
+              </w:rPr>
+              <w:t xml:space="preserve"> </w:t>
+            </w:r>
+            <w:r>
+              <w:rPr>
+                <w:rFonts w:ascii="Courier New" w:hAnsi="Courier New" w:cs="Courier New"/>
+                <w:noProof/>
+                <w:color w:val="FF0000"/>
+              </w:rPr>
+              <w:t>'oth20160410'</w:t>
+            </w:r>
+          </w:p>
+          <w:p>
+            <w:pPr>
+              <w:overflowPunct/>
+              <w:textAlignment w:val="auto"/>
+              <w:rPr>
+                <w:rFonts w:ascii="Courier New" w:hAnsi="Courier New" w:cs="Courier New"/>
+                <w:noProof/>
+                <w:color w:val="0000FF"/>
+              </w:rPr>
+            </w:pPr>
+            <w:r>
+              <w:rPr>
+                <w:rFonts w:ascii="Courier New" w:hAnsi="Courier New" w:cs="Courier New"/>
+                <w:noProof/>
+                <w:color w:val="0000FF"/>
+              </w:rPr>
+              <w:t>GO</w:t>
+            </w:r>
+          </w:p>
+          <w:p>
+            <w:pPr>
+              <w:overflowPunct/>
+              <w:textAlignment w:val="auto"/>
+              <w:rPr>
+                <w:rFonts w:ascii="Courier New" w:hAnsi="Courier New" w:cs="Courier New"/>
+                <w:noProof/>
+                <w:color w:val="0000FF"/>
+              </w:rPr>
+            </w:pPr>
+          </w:p>
+          <w:p>
+            <w:pPr>
+              <w:overflowPunct/>
+              <w:textAlignment w:val="auto"/>
+              <w:rPr>
+                <w:rFonts w:ascii="Courier New" w:hAnsi="Courier New" w:cs="Courier New"/>
+                <w:noProof/>
+                <w:color w:val="0000FF"/>
+              </w:rPr>
+            </w:pPr>
+          </w:p>
+          <w:p>
+            <w:pPr>
+              <w:overflowPunct/>
+              <w:textAlignment w:val="auto"/>
+              <w:rPr>
+                <w:rFonts w:ascii="Courier New" w:hAnsi="Courier New" w:cs="Courier New"/>
+                <w:noProof/>
+                <w:color w:val="808080"/>
+              </w:rPr>
+            </w:pPr>
+            <w:r>
+              <w:rPr>
+                <w:rFonts w:ascii="Courier New" w:hAnsi="Courier New" w:cs="Courier New"/>
+                <w:noProof/>
+                <w:color w:val="0000FF"/>
+              </w:rPr>
+              <w:t>SELECT</w:t>
+            </w:r>
+            <w:r>
+              <w:rPr>
+                <w:rFonts w:ascii="Courier New" w:hAnsi="Courier New" w:cs="Courier New"/>
+                <w:noProof/>
+              </w:rPr>
+              <w:t xml:space="preserve"> </w:t>
+            </w:r>
+            <w:r>
+              <w:rPr>
+                <w:rFonts w:ascii="Courier New" w:hAnsi="Courier New" w:cs="Courier New"/>
+                <w:noProof/>
+                <w:color w:val="808080"/>
+              </w:rPr>
+              <w:t>*</w:t>
+            </w:r>
+          </w:p>
+          <w:p>
+            <w:pPr>
+              <w:overflowPunct/>
+              <w:textAlignment w:val="auto"/>
+              <w:rPr>
+                <w:rFonts w:ascii="Courier New" w:hAnsi="Courier New" w:cs="Courier New"/>
+                <w:noProof/>
+              </w:rPr>
+            </w:pPr>
+            <w:r>
+              <w:rPr>
+                <w:rFonts w:ascii="Courier New" w:hAnsi="Courier New" w:cs="Courier New"/>
+                <w:noProof/>
+              </w:rPr>
+              <w:t xml:space="preserve"> </w:t>
+            </w:r>
+            <w:r>
+              <w:rPr>
+                <w:rFonts w:ascii="Courier New" w:hAnsi="Courier New" w:cs="Courier New"/>
+                <w:noProof/>
+                <w:color w:val="0000FF"/>
+              </w:rPr>
+              <w:t>FROM</w:t>
+            </w:r>
+            <w:r>
+              <w:rPr>
+                <w:rFonts w:ascii="Courier New" w:hAnsi="Courier New" w:cs="Courier New"/>
+                <w:noProof/>
+              </w:rPr>
+              <w:t xml:space="preserve"> [eCoachingDev]</w:t>
+            </w:r>
+            <w:r>
+              <w:rPr>
+                <w:rFonts w:ascii="Courier New" w:hAnsi="Courier New" w:cs="Courier New"/>
+                <w:noProof/>
+                <w:color w:val="808080"/>
+              </w:rPr>
+              <w:t>.</w:t>
+            </w:r>
+            <w:r>
+              <w:rPr>
+                <w:rFonts w:ascii="Courier New" w:hAnsi="Courier New" w:cs="Courier New"/>
+                <w:noProof/>
+              </w:rPr>
+              <w:t>[EC]</w:t>
+            </w:r>
+            <w:r>
+              <w:rPr>
+                <w:rFonts w:ascii="Courier New" w:hAnsi="Courier New" w:cs="Courier New"/>
+                <w:noProof/>
+                <w:color w:val="808080"/>
+              </w:rPr>
+              <w:t>.</w:t>
+            </w:r>
+            <w:r>
+              <w:rPr>
+                <w:rFonts w:ascii="Courier New" w:hAnsi="Courier New" w:cs="Courier New"/>
+                <w:noProof/>
+              </w:rPr>
+              <w:t>[Coaching_Log_Reason]</w:t>
+            </w:r>
+          </w:p>
+          <w:p>
+            <w:pPr>
+              <w:overflowPunct/>
+              <w:textAlignment w:val="auto"/>
+              <w:rPr>
+                <w:rFonts w:ascii="Courier New" w:hAnsi="Courier New" w:cs="Courier New"/>
+                <w:noProof/>
+              </w:rPr>
+            </w:pPr>
+            <w:r>
+              <w:rPr>
+                <w:rFonts w:ascii="Courier New" w:hAnsi="Courier New" w:cs="Courier New"/>
+                <w:noProof/>
+              </w:rPr>
+              <w:t xml:space="preserve">  </w:t>
+            </w:r>
+            <w:r>
+              <w:rPr>
+                <w:rFonts w:ascii="Courier New" w:hAnsi="Courier New" w:cs="Courier New"/>
+                <w:noProof/>
+                <w:color w:val="0000FF"/>
+              </w:rPr>
+              <w:t>where</w:t>
+            </w:r>
+            <w:r>
+              <w:rPr>
+                <w:rFonts w:ascii="Courier New" w:hAnsi="Courier New" w:cs="Courier New"/>
+                <w:noProof/>
+              </w:rPr>
+              <w:t xml:space="preserve"> CoachingID </w:t>
+            </w:r>
+            <w:r>
+              <w:rPr>
+                <w:rFonts w:ascii="Courier New" w:hAnsi="Courier New" w:cs="Courier New"/>
+                <w:noProof/>
+                <w:color w:val="808080"/>
+              </w:rPr>
+              <w:t>&gt;=</w:t>
+            </w:r>
+            <w:r>
+              <w:rPr>
+                <w:rFonts w:ascii="Courier New" w:hAnsi="Courier New" w:cs="Courier New"/>
+                <w:noProof/>
+              </w:rPr>
+              <w:t xml:space="preserve"> 56210</w:t>
+            </w:r>
+          </w:p>
+          <w:p>
+            <w:pPr>
+              <w:overflowPunct/>
+              <w:textAlignment w:val="auto"/>
+              <w:rPr>
+                <w:rFonts w:ascii="Courier New" w:hAnsi="Courier New" w:cs="Courier New"/>
+                <w:noProof/>
+                <w:color w:val="0000FF"/>
+              </w:rPr>
+            </w:pPr>
+            <w:r>
+              <w:rPr>
+                <w:rFonts w:ascii="Courier New" w:hAnsi="Courier New" w:cs="Courier New"/>
+                <w:noProof/>
+                <w:color w:val="0000FF"/>
+              </w:rPr>
+              <w:t>GO</w:t>
+            </w:r>
+          </w:p>
+          <w:p>
+            <w:pPr>
+              <w:overflowPunct/>
+              <w:textAlignment w:val="auto"/>
+              <w:rPr>
+                <w:rFonts w:ascii="Courier New" w:hAnsi="Courier New" w:cs="Courier New"/>
+                <w:noProof/>
+                <w:color w:val="0000FF"/>
+              </w:rPr>
+            </w:pPr>
+          </w:p>
+          <w:p>
+            <w:pPr>
+              <w:overflowPunct/>
+              <w:textAlignment w:val="auto"/>
+              <w:rPr>
+                <w:rFonts w:ascii="Courier New" w:hAnsi="Courier New" w:cs="Courier New"/>
+                <w:noProof/>
+              </w:rPr>
+            </w:pPr>
+            <w:r>
+              <w:rPr>
+                <w:rFonts w:ascii="Courier New" w:hAnsi="Courier New" w:cs="Courier New"/>
+                <w:noProof/>
+              </w:rPr>
+              <w:t xml:space="preserve">  </w:t>
+            </w:r>
+          </w:p>
+          <w:p>
+            <w:pPr>
+              <w:overflowPunct/>
+              <w:textAlignment w:val="auto"/>
+              <w:rPr>
+                <w:rFonts w:ascii="Courier New" w:hAnsi="Courier New" w:cs="Courier New"/>
+                <w:noProof/>
+              </w:rPr>
+            </w:pPr>
+            <w:r>
+              <w:rPr>
+                <w:rFonts w:ascii="Courier New" w:hAnsi="Courier New" w:cs="Courier New"/>
+                <w:noProof/>
+              </w:rPr>
+              <w:t xml:space="preserve"> </w:t>
+            </w:r>
+          </w:p>
+          <w:p>
+            <w:pPr>
+              <w:overflowPunct/>
+              <w:textAlignment w:val="auto"/>
+              <w:rPr>
+                <w:rFonts w:ascii="Courier New" w:hAnsi="Courier New" w:cs="Courier New"/>
+                <w:noProof/>
+              </w:rPr>
+            </w:pPr>
+            <w:r>
+              <w:rPr>
+                <w:rFonts w:ascii="Courier New" w:hAnsi="Courier New" w:cs="Courier New"/>
+                <w:noProof/>
+              </w:rPr>
+              <w:t xml:space="preserve"> </w:t>
+            </w:r>
+            <w:r>
+              <w:rPr>
+                <w:rFonts w:ascii="Courier New" w:hAnsi="Courier New" w:cs="Courier New"/>
+                <w:noProof/>
+                <w:color w:val="0000FF"/>
+              </w:rPr>
+              <w:t>update</w:t>
+            </w:r>
+            <w:r>
+              <w:rPr>
+                <w:rFonts w:ascii="Courier New" w:hAnsi="Courier New" w:cs="Courier New"/>
+                <w:noProof/>
+              </w:rPr>
+              <w:t xml:space="preserve"> [EC]</w:t>
+            </w:r>
+            <w:r>
+              <w:rPr>
+                <w:rFonts w:ascii="Courier New" w:hAnsi="Courier New" w:cs="Courier New"/>
+                <w:noProof/>
+                <w:color w:val="808080"/>
+              </w:rPr>
+              <w:t>.</w:t>
+            </w:r>
+            <w:r>
+              <w:rPr>
+                <w:rFonts w:ascii="Courier New" w:hAnsi="Courier New" w:cs="Courier New"/>
+                <w:noProof/>
+              </w:rPr>
+              <w:t>[Employee_Hierarchy]</w:t>
+            </w:r>
+          </w:p>
+          <w:p>
+            <w:pPr>
+              <w:overflowPunct/>
+              <w:textAlignment w:val="auto"/>
+              <w:rPr>
+                <w:rFonts w:ascii="Courier New" w:hAnsi="Courier New" w:cs="Courier New"/>
+                <w:noProof/>
+                <w:color w:val="808080"/>
+              </w:rPr>
+            </w:pPr>
+            <w:r>
+              <w:rPr>
+                <w:rFonts w:ascii="Courier New" w:hAnsi="Courier New" w:cs="Courier New"/>
+                <w:noProof/>
+                <w:color w:val="0000FF"/>
+              </w:rPr>
+              <w:t>set</w:t>
+            </w:r>
+            <w:r>
+              <w:rPr>
+                <w:rFonts w:ascii="Courier New" w:hAnsi="Courier New" w:cs="Courier New"/>
+                <w:noProof/>
+              </w:rPr>
+              <w:t xml:space="preserve"> Sup_ID </w:t>
+            </w:r>
+            <w:r>
+              <w:rPr>
+                <w:rFonts w:ascii="Courier New" w:hAnsi="Courier New" w:cs="Courier New"/>
+                <w:noProof/>
+                <w:color w:val="808080"/>
+              </w:rPr>
+              <w:t>=</w:t>
+            </w:r>
+            <w:r>
+              <w:rPr>
+                <w:rFonts w:ascii="Courier New" w:hAnsi="Courier New" w:cs="Courier New"/>
+                <w:noProof/>
+              </w:rPr>
+              <w:t xml:space="preserve"> </w:t>
+            </w:r>
+            <w:r>
+              <w:rPr>
+                <w:rFonts w:ascii="Courier New" w:hAnsi="Courier New" w:cs="Courier New"/>
+                <w:noProof/>
+                <w:color w:val="FF0000"/>
+              </w:rPr>
+              <w:t>'345712'</w:t>
+            </w:r>
+            <w:r>
+              <w:rPr>
+                <w:rFonts w:ascii="Courier New" w:hAnsi="Courier New" w:cs="Courier New"/>
+                <w:noProof/>
+                <w:color w:val="808080"/>
+              </w:rPr>
+              <w:t>,</w:t>
+            </w:r>
+          </w:p>
+          <w:p>
+            <w:pPr>
+              <w:overflowPunct/>
+              <w:textAlignment w:val="auto"/>
+              <w:rPr>
+                <w:rFonts w:ascii="Courier New" w:hAnsi="Courier New" w:cs="Courier New"/>
+                <w:noProof/>
+                <w:color w:val="808080"/>
+              </w:rPr>
+            </w:pPr>
+            <w:r>
+              <w:rPr>
+                <w:rFonts w:ascii="Courier New" w:hAnsi="Courier New" w:cs="Courier New"/>
+                <w:noProof/>
+              </w:rPr>
+              <w:t xml:space="preserve">Sup_LanID </w:t>
+            </w:r>
+            <w:r>
+              <w:rPr>
+                <w:rFonts w:ascii="Courier New" w:hAnsi="Courier New" w:cs="Courier New"/>
+                <w:noProof/>
+                <w:color w:val="808080"/>
+              </w:rPr>
+              <w:t>=</w:t>
+            </w:r>
+            <w:r>
+              <w:rPr>
+                <w:rFonts w:ascii="Courier New" w:hAnsi="Courier New" w:cs="Courier New"/>
+                <w:noProof/>
+              </w:rPr>
+              <w:t xml:space="preserve"> </w:t>
+            </w:r>
+            <w:r>
+              <w:rPr>
+                <w:rFonts w:ascii="Courier New" w:hAnsi="Courier New" w:cs="Courier New"/>
+                <w:noProof/>
+                <w:color w:val="FF0000"/>
+              </w:rPr>
+              <w:t>'susmitha.palacherla'</w:t>
+            </w:r>
+            <w:r>
+              <w:rPr>
+                <w:rFonts w:ascii="Courier New" w:hAnsi="Courier New" w:cs="Courier New"/>
+                <w:noProof/>
+                <w:color w:val="808080"/>
+              </w:rPr>
+              <w:t>,</w:t>
+            </w:r>
+          </w:p>
+          <w:p>
+            <w:pPr>
+              <w:overflowPunct/>
+              <w:textAlignment w:val="auto"/>
+              <w:rPr>
+                <w:rFonts w:ascii="Courier New" w:hAnsi="Courier New" w:cs="Courier New"/>
+                <w:noProof/>
+                <w:color w:val="808080"/>
+              </w:rPr>
+            </w:pPr>
+            <w:r>
+              <w:rPr>
+                <w:rFonts w:ascii="Courier New" w:hAnsi="Courier New" w:cs="Courier New"/>
+                <w:noProof/>
+              </w:rPr>
+              <w:t xml:space="preserve">Sup_email </w:t>
+            </w:r>
+            <w:r>
+              <w:rPr>
+                <w:rFonts w:ascii="Courier New" w:hAnsi="Courier New" w:cs="Courier New"/>
+                <w:noProof/>
+                <w:color w:val="808080"/>
+              </w:rPr>
+              <w:t>=</w:t>
+            </w:r>
+            <w:r>
+              <w:rPr>
+                <w:rFonts w:ascii="Courier New" w:hAnsi="Courier New" w:cs="Courier New"/>
+                <w:noProof/>
+              </w:rPr>
+              <w:t xml:space="preserve"> </w:t>
+            </w:r>
+            <w:r>
+              <w:rPr>
+                <w:rFonts w:ascii="Courier New" w:hAnsi="Courier New" w:cs="Courier New"/>
+                <w:noProof/>
+                <w:color w:val="FF0000"/>
+              </w:rPr>
+              <w:t>'susmitha.palacherla@gdit.com'</w:t>
+            </w:r>
+            <w:r>
+              <w:rPr>
+                <w:rFonts w:ascii="Courier New" w:hAnsi="Courier New" w:cs="Courier New"/>
+                <w:noProof/>
+                <w:color w:val="808080"/>
+              </w:rPr>
+              <w:t>,</w:t>
+            </w:r>
+          </w:p>
+          <w:p>
+            <w:pPr>
+              <w:overflowPunct/>
+              <w:textAlignment w:val="auto"/>
+              <w:rPr>
+                <w:rFonts w:ascii="Courier New" w:hAnsi="Courier New" w:cs="Courier New"/>
+                <w:noProof/>
+                <w:color w:val="FF0000"/>
+              </w:rPr>
+            </w:pPr>
+            <w:r>
+              <w:rPr>
+                <w:rFonts w:ascii="Courier New" w:hAnsi="Courier New" w:cs="Courier New"/>
+                <w:noProof/>
+              </w:rPr>
+              <w:t xml:space="preserve">Sup_Job_Code </w:t>
+            </w:r>
+            <w:r>
+              <w:rPr>
+                <w:rFonts w:ascii="Courier New" w:hAnsi="Courier New" w:cs="Courier New"/>
+                <w:noProof/>
+                <w:color w:val="808080"/>
+              </w:rPr>
+              <w:t>=</w:t>
+            </w:r>
+            <w:r>
+              <w:rPr>
+                <w:rFonts w:ascii="Courier New" w:hAnsi="Courier New" w:cs="Courier New"/>
+                <w:noProof/>
+              </w:rPr>
+              <w:t xml:space="preserve"> </w:t>
+            </w:r>
+            <w:r>
+              <w:rPr>
+                <w:rFonts w:ascii="Courier New" w:hAnsi="Courier New" w:cs="Courier New"/>
+                <w:noProof/>
+                <w:color w:val="FF0000"/>
+              </w:rPr>
+              <w:t>'WACS40'</w:t>
+            </w:r>
+          </w:p>
+          <w:p>
+            <w:pPr>
+              <w:overflowPunct/>
+              <w:textAlignment w:val="auto"/>
+              <w:rPr>
+                <w:rFonts w:ascii="Courier New" w:hAnsi="Courier New" w:cs="Courier New"/>
+                <w:noProof/>
+                <w:color w:val="FF0000"/>
+              </w:rPr>
+            </w:pPr>
+            <w:r>
+              <w:rPr>
+                <w:rFonts w:ascii="Courier New" w:hAnsi="Courier New" w:cs="Courier New"/>
+                <w:noProof/>
+                <w:color w:val="0000FF"/>
+              </w:rPr>
+              <w:t>where</w:t>
+            </w:r>
+            <w:r>
+              <w:rPr>
+                <w:rFonts w:ascii="Courier New" w:hAnsi="Courier New" w:cs="Courier New"/>
+                <w:noProof/>
+              </w:rPr>
+              <w:t xml:space="preserve"> emp_id </w:t>
+            </w:r>
+            <w:r>
+              <w:rPr>
+                <w:rFonts w:ascii="Courier New" w:hAnsi="Courier New" w:cs="Courier New"/>
+                <w:noProof/>
+                <w:color w:val="808080"/>
+              </w:rPr>
+              <w:t>=</w:t>
+            </w:r>
+            <w:r>
+              <w:rPr>
+                <w:rFonts w:ascii="Courier New" w:hAnsi="Courier New" w:cs="Courier New"/>
+                <w:noProof/>
+              </w:rPr>
+              <w:t xml:space="preserve"> </w:t>
+            </w:r>
+            <w:r>
+              <w:rPr>
+                <w:rFonts w:ascii="Courier New" w:hAnsi="Courier New" w:cs="Courier New"/>
+                <w:noProof/>
+                <w:color w:val="FF0000"/>
+              </w:rPr>
+              <w:t>'217623'</w:t>
+            </w:r>
+          </w:p>
+          <w:p>
+            <w:pPr>
+              <w:overflowPunct/>
+              <w:textAlignment w:val="auto"/>
+              <w:rPr>
+                <w:rFonts w:ascii="Courier New" w:hAnsi="Courier New" w:cs="Courier New"/>
+                <w:noProof/>
+                <w:color w:val="FF0000"/>
+              </w:rPr>
+            </w:pPr>
+          </w:p>
+          <w:p>
+            <w:pPr>
+              <w:overflowPunct/>
+              <w:textAlignment w:val="auto"/>
+              <w:rPr>
+                <w:rFonts w:ascii="Courier New" w:hAnsi="Courier New" w:cs="Courier New"/>
+                <w:noProof/>
+                <w:color w:val="FF0000"/>
+              </w:rPr>
+            </w:pPr>
+          </w:p>
+          <w:p>
+            <w:pPr>
+              <w:overflowPunct/>
+              <w:textAlignment w:val="auto"/>
+              <w:rPr>
+                <w:rFonts w:ascii="Courier New" w:hAnsi="Courier New" w:cs="Courier New"/>
+                <w:noProof/>
+              </w:rPr>
+            </w:pPr>
+            <w:r>
+              <w:rPr>
+                <w:rFonts w:ascii="Courier New" w:hAnsi="Courier New" w:cs="Courier New"/>
+                <w:noProof/>
+                <w:color w:val="0000FF"/>
+              </w:rPr>
+              <w:t>update</w:t>
+            </w:r>
+            <w:r>
+              <w:rPr>
+                <w:rFonts w:ascii="Courier New" w:hAnsi="Courier New" w:cs="Courier New"/>
+                <w:noProof/>
+              </w:rPr>
+              <w:t xml:space="preserve"> [EC]</w:t>
+            </w:r>
+            <w:r>
+              <w:rPr>
+                <w:rFonts w:ascii="Courier New" w:hAnsi="Courier New" w:cs="Courier New"/>
+                <w:noProof/>
+                <w:color w:val="808080"/>
+              </w:rPr>
+              <w:t>.</w:t>
+            </w:r>
+            <w:r>
+              <w:rPr>
+                <w:rFonts w:ascii="Courier New" w:hAnsi="Courier New" w:cs="Courier New"/>
+                <w:noProof/>
+              </w:rPr>
+              <w:t>[Employee_Hierarchy]</w:t>
+            </w:r>
+          </w:p>
+          <w:p>
+            <w:pPr>
+              <w:overflowPunct/>
+              <w:textAlignment w:val="auto"/>
+              <w:rPr>
+                <w:rFonts w:ascii="Courier New" w:hAnsi="Courier New" w:cs="Courier New"/>
+                <w:noProof/>
+                <w:color w:val="FF0000"/>
+              </w:rPr>
+            </w:pPr>
+            <w:r>
+              <w:rPr>
+                <w:rFonts w:ascii="Courier New" w:hAnsi="Courier New" w:cs="Courier New"/>
+                <w:noProof/>
+                <w:color w:val="0000FF"/>
+              </w:rPr>
               <w:lastRenderedPageBreak/>
-              <w:t>GO</w:t>
-            </w:r>
-          </w:p>
-          <w:p>
-            <w:pPr>
-              <w:overflowPunct/>
-              <w:textAlignment w:val="auto"/>
-              <w:rPr>
-                <w:rFonts w:ascii="Courier New" w:hAnsi="Courier New" w:cs="Courier New"/>
-                <w:noProof/>
-                <w:color w:val="0000FF"/>
-              </w:rPr>
-            </w:pPr>
-          </w:p>
-          <w:p>
-            <w:pPr>
-              <w:overflowPunct/>
-              <w:textAlignment w:val="auto"/>
-              <w:rPr>
-                <w:rFonts w:ascii="Courier New" w:hAnsi="Courier New" w:cs="Courier New"/>
-                <w:noProof/>
-                <w:color w:val="0000FF"/>
-              </w:rPr>
-            </w:pPr>
-          </w:p>
-          <w:p>
-            <w:pPr>
-              <w:overflowPunct/>
-              <w:textAlignment w:val="auto"/>
-              <w:rPr>
-                <w:rFonts w:ascii="Courier New" w:hAnsi="Courier New" w:cs="Courier New"/>
-                <w:noProof/>
-                <w:color w:val="808080"/>
-              </w:rPr>
-            </w:pPr>
-            <w:r>
-              <w:rPr>
-                <w:rFonts w:ascii="Courier New" w:hAnsi="Courier New" w:cs="Courier New"/>
-                <w:noProof/>
-                <w:color w:val="0000FF"/>
-              </w:rPr>
-              <w:t>SELECT</w:t>
+              <w:t>set</w:t>
+            </w:r>
+            <w:r>
+              <w:rPr>
+                <w:rFonts w:ascii="Courier New" w:hAnsi="Courier New" w:cs="Courier New"/>
+                <w:noProof/>
+              </w:rPr>
+              <w:t xml:space="preserve"> emp_job_code </w:t>
+            </w:r>
+            <w:r>
+              <w:rPr>
+                <w:rFonts w:ascii="Courier New" w:hAnsi="Courier New" w:cs="Courier New"/>
+                <w:noProof/>
+                <w:color w:val="808080"/>
+              </w:rPr>
+              <w:t>=</w:t>
             </w:r>
             <w:r>
               <w:rPr>
@@ -2005,1208 +3292,27 @@
               <w:rPr>
                 <w:rFonts w:ascii="Courier New" w:hAnsi="Courier New" w:cs="Courier New"/>
                 <w:noProof/>
-                <w:color w:val="808080"/>
-              </w:rPr>
-              <w:t>*</w:t>
-            </w:r>
-          </w:p>
-          <w:p>
-            <w:pPr>
-              <w:overflowPunct/>
-              <w:textAlignment w:val="auto"/>
-              <w:rPr>
-                <w:rFonts w:ascii="Courier New" w:hAnsi="Courier New" w:cs="Courier New"/>
-                <w:noProof/>
-              </w:rPr>
-            </w:pPr>
-            <w:r>
-              <w:rPr>
-                <w:rFonts w:ascii="Courier New" w:hAnsi="Courier New" w:cs="Courier New"/>
-                <w:noProof/>
-              </w:rPr>
-              <w:t xml:space="preserve">  </w:t>
-            </w:r>
-            <w:r>
-              <w:rPr>
-                <w:rFonts w:ascii="Courier New" w:hAnsi="Courier New" w:cs="Courier New"/>
-                <w:noProof/>
-                <w:color w:val="0000FF"/>
-              </w:rPr>
-              <w:t>FROM</w:t>
-            </w:r>
-            <w:r>
-              <w:rPr>
-                <w:rFonts w:ascii="Courier New" w:hAnsi="Courier New" w:cs="Courier New"/>
-                <w:noProof/>
-              </w:rPr>
-              <w:t xml:space="preserve"> [eCoachingDev]</w:t>
-            </w:r>
-            <w:r>
-              <w:rPr>
-                <w:rFonts w:ascii="Courier New" w:hAnsi="Courier New" w:cs="Courier New"/>
-                <w:noProof/>
-                <w:color w:val="808080"/>
-              </w:rPr>
-              <w:t>.</w:t>
-            </w:r>
-            <w:r>
-              <w:rPr>
-                <w:rFonts w:ascii="Courier New" w:hAnsi="Courier New" w:cs="Courier New"/>
-                <w:noProof/>
-              </w:rPr>
-              <w:t>[EC]</w:t>
-            </w:r>
-            <w:r>
-              <w:rPr>
-                <w:rFonts w:ascii="Courier New" w:hAnsi="Courier New" w:cs="Courier New"/>
-                <w:noProof/>
-                <w:color w:val="808080"/>
-              </w:rPr>
-              <w:t>.</w:t>
-            </w:r>
-            <w:r>
-              <w:rPr>
-                <w:rFonts w:ascii="Courier New" w:hAnsi="Courier New" w:cs="Courier New"/>
-                <w:noProof/>
-              </w:rPr>
-              <w:t>[Generic_Coaching_Rejected]</w:t>
-            </w:r>
-          </w:p>
-          <w:p>
-            <w:pPr>
-              <w:overflowPunct/>
-              <w:textAlignment w:val="auto"/>
-              <w:rPr>
-                <w:rFonts w:ascii="Courier New" w:hAnsi="Courier New" w:cs="Courier New"/>
-                <w:noProof/>
-                <w:color w:val="0000FF"/>
-              </w:rPr>
-            </w:pPr>
-            <w:r>
-              <w:rPr>
-                <w:rFonts w:ascii="Courier New" w:hAnsi="Courier New" w:cs="Courier New"/>
-                <w:noProof/>
-                <w:color w:val="0000FF"/>
-              </w:rPr>
-              <w:t>GO</w:t>
-            </w:r>
-          </w:p>
-          <w:p>
-            <w:pPr>
-              <w:overflowPunct/>
-              <w:textAlignment w:val="auto"/>
-              <w:rPr>
-                <w:rFonts w:ascii="Courier New" w:hAnsi="Courier New" w:cs="Courier New"/>
-                <w:noProof/>
-                <w:color w:val="0000FF"/>
-              </w:rPr>
-            </w:pPr>
-          </w:p>
-          <w:p>
-            <w:pPr>
-              <w:overflowPunct/>
-              <w:textAlignment w:val="auto"/>
-              <w:rPr>
-                <w:rFonts w:ascii="Courier New" w:hAnsi="Courier New" w:cs="Courier New"/>
-                <w:noProof/>
-                <w:color w:val="0000FF"/>
-              </w:rPr>
-            </w:pPr>
-          </w:p>
-          <w:p>
-            <w:pPr>
-              <w:overflowPunct/>
-              <w:textAlignment w:val="auto"/>
-              <w:rPr>
-                <w:rFonts w:ascii="Courier New" w:hAnsi="Courier New" w:cs="Courier New"/>
-                <w:noProof/>
-                <w:color w:val="0000FF"/>
-              </w:rPr>
-            </w:pPr>
-          </w:p>
-          <w:p>
-            <w:pPr>
-              <w:overflowPunct/>
-              <w:textAlignment w:val="auto"/>
-              <w:rPr>
-                <w:rFonts w:ascii="Courier New" w:hAnsi="Courier New" w:cs="Courier New"/>
-                <w:noProof/>
-                <w:color w:val="808080"/>
-              </w:rPr>
-            </w:pPr>
-            <w:r>
-              <w:rPr>
-                <w:rFonts w:ascii="Courier New" w:hAnsi="Courier New" w:cs="Courier New"/>
-                <w:noProof/>
-                <w:color w:val="0000FF"/>
-              </w:rPr>
-              <w:t>SELECT</w:t>
-            </w:r>
-            <w:r>
-              <w:rPr>
-                <w:rFonts w:ascii="Courier New" w:hAnsi="Courier New" w:cs="Courier New"/>
-                <w:noProof/>
-              </w:rPr>
-              <w:t xml:space="preserve"> </w:t>
-            </w:r>
-            <w:r>
-              <w:rPr>
-                <w:rFonts w:ascii="Courier New" w:hAnsi="Courier New" w:cs="Courier New"/>
-                <w:noProof/>
-                <w:color w:val="808080"/>
-              </w:rPr>
-              <w:t>*</w:t>
-            </w:r>
-          </w:p>
-          <w:p>
-            <w:pPr>
-              <w:overflowPunct/>
-              <w:textAlignment w:val="auto"/>
-              <w:rPr>
-                <w:rFonts w:ascii="Courier New" w:hAnsi="Courier New" w:cs="Courier New"/>
-                <w:noProof/>
-              </w:rPr>
-            </w:pPr>
-            <w:r>
-              <w:rPr>
-                <w:rFonts w:ascii="Courier New" w:hAnsi="Courier New" w:cs="Courier New"/>
-                <w:noProof/>
-              </w:rPr>
-              <w:t xml:space="preserve">  </w:t>
-            </w:r>
-            <w:r>
-              <w:rPr>
-                <w:rFonts w:ascii="Courier New" w:hAnsi="Courier New" w:cs="Courier New"/>
-                <w:noProof/>
-                <w:color w:val="0000FF"/>
-              </w:rPr>
-              <w:t>FROM</w:t>
-            </w:r>
-            <w:r>
-              <w:rPr>
-                <w:rFonts w:ascii="Courier New" w:hAnsi="Courier New" w:cs="Courier New"/>
-                <w:noProof/>
-              </w:rPr>
-              <w:t xml:space="preserve"> [eCoachingDev]</w:t>
-            </w:r>
-            <w:r>
-              <w:rPr>
-                <w:rFonts w:ascii="Courier New" w:hAnsi="Courier New" w:cs="Courier New"/>
-                <w:noProof/>
-                <w:color w:val="808080"/>
-              </w:rPr>
-              <w:t>.</w:t>
-            </w:r>
-            <w:r>
-              <w:rPr>
-                <w:rFonts w:ascii="Courier New" w:hAnsi="Courier New" w:cs="Courier New"/>
-                <w:noProof/>
-              </w:rPr>
-              <w:t>[EC]</w:t>
-            </w:r>
-            <w:r>
-              <w:rPr>
-                <w:rFonts w:ascii="Courier New" w:hAnsi="Courier New" w:cs="Courier New"/>
-                <w:noProof/>
-                <w:color w:val="808080"/>
-              </w:rPr>
-              <w:t>.</w:t>
-            </w:r>
-            <w:r>
-              <w:rPr>
-                <w:rFonts w:ascii="Courier New" w:hAnsi="Courier New" w:cs="Courier New"/>
-                <w:noProof/>
-              </w:rPr>
-              <w:t>[Generic_Coaching_Stage]</w:t>
-            </w:r>
-          </w:p>
-          <w:p>
-            <w:pPr>
-              <w:overflowPunct/>
-              <w:textAlignment w:val="auto"/>
-              <w:rPr>
-                <w:rFonts w:ascii="Courier New" w:hAnsi="Courier New" w:cs="Courier New"/>
-                <w:noProof/>
-                <w:color w:val="0000FF"/>
-              </w:rPr>
-            </w:pPr>
-            <w:r>
-              <w:rPr>
-                <w:rFonts w:ascii="Courier New" w:hAnsi="Courier New" w:cs="Courier New"/>
-                <w:noProof/>
-                <w:color w:val="0000FF"/>
-              </w:rPr>
-              <w:t>GO</w:t>
-            </w:r>
-          </w:p>
-          <w:p>
-            <w:pPr>
-              <w:overflowPunct/>
-              <w:textAlignment w:val="auto"/>
-              <w:rPr>
-                <w:rFonts w:ascii="Courier New" w:hAnsi="Courier New" w:cs="Courier New"/>
-                <w:noProof/>
-                <w:color w:val="0000FF"/>
-              </w:rPr>
-            </w:pPr>
-          </w:p>
-          <w:p>
-            <w:pPr>
-              <w:overflowPunct/>
-              <w:textAlignment w:val="auto"/>
-              <w:rPr>
-                <w:rFonts w:ascii="Courier New" w:hAnsi="Courier New" w:cs="Courier New"/>
-                <w:noProof/>
-                <w:color w:val="808080"/>
-              </w:rPr>
-            </w:pPr>
-            <w:r>
-              <w:rPr>
-                <w:rFonts w:ascii="Courier New" w:hAnsi="Courier New" w:cs="Courier New"/>
-                <w:noProof/>
-                <w:color w:val="0000FF"/>
-              </w:rPr>
-              <w:t>SELECT</w:t>
-            </w:r>
-            <w:r>
-              <w:rPr>
-                <w:rFonts w:ascii="Courier New" w:hAnsi="Courier New" w:cs="Courier New"/>
-                <w:noProof/>
-              </w:rPr>
-              <w:t xml:space="preserve"> </w:t>
-            </w:r>
-            <w:r>
-              <w:rPr>
-                <w:rFonts w:ascii="Courier New" w:hAnsi="Courier New" w:cs="Courier New"/>
-                <w:noProof/>
-                <w:color w:val="808080"/>
-              </w:rPr>
-              <w:t>*</w:t>
-            </w:r>
-          </w:p>
-          <w:p>
-            <w:pPr>
-              <w:overflowPunct/>
-              <w:textAlignment w:val="auto"/>
-              <w:rPr>
-                <w:rFonts w:ascii="Courier New" w:hAnsi="Courier New" w:cs="Courier New"/>
-                <w:noProof/>
-              </w:rPr>
-            </w:pPr>
-            <w:r>
-              <w:rPr>
-                <w:rFonts w:ascii="Courier New" w:hAnsi="Courier New" w:cs="Courier New"/>
-                <w:noProof/>
-              </w:rPr>
-              <w:t xml:space="preserve">  </w:t>
-            </w:r>
-            <w:r>
-              <w:rPr>
-                <w:rFonts w:ascii="Courier New" w:hAnsi="Courier New" w:cs="Courier New"/>
-                <w:noProof/>
-                <w:color w:val="0000FF"/>
-              </w:rPr>
-              <w:t>FROM</w:t>
-            </w:r>
-            <w:r>
-              <w:rPr>
-                <w:rFonts w:ascii="Courier New" w:hAnsi="Courier New" w:cs="Courier New"/>
-                <w:noProof/>
-              </w:rPr>
-              <w:t xml:space="preserve"> [eCoachingDev]</w:t>
-            </w:r>
-            <w:r>
-              <w:rPr>
-                <w:rFonts w:ascii="Courier New" w:hAnsi="Courier New" w:cs="Courier New"/>
-                <w:noProof/>
-                <w:color w:val="808080"/>
-              </w:rPr>
-              <w:t>.</w:t>
-            </w:r>
-            <w:r>
-              <w:rPr>
-                <w:rFonts w:ascii="Courier New" w:hAnsi="Courier New" w:cs="Courier New"/>
-                <w:noProof/>
-              </w:rPr>
-              <w:t>[EC]</w:t>
-            </w:r>
-            <w:r>
-              <w:rPr>
-                <w:rFonts w:ascii="Courier New" w:hAnsi="Courier New" w:cs="Courier New"/>
-                <w:noProof/>
-                <w:color w:val="808080"/>
-              </w:rPr>
-              <w:t>.</w:t>
-            </w:r>
-            <w:r>
-              <w:rPr>
-                <w:rFonts w:ascii="Courier New" w:hAnsi="Courier New" w:cs="Courier New"/>
-                <w:noProof/>
-              </w:rPr>
-              <w:t>[Generic_Coaching_Fact]</w:t>
-            </w:r>
-          </w:p>
-          <w:p>
-            <w:pPr>
-              <w:overflowPunct/>
-              <w:textAlignment w:val="auto"/>
-              <w:rPr>
-                <w:rFonts w:ascii="Courier New" w:hAnsi="Courier New" w:cs="Courier New"/>
-                <w:noProof/>
-                <w:color w:val="0000FF"/>
-              </w:rPr>
-            </w:pPr>
-            <w:r>
-              <w:rPr>
-                <w:rFonts w:ascii="Courier New" w:hAnsi="Courier New" w:cs="Courier New"/>
-                <w:noProof/>
-                <w:color w:val="0000FF"/>
-              </w:rPr>
-              <w:t>GO</w:t>
-            </w:r>
-          </w:p>
-          <w:p>
-            <w:pPr>
-              <w:overflowPunct/>
-              <w:textAlignment w:val="auto"/>
-              <w:rPr>
-                <w:rFonts w:ascii="Courier New" w:hAnsi="Courier New" w:cs="Courier New"/>
-                <w:noProof/>
-                <w:color w:val="0000FF"/>
-              </w:rPr>
-            </w:pPr>
-          </w:p>
-          <w:p>
-            <w:pPr>
-              <w:overflowPunct/>
-              <w:textAlignment w:val="auto"/>
-              <w:rPr>
-                <w:rFonts w:ascii="Courier New" w:hAnsi="Courier New" w:cs="Courier New"/>
-                <w:noProof/>
-                <w:color w:val="0000FF"/>
-              </w:rPr>
-            </w:pPr>
-          </w:p>
-          <w:p>
-            <w:pPr>
-              <w:overflowPunct/>
-              <w:textAlignment w:val="auto"/>
-              <w:rPr>
-                <w:rFonts w:ascii="Courier New" w:hAnsi="Courier New" w:cs="Courier New"/>
-                <w:noProof/>
-                <w:color w:val="808080"/>
-              </w:rPr>
-            </w:pPr>
-            <w:r>
-              <w:rPr>
-                <w:rFonts w:ascii="Courier New" w:hAnsi="Courier New" w:cs="Courier New"/>
-                <w:noProof/>
-                <w:color w:val="0000FF"/>
-              </w:rPr>
-              <w:t>SELECT</w:t>
-            </w:r>
-            <w:r>
-              <w:rPr>
-                <w:rFonts w:ascii="Courier New" w:hAnsi="Courier New" w:cs="Courier New"/>
-                <w:noProof/>
-              </w:rPr>
-              <w:t xml:space="preserve"> </w:t>
-            </w:r>
-            <w:r>
-              <w:rPr>
-                <w:rFonts w:ascii="Courier New" w:hAnsi="Courier New" w:cs="Courier New"/>
-                <w:noProof/>
-                <w:color w:val="808080"/>
-              </w:rPr>
-              <w:t>*</w:t>
-            </w:r>
-          </w:p>
-          <w:p>
-            <w:pPr>
-              <w:overflowPunct/>
-              <w:textAlignment w:val="auto"/>
-              <w:rPr>
-                <w:rFonts w:ascii="Courier New" w:hAnsi="Courier New" w:cs="Courier New"/>
-                <w:noProof/>
-              </w:rPr>
-            </w:pPr>
-            <w:r>
-              <w:rPr>
-                <w:rFonts w:ascii="Courier New" w:hAnsi="Courier New" w:cs="Courier New"/>
-                <w:noProof/>
-              </w:rPr>
-              <w:t xml:space="preserve">  </w:t>
-            </w:r>
-            <w:r>
-              <w:rPr>
-                <w:rFonts w:ascii="Courier New" w:hAnsi="Courier New" w:cs="Courier New"/>
-                <w:noProof/>
-                <w:color w:val="0000FF"/>
-              </w:rPr>
-              <w:t>FROM</w:t>
-            </w:r>
-            <w:r>
-              <w:rPr>
-                <w:rFonts w:ascii="Courier New" w:hAnsi="Courier New" w:cs="Courier New"/>
-                <w:noProof/>
-              </w:rPr>
-              <w:t xml:space="preserve"> [eCoachingDev]</w:t>
-            </w:r>
-            <w:r>
-              <w:rPr>
-                <w:rFonts w:ascii="Courier New" w:hAnsi="Courier New" w:cs="Courier New"/>
-                <w:noProof/>
-                <w:color w:val="808080"/>
-              </w:rPr>
-              <w:t>.</w:t>
-            </w:r>
-            <w:r>
-              <w:rPr>
-                <w:rFonts w:ascii="Courier New" w:hAnsi="Courier New" w:cs="Courier New"/>
-                <w:noProof/>
-              </w:rPr>
-              <w:t>[EC]</w:t>
-            </w:r>
-            <w:r>
-              <w:rPr>
-                <w:rFonts w:ascii="Courier New" w:hAnsi="Courier New" w:cs="Courier New"/>
-                <w:noProof/>
-                <w:color w:val="808080"/>
-              </w:rPr>
-              <w:t>.</w:t>
-            </w:r>
-            <w:r>
-              <w:rPr>
-                <w:rFonts w:ascii="Courier New" w:hAnsi="Courier New" w:cs="Courier New"/>
-                <w:noProof/>
-              </w:rPr>
-              <w:t>[Coaching_Log]</w:t>
-            </w:r>
-          </w:p>
-          <w:p>
-            <w:pPr>
-              <w:overflowPunct/>
-              <w:textAlignment w:val="auto"/>
-              <w:rPr>
-                <w:rFonts w:ascii="Courier New" w:hAnsi="Courier New" w:cs="Courier New"/>
-                <w:noProof/>
                 <w:color w:val="FF0000"/>
               </w:rPr>
-            </w:pPr>
-            <w:r>
-              <w:rPr>
-                <w:rFonts w:ascii="Courier New" w:hAnsi="Courier New" w:cs="Courier New"/>
-                <w:noProof/>
-              </w:rPr>
-              <w:t xml:space="preserve">  </w:t>
-            </w:r>
-            <w:r>
-              <w:rPr>
-                <w:rFonts w:ascii="Courier New" w:hAnsi="Courier New" w:cs="Courier New"/>
-                <w:noProof/>
-                <w:color w:val="0000FF"/>
-              </w:rPr>
-              <w:t>where</w:t>
-            </w:r>
-            <w:r>
-              <w:rPr>
-                <w:rFonts w:ascii="Courier New" w:hAnsi="Courier New" w:cs="Courier New"/>
-                <w:noProof/>
-              </w:rPr>
-              <w:t xml:space="preserve"> strReportCode </w:t>
-            </w:r>
-            <w:r>
-              <w:rPr>
-                <w:rFonts w:ascii="Courier New" w:hAnsi="Courier New" w:cs="Courier New"/>
-                <w:noProof/>
-                <w:color w:val="808080"/>
-              </w:rPr>
-              <w:t>=</w:t>
-            </w:r>
-            <w:r>
-              <w:rPr>
-                <w:rFonts w:ascii="Courier New" w:hAnsi="Courier New" w:cs="Courier New"/>
-                <w:noProof/>
-              </w:rPr>
-              <w:t xml:space="preserve"> </w:t>
-            </w:r>
-            <w:r>
+              <w:t>'WACS01'</w:t>
+            </w:r>
+          </w:p>
+          <w:p>
+            <w:pPr>
+              <w:overflowPunct/>
+              <w:textAlignment w:val="auto"/>
               <w:rPr>
                 <w:rFonts w:ascii="Courier New" w:hAnsi="Courier New" w:cs="Courier New"/>
                 <w:noProof/>
                 <w:color w:val="FF0000"/>
               </w:rPr>
-              <w:t>'oth20160410'</w:t>
-            </w:r>
-          </w:p>
-          <w:p>
-            <w:pPr>
-              <w:overflowPunct/>
-              <w:textAlignment w:val="auto"/>
-              <w:rPr>
-                <w:rFonts w:ascii="Courier New" w:hAnsi="Courier New" w:cs="Courier New"/>
-                <w:noProof/>
-                <w:color w:val="0000FF"/>
-              </w:rPr>
-            </w:pPr>
-            <w:r>
-              <w:rPr>
-                <w:rFonts w:ascii="Courier New" w:hAnsi="Courier New" w:cs="Courier New"/>
-                <w:noProof/>
-                <w:color w:val="0000FF"/>
-              </w:rPr>
-              <w:t>GO</w:t>
-            </w:r>
-          </w:p>
-          <w:p>
-            <w:pPr>
-              <w:overflowPunct/>
-              <w:textAlignment w:val="auto"/>
-              <w:rPr>
-                <w:rFonts w:ascii="Courier New" w:hAnsi="Courier New" w:cs="Courier New"/>
-                <w:noProof/>
-                <w:color w:val="0000FF"/>
-              </w:rPr>
-            </w:pPr>
-          </w:p>
-          <w:p>
-            <w:pPr>
-              <w:overflowPunct/>
-              <w:textAlignment w:val="auto"/>
-              <w:rPr>
-                <w:rFonts w:ascii="Courier New" w:hAnsi="Courier New" w:cs="Courier New"/>
-                <w:noProof/>
-                <w:color w:val="0000FF"/>
-              </w:rPr>
-            </w:pPr>
-          </w:p>
-          <w:p>
-            <w:pPr>
-              <w:overflowPunct/>
-              <w:textAlignment w:val="auto"/>
-              <w:rPr>
-                <w:rFonts w:ascii="Courier New" w:hAnsi="Courier New" w:cs="Courier New"/>
-                <w:noProof/>
-                <w:color w:val="808080"/>
-              </w:rPr>
-            </w:pPr>
-            <w:r>
-              <w:rPr>
-                <w:rFonts w:ascii="Courier New" w:hAnsi="Courier New" w:cs="Courier New"/>
-                <w:noProof/>
-                <w:color w:val="0000FF"/>
-              </w:rPr>
-              <w:t>SELECT</w:t>
-            </w:r>
-            <w:r>
-              <w:rPr>
-                <w:rFonts w:ascii="Courier New" w:hAnsi="Courier New" w:cs="Courier New"/>
-                <w:noProof/>
-              </w:rPr>
-              <w:t xml:space="preserve"> </w:t>
-            </w:r>
-            <w:r>
-              <w:rPr>
-                <w:rFonts w:ascii="Courier New" w:hAnsi="Courier New" w:cs="Courier New"/>
-                <w:noProof/>
-                <w:color w:val="808080"/>
-              </w:rPr>
-              <w:t>*</w:t>
-            </w:r>
-          </w:p>
-          <w:p>
-            <w:pPr>
-              <w:overflowPunct/>
-              <w:textAlignment w:val="auto"/>
-              <w:rPr>
-                <w:rFonts w:ascii="Courier New" w:hAnsi="Courier New" w:cs="Courier New"/>
-                <w:noProof/>
-              </w:rPr>
-            </w:pPr>
-            <w:r>
-              <w:rPr>
-                <w:rFonts w:ascii="Courier New" w:hAnsi="Courier New" w:cs="Courier New"/>
-                <w:noProof/>
-              </w:rPr>
-              <w:t xml:space="preserve"> </w:t>
-            </w:r>
-            <w:r>
-              <w:rPr>
-                <w:rFonts w:ascii="Courier New" w:hAnsi="Courier New" w:cs="Courier New"/>
-                <w:noProof/>
-                <w:color w:val="0000FF"/>
-              </w:rPr>
-              <w:t>FROM</w:t>
-            </w:r>
-            <w:r>
-              <w:rPr>
-                <w:rFonts w:ascii="Courier New" w:hAnsi="Courier New" w:cs="Courier New"/>
-                <w:noProof/>
-              </w:rPr>
-              <w:t xml:space="preserve"> [eCoachingDev]</w:t>
-            </w:r>
-            <w:r>
-              <w:rPr>
-                <w:rFonts w:ascii="Courier New" w:hAnsi="Courier New" w:cs="Courier New"/>
-                <w:noProof/>
-                <w:color w:val="808080"/>
-              </w:rPr>
-              <w:t>.</w:t>
-            </w:r>
-            <w:r>
-              <w:rPr>
-                <w:rFonts w:ascii="Courier New" w:hAnsi="Courier New" w:cs="Courier New"/>
-                <w:noProof/>
-              </w:rPr>
-              <w:t>[EC]</w:t>
-            </w:r>
-            <w:r>
-              <w:rPr>
-                <w:rFonts w:ascii="Courier New" w:hAnsi="Courier New" w:cs="Courier New"/>
-                <w:noProof/>
-                <w:color w:val="808080"/>
-              </w:rPr>
-              <w:t>.</w:t>
-            </w:r>
-            <w:r>
-              <w:rPr>
-                <w:rFonts w:ascii="Courier New" w:hAnsi="Courier New" w:cs="Courier New"/>
-                <w:noProof/>
-              </w:rPr>
-              <w:t>[Coaching_Log_Reason]</w:t>
-            </w:r>
-          </w:p>
-          <w:p>
-            <w:pPr>
-              <w:overflowPunct/>
-              <w:textAlignment w:val="auto"/>
-              <w:rPr>
-                <w:rFonts w:ascii="Courier New" w:hAnsi="Courier New" w:cs="Courier New"/>
-                <w:noProof/>
-              </w:rPr>
-            </w:pPr>
-            <w:r>
-              <w:rPr>
-                <w:rFonts w:ascii="Courier New" w:hAnsi="Courier New" w:cs="Courier New"/>
-                <w:noProof/>
-              </w:rPr>
-              <w:t xml:space="preserve">  </w:t>
-            </w:r>
-            <w:r>
-              <w:rPr>
-                <w:rFonts w:ascii="Courier New" w:hAnsi="Courier New" w:cs="Courier New"/>
-                <w:noProof/>
-                <w:color w:val="0000FF"/>
-              </w:rPr>
-              <w:t>where</w:t>
-            </w:r>
-            <w:r>
-              <w:rPr>
-                <w:rFonts w:ascii="Courier New" w:hAnsi="Courier New" w:cs="Courier New"/>
-                <w:noProof/>
-              </w:rPr>
-              <w:t xml:space="preserve"> CoachingID </w:t>
-            </w:r>
-            <w:r>
-              <w:rPr>
-                <w:rFonts w:ascii="Courier New" w:hAnsi="Courier New" w:cs="Courier New"/>
-                <w:noProof/>
-                <w:color w:val="808080"/>
-              </w:rPr>
-              <w:t>&gt;=</w:t>
-            </w:r>
-            <w:r>
-              <w:rPr>
-                <w:rFonts w:ascii="Courier New" w:hAnsi="Courier New" w:cs="Courier New"/>
-                <w:noProof/>
-              </w:rPr>
-              <w:t xml:space="preserve"> 56210</w:t>
-            </w:r>
-          </w:p>
-          <w:p>
-            <w:pPr>
-              <w:overflowPunct/>
-              <w:textAlignment w:val="auto"/>
-              <w:rPr>
-                <w:rFonts w:ascii="Courier New" w:hAnsi="Courier New" w:cs="Courier New"/>
-                <w:noProof/>
-                <w:color w:val="0000FF"/>
-              </w:rPr>
-            </w:pPr>
-            <w:r>
-              <w:rPr>
-                <w:rFonts w:ascii="Courier New" w:hAnsi="Courier New" w:cs="Courier New"/>
-                <w:noProof/>
-                <w:color w:val="0000FF"/>
-              </w:rPr>
-              <w:t>GO</w:t>
-            </w:r>
-          </w:p>
-          <w:p>
-            <w:pPr>
-              <w:overflowPunct/>
-              <w:textAlignment w:val="auto"/>
-              <w:rPr>
-                <w:rFonts w:ascii="Courier New" w:hAnsi="Courier New" w:cs="Courier New"/>
-                <w:noProof/>
-                <w:color w:val="0000FF"/>
-              </w:rPr>
-            </w:pPr>
-          </w:p>
-          <w:p>
-            <w:pPr>
-              <w:overflowPunct/>
-              <w:textAlignment w:val="auto"/>
-              <w:rPr>
-                <w:rFonts w:ascii="Courier New" w:hAnsi="Courier New" w:cs="Courier New"/>
-                <w:noProof/>
-              </w:rPr>
-            </w:pPr>
-            <w:r>
-              <w:rPr>
-                <w:rFonts w:ascii="Courier New" w:hAnsi="Courier New" w:cs="Courier New"/>
-                <w:noProof/>
-              </w:rPr>
-              <w:t xml:space="preserve">  </w:t>
-            </w:r>
-          </w:p>
-          <w:p>
-            <w:pPr>
-              <w:overflowPunct/>
-              <w:textAlignment w:val="auto"/>
-              <w:rPr>
-                <w:rFonts w:ascii="Courier New" w:hAnsi="Courier New" w:cs="Courier New"/>
-                <w:noProof/>
-              </w:rPr>
-            </w:pPr>
-            <w:r>
-              <w:rPr>
-                <w:rFonts w:ascii="Courier New" w:hAnsi="Courier New" w:cs="Courier New"/>
-                <w:noProof/>
-              </w:rPr>
-              <w:t xml:space="preserve"> </w:t>
-            </w:r>
-          </w:p>
-          <w:p>
-            <w:pPr>
-              <w:overflowPunct/>
-              <w:textAlignment w:val="auto"/>
-              <w:rPr>
-                <w:rFonts w:ascii="Courier New" w:hAnsi="Courier New" w:cs="Courier New"/>
-                <w:noProof/>
-              </w:rPr>
-            </w:pPr>
-            <w:r>
-              <w:rPr>
-                <w:rFonts w:ascii="Courier New" w:hAnsi="Courier New" w:cs="Courier New"/>
-                <w:noProof/>
-              </w:rPr>
-              <w:t xml:space="preserve"> </w:t>
-            </w:r>
-            <w:r>
-              <w:rPr>
-                <w:rFonts w:ascii="Courier New" w:hAnsi="Courier New" w:cs="Courier New"/>
-                <w:noProof/>
-                <w:color w:val="0000FF"/>
-              </w:rPr>
-              <w:t>update</w:t>
-            </w:r>
-            <w:r>
-              <w:rPr>
-                <w:rFonts w:ascii="Courier New" w:hAnsi="Courier New" w:cs="Courier New"/>
-                <w:noProof/>
-              </w:rPr>
-              <w:t xml:space="preserve"> [EC]</w:t>
-            </w:r>
-            <w:r>
-              <w:rPr>
-                <w:rFonts w:ascii="Courier New" w:hAnsi="Courier New" w:cs="Courier New"/>
-                <w:noProof/>
-                <w:color w:val="808080"/>
-              </w:rPr>
-              <w:t>.</w:t>
-            </w:r>
-            <w:r>
-              <w:rPr>
-                <w:rFonts w:ascii="Courier New" w:hAnsi="Courier New" w:cs="Courier New"/>
-                <w:noProof/>
-              </w:rPr>
-              <w:t>[Employee_Hierarchy]</w:t>
-            </w:r>
-          </w:p>
-          <w:p>
-            <w:pPr>
-              <w:overflowPunct/>
-              <w:textAlignment w:val="auto"/>
-              <w:rPr>
-                <w:rFonts w:ascii="Courier New" w:hAnsi="Courier New" w:cs="Courier New"/>
-                <w:noProof/>
-                <w:color w:val="808080"/>
-              </w:rPr>
-            </w:pPr>
-            <w:r>
-              <w:rPr>
-                <w:rFonts w:ascii="Courier New" w:hAnsi="Courier New" w:cs="Courier New"/>
-                <w:noProof/>
-                <w:color w:val="0000FF"/>
-              </w:rPr>
-              <w:t>set</w:t>
-            </w:r>
-            <w:r>
-              <w:rPr>
-                <w:rFonts w:ascii="Courier New" w:hAnsi="Courier New" w:cs="Courier New"/>
-                <w:noProof/>
-              </w:rPr>
-              <w:t xml:space="preserve"> Sup_ID </w:t>
-            </w:r>
-            <w:r>
-              <w:rPr>
-                <w:rFonts w:ascii="Courier New" w:hAnsi="Courier New" w:cs="Courier New"/>
-                <w:noProof/>
-                <w:color w:val="808080"/>
-              </w:rPr>
-              <w:t>=</w:t>
-            </w:r>
-            <w:r>
-              <w:rPr>
-                <w:rFonts w:ascii="Courier New" w:hAnsi="Courier New" w:cs="Courier New"/>
-                <w:noProof/>
-              </w:rPr>
-              <w:t xml:space="preserve"> </w:t>
-            </w:r>
-            <w:r>
-              <w:rPr>
-                <w:rFonts w:ascii="Courier New" w:hAnsi="Courier New" w:cs="Courier New"/>
-                <w:noProof/>
-                <w:color w:val="FF0000"/>
-              </w:rPr>
-              <w:t>'345712'</w:t>
-            </w:r>
-            <w:r>
-              <w:rPr>
-                <w:rFonts w:ascii="Courier New" w:hAnsi="Courier New" w:cs="Courier New"/>
-                <w:noProof/>
-                <w:color w:val="808080"/>
-              </w:rPr>
-              <w:t>,</w:t>
-            </w:r>
-          </w:p>
-          <w:p>
-            <w:pPr>
-              <w:overflowPunct/>
-              <w:textAlignment w:val="auto"/>
-              <w:rPr>
-                <w:rFonts w:ascii="Courier New" w:hAnsi="Courier New" w:cs="Courier New"/>
-                <w:noProof/>
-                <w:color w:val="808080"/>
-              </w:rPr>
-            </w:pPr>
-            <w:r>
-              <w:rPr>
-                <w:rFonts w:ascii="Courier New" w:hAnsi="Courier New" w:cs="Courier New"/>
-                <w:noProof/>
-              </w:rPr>
-              <w:t xml:space="preserve">Sup_LanID </w:t>
-            </w:r>
-            <w:r>
-              <w:rPr>
-                <w:rFonts w:ascii="Courier New" w:hAnsi="Courier New" w:cs="Courier New"/>
-                <w:noProof/>
-                <w:color w:val="808080"/>
-              </w:rPr>
-              <w:t>=</w:t>
-            </w:r>
-            <w:r>
-              <w:rPr>
-                <w:rFonts w:ascii="Courier New" w:hAnsi="Courier New" w:cs="Courier New"/>
-                <w:noProof/>
-              </w:rPr>
-              <w:t xml:space="preserve"> </w:t>
-            </w:r>
-            <w:r>
-              <w:rPr>
-                <w:rFonts w:ascii="Courier New" w:hAnsi="Courier New" w:cs="Courier New"/>
-                <w:noProof/>
-                <w:color w:val="FF0000"/>
-              </w:rPr>
-              <w:t>'susmitha.palacherla'</w:t>
-            </w:r>
-            <w:r>
-              <w:rPr>
-                <w:rFonts w:ascii="Courier New" w:hAnsi="Courier New" w:cs="Courier New"/>
-                <w:noProof/>
-                <w:color w:val="808080"/>
-              </w:rPr>
-              <w:t>,</w:t>
-            </w:r>
-          </w:p>
-          <w:p>
-            <w:pPr>
-              <w:overflowPunct/>
-              <w:textAlignment w:val="auto"/>
-              <w:rPr>
-                <w:rFonts w:ascii="Courier New" w:hAnsi="Courier New" w:cs="Courier New"/>
-                <w:noProof/>
-                <w:color w:val="808080"/>
-              </w:rPr>
-            </w:pPr>
-            <w:r>
-              <w:rPr>
-                <w:rFonts w:ascii="Courier New" w:hAnsi="Courier New" w:cs="Courier New"/>
-                <w:noProof/>
-              </w:rPr>
-              <w:t xml:space="preserve">Sup_email </w:t>
-            </w:r>
-            <w:r>
-              <w:rPr>
-                <w:rFonts w:ascii="Courier New" w:hAnsi="Courier New" w:cs="Courier New"/>
-                <w:noProof/>
-                <w:color w:val="808080"/>
-              </w:rPr>
-              <w:t>=</w:t>
-            </w:r>
-            <w:r>
-              <w:rPr>
-                <w:rFonts w:ascii="Courier New" w:hAnsi="Courier New" w:cs="Courier New"/>
-                <w:noProof/>
-              </w:rPr>
-              <w:t xml:space="preserve"> </w:t>
-            </w:r>
-            <w:r>
-              <w:rPr>
-                <w:rFonts w:ascii="Courier New" w:hAnsi="Courier New" w:cs="Courier New"/>
-                <w:noProof/>
-                <w:color w:val="FF0000"/>
-              </w:rPr>
-              <w:t>'susmitha.palacherla@gdit.com'</w:t>
-            </w:r>
-            <w:r>
-              <w:rPr>
-                <w:rFonts w:ascii="Courier New" w:hAnsi="Courier New" w:cs="Courier New"/>
-                <w:noProof/>
-                <w:color w:val="808080"/>
-              </w:rPr>
-              <w:t>,</w:t>
-            </w:r>
-          </w:p>
-          <w:p>
-            <w:pPr>
-              <w:overflowPunct/>
-              <w:textAlignment w:val="auto"/>
-              <w:rPr>
-                <w:rFonts w:ascii="Courier New" w:hAnsi="Courier New" w:cs="Courier New"/>
-                <w:noProof/>
-                <w:color w:val="FF0000"/>
-              </w:rPr>
-            </w:pPr>
-            <w:r>
-              <w:rPr>
-                <w:rFonts w:ascii="Courier New" w:hAnsi="Courier New" w:cs="Courier New"/>
-                <w:noProof/>
-              </w:rPr>
-              <w:t xml:space="preserve">Sup_Job_Code </w:t>
-            </w:r>
-            <w:r>
-              <w:rPr>
-                <w:rFonts w:ascii="Courier New" w:hAnsi="Courier New" w:cs="Courier New"/>
-                <w:noProof/>
-                <w:color w:val="808080"/>
-              </w:rPr>
-              <w:t>=</w:t>
-            </w:r>
-            <w:r>
-              <w:rPr>
-                <w:rFonts w:ascii="Courier New" w:hAnsi="Courier New" w:cs="Courier New"/>
-                <w:noProof/>
-              </w:rPr>
-              <w:t xml:space="preserve"> </w:t>
-            </w:r>
-            <w:r>
-              <w:rPr>
-                <w:rFonts w:ascii="Courier New" w:hAnsi="Courier New" w:cs="Courier New"/>
-                <w:noProof/>
-                <w:color w:val="FF0000"/>
-              </w:rPr>
-              <w:t>'WACS40'</w:t>
-            </w:r>
-          </w:p>
-          <w:p>
-            <w:pPr>
-              <w:overflowPunct/>
-              <w:textAlignment w:val="auto"/>
-              <w:rPr>
-                <w:rFonts w:ascii="Courier New" w:hAnsi="Courier New" w:cs="Courier New"/>
-                <w:noProof/>
-                <w:color w:val="FF0000"/>
-              </w:rPr>
-            </w:pPr>
-            <w:r>
-              <w:rPr>
-                <w:rFonts w:ascii="Courier New" w:hAnsi="Courier New" w:cs="Courier New"/>
-                <w:noProof/>
-                <w:color w:val="0000FF"/>
-              </w:rPr>
-              <w:t>where</w:t>
-            </w:r>
-            <w:r>
-              <w:rPr>
-                <w:rFonts w:ascii="Courier New" w:hAnsi="Courier New" w:cs="Courier New"/>
-                <w:noProof/>
-              </w:rPr>
-              <w:t xml:space="preserve"> emp_id </w:t>
-            </w:r>
-            <w:r>
-              <w:rPr>
-                <w:rFonts w:ascii="Courier New" w:hAnsi="Courier New" w:cs="Courier New"/>
-                <w:noProof/>
-                <w:color w:val="808080"/>
-              </w:rPr>
-              <w:t>=</w:t>
-            </w:r>
-            <w:r>
-              <w:rPr>
-                <w:rFonts w:ascii="Courier New" w:hAnsi="Courier New" w:cs="Courier New"/>
-                <w:noProof/>
-              </w:rPr>
-              <w:t xml:space="preserve"> </w:t>
-            </w:r>
-            <w:r>
-              <w:rPr>
-                <w:rFonts w:ascii="Courier New" w:hAnsi="Courier New" w:cs="Courier New"/>
-                <w:noProof/>
-                <w:color w:val="FF0000"/>
-              </w:rPr>
-              <w:t>'217623'</w:t>
-            </w:r>
-          </w:p>
-          <w:p>
-            <w:pPr>
-              <w:overflowPunct/>
-              <w:textAlignment w:val="auto"/>
-              <w:rPr>
-                <w:rFonts w:ascii="Courier New" w:hAnsi="Courier New" w:cs="Courier New"/>
-                <w:noProof/>
-                <w:color w:val="FF0000"/>
-              </w:rPr>
-            </w:pPr>
-          </w:p>
-          <w:p>
-            <w:pPr>
-              <w:overflowPunct/>
-              <w:textAlignment w:val="auto"/>
-              <w:rPr>
-                <w:rFonts w:ascii="Courier New" w:hAnsi="Courier New" w:cs="Courier New"/>
-                <w:noProof/>
-                <w:color w:val="FF0000"/>
-              </w:rPr>
-            </w:pPr>
-          </w:p>
-          <w:p>
-            <w:pPr>
-              <w:overflowPunct/>
-              <w:textAlignment w:val="auto"/>
-              <w:rPr>
-                <w:rFonts w:ascii="Courier New" w:hAnsi="Courier New" w:cs="Courier New"/>
-                <w:noProof/>
-              </w:rPr>
-            </w:pPr>
-            <w:r>
-              <w:rPr>
-                <w:rFonts w:ascii="Courier New" w:hAnsi="Courier New" w:cs="Courier New"/>
-                <w:noProof/>
-                <w:color w:val="0000FF"/>
-              </w:rPr>
-              <w:t>update</w:t>
-            </w:r>
-            <w:r>
-              <w:rPr>
-                <w:rFonts w:ascii="Courier New" w:hAnsi="Courier New" w:cs="Courier New"/>
-                <w:noProof/>
-              </w:rPr>
-              <w:t xml:space="preserve"> [EC]</w:t>
-            </w:r>
-            <w:r>
-              <w:rPr>
-                <w:rFonts w:ascii="Courier New" w:hAnsi="Courier New" w:cs="Courier New"/>
-                <w:noProof/>
-                <w:color w:val="808080"/>
-              </w:rPr>
-              <w:t>.</w:t>
-            </w:r>
-            <w:r>
-              <w:rPr>
-                <w:rFonts w:ascii="Courier New" w:hAnsi="Courier New" w:cs="Courier New"/>
-                <w:noProof/>
-              </w:rPr>
-              <w:t>[Employee_Hierarchy]</w:t>
-            </w:r>
-          </w:p>
-          <w:p>
-            <w:pPr>
-              <w:overflowPunct/>
-              <w:textAlignment w:val="auto"/>
-              <w:rPr>
-                <w:rFonts w:ascii="Courier New" w:hAnsi="Courier New" w:cs="Courier New"/>
-                <w:noProof/>
-                <w:color w:val="FF0000"/>
-              </w:rPr>
-            </w:pPr>
-            <w:r>
-              <w:rPr>
-                <w:rFonts w:ascii="Courier New" w:hAnsi="Courier New" w:cs="Courier New"/>
-                <w:noProof/>
-                <w:color w:val="0000FF"/>
-              </w:rPr>
-              <w:t>set</w:t>
-            </w:r>
-            <w:r>
-              <w:rPr>
-                <w:rFonts w:ascii="Courier New" w:hAnsi="Courier New" w:cs="Courier New"/>
-                <w:noProof/>
-              </w:rPr>
-              <w:t xml:space="preserve"> emp_job_code </w:t>
-            </w:r>
-            <w:r>
-              <w:rPr>
-                <w:rFonts w:ascii="Courier New" w:hAnsi="Courier New" w:cs="Courier New"/>
-                <w:noProof/>
-                <w:color w:val="808080"/>
-              </w:rPr>
-              <w:t>=</w:t>
-            </w:r>
-            <w:r>
-              <w:rPr>
-                <w:rFonts w:ascii="Courier New" w:hAnsi="Courier New" w:cs="Courier New"/>
-                <w:noProof/>
-              </w:rPr>
-              <w:t xml:space="preserve"> </w:t>
-            </w:r>
-            <w:r>
-              <w:rPr>
-                <w:rFonts w:ascii="Courier New" w:hAnsi="Courier New" w:cs="Courier New"/>
-                <w:noProof/>
-                <w:color w:val="FF0000"/>
-              </w:rPr>
-              <w:t>'WACS01'</w:t>
-            </w:r>
-          </w:p>
-          <w:p>
-            <w:pPr>
-              <w:overflowPunct/>
-              <w:textAlignment w:val="auto"/>
-              <w:rPr>
-                <w:rFonts w:ascii="Courier New" w:hAnsi="Courier New" w:cs="Courier New"/>
-                <w:noProof/>
-                <w:color w:val="FF0000"/>
-              </w:rPr>
-            </w:pPr>
-            <w:r>
-              <w:rPr>
-                <w:rFonts w:ascii="Courier New" w:hAnsi="Courier New" w:cs="Courier New"/>
-                <w:noProof/>
-                <w:color w:val="0000FF"/>
-              </w:rPr>
-              <w:lastRenderedPageBreak/>
+            </w:pPr>
+            <w:r>
+              <w:rPr>
+                <w:rFonts w:ascii="Courier New" w:hAnsi="Courier New" w:cs="Courier New"/>
+                <w:noProof/>
+                <w:color w:val="0000FF"/>
+              </w:rPr>
               <w:t>where</w:t>
             </w:r>
             <w:r>
@@ -4541,6 +4647,7 @@
                 <w:rFonts w:asciiTheme="minorHAnsi" w:hAnsiTheme="minorHAnsi"/>
                 <w:bCs/>
               </w:rPr>
+              <w:lastRenderedPageBreak/>
               <w:t>1.</w:t>
             </w:r>
             <w:r>
@@ -4614,7 +4721,6 @@
                 <w:rFonts w:asciiTheme="minorHAnsi" w:hAnsiTheme="minorHAnsi"/>
                 <w:bCs/>
               </w:rPr>
-              <w:lastRenderedPageBreak/>
               <w:t>1.</w:t>
             </w:r>
             <w:r>
@@ -5058,11 +5164,11 @@
           <w:numId w:val="2"/>
         </w:numPr>
       </w:pPr>
-      <w:bookmarkStart w:id="16" w:name="_Toc461721313"/>
+      <w:bookmarkStart w:id="17" w:name="_Toc469476422"/>
       <w:r>
         <w:t>TFS3972 Seasonal Employees Attendance Feed Load</w:t>
       </w:r>
-      <w:bookmarkEnd w:id="16"/>
+      <w:bookmarkEnd w:id="17"/>
     </w:p>
     <w:tbl>
       <w:tblPr>
@@ -5321,6 +5427,7 @@
                 <w:noProof/>
                 <w:color w:val="008000"/>
               </w:rPr>
+              <w:lastRenderedPageBreak/>
               <w:t>-- delete from ec.coaching_log_reason where coachingid &gt;= 55597</w:t>
             </w:r>
           </w:p>
@@ -6357,6 +6464,7 @@
                 <w:noProof/>
                 <w:color w:val="0000FF"/>
               </w:rPr>
+              <w:lastRenderedPageBreak/>
               <w:t>GO</w:t>
             </w:r>
           </w:p>
@@ -7536,7 +7644,6 @@
                 <w:noProof/>
                 <w:color w:val="0000FF"/>
               </w:rPr>
-              <w:lastRenderedPageBreak/>
               <w:t>SET</w:t>
             </w:r>
             <w:r>
@@ -8581,7 +8688,6 @@
                 <w:rFonts w:ascii="Courier New" w:hAnsi="Courier New" w:cs="Courier New"/>
                 <w:noProof/>
               </w:rPr>
-              <w:lastRenderedPageBreak/>
               <w:t>225482</w:t>
             </w:r>
           </w:p>
@@ -9453,8 +9559,6 @@
                 <w:color w:val="0000FF"/>
               </w:rPr>
             </w:pPr>
-            <w:bookmarkStart w:id="17" w:name="_GoBack"/>
-            <w:bookmarkEnd w:id="17"/>
             <w:r>
               <w:rPr>
                 <w:rFonts w:ascii="Courier New" w:hAnsi="Courier New" w:cs="Courier New"/>
@@ -10714,6 +10818,5314 @@
         </w:tc>
       </w:tr>
     </w:tbl>
+    <w:p/>
+    <w:p>
+      <w:pPr>
+        <w:pStyle w:val="Heading2"/>
+        <w:numPr>
+          <w:ilvl w:val="0"/>
+          <w:numId w:val="2"/>
+        </w:numPr>
+      </w:pPr>
+      <w:bookmarkStart w:id="18" w:name="_Toc469476423"/>
+      <w:r>
+        <w:t>TFS 4916 Changes to support ad-hoc generic feeds</w:t>
+      </w:r>
+      <w:bookmarkEnd w:id="18"/>
+    </w:p>
+    <w:tbl>
+      <w:tblPr>
+        <w:tblW w:w="0" w:type="auto"/>
+        <w:tblInd w:w="-612" w:type="dxa"/>
+        <w:tblBorders>
+          <w:top w:val="single" w:sz="4" w:space="0" w:color="auto"/>
+          <w:left w:val="single" w:sz="4" w:space="0" w:color="auto"/>
+          <w:bottom w:val="single" w:sz="4" w:space="0" w:color="auto"/>
+          <w:right w:val="single" w:sz="4" w:space="0" w:color="auto"/>
+          <w:insideH w:val="single" w:sz="4" w:space="0" w:color="auto"/>
+          <w:insideV w:val="single" w:sz="4" w:space="0" w:color="auto"/>
+        </w:tblBorders>
+        <w:tblLayout w:type="fixed"/>
+        <w:tblLook w:val="0000" w:firstRow="0" w:lastRow="0" w:firstColumn="0" w:lastColumn="0" w:noHBand="0" w:noVBand="0"/>
+      </w:tblPr>
+      <w:tblGrid>
+        <w:gridCol w:w="2549"/>
+        <w:gridCol w:w="10455"/>
+      </w:tblGrid>
+      <w:tr>
+        <w:trPr>
+          <w:tblHeader/>
+        </w:trPr>
+        <w:tc>
+          <w:tcPr>
+            <w:tcW w:w="2549" w:type="dxa"/>
+            <w:shd w:val="solid" w:color="auto" w:fill="000000"/>
+          </w:tcPr>
+          <w:p>
+            <w:r>
+              <w:t>Item</w:t>
+            </w:r>
+          </w:p>
+        </w:tc>
+        <w:tc>
+          <w:tcPr>
+            <w:tcW w:w="10455" w:type="dxa"/>
+            <w:shd w:val="solid" w:color="auto" w:fill="000000"/>
+          </w:tcPr>
+          <w:p>
+            <w:r>
+              <w:t>Description</w:t>
+            </w:r>
+          </w:p>
+        </w:tc>
+      </w:tr>
+      <w:tr>
+        <w:tc>
+          <w:tcPr>
+            <w:tcW w:w="2549" w:type="dxa"/>
+          </w:tcPr>
+          <w:p>
+            <w:r>
+              <w:t>Change Type</w:t>
+            </w:r>
+          </w:p>
+        </w:tc>
+        <w:tc>
+          <w:tcPr>
+            <w:tcW w:w="10455" w:type="dxa"/>
+          </w:tcPr>
+          <w:p>
+            <w:r>
+              <w:t>Change Request</w:t>
+            </w:r>
+          </w:p>
+        </w:tc>
+      </w:tr>
+      <w:tr>
+        <w:trPr>
+          <w:trHeight w:val="125"/>
+        </w:trPr>
+        <w:tc>
+          <w:tcPr>
+            <w:tcW w:w="2549" w:type="dxa"/>
+          </w:tcPr>
+          <w:p>
+            <w:r>
+              <w:t>Change Description</w:t>
+            </w:r>
+          </w:p>
+        </w:tc>
+        <w:tc>
+          <w:tcPr>
+            <w:tcW w:w="10455" w:type="dxa"/>
+          </w:tcPr>
+          <w:p>
+            <w:r>
+              <w:t>Changes to support ad-hoc generic feeds</w:t>
+            </w:r>
+          </w:p>
+        </w:tc>
+      </w:tr>
+      <w:tr>
+        <w:tc>
+          <w:tcPr>
+            <w:tcW w:w="2549" w:type="dxa"/>
+          </w:tcPr>
+          <w:p>
+            <w:r>
+              <w:t>Test Environment</w:t>
+            </w:r>
+          </w:p>
+        </w:tc>
+        <w:tc>
+          <w:tcPr>
+            <w:tcW w:w="10455" w:type="dxa"/>
+          </w:tcPr>
+          <w:p>
+            <w:r>
+              <w:t xml:space="preserve">eCoaching_Dev database on vrivfssdbt02\scord01,1437 </w:t>
+            </w:r>
+          </w:p>
+        </w:tc>
+      </w:tr>
+      <w:tr>
+        <w:tc>
+          <w:tcPr>
+            <w:tcW w:w="2549" w:type="dxa"/>
+          </w:tcPr>
+          <w:p>
+            <w:r>
+              <w:t>Code Modules created/updated</w:t>
+            </w:r>
+          </w:p>
+        </w:tc>
+        <w:tc>
+          <w:tcPr>
+            <w:tcW w:w="10455" w:type="dxa"/>
+          </w:tcPr>
+          <w:p>
+            <w:r>
+              <w:t>sp [EC].[sp_InsertInto_Coaching_Log_Generic]</w:t>
+            </w:r>
+          </w:p>
+          <w:p>
+            <w:r>
+              <w:t>sp [EC].[SelectCoaching4Contact]</w:t>
+            </w:r>
+          </w:p>
+          <w:p/>
+        </w:tc>
+      </w:tr>
+      <w:tr>
+        <w:tc>
+          <w:tcPr>
+            <w:tcW w:w="2549" w:type="dxa"/>
+          </w:tcPr>
+          <w:p>
+            <w:r>
+              <w:lastRenderedPageBreak/>
+              <w:t>Code doc</w:t>
+            </w:r>
+          </w:p>
+        </w:tc>
+        <w:tc>
+          <w:tcPr>
+            <w:tcW w:w="10455" w:type="dxa"/>
+          </w:tcPr>
+          <w:p>
+            <w:r>
+              <w:t>code doc CCO_eCoaching_Generic_Load_Create.sql</w:t>
+            </w:r>
+          </w:p>
+          <w:p>
+            <w:r>
+              <w:t xml:space="preserve">code doc </w:t>
+            </w:r>
+            <w:r>
+              <w:t>CCO_eCoaching_Maintenance_Create.sql</w:t>
+            </w:r>
+          </w:p>
+          <w:p>
+            <w:r>
+              <w:t>code doc CCO_eCoaching_Functions.sql</w:t>
+            </w:r>
+          </w:p>
+        </w:tc>
+      </w:tr>
+      <w:tr>
+        <w:tc>
+          <w:tcPr>
+            <w:tcW w:w="2549" w:type="dxa"/>
+          </w:tcPr>
+          <w:p>
+            <w:r>
+              <w:t>Notes</w:t>
+            </w:r>
+          </w:p>
+        </w:tc>
+        <w:tc>
+          <w:tcPr>
+            <w:tcW w:w="10455" w:type="dxa"/>
+          </w:tcPr>
+          <w:p>
+            <w:r>
+              <w:t>Loaded OTH Files and verified that the Loaded  records were inserted with the attributes passed in the file and were selected for notification or not as specified in the file.</w:t>
+            </w:r>
+          </w:p>
+          <w:p/>
+          <w:p>
+            <w:r>
+              <w:t>Useful sql</w:t>
+            </w:r>
+          </w:p>
+          <w:p>
+            <w:pPr>
+              <w:overflowPunct/>
+              <w:textAlignment w:val="auto"/>
+              <w:rPr>
+                <w:rFonts w:ascii="Courier New" w:hAnsi="Courier New" w:cs="Courier New"/>
+                <w:noProof/>
+              </w:rPr>
+            </w:pPr>
+          </w:p>
+          <w:p>
+            <w:pPr>
+              <w:overflowPunct/>
+              <w:textAlignment w:val="auto"/>
+              <w:rPr>
+                <w:rFonts w:ascii="Courier New" w:hAnsi="Courier New" w:cs="Courier New"/>
+                <w:noProof/>
+                <w:color w:val="008000"/>
+              </w:rPr>
+            </w:pPr>
+            <w:r>
+              <w:rPr>
+                <w:rFonts w:ascii="Courier New" w:hAnsi="Courier New" w:cs="Courier New"/>
+                <w:noProof/>
+                <w:color w:val="008000"/>
+              </w:rPr>
+              <w:t>-- DBCC CheckIdent("[eCoachingDev].[EC].[Coaching_Log]", RESEED,55597)</w:t>
+            </w:r>
+          </w:p>
+          <w:p>
+            <w:pPr>
+              <w:overflowPunct/>
+              <w:textAlignment w:val="auto"/>
+              <w:rPr>
+                <w:rFonts w:ascii="Courier New" w:hAnsi="Courier New" w:cs="Courier New"/>
+                <w:noProof/>
+                <w:color w:val="008000"/>
+              </w:rPr>
+            </w:pPr>
+            <w:r>
+              <w:rPr>
+                <w:rFonts w:ascii="Courier New" w:hAnsi="Courier New" w:cs="Courier New"/>
+                <w:noProof/>
+                <w:color w:val="008000"/>
+              </w:rPr>
+              <w:t>-- delete from ec.coaching_log_reason where coachingid &gt;= 55597</w:t>
+            </w:r>
+          </w:p>
+          <w:p>
+            <w:pPr>
+              <w:overflowPunct/>
+              <w:textAlignment w:val="auto"/>
+              <w:rPr>
+                <w:rFonts w:ascii="Courier New" w:hAnsi="Courier New" w:cs="Courier New"/>
+                <w:noProof/>
+                <w:color w:val="008000"/>
+              </w:rPr>
+            </w:pPr>
+            <w:r>
+              <w:rPr>
+                <w:rFonts w:ascii="Courier New" w:hAnsi="Courier New" w:cs="Courier New"/>
+                <w:noProof/>
+                <w:color w:val="008000"/>
+              </w:rPr>
+              <w:t>--delete from ec.coaching_log where coachingid &gt;= 55597</w:t>
+            </w:r>
+          </w:p>
+          <w:p>
+            <w:pPr>
+              <w:overflowPunct/>
+              <w:textAlignment w:val="auto"/>
+              <w:rPr>
+                <w:rFonts w:ascii="Courier New" w:hAnsi="Courier New" w:cs="Courier New"/>
+                <w:noProof/>
+                <w:color w:val="008000"/>
+              </w:rPr>
+            </w:pPr>
+          </w:p>
+          <w:p>
+            <w:pPr>
+              <w:overflowPunct/>
+              <w:textAlignment w:val="auto"/>
+              <w:rPr>
+                <w:rFonts w:ascii="Courier New" w:hAnsi="Courier New" w:cs="Courier New"/>
+                <w:noProof/>
+                <w:color w:val="008000"/>
+              </w:rPr>
+            </w:pPr>
+            <w:r>
+              <w:rPr>
+                <w:rFonts w:ascii="Courier New" w:hAnsi="Courier New" w:cs="Courier New"/>
+                <w:noProof/>
+                <w:color w:val="008000"/>
+              </w:rPr>
+              <w:t>--delete from [eCoachingDev].[EC].[Generic_FileList]</w:t>
+            </w:r>
+          </w:p>
+          <w:p>
+            <w:pPr>
+              <w:overflowPunct/>
+              <w:textAlignment w:val="auto"/>
+              <w:rPr>
+                <w:rFonts w:ascii="Courier New" w:hAnsi="Courier New" w:cs="Courier New"/>
+                <w:noProof/>
+                <w:color w:val="008000"/>
+              </w:rPr>
+            </w:pPr>
+            <w:r>
+              <w:rPr>
+                <w:rFonts w:ascii="Courier New" w:hAnsi="Courier New" w:cs="Courier New"/>
+                <w:noProof/>
+                <w:color w:val="008000"/>
+              </w:rPr>
+              <w:t>--where file_name = '\\vrivscors01\BCC Scorecards\Coaching\Generic\Test\eCL_SDR_20160306.csv'</w:t>
+            </w:r>
+          </w:p>
+          <w:p>
+            <w:pPr>
+              <w:overflowPunct/>
+              <w:textAlignment w:val="auto"/>
+              <w:rPr>
+                <w:rFonts w:ascii="Courier New" w:hAnsi="Courier New" w:cs="Courier New"/>
+                <w:noProof/>
+                <w:color w:val="008000"/>
+              </w:rPr>
+            </w:pPr>
+          </w:p>
+          <w:p>
+            <w:pPr>
+              <w:overflowPunct/>
+              <w:textAlignment w:val="auto"/>
+              <w:rPr>
+                <w:rFonts w:ascii="Courier New" w:hAnsi="Courier New" w:cs="Courier New"/>
+                <w:noProof/>
+                <w:color w:val="808080"/>
+              </w:rPr>
+            </w:pPr>
+            <w:r>
+              <w:rPr>
+                <w:rFonts w:ascii="Courier New" w:hAnsi="Courier New" w:cs="Courier New"/>
+                <w:noProof/>
+                <w:color w:val="0000FF"/>
+              </w:rPr>
+              <w:t>SELECT</w:t>
+            </w:r>
+            <w:r>
+              <w:rPr>
+                <w:rFonts w:ascii="Courier New" w:hAnsi="Courier New" w:cs="Courier New"/>
+                <w:noProof/>
+              </w:rPr>
+              <w:t xml:space="preserve"> </w:t>
+            </w:r>
+            <w:r>
+              <w:rPr>
+                <w:rFonts w:ascii="Courier New" w:hAnsi="Courier New" w:cs="Courier New"/>
+                <w:noProof/>
+                <w:color w:val="808080"/>
+              </w:rPr>
+              <w:t>*</w:t>
+            </w:r>
+          </w:p>
+          <w:p>
+            <w:pPr>
+              <w:overflowPunct/>
+              <w:textAlignment w:val="auto"/>
+              <w:rPr>
+                <w:rFonts w:ascii="Courier New" w:hAnsi="Courier New" w:cs="Courier New"/>
+                <w:noProof/>
+              </w:rPr>
+            </w:pPr>
+            <w:r>
+              <w:rPr>
+                <w:rFonts w:ascii="Courier New" w:hAnsi="Courier New" w:cs="Courier New"/>
+                <w:noProof/>
+              </w:rPr>
+              <w:t xml:space="preserve">  </w:t>
+            </w:r>
+            <w:r>
+              <w:rPr>
+                <w:rFonts w:ascii="Courier New" w:hAnsi="Courier New" w:cs="Courier New"/>
+                <w:noProof/>
+                <w:color w:val="0000FF"/>
+              </w:rPr>
+              <w:t>FROM</w:t>
+            </w:r>
+            <w:r>
+              <w:rPr>
+                <w:rFonts w:ascii="Courier New" w:hAnsi="Courier New" w:cs="Courier New"/>
+                <w:noProof/>
+              </w:rPr>
+              <w:t xml:space="preserve"> [EC]</w:t>
+            </w:r>
+            <w:r>
+              <w:rPr>
+                <w:rFonts w:ascii="Courier New" w:hAnsi="Courier New" w:cs="Courier New"/>
+                <w:noProof/>
+                <w:color w:val="808080"/>
+              </w:rPr>
+              <w:t>.</w:t>
+            </w:r>
+            <w:r>
+              <w:rPr>
+                <w:rFonts w:ascii="Courier New" w:hAnsi="Courier New" w:cs="Courier New"/>
+                <w:noProof/>
+              </w:rPr>
+              <w:t>[Generic_Coaching_Stage]</w:t>
+            </w:r>
+          </w:p>
+          <w:p>
+            <w:pPr>
+              <w:overflowPunct/>
+              <w:textAlignment w:val="auto"/>
+              <w:rPr>
+                <w:rFonts w:ascii="Courier New" w:hAnsi="Courier New" w:cs="Courier New"/>
+                <w:noProof/>
+                <w:color w:val="0000FF"/>
+              </w:rPr>
+            </w:pPr>
+            <w:r>
+              <w:rPr>
+                <w:rFonts w:ascii="Courier New" w:hAnsi="Courier New" w:cs="Courier New"/>
+                <w:noProof/>
+                <w:color w:val="0000FF"/>
+              </w:rPr>
+              <w:t>GO</w:t>
+            </w:r>
+          </w:p>
+          <w:p>
+            <w:pPr>
+              <w:overflowPunct/>
+              <w:textAlignment w:val="auto"/>
+              <w:rPr>
+                <w:rFonts w:ascii="Courier New" w:hAnsi="Courier New" w:cs="Courier New"/>
+                <w:noProof/>
+                <w:color w:val="0000FF"/>
+              </w:rPr>
+            </w:pPr>
+          </w:p>
+          <w:p>
+            <w:pPr>
+              <w:overflowPunct/>
+              <w:textAlignment w:val="auto"/>
+              <w:rPr>
+                <w:rFonts w:ascii="Courier New" w:hAnsi="Courier New" w:cs="Courier New"/>
+                <w:noProof/>
+                <w:color w:val="0000FF"/>
+              </w:rPr>
+            </w:pPr>
+          </w:p>
+          <w:p>
+            <w:pPr>
+              <w:overflowPunct/>
+              <w:textAlignment w:val="auto"/>
+              <w:rPr>
+                <w:rFonts w:ascii="Courier New" w:hAnsi="Courier New" w:cs="Courier New"/>
+                <w:noProof/>
+                <w:color w:val="808080"/>
+              </w:rPr>
+            </w:pPr>
+            <w:r>
+              <w:rPr>
+                <w:rFonts w:ascii="Courier New" w:hAnsi="Courier New" w:cs="Courier New"/>
+                <w:noProof/>
+                <w:color w:val="0000FF"/>
+              </w:rPr>
+              <w:t>SELECT</w:t>
+            </w:r>
+            <w:r>
+              <w:rPr>
+                <w:rFonts w:ascii="Courier New" w:hAnsi="Courier New" w:cs="Courier New"/>
+                <w:noProof/>
+              </w:rPr>
+              <w:t xml:space="preserve"> </w:t>
+            </w:r>
+            <w:r>
+              <w:rPr>
+                <w:rFonts w:ascii="Courier New" w:hAnsi="Courier New" w:cs="Courier New"/>
+                <w:noProof/>
+                <w:color w:val="808080"/>
+              </w:rPr>
+              <w:t>*</w:t>
+            </w:r>
+          </w:p>
+          <w:p>
+            <w:pPr>
+              <w:overflowPunct/>
+              <w:textAlignment w:val="auto"/>
+              <w:rPr>
+                <w:rFonts w:ascii="Courier New" w:hAnsi="Courier New" w:cs="Courier New"/>
+                <w:noProof/>
+              </w:rPr>
+            </w:pPr>
+            <w:r>
+              <w:rPr>
+                <w:rFonts w:ascii="Courier New" w:hAnsi="Courier New" w:cs="Courier New"/>
+                <w:noProof/>
+              </w:rPr>
+              <w:t xml:space="preserve">  </w:t>
+            </w:r>
+            <w:r>
+              <w:rPr>
+                <w:rFonts w:ascii="Courier New" w:hAnsi="Courier New" w:cs="Courier New"/>
+                <w:noProof/>
+                <w:color w:val="0000FF"/>
+              </w:rPr>
+              <w:t>FROM</w:t>
+            </w:r>
+            <w:r>
+              <w:rPr>
+                <w:rFonts w:ascii="Courier New" w:hAnsi="Courier New" w:cs="Courier New"/>
+                <w:noProof/>
+              </w:rPr>
+              <w:t xml:space="preserve"> [EC]</w:t>
+            </w:r>
+            <w:r>
+              <w:rPr>
+                <w:rFonts w:ascii="Courier New" w:hAnsi="Courier New" w:cs="Courier New"/>
+                <w:noProof/>
+                <w:color w:val="808080"/>
+              </w:rPr>
+              <w:t>.</w:t>
+            </w:r>
+            <w:r>
+              <w:rPr>
+                <w:rFonts w:ascii="Courier New" w:hAnsi="Courier New" w:cs="Courier New"/>
+                <w:noProof/>
+              </w:rPr>
+              <w:t>[Coaching_Log]</w:t>
+            </w:r>
+          </w:p>
+          <w:p>
+            <w:pPr>
+              <w:overflowPunct/>
+              <w:textAlignment w:val="auto"/>
+              <w:rPr>
+                <w:rFonts w:ascii="Courier New" w:hAnsi="Courier New" w:cs="Courier New"/>
+                <w:noProof/>
+                <w:color w:val="FF0000"/>
+              </w:rPr>
+            </w:pPr>
+            <w:r>
+              <w:rPr>
+                <w:rFonts w:ascii="Courier New" w:hAnsi="Courier New" w:cs="Courier New"/>
+                <w:noProof/>
+              </w:rPr>
+              <w:t xml:space="preserve">  </w:t>
+            </w:r>
+            <w:r>
+              <w:rPr>
+                <w:rFonts w:ascii="Courier New" w:hAnsi="Courier New" w:cs="Courier New"/>
+                <w:noProof/>
+                <w:color w:val="0000FF"/>
+              </w:rPr>
+              <w:t>where</w:t>
+            </w:r>
+            <w:r>
+              <w:rPr>
+                <w:rFonts w:ascii="Courier New" w:hAnsi="Courier New" w:cs="Courier New"/>
+                <w:noProof/>
+              </w:rPr>
+              <w:t xml:space="preserve"> strReportCode </w:t>
+            </w:r>
+            <w:r>
+              <w:rPr>
+                <w:rFonts w:ascii="Courier New" w:hAnsi="Courier New" w:cs="Courier New"/>
+                <w:noProof/>
+                <w:color w:val="808080"/>
+              </w:rPr>
+              <w:t>=</w:t>
+            </w:r>
+            <w:r>
+              <w:rPr>
+                <w:rFonts w:ascii="Courier New" w:hAnsi="Courier New" w:cs="Courier New"/>
+                <w:noProof/>
+              </w:rPr>
+              <w:t xml:space="preserve"> </w:t>
+            </w:r>
+            <w:r>
+              <w:rPr>
+                <w:rFonts w:ascii="Courier New" w:hAnsi="Courier New" w:cs="Courier New"/>
+                <w:noProof/>
+                <w:color w:val="FF0000"/>
+              </w:rPr>
+              <w:t>'</w:t>
+            </w:r>
+            <w:r>
+              <w:rPr>
+                <w:rFonts w:ascii="Courier New" w:hAnsi="Courier New" w:cs="Courier New"/>
+                <w:noProof/>
+                <w:color w:val="FF0000"/>
+              </w:rPr>
+              <w:t xml:space="preserve"> </w:t>
+            </w:r>
+            <w:r>
+              <w:rPr>
+                <w:rFonts w:ascii="Courier New" w:hAnsi="Courier New" w:cs="Courier New"/>
+                <w:noProof/>
+                <w:color w:val="FF0000"/>
+              </w:rPr>
+              <w:t>OTH20161210</w:t>
+            </w:r>
+            <w:r>
+              <w:rPr>
+                <w:rFonts w:ascii="Courier New" w:hAnsi="Courier New" w:cs="Courier New"/>
+                <w:noProof/>
+                <w:color w:val="FF0000"/>
+              </w:rPr>
+              <w:t>'</w:t>
+            </w:r>
+          </w:p>
+          <w:p>
+            <w:pPr>
+              <w:overflowPunct/>
+              <w:textAlignment w:val="auto"/>
+              <w:rPr>
+                <w:rFonts w:ascii="Courier New" w:hAnsi="Courier New" w:cs="Courier New"/>
+                <w:noProof/>
+                <w:color w:val="0000FF"/>
+              </w:rPr>
+            </w:pPr>
+            <w:r>
+              <w:rPr>
+                <w:rFonts w:ascii="Courier New" w:hAnsi="Courier New" w:cs="Courier New"/>
+                <w:noProof/>
+                <w:color w:val="0000FF"/>
+              </w:rPr>
+              <w:t>GO</w:t>
+            </w:r>
+          </w:p>
+          <w:p>
+            <w:pPr>
+              <w:overflowPunct/>
+              <w:textAlignment w:val="auto"/>
+              <w:rPr>
+                <w:rFonts w:ascii="Courier New" w:hAnsi="Courier New" w:cs="Courier New"/>
+                <w:noProof/>
+                <w:color w:val="0000FF"/>
+              </w:rPr>
+            </w:pPr>
+          </w:p>
+          <w:p>
+            <w:pPr>
+              <w:overflowPunct/>
+              <w:textAlignment w:val="auto"/>
+              <w:rPr>
+                <w:rFonts w:ascii="Courier New" w:hAnsi="Courier New" w:cs="Courier New"/>
+                <w:noProof/>
+                <w:color w:val="008000"/>
+              </w:rPr>
+            </w:pPr>
+          </w:p>
+          <w:p>
+            <w:pPr>
+              <w:overflowPunct/>
+              <w:textAlignment w:val="auto"/>
+              <w:rPr>
+                <w:rFonts w:ascii="Courier New" w:hAnsi="Courier New" w:cs="Courier New"/>
+                <w:noProof/>
+                <w:color w:val="808080"/>
+              </w:rPr>
+            </w:pPr>
+            <w:r>
+              <w:rPr>
+                <w:rFonts w:ascii="Courier New" w:hAnsi="Courier New" w:cs="Courier New"/>
+                <w:noProof/>
+                <w:color w:val="0000FF"/>
+              </w:rPr>
+              <w:t>SELECT</w:t>
+            </w:r>
+            <w:r>
+              <w:rPr>
+                <w:rFonts w:ascii="Courier New" w:hAnsi="Courier New" w:cs="Courier New"/>
+                <w:noProof/>
+              </w:rPr>
+              <w:t xml:space="preserve"> CLR</w:t>
+            </w:r>
+            <w:r>
+              <w:rPr>
+                <w:rFonts w:ascii="Courier New" w:hAnsi="Courier New" w:cs="Courier New"/>
+                <w:noProof/>
+                <w:color w:val="808080"/>
+              </w:rPr>
+              <w:t>.*</w:t>
+            </w:r>
+          </w:p>
+          <w:p>
+            <w:pPr>
+              <w:overflowPunct/>
+              <w:textAlignment w:val="auto"/>
+              <w:rPr>
+                <w:rFonts w:ascii="Courier New" w:hAnsi="Courier New" w:cs="Courier New"/>
+                <w:noProof/>
+              </w:rPr>
+            </w:pPr>
+            <w:r>
+              <w:rPr>
+                <w:rFonts w:ascii="Courier New" w:hAnsi="Courier New" w:cs="Courier New"/>
+                <w:noProof/>
+              </w:rPr>
+              <w:t xml:space="preserve">  </w:t>
+            </w:r>
+            <w:r>
+              <w:rPr>
+                <w:rFonts w:ascii="Courier New" w:hAnsi="Courier New" w:cs="Courier New"/>
+                <w:noProof/>
+                <w:color w:val="0000FF"/>
+              </w:rPr>
+              <w:t>FROM</w:t>
+            </w:r>
+            <w:r>
+              <w:rPr>
+                <w:rFonts w:ascii="Courier New" w:hAnsi="Courier New" w:cs="Courier New"/>
+                <w:noProof/>
+              </w:rPr>
+              <w:t xml:space="preserve"> [EC]</w:t>
+            </w:r>
+            <w:r>
+              <w:rPr>
+                <w:rFonts w:ascii="Courier New" w:hAnsi="Courier New" w:cs="Courier New"/>
+                <w:noProof/>
+                <w:color w:val="808080"/>
+              </w:rPr>
+              <w:t>.</w:t>
+            </w:r>
+            <w:r>
+              <w:rPr>
+                <w:rFonts w:ascii="Courier New" w:hAnsi="Courier New" w:cs="Courier New"/>
+                <w:noProof/>
+              </w:rPr>
+              <w:t xml:space="preserve">[Coaching_Log]CL </w:t>
+            </w:r>
+            <w:r>
+              <w:rPr>
+                <w:rFonts w:ascii="Courier New" w:hAnsi="Courier New" w:cs="Courier New"/>
+                <w:noProof/>
+                <w:color w:val="808080"/>
+              </w:rPr>
+              <w:t>JOIN</w:t>
+            </w:r>
+            <w:r>
+              <w:rPr>
+                <w:rFonts w:ascii="Courier New" w:hAnsi="Courier New" w:cs="Courier New"/>
+                <w:noProof/>
+              </w:rPr>
+              <w:t xml:space="preserve"> [EC]</w:t>
+            </w:r>
+            <w:r>
+              <w:rPr>
+                <w:rFonts w:ascii="Courier New" w:hAnsi="Courier New" w:cs="Courier New"/>
+                <w:noProof/>
+                <w:color w:val="808080"/>
+              </w:rPr>
+              <w:t>.</w:t>
+            </w:r>
+            <w:r>
+              <w:rPr>
+                <w:rFonts w:ascii="Courier New" w:hAnsi="Courier New" w:cs="Courier New"/>
+                <w:noProof/>
+              </w:rPr>
+              <w:t>[Coaching_Log_Reason]CLR</w:t>
+            </w:r>
+          </w:p>
+          <w:p>
+            <w:pPr>
+              <w:overflowPunct/>
+              <w:textAlignment w:val="auto"/>
+              <w:rPr>
+                <w:rFonts w:ascii="Courier New" w:hAnsi="Courier New" w:cs="Courier New"/>
+                <w:noProof/>
+              </w:rPr>
+            </w:pPr>
+            <w:r>
+              <w:rPr>
+                <w:rFonts w:ascii="Courier New" w:hAnsi="Courier New" w:cs="Courier New"/>
+                <w:noProof/>
+              </w:rPr>
+              <w:t xml:space="preserve">  </w:t>
+            </w:r>
+            <w:r>
+              <w:rPr>
+                <w:rFonts w:ascii="Courier New" w:hAnsi="Courier New" w:cs="Courier New"/>
+                <w:noProof/>
+                <w:color w:val="0000FF"/>
+              </w:rPr>
+              <w:t>ON</w:t>
+            </w:r>
+            <w:r>
+              <w:rPr>
+                <w:rFonts w:ascii="Courier New" w:hAnsi="Courier New" w:cs="Courier New"/>
+                <w:noProof/>
+              </w:rPr>
+              <w:t xml:space="preserve"> CL</w:t>
+            </w:r>
+            <w:r>
+              <w:rPr>
+                <w:rFonts w:ascii="Courier New" w:hAnsi="Courier New" w:cs="Courier New"/>
+                <w:noProof/>
+                <w:color w:val="808080"/>
+              </w:rPr>
+              <w:t>.</w:t>
+            </w:r>
+            <w:r>
+              <w:rPr>
+                <w:rFonts w:ascii="Courier New" w:hAnsi="Courier New" w:cs="Courier New"/>
+                <w:noProof/>
+              </w:rPr>
+              <w:t xml:space="preserve">CoachingID </w:t>
+            </w:r>
+            <w:r>
+              <w:rPr>
+                <w:rFonts w:ascii="Courier New" w:hAnsi="Courier New" w:cs="Courier New"/>
+                <w:noProof/>
+                <w:color w:val="808080"/>
+              </w:rPr>
+              <w:t>=</w:t>
+            </w:r>
+            <w:r>
+              <w:rPr>
+                <w:rFonts w:ascii="Courier New" w:hAnsi="Courier New" w:cs="Courier New"/>
+                <w:noProof/>
+              </w:rPr>
+              <w:t xml:space="preserve"> CLR</w:t>
+            </w:r>
+            <w:r>
+              <w:rPr>
+                <w:rFonts w:ascii="Courier New" w:hAnsi="Courier New" w:cs="Courier New"/>
+                <w:noProof/>
+                <w:color w:val="808080"/>
+              </w:rPr>
+              <w:t>.</w:t>
+            </w:r>
+            <w:r>
+              <w:rPr>
+                <w:rFonts w:ascii="Courier New" w:hAnsi="Courier New" w:cs="Courier New"/>
+                <w:noProof/>
+              </w:rPr>
+              <w:t>CoachingID</w:t>
+            </w:r>
+          </w:p>
+          <w:p>
+            <w:pPr>
+              <w:overflowPunct/>
+              <w:textAlignment w:val="auto"/>
+              <w:rPr>
+                <w:rFonts w:ascii="Courier New" w:hAnsi="Courier New" w:cs="Courier New"/>
+                <w:noProof/>
+                <w:color w:val="FF0000"/>
+              </w:rPr>
+            </w:pPr>
+            <w:r>
+              <w:rPr>
+                <w:rFonts w:ascii="Courier New" w:hAnsi="Courier New" w:cs="Courier New"/>
+                <w:noProof/>
+              </w:rPr>
+              <w:t xml:space="preserve">  </w:t>
+            </w:r>
+            <w:r>
+              <w:rPr>
+                <w:rFonts w:ascii="Courier New" w:hAnsi="Courier New" w:cs="Courier New"/>
+                <w:noProof/>
+                <w:color w:val="0000FF"/>
+              </w:rPr>
+              <w:t>where</w:t>
+            </w:r>
+            <w:r>
+              <w:rPr>
+                <w:rFonts w:ascii="Courier New" w:hAnsi="Courier New" w:cs="Courier New"/>
+                <w:noProof/>
+              </w:rPr>
+              <w:t xml:space="preserve"> strReportCode </w:t>
+            </w:r>
+            <w:r>
+              <w:rPr>
+                <w:rFonts w:ascii="Courier New" w:hAnsi="Courier New" w:cs="Courier New"/>
+                <w:noProof/>
+                <w:color w:val="808080"/>
+              </w:rPr>
+              <w:t>=</w:t>
+            </w:r>
+            <w:r>
+              <w:rPr>
+                <w:rFonts w:ascii="Courier New" w:hAnsi="Courier New" w:cs="Courier New"/>
+                <w:noProof/>
+              </w:rPr>
+              <w:t xml:space="preserve"> </w:t>
+            </w:r>
+            <w:r>
+              <w:rPr>
+                <w:rFonts w:ascii="Courier New" w:hAnsi="Courier New" w:cs="Courier New"/>
+                <w:noProof/>
+                <w:color w:val="FF0000"/>
+              </w:rPr>
+              <w:t>'</w:t>
+            </w:r>
+            <w:r>
+              <w:rPr>
+                <w:rFonts w:ascii="Courier New" w:hAnsi="Courier New" w:cs="Courier New"/>
+                <w:noProof/>
+                <w:color w:val="FF0000"/>
+              </w:rPr>
+              <w:t xml:space="preserve"> </w:t>
+            </w:r>
+            <w:r>
+              <w:rPr>
+                <w:rFonts w:ascii="Courier New" w:hAnsi="Courier New" w:cs="Courier New"/>
+                <w:noProof/>
+                <w:color w:val="FF0000"/>
+              </w:rPr>
+              <w:t>OTH20161210</w:t>
+            </w:r>
+            <w:r>
+              <w:rPr>
+                <w:rFonts w:ascii="Courier New" w:hAnsi="Courier New" w:cs="Courier New"/>
+                <w:noProof/>
+                <w:color w:val="FF0000"/>
+              </w:rPr>
+              <w:t>'</w:t>
+            </w:r>
+          </w:p>
+          <w:p>
+            <w:pPr>
+              <w:overflowPunct/>
+              <w:textAlignment w:val="auto"/>
+              <w:rPr>
+                <w:rFonts w:ascii="Courier New" w:hAnsi="Courier New" w:cs="Courier New"/>
+                <w:noProof/>
+                <w:color w:val="0000FF"/>
+              </w:rPr>
+            </w:pPr>
+            <w:r>
+              <w:rPr>
+                <w:rFonts w:ascii="Courier New" w:hAnsi="Courier New" w:cs="Courier New"/>
+                <w:noProof/>
+                <w:color w:val="0000FF"/>
+              </w:rPr>
+              <w:t>GO</w:t>
+            </w:r>
+          </w:p>
+          <w:p>
+            <w:pPr>
+              <w:overflowPunct/>
+              <w:textAlignment w:val="auto"/>
+              <w:rPr>
+                <w:rFonts w:ascii="Courier New" w:hAnsi="Courier New" w:cs="Courier New"/>
+                <w:noProof/>
+                <w:color w:val="0000FF"/>
+              </w:rPr>
+            </w:pPr>
+          </w:p>
+          <w:p>
+            <w:pPr>
+              <w:overflowPunct/>
+              <w:textAlignment w:val="auto"/>
+              <w:rPr>
+                <w:rFonts w:ascii="Courier New" w:hAnsi="Courier New" w:cs="Courier New"/>
+                <w:noProof/>
+                <w:color w:val="0000FF"/>
+              </w:rPr>
+            </w:pPr>
+          </w:p>
+          <w:p>
+            <w:pPr>
+              <w:overflowPunct/>
+              <w:textAlignment w:val="auto"/>
+              <w:rPr>
+                <w:rFonts w:ascii="Courier New" w:hAnsi="Courier New" w:cs="Courier New"/>
+                <w:noProof/>
+                <w:color w:val="008000"/>
+              </w:rPr>
+            </w:pPr>
+            <w:r>
+              <w:rPr>
+                <w:rFonts w:ascii="Courier New" w:hAnsi="Courier New" w:cs="Courier New"/>
+                <w:noProof/>
+                <w:color w:val="008000"/>
+              </w:rPr>
+              <w:t>--</w:t>
+            </w:r>
+            <w:r>
+              <w:rPr>
+                <w:rFonts w:ascii="Courier New" w:hAnsi="Courier New" w:cs="Courier New"/>
+                <w:noProof/>
+                <w:color w:val="008000"/>
+              </w:rPr>
+              <w:t>4</w:t>
+            </w:r>
+            <w:r>
+              <w:rPr>
+                <w:rFonts w:ascii="Courier New" w:hAnsi="Courier New" w:cs="Courier New"/>
+                <w:noProof/>
+                <w:color w:val="008000"/>
+              </w:rPr>
+              <w:t xml:space="preserve"> and </w:t>
+            </w:r>
+            <w:r>
+              <w:rPr>
+                <w:rFonts w:ascii="Courier New" w:hAnsi="Courier New" w:cs="Courier New"/>
+                <w:noProof/>
+                <w:color w:val="008000"/>
+              </w:rPr>
+              <w:t>1</w:t>
+            </w:r>
+            <w:r>
+              <w:rPr>
+                <w:rFonts w:ascii="Courier New" w:hAnsi="Courier New" w:cs="Courier New"/>
+                <w:noProof/>
+                <w:color w:val="008000"/>
+              </w:rPr>
+              <w:t xml:space="preserve"> expected</w:t>
+            </w:r>
+          </w:p>
+          <w:p>
+            <w:pPr>
+              <w:overflowPunct/>
+              <w:textAlignment w:val="auto"/>
+              <w:rPr>
+                <w:rFonts w:ascii="Courier New" w:hAnsi="Courier New" w:cs="Courier New"/>
+                <w:noProof/>
+                <w:color w:val="008000"/>
+              </w:rPr>
+            </w:pPr>
+          </w:p>
+          <w:p>
+            <w:pPr>
+              <w:overflowPunct/>
+              <w:textAlignment w:val="auto"/>
+              <w:rPr>
+                <w:rFonts w:ascii="Courier New" w:hAnsi="Courier New" w:cs="Courier New"/>
+                <w:noProof/>
+                <w:color w:val="808080"/>
+              </w:rPr>
+            </w:pPr>
+            <w:r>
+              <w:rPr>
+                <w:rFonts w:ascii="Courier New" w:hAnsi="Courier New" w:cs="Courier New"/>
+                <w:noProof/>
+                <w:color w:val="0000FF"/>
+              </w:rPr>
+              <w:t>SELECT</w:t>
+            </w:r>
+            <w:r>
+              <w:rPr>
+                <w:rFonts w:ascii="Courier New" w:hAnsi="Courier New" w:cs="Courier New"/>
+                <w:noProof/>
+              </w:rPr>
+              <w:t xml:space="preserve"> </w:t>
+            </w:r>
+            <w:r>
+              <w:rPr>
+                <w:rFonts w:ascii="Courier New" w:hAnsi="Courier New" w:cs="Courier New"/>
+                <w:noProof/>
+                <w:color w:val="808080"/>
+              </w:rPr>
+              <w:t>*</w:t>
+            </w:r>
+          </w:p>
+          <w:p>
+            <w:pPr>
+              <w:overflowPunct/>
+              <w:textAlignment w:val="auto"/>
+              <w:rPr>
+                <w:rFonts w:ascii="Courier New" w:hAnsi="Courier New" w:cs="Courier New"/>
+                <w:noProof/>
+              </w:rPr>
+            </w:pPr>
+            <w:r>
+              <w:rPr>
+                <w:rFonts w:ascii="Courier New" w:hAnsi="Courier New" w:cs="Courier New"/>
+                <w:noProof/>
+              </w:rPr>
+              <w:t xml:space="preserve">  </w:t>
+            </w:r>
+            <w:r>
+              <w:rPr>
+                <w:rFonts w:ascii="Courier New" w:hAnsi="Courier New" w:cs="Courier New"/>
+                <w:noProof/>
+                <w:color w:val="0000FF"/>
+              </w:rPr>
+              <w:t>FROM</w:t>
+            </w:r>
+            <w:r>
+              <w:rPr>
+                <w:rFonts w:ascii="Courier New" w:hAnsi="Courier New" w:cs="Courier New"/>
+                <w:noProof/>
+              </w:rPr>
+              <w:t xml:space="preserve"> [EC]</w:t>
+            </w:r>
+            <w:r>
+              <w:rPr>
+                <w:rFonts w:ascii="Courier New" w:hAnsi="Courier New" w:cs="Courier New"/>
+                <w:noProof/>
+                <w:color w:val="808080"/>
+              </w:rPr>
+              <w:t>.</w:t>
+            </w:r>
+            <w:r>
+              <w:rPr>
+                <w:rFonts w:ascii="Courier New" w:hAnsi="Courier New" w:cs="Courier New"/>
+                <w:noProof/>
+              </w:rPr>
+              <w:t>[Generic_Coaching_Rejected]</w:t>
+            </w:r>
+          </w:p>
+          <w:p>
+            <w:pPr>
+              <w:overflowPunct/>
+              <w:textAlignment w:val="auto"/>
+              <w:rPr>
+                <w:rFonts w:ascii="Courier New" w:hAnsi="Courier New" w:cs="Courier New"/>
+                <w:noProof/>
+                <w:color w:val="FF0000"/>
+              </w:rPr>
+            </w:pPr>
+            <w:r>
+              <w:rPr>
+                <w:rFonts w:ascii="Courier New" w:hAnsi="Courier New" w:cs="Courier New"/>
+                <w:noProof/>
+              </w:rPr>
+              <w:t xml:space="preserve">  </w:t>
+            </w:r>
+            <w:r>
+              <w:rPr>
+                <w:rFonts w:ascii="Courier New" w:hAnsi="Courier New" w:cs="Courier New"/>
+                <w:noProof/>
+                <w:color w:val="0000FF"/>
+              </w:rPr>
+              <w:t>where</w:t>
+            </w:r>
+            <w:r>
+              <w:rPr>
+                <w:rFonts w:ascii="Courier New" w:hAnsi="Courier New" w:cs="Courier New"/>
+                <w:noProof/>
+              </w:rPr>
+              <w:t xml:space="preserve"> Report_Code </w:t>
+            </w:r>
+            <w:r>
+              <w:rPr>
+                <w:rFonts w:ascii="Courier New" w:hAnsi="Courier New" w:cs="Courier New"/>
+                <w:noProof/>
+                <w:color w:val="808080"/>
+              </w:rPr>
+              <w:t>=</w:t>
+            </w:r>
+            <w:r>
+              <w:rPr>
+                <w:rFonts w:ascii="Courier New" w:hAnsi="Courier New" w:cs="Courier New"/>
+                <w:noProof/>
+              </w:rPr>
+              <w:t xml:space="preserve"> </w:t>
+            </w:r>
+            <w:r>
+              <w:rPr>
+                <w:rFonts w:ascii="Courier New" w:hAnsi="Courier New" w:cs="Courier New"/>
+                <w:noProof/>
+                <w:color w:val="FF0000"/>
+              </w:rPr>
+              <w:t>'</w:t>
+            </w:r>
+            <w:r>
+              <w:rPr>
+                <w:rFonts w:ascii="Courier New" w:hAnsi="Courier New" w:cs="Courier New"/>
+                <w:noProof/>
+                <w:color w:val="FF0000"/>
+              </w:rPr>
+              <w:t xml:space="preserve"> </w:t>
+            </w:r>
+            <w:r>
+              <w:rPr>
+                <w:rFonts w:ascii="Courier New" w:hAnsi="Courier New" w:cs="Courier New"/>
+                <w:noProof/>
+                <w:color w:val="FF0000"/>
+              </w:rPr>
+              <w:t>OTH20161210</w:t>
+            </w:r>
+            <w:r>
+              <w:rPr>
+                <w:rFonts w:ascii="Courier New" w:hAnsi="Courier New" w:cs="Courier New"/>
+                <w:noProof/>
+                <w:color w:val="FF0000"/>
+              </w:rPr>
+              <w:t>'</w:t>
+            </w:r>
+          </w:p>
+          <w:p>
+            <w:pPr>
+              <w:overflowPunct/>
+              <w:textAlignment w:val="auto"/>
+              <w:rPr>
+                <w:rFonts w:ascii="Courier New" w:hAnsi="Courier New" w:cs="Courier New"/>
+                <w:noProof/>
+              </w:rPr>
+            </w:pPr>
+            <w:r>
+              <w:rPr>
+                <w:rFonts w:ascii="Courier New" w:hAnsi="Courier New" w:cs="Courier New"/>
+                <w:noProof/>
+              </w:rPr>
+              <w:t xml:space="preserve">  </w:t>
+            </w:r>
+            <w:r>
+              <w:rPr>
+                <w:rFonts w:ascii="Courier New" w:hAnsi="Courier New" w:cs="Courier New"/>
+                <w:noProof/>
+                <w:color w:val="0000FF"/>
+              </w:rPr>
+              <w:t>order</w:t>
+            </w:r>
+            <w:r>
+              <w:rPr>
+                <w:rFonts w:ascii="Courier New" w:hAnsi="Courier New" w:cs="Courier New"/>
+                <w:noProof/>
+              </w:rPr>
+              <w:t xml:space="preserve"> </w:t>
+            </w:r>
+            <w:r>
+              <w:rPr>
+                <w:rFonts w:ascii="Courier New" w:hAnsi="Courier New" w:cs="Courier New"/>
+                <w:noProof/>
+                <w:color w:val="0000FF"/>
+              </w:rPr>
+              <w:t>by</w:t>
+            </w:r>
+            <w:r>
+              <w:rPr>
+                <w:rFonts w:ascii="Courier New" w:hAnsi="Courier New" w:cs="Courier New"/>
+                <w:noProof/>
+              </w:rPr>
+              <w:t xml:space="preserve"> [Rejected_Date]</w:t>
+            </w:r>
+          </w:p>
+          <w:p>
+            <w:pPr>
+              <w:overflowPunct/>
+              <w:textAlignment w:val="auto"/>
+              <w:rPr>
+                <w:rFonts w:ascii="Courier New" w:hAnsi="Courier New" w:cs="Courier New"/>
+                <w:noProof/>
+                <w:color w:val="0000FF"/>
+              </w:rPr>
+            </w:pPr>
+            <w:r>
+              <w:rPr>
+                <w:rFonts w:ascii="Courier New" w:hAnsi="Courier New" w:cs="Courier New"/>
+                <w:noProof/>
+                <w:color w:val="0000FF"/>
+              </w:rPr>
+              <w:t>GO</w:t>
+            </w:r>
+          </w:p>
+          <w:p>
+            <w:pPr>
+              <w:overflowPunct/>
+              <w:textAlignment w:val="auto"/>
+              <w:rPr>
+                <w:rFonts w:ascii="Courier New" w:hAnsi="Courier New" w:cs="Courier New"/>
+                <w:noProof/>
+                <w:color w:val="0000FF"/>
+              </w:rPr>
+            </w:pPr>
+          </w:p>
+          <w:p>
+            <w:pPr>
+              <w:overflowPunct/>
+              <w:textAlignment w:val="auto"/>
+              <w:rPr>
+                <w:rFonts w:ascii="Courier New" w:hAnsi="Courier New" w:cs="Courier New"/>
+                <w:noProof/>
+                <w:color w:val="0000FF"/>
+              </w:rPr>
+            </w:pPr>
+          </w:p>
+          <w:p>
+            <w:pPr>
+              <w:overflowPunct/>
+              <w:textAlignment w:val="auto"/>
+              <w:rPr>
+                <w:rFonts w:ascii="Courier New" w:hAnsi="Courier New" w:cs="Courier New"/>
+                <w:noProof/>
+                <w:color w:val="808080"/>
+              </w:rPr>
+            </w:pPr>
+            <w:r>
+              <w:rPr>
+                <w:rFonts w:ascii="Courier New" w:hAnsi="Courier New" w:cs="Courier New"/>
+                <w:noProof/>
+                <w:color w:val="0000FF"/>
+              </w:rPr>
+              <w:t>SELECT</w:t>
+            </w:r>
+            <w:r>
+              <w:rPr>
+                <w:rFonts w:ascii="Courier New" w:hAnsi="Courier New" w:cs="Courier New"/>
+                <w:noProof/>
+              </w:rPr>
+              <w:t xml:space="preserve"> </w:t>
+            </w:r>
+            <w:r>
+              <w:rPr>
+                <w:rFonts w:ascii="Courier New" w:hAnsi="Courier New" w:cs="Courier New"/>
+                <w:noProof/>
+                <w:color w:val="808080"/>
+              </w:rPr>
+              <w:t>*</w:t>
+            </w:r>
+          </w:p>
+          <w:p>
+            <w:pPr>
+              <w:overflowPunct/>
+              <w:textAlignment w:val="auto"/>
+              <w:rPr>
+                <w:rFonts w:ascii="Courier New" w:hAnsi="Courier New" w:cs="Courier New"/>
+                <w:noProof/>
+              </w:rPr>
+            </w:pPr>
+            <w:r>
+              <w:rPr>
+                <w:rFonts w:ascii="Courier New" w:hAnsi="Courier New" w:cs="Courier New"/>
+                <w:noProof/>
+              </w:rPr>
+              <w:t xml:space="preserve">  </w:t>
+            </w:r>
+            <w:r>
+              <w:rPr>
+                <w:rFonts w:ascii="Courier New" w:hAnsi="Courier New" w:cs="Courier New"/>
+                <w:noProof/>
+                <w:color w:val="0000FF"/>
+              </w:rPr>
+              <w:t>FROM</w:t>
+            </w:r>
+            <w:r>
+              <w:rPr>
+                <w:rFonts w:ascii="Courier New" w:hAnsi="Courier New" w:cs="Courier New"/>
+                <w:noProof/>
+              </w:rPr>
+              <w:t xml:space="preserve"> [EC]</w:t>
+            </w:r>
+            <w:r>
+              <w:rPr>
+                <w:rFonts w:ascii="Courier New" w:hAnsi="Courier New" w:cs="Courier New"/>
+                <w:noProof/>
+                <w:color w:val="808080"/>
+              </w:rPr>
+              <w:t>.</w:t>
+            </w:r>
+            <w:r>
+              <w:rPr>
+                <w:rFonts w:ascii="Courier New" w:hAnsi="Courier New" w:cs="Courier New"/>
+                <w:noProof/>
+              </w:rPr>
+              <w:t>[Generic_Coaching_Fact]</w:t>
+            </w:r>
+          </w:p>
+          <w:p>
+            <w:pPr>
+              <w:overflowPunct/>
+              <w:textAlignment w:val="auto"/>
+              <w:rPr>
+                <w:rFonts w:ascii="Courier New" w:hAnsi="Courier New" w:cs="Courier New"/>
+                <w:noProof/>
+                <w:color w:val="FF0000"/>
+              </w:rPr>
+            </w:pPr>
+            <w:r>
+              <w:rPr>
+                <w:rFonts w:ascii="Courier New" w:hAnsi="Courier New" w:cs="Courier New"/>
+                <w:noProof/>
+              </w:rPr>
+              <w:t xml:space="preserve">  </w:t>
+            </w:r>
+            <w:r>
+              <w:rPr>
+                <w:rFonts w:ascii="Courier New" w:hAnsi="Courier New" w:cs="Courier New"/>
+                <w:noProof/>
+                <w:color w:val="0000FF"/>
+              </w:rPr>
+              <w:t>where</w:t>
+            </w:r>
+            <w:r>
+              <w:rPr>
+                <w:rFonts w:ascii="Courier New" w:hAnsi="Courier New" w:cs="Courier New"/>
+                <w:noProof/>
+              </w:rPr>
+              <w:t xml:space="preserve"> [Report_Code] </w:t>
+            </w:r>
+            <w:r>
+              <w:rPr>
+                <w:rFonts w:ascii="Courier New" w:hAnsi="Courier New" w:cs="Courier New"/>
+                <w:noProof/>
+                <w:color w:val="808080"/>
+              </w:rPr>
+              <w:t>=</w:t>
+            </w:r>
+            <w:r>
+              <w:rPr>
+                <w:rFonts w:ascii="Courier New" w:hAnsi="Courier New" w:cs="Courier New"/>
+                <w:noProof/>
+              </w:rPr>
+              <w:t xml:space="preserve">  </w:t>
+            </w:r>
+            <w:r>
+              <w:rPr>
+                <w:rFonts w:ascii="Courier New" w:hAnsi="Courier New" w:cs="Courier New"/>
+                <w:noProof/>
+                <w:color w:val="FF0000"/>
+              </w:rPr>
+              <w:t>'</w:t>
+            </w:r>
+            <w:r>
+              <w:rPr>
+                <w:rFonts w:ascii="Courier New" w:hAnsi="Courier New" w:cs="Courier New"/>
+                <w:noProof/>
+                <w:color w:val="FF0000"/>
+              </w:rPr>
+              <w:t xml:space="preserve"> </w:t>
+            </w:r>
+            <w:r>
+              <w:rPr>
+                <w:rFonts w:ascii="Courier New" w:hAnsi="Courier New" w:cs="Courier New"/>
+                <w:noProof/>
+                <w:color w:val="FF0000"/>
+              </w:rPr>
+              <w:t>OTH20161210</w:t>
+            </w:r>
+            <w:r>
+              <w:rPr>
+                <w:rFonts w:ascii="Courier New" w:hAnsi="Courier New" w:cs="Courier New"/>
+                <w:noProof/>
+                <w:color w:val="FF0000"/>
+              </w:rPr>
+              <w:t>'</w:t>
+            </w:r>
+          </w:p>
+          <w:p>
+            <w:pPr>
+              <w:overflowPunct/>
+              <w:textAlignment w:val="auto"/>
+              <w:rPr>
+                <w:rFonts w:ascii="Courier New" w:hAnsi="Courier New" w:cs="Courier New"/>
+                <w:noProof/>
+                <w:color w:val="0000FF"/>
+              </w:rPr>
+            </w:pPr>
+            <w:r>
+              <w:rPr>
+                <w:rFonts w:ascii="Courier New" w:hAnsi="Courier New" w:cs="Courier New"/>
+                <w:noProof/>
+                <w:color w:val="0000FF"/>
+              </w:rPr>
+              <w:t>GO</w:t>
+            </w:r>
+          </w:p>
+          <w:p>
+            <w:pPr>
+              <w:overflowPunct/>
+              <w:textAlignment w:val="auto"/>
+              <w:rPr>
+                <w:rFonts w:ascii="Courier New" w:hAnsi="Courier New" w:cs="Courier New"/>
+                <w:noProof/>
+                <w:color w:val="0000FF"/>
+              </w:rPr>
+            </w:pPr>
+          </w:p>
+          <w:p>
+            <w:pPr>
+              <w:overflowPunct/>
+              <w:textAlignment w:val="auto"/>
+              <w:rPr>
+                <w:rFonts w:ascii="Courier New" w:hAnsi="Courier New" w:cs="Courier New"/>
+                <w:noProof/>
+                <w:color w:val="808080"/>
+              </w:rPr>
+            </w:pPr>
+            <w:r>
+              <w:rPr>
+                <w:rFonts w:ascii="Courier New" w:hAnsi="Courier New" w:cs="Courier New"/>
+                <w:noProof/>
+                <w:color w:val="0000FF"/>
+              </w:rPr>
+              <w:t>SELECT</w:t>
+            </w:r>
+            <w:r>
+              <w:rPr>
+                <w:rFonts w:ascii="Courier New" w:hAnsi="Courier New" w:cs="Courier New"/>
+                <w:noProof/>
+              </w:rPr>
+              <w:t xml:space="preserve"> </w:t>
+            </w:r>
+            <w:r>
+              <w:rPr>
+                <w:rFonts w:ascii="Courier New" w:hAnsi="Courier New" w:cs="Courier New"/>
+                <w:noProof/>
+                <w:color w:val="808080"/>
+              </w:rPr>
+              <w:t>*</w:t>
+            </w:r>
+          </w:p>
+          <w:p>
+            <w:pPr>
+              <w:overflowPunct/>
+              <w:textAlignment w:val="auto"/>
+              <w:rPr>
+                <w:rFonts w:ascii="Courier New" w:hAnsi="Courier New" w:cs="Courier New"/>
+                <w:noProof/>
+              </w:rPr>
+            </w:pPr>
+            <w:r>
+              <w:rPr>
+                <w:rFonts w:ascii="Courier New" w:hAnsi="Courier New" w:cs="Courier New"/>
+                <w:noProof/>
+              </w:rPr>
+              <w:t xml:space="preserve">  </w:t>
+            </w:r>
+            <w:r>
+              <w:rPr>
+                <w:rFonts w:ascii="Courier New" w:hAnsi="Courier New" w:cs="Courier New"/>
+                <w:noProof/>
+                <w:color w:val="0000FF"/>
+              </w:rPr>
+              <w:t>FROM</w:t>
+            </w:r>
+            <w:r>
+              <w:rPr>
+                <w:rFonts w:ascii="Courier New" w:hAnsi="Courier New" w:cs="Courier New"/>
+                <w:noProof/>
+              </w:rPr>
+              <w:t xml:space="preserve"> [EC]</w:t>
+            </w:r>
+            <w:r>
+              <w:rPr>
+                <w:rFonts w:ascii="Courier New" w:hAnsi="Courier New" w:cs="Courier New"/>
+                <w:noProof/>
+                <w:color w:val="808080"/>
+              </w:rPr>
+              <w:t>.</w:t>
+            </w:r>
+            <w:r>
+              <w:rPr>
+                <w:rFonts w:ascii="Courier New" w:hAnsi="Courier New" w:cs="Courier New"/>
+                <w:noProof/>
+              </w:rPr>
+              <w:t>[Generic_FileList]</w:t>
+            </w:r>
+          </w:p>
+          <w:p>
+            <w:pPr>
+              <w:overflowPunct/>
+              <w:textAlignment w:val="auto"/>
+              <w:rPr>
+                <w:rFonts w:ascii="Courier New" w:hAnsi="Courier New" w:cs="Courier New"/>
+                <w:noProof/>
+              </w:rPr>
+            </w:pPr>
+            <w:r>
+              <w:rPr>
+                <w:rFonts w:ascii="Courier New" w:hAnsi="Courier New" w:cs="Courier New"/>
+                <w:noProof/>
+              </w:rPr>
+              <w:t xml:space="preserve">  </w:t>
+            </w:r>
+            <w:r>
+              <w:rPr>
+                <w:rFonts w:ascii="Courier New" w:hAnsi="Courier New" w:cs="Courier New"/>
+                <w:noProof/>
+                <w:color w:val="0000FF"/>
+              </w:rPr>
+              <w:t>order</w:t>
+            </w:r>
+            <w:r>
+              <w:rPr>
+                <w:rFonts w:ascii="Courier New" w:hAnsi="Courier New" w:cs="Courier New"/>
+                <w:noProof/>
+              </w:rPr>
+              <w:t xml:space="preserve"> </w:t>
+            </w:r>
+            <w:r>
+              <w:rPr>
+                <w:rFonts w:ascii="Courier New" w:hAnsi="Courier New" w:cs="Courier New"/>
+                <w:noProof/>
+                <w:color w:val="0000FF"/>
+              </w:rPr>
+              <w:t>by</w:t>
+            </w:r>
+            <w:r>
+              <w:rPr>
+                <w:rFonts w:ascii="Courier New" w:hAnsi="Courier New" w:cs="Courier New"/>
+                <w:noProof/>
+              </w:rPr>
+              <w:t xml:space="preserve"> [File_LoadDate]</w:t>
+            </w:r>
+          </w:p>
+          <w:p>
+            <w:pPr>
+              <w:overflowPunct/>
+              <w:textAlignment w:val="auto"/>
+              <w:rPr>
+                <w:rFonts w:ascii="Courier New" w:hAnsi="Courier New" w:cs="Courier New"/>
+                <w:noProof/>
+                <w:color w:val="0000FF"/>
+              </w:rPr>
+            </w:pPr>
+            <w:r>
+              <w:rPr>
+                <w:rFonts w:ascii="Courier New" w:hAnsi="Courier New" w:cs="Courier New"/>
+                <w:noProof/>
+                <w:color w:val="0000FF"/>
+              </w:rPr>
+              <w:t>GO</w:t>
+            </w:r>
+          </w:p>
+          <w:p>
+            <w:pPr>
+              <w:overflowPunct/>
+              <w:textAlignment w:val="auto"/>
+              <w:rPr>
+                <w:rFonts w:ascii="Courier New" w:hAnsi="Courier New" w:cs="Courier New"/>
+                <w:noProof/>
+                <w:color w:val="0000FF"/>
+              </w:rPr>
+            </w:pPr>
+          </w:p>
+          <w:p>
+            <w:pPr>
+              <w:overflowPunct/>
+              <w:textAlignment w:val="auto"/>
+              <w:rPr>
+                <w:rFonts w:ascii="Courier New" w:hAnsi="Courier New" w:cs="Courier New"/>
+                <w:noProof/>
+                <w:color w:val="0000FF"/>
+              </w:rPr>
+            </w:pPr>
+          </w:p>
+          <w:p>
+            <w:pPr>
+              <w:overflowPunct/>
+              <w:textAlignment w:val="auto"/>
+              <w:rPr>
+                <w:rFonts w:ascii="Courier New" w:hAnsi="Courier New" w:cs="Courier New"/>
+                <w:noProof/>
+                <w:color w:val="0000FF"/>
+              </w:rPr>
+            </w:pPr>
+          </w:p>
+          <w:p>
+            <w:pPr>
+              <w:overflowPunct/>
+              <w:textAlignment w:val="auto"/>
+              <w:rPr>
+                <w:rFonts w:ascii="Courier New" w:hAnsi="Courier New" w:cs="Courier New"/>
+                <w:noProof/>
+                <w:color w:val="0000FF"/>
+              </w:rPr>
+            </w:pPr>
+            <w:r>
+              <w:rPr>
+                <w:rFonts w:ascii="Courier New" w:hAnsi="Courier New" w:cs="Courier New"/>
+                <w:noProof/>
+                <w:color w:val="0000FF"/>
+              </w:rPr>
+              <w:t>DECLARE</w:t>
+            </w:r>
+            <w:r>
+              <w:rPr>
+                <w:rFonts w:ascii="Courier New" w:hAnsi="Courier New" w:cs="Courier New"/>
+                <w:noProof/>
+              </w:rPr>
+              <w:tab/>
+              <w:t xml:space="preserve">@return_value </w:t>
+            </w:r>
+            <w:r>
+              <w:rPr>
+                <w:rFonts w:ascii="Courier New" w:hAnsi="Courier New" w:cs="Courier New"/>
+                <w:noProof/>
+                <w:color w:val="0000FF"/>
+              </w:rPr>
+              <w:t>int</w:t>
+            </w:r>
+          </w:p>
+          <w:p>
+            <w:pPr>
+              <w:overflowPunct/>
+              <w:textAlignment w:val="auto"/>
+              <w:rPr>
+                <w:rFonts w:ascii="Courier New" w:hAnsi="Courier New" w:cs="Courier New"/>
+                <w:noProof/>
+                <w:color w:val="0000FF"/>
+              </w:rPr>
+            </w:pPr>
+          </w:p>
+          <w:p>
+            <w:pPr>
+              <w:overflowPunct/>
+              <w:textAlignment w:val="auto"/>
+              <w:rPr>
+                <w:rFonts w:ascii="Courier New" w:hAnsi="Courier New" w:cs="Courier New"/>
+                <w:noProof/>
+              </w:rPr>
+            </w:pPr>
+            <w:r>
+              <w:rPr>
+                <w:rFonts w:ascii="Courier New" w:hAnsi="Courier New" w:cs="Courier New"/>
+                <w:noProof/>
+                <w:color w:val="0000FF"/>
+              </w:rPr>
+              <w:t>EXEC</w:t>
+            </w:r>
+            <w:r>
+              <w:rPr>
+                <w:rFonts w:ascii="Courier New" w:hAnsi="Courier New" w:cs="Courier New"/>
+                <w:noProof/>
+              </w:rPr>
+              <w:tab/>
+              <w:t xml:space="preserve">@return_value </w:t>
+            </w:r>
+            <w:r>
+              <w:rPr>
+                <w:rFonts w:ascii="Courier New" w:hAnsi="Courier New" w:cs="Courier New"/>
+                <w:noProof/>
+                <w:color w:val="808080"/>
+              </w:rPr>
+              <w:t>=</w:t>
+            </w:r>
+            <w:r>
+              <w:rPr>
+                <w:rFonts w:ascii="Courier New" w:hAnsi="Courier New" w:cs="Courier New"/>
+                <w:noProof/>
+              </w:rPr>
+              <w:t xml:space="preserve"> [EC]</w:t>
+            </w:r>
+            <w:r>
+              <w:rPr>
+                <w:rFonts w:ascii="Courier New" w:hAnsi="Courier New" w:cs="Courier New"/>
+                <w:noProof/>
+                <w:color w:val="808080"/>
+              </w:rPr>
+              <w:t>.</w:t>
+            </w:r>
+            <w:r>
+              <w:rPr>
+                <w:rFonts w:ascii="Courier New" w:hAnsi="Courier New" w:cs="Courier New"/>
+                <w:noProof/>
+              </w:rPr>
+              <w:t>[sp_SelectCoaching4Contact]</w:t>
+            </w:r>
+          </w:p>
+          <w:p>
+            <w:pPr>
+              <w:overflowPunct/>
+              <w:textAlignment w:val="auto"/>
+              <w:rPr>
+                <w:rFonts w:ascii="Courier New" w:hAnsi="Courier New" w:cs="Courier New"/>
+                <w:noProof/>
+              </w:rPr>
+            </w:pPr>
+          </w:p>
+          <w:p>
+            <w:pPr>
+              <w:overflowPunct/>
+              <w:textAlignment w:val="auto"/>
+              <w:rPr>
+                <w:rFonts w:ascii="Courier New" w:hAnsi="Courier New" w:cs="Courier New"/>
+                <w:noProof/>
+              </w:rPr>
+            </w:pPr>
+            <w:r>
+              <w:rPr>
+                <w:rFonts w:ascii="Courier New" w:hAnsi="Courier New" w:cs="Courier New"/>
+                <w:noProof/>
+                <w:color w:val="0000FF"/>
+              </w:rPr>
+              <w:t>SELECT</w:t>
+            </w:r>
+            <w:r>
+              <w:rPr>
+                <w:rFonts w:ascii="Courier New" w:hAnsi="Courier New" w:cs="Courier New"/>
+                <w:noProof/>
+              </w:rPr>
+              <w:tab/>
+            </w:r>
+            <w:r>
+              <w:rPr>
+                <w:rFonts w:ascii="Courier New" w:hAnsi="Courier New" w:cs="Courier New"/>
+                <w:noProof/>
+                <w:color w:val="FF0000"/>
+              </w:rPr>
+              <w:t>'Return Value'</w:t>
+            </w:r>
+            <w:r>
+              <w:rPr>
+                <w:rFonts w:ascii="Courier New" w:hAnsi="Courier New" w:cs="Courier New"/>
+                <w:noProof/>
+              </w:rPr>
+              <w:t xml:space="preserve"> </w:t>
+            </w:r>
+            <w:r>
+              <w:rPr>
+                <w:rFonts w:ascii="Courier New" w:hAnsi="Courier New" w:cs="Courier New"/>
+                <w:noProof/>
+                <w:color w:val="808080"/>
+              </w:rPr>
+              <w:t>=</w:t>
+            </w:r>
+            <w:r>
+              <w:rPr>
+                <w:rFonts w:ascii="Courier New" w:hAnsi="Courier New" w:cs="Courier New"/>
+                <w:noProof/>
+              </w:rPr>
+              <w:t xml:space="preserve"> @return_value</w:t>
+            </w:r>
+          </w:p>
+          <w:p>
+            <w:pPr>
+              <w:overflowPunct/>
+              <w:textAlignment w:val="auto"/>
+              <w:rPr>
+                <w:rFonts w:ascii="Courier New" w:hAnsi="Courier New" w:cs="Courier New"/>
+                <w:noProof/>
+              </w:rPr>
+            </w:pPr>
+          </w:p>
+          <w:p>
+            <w:pPr>
+              <w:overflowPunct/>
+              <w:textAlignment w:val="auto"/>
+              <w:rPr>
+                <w:rFonts w:ascii="Courier New" w:hAnsi="Courier New" w:cs="Courier New"/>
+                <w:noProof/>
+                <w:color w:val="0000FF"/>
+              </w:rPr>
+            </w:pPr>
+            <w:r>
+              <w:rPr>
+                <w:rFonts w:ascii="Courier New" w:hAnsi="Courier New" w:cs="Courier New"/>
+                <w:noProof/>
+                <w:color w:val="0000FF"/>
+              </w:rPr>
+              <w:t>GO</w:t>
+            </w:r>
+          </w:p>
+          <w:p>
+            <w:pPr>
+              <w:overflowPunct/>
+              <w:textAlignment w:val="auto"/>
+              <w:rPr>
+                <w:rFonts w:ascii="Courier New" w:hAnsi="Courier New" w:cs="Courier New"/>
+                <w:noProof/>
+                <w:color w:val="0000FF"/>
+              </w:rPr>
+            </w:pPr>
+          </w:p>
+          <w:p>
+            <w:pPr>
+              <w:overflowPunct/>
+              <w:textAlignment w:val="auto"/>
+              <w:rPr>
+                <w:rFonts w:ascii="Courier New" w:hAnsi="Courier New" w:cs="Courier New"/>
+                <w:noProof/>
+                <w:color w:val="0000FF"/>
+              </w:rPr>
+            </w:pPr>
+          </w:p>
+          <w:p>
+            <w:pPr>
+              <w:overflowPunct/>
+              <w:textAlignment w:val="auto"/>
+              <w:rPr>
+                <w:rFonts w:ascii="Courier New" w:hAnsi="Courier New" w:cs="Courier New"/>
+                <w:noProof/>
+              </w:rPr>
+            </w:pPr>
+            <w:r>
+              <w:rPr>
+                <w:rFonts w:ascii="Courier New" w:hAnsi="Courier New" w:cs="Courier New"/>
+                <w:noProof/>
+                <w:color w:val="0000FF"/>
+              </w:rPr>
+              <w:t>UPDATE</w:t>
+            </w:r>
+            <w:r>
+              <w:rPr>
+                <w:rFonts w:ascii="Courier New" w:hAnsi="Courier New" w:cs="Courier New"/>
+                <w:noProof/>
+              </w:rPr>
+              <w:t xml:space="preserve"> [EC]</w:t>
+            </w:r>
+            <w:r>
+              <w:rPr>
+                <w:rFonts w:ascii="Courier New" w:hAnsi="Courier New" w:cs="Courier New"/>
+                <w:noProof/>
+                <w:color w:val="808080"/>
+              </w:rPr>
+              <w:t>.</w:t>
+            </w:r>
+            <w:r>
+              <w:rPr>
+                <w:rFonts w:ascii="Courier New" w:hAnsi="Courier New" w:cs="Courier New"/>
+                <w:noProof/>
+              </w:rPr>
+              <w:t>[Coaching_Log]</w:t>
+            </w:r>
+          </w:p>
+          <w:p>
+            <w:pPr>
+              <w:overflowPunct/>
+              <w:textAlignment w:val="auto"/>
+              <w:rPr>
+                <w:rFonts w:ascii="Courier New" w:hAnsi="Courier New" w:cs="Courier New"/>
+                <w:noProof/>
+              </w:rPr>
+            </w:pPr>
+            <w:r>
+              <w:rPr>
+                <w:rFonts w:ascii="Courier New" w:hAnsi="Courier New" w:cs="Courier New"/>
+                <w:noProof/>
+                <w:color w:val="0000FF"/>
+              </w:rPr>
+              <w:t>SET</w:t>
+            </w:r>
+            <w:r>
+              <w:rPr>
+                <w:rFonts w:ascii="Courier New" w:hAnsi="Courier New" w:cs="Courier New"/>
+                <w:noProof/>
+              </w:rPr>
+              <w:t xml:space="preserve"> EmailSent </w:t>
+            </w:r>
+            <w:r>
+              <w:rPr>
+                <w:rFonts w:ascii="Courier New" w:hAnsi="Courier New" w:cs="Courier New"/>
+                <w:noProof/>
+                <w:color w:val="808080"/>
+              </w:rPr>
+              <w:t>=</w:t>
+            </w:r>
+            <w:r>
+              <w:rPr>
+                <w:rFonts w:ascii="Courier New" w:hAnsi="Courier New" w:cs="Courier New"/>
+                <w:noProof/>
+              </w:rPr>
+              <w:t xml:space="preserve"> 1</w:t>
+            </w:r>
+          </w:p>
+          <w:p>
+            <w:pPr>
+              <w:overflowPunct/>
+              <w:textAlignment w:val="auto"/>
+              <w:rPr>
+                <w:rFonts w:ascii="Courier New" w:hAnsi="Courier New" w:cs="Courier New"/>
+                <w:noProof/>
+                <w:color w:val="FF0000"/>
+              </w:rPr>
+            </w:pPr>
+            <w:r>
+              <w:rPr>
+                <w:rFonts w:ascii="Courier New" w:hAnsi="Courier New" w:cs="Courier New"/>
+                <w:noProof/>
+                <w:color w:val="0000FF"/>
+              </w:rPr>
+              <w:t>where</w:t>
+            </w:r>
+            <w:r>
+              <w:rPr>
+                <w:rFonts w:ascii="Courier New" w:hAnsi="Courier New" w:cs="Courier New"/>
+                <w:noProof/>
+              </w:rPr>
+              <w:t xml:space="preserve"> strReportCode </w:t>
+            </w:r>
+            <w:r>
+              <w:rPr>
+                <w:rFonts w:ascii="Courier New" w:hAnsi="Courier New" w:cs="Courier New"/>
+                <w:noProof/>
+                <w:color w:val="808080"/>
+              </w:rPr>
+              <w:t>=</w:t>
+            </w:r>
+            <w:r>
+              <w:rPr>
+                <w:rFonts w:ascii="Courier New" w:hAnsi="Courier New" w:cs="Courier New"/>
+                <w:noProof/>
+              </w:rPr>
+              <w:t xml:space="preserve"> </w:t>
+            </w:r>
+            <w:r>
+              <w:rPr>
+                <w:rFonts w:ascii="Courier New" w:hAnsi="Courier New" w:cs="Courier New"/>
+                <w:noProof/>
+                <w:color w:val="FF0000"/>
+              </w:rPr>
+              <w:t>'</w:t>
+            </w:r>
+            <w:r>
+              <w:rPr>
+                <w:rFonts w:ascii="Courier New" w:hAnsi="Courier New" w:cs="Courier New"/>
+                <w:noProof/>
+                <w:color w:val="FF0000"/>
+              </w:rPr>
+              <w:t xml:space="preserve"> </w:t>
+            </w:r>
+            <w:r>
+              <w:rPr>
+                <w:rFonts w:ascii="Courier New" w:hAnsi="Courier New" w:cs="Courier New"/>
+                <w:noProof/>
+                <w:color w:val="FF0000"/>
+              </w:rPr>
+              <w:t>OTH20161210</w:t>
+            </w:r>
+            <w:r>
+              <w:rPr>
+                <w:rFonts w:ascii="Courier New" w:hAnsi="Courier New" w:cs="Courier New"/>
+                <w:noProof/>
+                <w:color w:val="FF0000"/>
+              </w:rPr>
+              <w:t>'</w:t>
+            </w:r>
+          </w:p>
+          <w:p>
+            <w:pPr>
+              <w:overflowPunct/>
+              <w:textAlignment w:val="auto"/>
+              <w:rPr>
+                <w:rFonts w:ascii="Courier New" w:hAnsi="Courier New" w:cs="Courier New"/>
+                <w:noProof/>
+                <w:color w:val="FF0000"/>
+              </w:rPr>
+            </w:pPr>
+          </w:p>
+          <w:p>
+            <w:pPr>
+              <w:overflowPunct/>
+              <w:textAlignment w:val="auto"/>
+              <w:rPr>
+                <w:rFonts w:ascii="Courier New" w:hAnsi="Courier New" w:cs="Courier New"/>
+                <w:noProof/>
+                <w:color w:val="FF0000"/>
+              </w:rPr>
+            </w:pPr>
+          </w:p>
+          <w:p>
+            <w:pPr>
+              <w:overflowPunct/>
+              <w:textAlignment w:val="auto"/>
+              <w:rPr>
+                <w:rFonts w:ascii="Courier New" w:hAnsi="Courier New" w:cs="Courier New"/>
+                <w:noProof/>
+              </w:rPr>
+            </w:pPr>
+            <w:r>
+              <w:rPr>
+                <w:rFonts w:ascii="Courier New" w:hAnsi="Courier New" w:cs="Courier New"/>
+                <w:noProof/>
+                <w:color w:val="0000FF"/>
+              </w:rPr>
+              <w:t>UPDATE</w:t>
+            </w:r>
+            <w:r>
+              <w:rPr>
+                <w:rFonts w:ascii="Courier New" w:hAnsi="Courier New" w:cs="Courier New"/>
+                <w:noProof/>
+              </w:rPr>
+              <w:t xml:space="preserve"> [EC]</w:t>
+            </w:r>
+            <w:r>
+              <w:rPr>
+                <w:rFonts w:ascii="Courier New" w:hAnsi="Courier New" w:cs="Courier New"/>
+                <w:noProof/>
+                <w:color w:val="808080"/>
+              </w:rPr>
+              <w:t>.</w:t>
+            </w:r>
+            <w:r>
+              <w:rPr>
+                <w:rFonts w:ascii="Courier New" w:hAnsi="Courier New" w:cs="Courier New"/>
+                <w:noProof/>
+              </w:rPr>
+              <w:t>[Coaching_Log]</w:t>
+            </w:r>
+          </w:p>
+          <w:p>
+            <w:pPr>
+              <w:overflowPunct/>
+              <w:textAlignment w:val="auto"/>
+              <w:rPr>
+                <w:rFonts w:ascii="Courier New" w:hAnsi="Courier New" w:cs="Courier New"/>
+                <w:noProof/>
+              </w:rPr>
+            </w:pPr>
+            <w:r>
+              <w:rPr>
+                <w:rFonts w:ascii="Courier New" w:hAnsi="Courier New" w:cs="Courier New"/>
+                <w:noProof/>
+                <w:color w:val="0000FF"/>
+              </w:rPr>
+              <w:t>SET</w:t>
+            </w:r>
+            <w:r>
+              <w:rPr>
+                <w:rFonts w:ascii="Courier New" w:hAnsi="Courier New" w:cs="Courier New"/>
+                <w:noProof/>
+              </w:rPr>
+              <w:t xml:space="preserve"> EmailSent </w:t>
+            </w:r>
+            <w:r>
+              <w:rPr>
+                <w:rFonts w:ascii="Courier New" w:hAnsi="Courier New" w:cs="Courier New"/>
+                <w:noProof/>
+                <w:color w:val="808080"/>
+              </w:rPr>
+              <w:t>=</w:t>
+            </w:r>
+            <w:r>
+              <w:rPr>
+                <w:rFonts w:ascii="Courier New" w:hAnsi="Courier New" w:cs="Courier New"/>
+                <w:noProof/>
+              </w:rPr>
+              <w:t xml:space="preserve"> 0</w:t>
+            </w:r>
+          </w:p>
+          <w:p>
+            <w:pPr>
+              <w:overflowPunct/>
+              <w:textAlignment w:val="auto"/>
+              <w:rPr>
+                <w:rFonts w:ascii="Courier New" w:hAnsi="Courier New" w:cs="Courier New"/>
+                <w:noProof/>
+                <w:color w:val="FF0000"/>
+              </w:rPr>
+            </w:pPr>
+            <w:r>
+              <w:rPr>
+                <w:rFonts w:ascii="Courier New" w:hAnsi="Courier New" w:cs="Courier New"/>
+                <w:noProof/>
+                <w:color w:val="0000FF"/>
+              </w:rPr>
+              <w:t>where</w:t>
+            </w:r>
+            <w:r>
+              <w:rPr>
+                <w:rFonts w:ascii="Courier New" w:hAnsi="Courier New" w:cs="Courier New"/>
+                <w:noProof/>
+              </w:rPr>
+              <w:t xml:space="preserve"> FormName </w:t>
+            </w:r>
+            <w:r>
+              <w:rPr>
+                <w:rFonts w:ascii="Courier New" w:hAnsi="Courier New" w:cs="Courier New"/>
+                <w:noProof/>
+                <w:color w:val="808080"/>
+              </w:rPr>
+              <w:t>=</w:t>
+            </w:r>
+            <w:r>
+              <w:rPr>
+                <w:rFonts w:ascii="Courier New" w:hAnsi="Courier New" w:cs="Courier New"/>
+                <w:noProof/>
+              </w:rPr>
+              <w:t xml:space="preserve"> </w:t>
+            </w:r>
+            <w:r>
+              <w:rPr>
+                <w:rFonts w:ascii="Courier New" w:hAnsi="Courier New" w:cs="Courier New"/>
+                <w:noProof/>
+                <w:color w:val="FF0000"/>
+              </w:rPr>
+              <w:t>'</w:t>
+            </w:r>
+            <w:r>
+              <w:rPr>
+                <w:rFonts w:ascii="Courier New" w:hAnsi="Courier New" w:cs="Courier New"/>
+                <w:noProof/>
+                <w:color w:val="FF0000"/>
+              </w:rPr>
+              <w:t>eCL-adam.kuck-66599</w:t>
+            </w:r>
+            <w:r>
+              <w:rPr>
+                <w:rFonts w:ascii="Courier New" w:hAnsi="Courier New" w:cs="Courier New"/>
+                <w:noProof/>
+                <w:color w:val="FF0000"/>
+              </w:rPr>
+              <w:t>'</w:t>
+            </w:r>
+          </w:p>
+          <w:p>
+            <w:pPr>
+              <w:overflowPunct/>
+              <w:textAlignment w:val="auto"/>
+              <w:rPr>
+                <w:rFonts w:ascii="Courier New" w:hAnsi="Courier New" w:cs="Courier New"/>
+                <w:noProof/>
+                <w:color w:val="FF0000"/>
+              </w:rPr>
+            </w:pPr>
+          </w:p>
+          <w:p>
+            <w:pPr>
+              <w:overflowPunct/>
+              <w:textAlignment w:val="auto"/>
+              <w:rPr>
+                <w:rFonts w:ascii="Courier New" w:hAnsi="Courier New" w:cs="Courier New"/>
+                <w:noProof/>
+                <w:color w:val="008000"/>
+              </w:rPr>
+            </w:pPr>
+          </w:p>
+          <w:p>
+            <w:pPr>
+              <w:overflowPunct/>
+              <w:textAlignment w:val="auto"/>
+              <w:rPr>
+                <w:rFonts w:ascii="Courier New" w:hAnsi="Courier New" w:cs="Courier New"/>
+                <w:noProof/>
+                <w:color w:val="0000FF"/>
+              </w:rPr>
+            </w:pPr>
+            <w:r>
+              <w:rPr>
+                <w:rFonts w:ascii="Courier New" w:hAnsi="Courier New" w:cs="Courier New"/>
+                <w:noProof/>
+                <w:color w:val="0000FF"/>
+              </w:rPr>
+              <w:t>DECLARE</w:t>
+            </w:r>
+            <w:r>
+              <w:rPr>
+                <w:rFonts w:ascii="Courier New" w:hAnsi="Courier New" w:cs="Courier New"/>
+                <w:noProof/>
+              </w:rPr>
+              <w:tab/>
+              <w:t xml:space="preserve">@return_value </w:t>
+            </w:r>
+            <w:r>
+              <w:rPr>
+                <w:rFonts w:ascii="Courier New" w:hAnsi="Courier New" w:cs="Courier New"/>
+                <w:noProof/>
+                <w:color w:val="0000FF"/>
+              </w:rPr>
+              <w:t>int</w:t>
+            </w:r>
+          </w:p>
+          <w:p>
+            <w:pPr>
+              <w:overflowPunct/>
+              <w:textAlignment w:val="auto"/>
+              <w:rPr>
+                <w:rFonts w:ascii="Courier New" w:hAnsi="Courier New" w:cs="Courier New"/>
+                <w:noProof/>
+                <w:color w:val="0000FF"/>
+              </w:rPr>
+            </w:pPr>
+          </w:p>
+          <w:p>
+            <w:pPr>
+              <w:overflowPunct/>
+              <w:textAlignment w:val="auto"/>
+              <w:rPr>
+                <w:rFonts w:ascii="Courier New" w:hAnsi="Courier New" w:cs="Courier New"/>
+                <w:noProof/>
+              </w:rPr>
+            </w:pPr>
+            <w:r>
+              <w:rPr>
+                <w:rFonts w:ascii="Courier New" w:hAnsi="Courier New" w:cs="Courier New"/>
+                <w:noProof/>
+                <w:color w:val="0000FF"/>
+              </w:rPr>
+              <w:t>EXEC</w:t>
+            </w:r>
+            <w:r>
+              <w:rPr>
+                <w:rFonts w:ascii="Courier New" w:hAnsi="Courier New" w:cs="Courier New"/>
+                <w:noProof/>
+              </w:rPr>
+              <w:t xml:space="preserve"> [EC]</w:t>
+            </w:r>
+            <w:r>
+              <w:rPr>
+                <w:rFonts w:ascii="Courier New" w:hAnsi="Courier New" w:cs="Courier New"/>
+                <w:noProof/>
+                <w:color w:val="808080"/>
+              </w:rPr>
+              <w:t>.</w:t>
+            </w:r>
+            <w:r>
+              <w:rPr>
+                <w:rFonts w:ascii="Courier New" w:hAnsi="Courier New" w:cs="Courier New"/>
+                <w:noProof/>
+              </w:rPr>
+              <w:t>[sp_SelectReviewFrom_Coaching_Log]</w:t>
+            </w:r>
+          </w:p>
+          <w:p>
+            <w:pPr>
+              <w:overflowPunct/>
+              <w:textAlignment w:val="auto"/>
+              <w:rPr>
+                <w:rFonts w:ascii="Courier New" w:hAnsi="Courier New" w:cs="Courier New"/>
+                <w:noProof/>
+                <w:color w:val="FF0000"/>
+              </w:rPr>
+            </w:pPr>
+            <w:r>
+              <w:rPr>
+                <w:rFonts w:ascii="Courier New" w:hAnsi="Courier New" w:cs="Courier New"/>
+                <w:noProof/>
+                <w:color w:val="0000FF"/>
+              </w:rPr>
+              <w:tab/>
+            </w:r>
+            <w:r>
+              <w:rPr>
+                <w:rFonts w:ascii="Courier New" w:hAnsi="Courier New" w:cs="Courier New"/>
+                <w:noProof/>
+                <w:color w:val="0000FF"/>
+              </w:rPr>
+              <w:tab/>
+            </w:r>
+            <w:r>
+              <w:rPr>
+                <w:rFonts w:ascii="Courier New" w:hAnsi="Courier New" w:cs="Courier New"/>
+                <w:noProof/>
+              </w:rPr>
+              <w:t xml:space="preserve">@strFormIDin </w:t>
+            </w:r>
+            <w:r>
+              <w:rPr>
+                <w:rFonts w:ascii="Courier New" w:hAnsi="Courier New" w:cs="Courier New"/>
+                <w:noProof/>
+                <w:color w:val="808080"/>
+              </w:rPr>
+              <w:t>=</w:t>
+            </w:r>
+            <w:r>
+              <w:rPr>
+                <w:rFonts w:ascii="Courier New" w:hAnsi="Courier New" w:cs="Courier New"/>
+                <w:noProof/>
+              </w:rPr>
+              <w:t xml:space="preserve"> </w:t>
+            </w:r>
+            <w:r>
+              <w:rPr>
+                <w:rFonts w:ascii="Courier New" w:hAnsi="Courier New" w:cs="Courier New"/>
+                <w:noProof/>
+                <w:color w:val="FF0000"/>
+              </w:rPr>
+              <w:t>N'</w:t>
+            </w:r>
+            <w:r>
+              <w:rPr>
+                <w:rFonts w:ascii="Courier New" w:hAnsi="Courier New" w:cs="Courier New"/>
+                <w:noProof/>
+                <w:color w:val="FF0000"/>
+              </w:rPr>
+              <w:t xml:space="preserve"> </w:t>
+            </w:r>
+            <w:r>
+              <w:rPr>
+                <w:rFonts w:ascii="Courier New" w:hAnsi="Courier New" w:cs="Courier New"/>
+                <w:noProof/>
+                <w:color w:val="FF0000"/>
+              </w:rPr>
+              <w:t>eCL-adam.kuck-66599</w:t>
+            </w:r>
+            <w:r>
+              <w:rPr>
+                <w:rFonts w:ascii="Courier New" w:hAnsi="Courier New" w:cs="Courier New"/>
+                <w:noProof/>
+                <w:color w:val="FF0000"/>
+              </w:rPr>
+              <w:t>'</w:t>
+            </w:r>
+          </w:p>
+          <w:p>
+            <w:pPr>
+              <w:overflowPunct/>
+              <w:textAlignment w:val="auto"/>
+              <w:rPr>
+                <w:rFonts w:ascii="Courier New" w:hAnsi="Courier New" w:cs="Courier New"/>
+                <w:noProof/>
+                <w:color w:val="FF0000"/>
+              </w:rPr>
+            </w:pPr>
+          </w:p>
+          <w:p>
+            <w:pPr>
+              <w:overflowPunct/>
+              <w:textAlignment w:val="auto"/>
+              <w:rPr>
+                <w:rFonts w:ascii="Courier New" w:hAnsi="Courier New" w:cs="Courier New"/>
+                <w:noProof/>
+              </w:rPr>
+            </w:pPr>
+            <w:r>
+              <w:rPr>
+                <w:rFonts w:ascii="Courier New" w:hAnsi="Courier New" w:cs="Courier New"/>
+                <w:noProof/>
+                <w:color w:val="0000FF"/>
+              </w:rPr>
+              <w:t>SELECT</w:t>
+            </w:r>
+            <w:r>
+              <w:rPr>
+                <w:rFonts w:ascii="Courier New" w:hAnsi="Courier New" w:cs="Courier New"/>
+                <w:noProof/>
+              </w:rPr>
+              <w:tab/>
+            </w:r>
+            <w:r>
+              <w:rPr>
+                <w:rFonts w:ascii="Courier New" w:hAnsi="Courier New" w:cs="Courier New"/>
+                <w:noProof/>
+                <w:color w:val="FF0000"/>
+              </w:rPr>
+              <w:t>'Return Value'</w:t>
+            </w:r>
+            <w:r>
+              <w:rPr>
+                <w:rFonts w:ascii="Courier New" w:hAnsi="Courier New" w:cs="Courier New"/>
+                <w:noProof/>
+              </w:rPr>
+              <w:t xml:space="preserve"> </w:t>
+            </w:r>
+            <w:r>
+              <w:rPr>
+                <w:rFonts w:ascii="Courier New" w:hAnsi="Courier New" w:cs="Courier New"/>
+                <w:noProof/>
+                <w:color w:val="808080"/>
+              </w:rPr>
+              <w:t>=</w:t>
+            </w:r>
+            <w:r>
+              <w:rPr>
+                <w:rFonts w:ascii="Courier New" w:hAnsi="Courier New" w:cs="Courier New"/>
+                <w:noProof/>
+              </w:rPr>
+              <w:t xml:space="preserve"> @return_value</w:t>
+            </w:r>
+          </w:p>
+          <w:p>
+            <w:pPr>
+              <w:overflowPunct/>
+              <w:textAlignment w:val="auto"/>
+              <w:rPr>
+                <w:rFonts w:ascii="Courier New" w:hAnsi="Courier New" w:cs="Courier New"/>
+                <w:noProof/>
+              </w:rPr>
+            </w:pPr>
+          </w:p>
+          <w:p>
+            <w:pPr>
+              <w:overflowPunct/>
+              <w:textAlignment w:val="auto"/>
+              <w:rPr>
+                <w:rFonts w:ascii="Courier New" w:hAnsi="Courier New" w:cs="Courier New"/>
+                <w:noProof/>
+                <w:color w:val="0000FF"/>
+              </w:rPr>
+            </w:pPr>
+            <w:r>
+              <w:rPr>
+                <w:rFonts w:ascii="Courier New" w:hAnsi="Courier New" w:cs="Courier New"/>
+                <w:noProof/>
+                <w:color w:val="0000FF"/>
+              </w:rPr>
+              <w:t>GO</w:t>
+            </w:r>
+          </w:p>
+          <w:p>
+            <w:pPr>
+              <w:overflowPunct/>
+              <w:textAlignment w:val="auto"/>
+              <w:rPr>
+                <w:rFonts w:ascii="Courier New" w:hAnsi="Courier New" w:cs="Courier New"/>
+                <w:noProof/>
+                <w:color w:val="0000FF"/>
+              </w:rPr>
+            </w:pPr>
+          </w:p>
+          <w:p>
+            <w:pPr>
+              <w:overflowPunct/>
+              <w:textAlignment w:val="auto"/>
+              <w:rPr>
+                <w:rFonts w:ascii="Courier New" w:hAnsi="Courier New" w:cs="Courier New"/>
+                <w:noProof/>
+                <w:color w:val="0000FF"/>
+              </w:rPr>
+            </w:pPr>
+          </w:p>
+          <w:p>
+            <w:pPr>
+              <w:overflowPunct/>
+              <w:textAlignment w:val="auto"/>
+              <w:rPr>
+                <w:rFonts w:ascii="Courier New" w:hAnsi="Courier New" w:cs="Courier New"/>
+                <w:noProof/>
+                <w:color w:val="0000FF"/>
+              </w:rPr>
+            </w:pPr>
+          </w:p>
+          <w:p>
+            <w:pPr>
+              <w:overflowPunct/>
+              <w:textAlignment w:val="auto"/>
+              <w:rPr>
+                <w:rFonts w:ascii="Courier New" w:hAnsi="Courier New" w:cs="Courier New"/>
+                <w:noProof/>
+                <w:color w:val="008000"/>
+              </w:rPr>
+            </w:pPr>
+            <w:r>
+              <w:rPr>
+                <w:rFonts w:ascii="Courier New" w:hAnsi="Courier New" w:cs="Courier New"/>
+                <w:noProof/>
+                <w:color w:val="008000"/>
+              </w:rPr>
+              <w:t>--Test as log owner(csr)</w:t>
+            </w:r>
+          </w:p>
+          <w:p>
+            <w:pPr>
+              <w:overflowPunct/>
+              <w:textAlignment w:val="auto"/>
+              <w:rPr>
+                <w:rFonts w:ascii="Courier New" w:hAnsi="Courier New" w:cs="Courier New"/>
+                <w:noProof/>
+                <w:color w:val="008000"/>
+              </w:rPr>
+            </w:pPr>
+          </w:p>
+          <w:p>
+            <w:pPr>
+              <w:overflowPunct/>
+              <w:textAlignment w:val="auto"/>
+              <w:rPr>
+                <w:rFonts w:ascii="Courier New" w:hAnsi="Courier New" w:cs="Courier New"/>
+                <w:noProof/>
+              </w:rPr>
+            </w:pPr>
+            <w:r>
+              <w:rPr>
+                <w:rFonts w:ascii="Courier New" w:hAnsi="Courier New" w:cs="Courier New"/>
+                <w:noProof/>
+                <w:color w:val="0000FF"/>
+              </w:rPr>
+              <w:t>Update</w:t>
+            </w:r>
+            <w:r>
+              <w:rPr>
+                <w:rFonts w:ascii="Courier New" w:hAnsi="Courier New" w:cs="Courier New"/>
+                <w:noProof/>
+              </w:rPr>
+              <w:t xml:space="preserve"> [EC]</w:t>
+            </w:r>
+            <w:r>
+              <w:rPr>
+                <w:rFonts w:ascii="Courier New" w:hAnsi="Courier New" w:cs="Courier New"/>
+                <w:noProof/>
+                <w:color w:val="808080"/>
+              </w:rPr>
+              <w:t>.</w:t>
+            </w:r>
+            <w:r>
+              <w:rPr>
+                <w:rFonts w:ascii="Courier New" w:hAnsi="Courier New" w:cs="Courier New"/>
+                <w:noProof/>
+              </w:rPr>
+              <w:t>[Employee_Hierarchy]</w:t>
+            </w:r>
+          </w:p>
+          <w:p>
+            <w:pPr>
+              <w:overflowPunct/>
+              <w:textAlignment w:val="auto"/>
+              <w:rPr>
+                <w:rFonts w:ascii="Courier New" w:hAnsi="Courier New" w:cs="Courier New"/>
+                <w:noProof/>
+                <w:color w:val="FF0000"/>
+              </w:rPr>
+            </w:pPr>
+            <w:r>
+              <w:rPr>
+                <w:rFonts w:ascii="Courier New" w:hAnsi="Courier New" w:cs="Courier New"/>
+                <w:noProof/>
+                <w:color w:val="0000FF"/>
+              </w:rPr>
+              <w:t>set</w:t>
+            </w:r>
+            <w:r>
+              <w:rPr>
+                <w:rFonts w:ascii="Courier New" w:hAnsi="Courier New" w:cs="Courier New"/>
+                <w:noProof/>
+              </w:rPr>
+              <w:t xml:space="preserve"> Emp_Job_Code</w:t>
+            </w:r>
+            <w:r>
+              <w:rPr>
+                <w:rFonts w:ascii="Courier New" w:hAnsi="Courier New" w:cs="Courier New"/>
+                <w:noProof/>
+                <w:color w:val="808080"/>
+              </w:rPr>
+              <w:t>=</w:t>
+            </w:r>
+            <w:r>
+              <w:rPr>
+                <w:rFonts w:ascii="Courier New" w:hAnsi="Courier New" w:cs="Courier New"/>
+                <w:noProof/>
+              </w:rPr>
+              <w:t xml:space="preserve"> </w:t>
+            </w:r>
+            <w:r>
+              <w:rPr>
+                <w:rFonts w:ascii="Courier New" w:hAnsi="Courier New" w:cs="Courier New"/>
+                <w:noProof/>
+                <w:color w:val="FF0000"/>
+              </w:rPr>
+              <w:t>'w</w:t>
+            </w:r>
+            <w:r>
+              <w:rPr>
+                <w:rFonts w:ascii="Courier New" w:hAnsi="Courier New" w:cs="Courier New"/>
+                <w:noProof/>
+                <w:color w:val="FF0000"/>
+              </w:rPr>
+              <w:t>acs01</w:t>
+            </w:r>
+            <w:r>
+              <w:rPr>
+                <w:rFonts w:ascii="Courier New" w:hAnsi="Courier New" w:cs="Courier New"/>
+                <w:noProof/>
+                <w:color w:val="FF0000"/>
+              </w:rPr>
+              <w:t>'</w:t>
+            </w:r>
+          </w:p>
+          <w:p>
+            <w:pPr>
+              <w:overflowPunct/>
+              <w:textAlignment w:val="auto"/>
+              <w:rPr>
+                <w:rFonts w:ascii="Courier New" w:hAnsi="Courier New" w:cs="Courier New"/>
+                <w:noProof/>
+                <w:color w:val="FF0000"/>
+              </w:rPr>
+            </w:pPr>
+            <w:r>
+              <w:rPr>
+                <w:rFonts w:ascii="Courier New" w:hAnsi="Courier New" w:cs="Courier New"/>
+                <w:noProof/>
+                <w:color w:val="0000FF"/>
+              </w:rPr>
+              <w:t>where</w:t>
+            </w:r>
+            <w:r>
+              <w:rPr>
+                <w:rFonts w:ascii="Courier New" w:hAnsi="Courier New" w:cs="Courier New"/>
+                <w:noProof/>
+              </w:rPr>
+              <w:t xml:space="preserve"> Emp_ID </w:t>
+            </w:r>
+            <w:r>
+              <w:rPr>
+                <w:rFonts w:ascii="Courier New" w:hAnsi="Courier New" w:cs="Courier New"/>
+                <w:noProof/>
+                <w:color w:val="808080"/>
+              </w:rPr>
+              <w:t>=</w:t>
+            </w:r>
+            <w:r>
+              <w:rPr>
+                <w:rFonts w:ascii="Courier New" w:hAnsi="Courier New" w:cs="Courier New"/>
+                <w:noProof/>
+              </w:rPr>
+              <w:t xml:space="preserve"> </w:t>
+            </w:r>
+            <w:r>
+              <w:rPr>
+                <w:rFonts w:ascii="Courier New" w:hAnsi="Courier New" w:cs="Courier New"/>
+                <w:noProof/>
+                <w:color w:val="FF0000"/>
+              </w:rPr>
+              <w:t>'345712'</w:t>
+            </w:r>
+          </w:p>
+          <w:p>
+            <w:pPr>
+              <w:overflowPunct/>
+              <w:textAlignment w:val="auto"/>
+              <w:rPr>
+                <w:rFonts w:ascii="Courier New" w:hAnsi="Courier New" w:cs="Courier New"/>
+                <w:noProof/>
+                <w:color w:val="FF0000"/>
+              </w:rPr>
+            </w:pPr>
+          </w:p>
+          <w:p>
+            <w:pPr>
+              <w:overflowPunct/>
+              <w:textAlignment w:val="auto"/>
+              <w:rPr>
+                <w:rFonts w:ascii="Courier New" w:hAnsi="Courier New" w:cs="Courier New"/>
+                <w:noProof/>
+                <w:color w:val="008000"/>
+              </w:rPr>
+            </w:pPr>
+            <w:r>
+              <w:rPr>
+                <w:rFonts w:ascii="Courier New" w:hAnsi="Courier New" w:cs="Courier New"/>
+                <w:noProof/>
+                <w:color w:val="008000"/>
+              </w:rPr>
+              <w:t>--</w:t>
+            </w:r>
+            <w:r>
+              <w:rPr>
+                <w:rFonts w:ascii="Courier New" w:hAnsi="Courier New" w:cs="Courier New"/>
+                <w:noProof/>
+                <w:color w:val="FF0000"/>
+              </w:rPr>
+              <w:t>237336</w:t>
+            </w:r>
+          </w:p>
+          <w:p>
+            <w:pPr>
+              <w:overflowPunct/>
+              <w:textAlignment w:val="auto"/>
+              <w:rPr>
+                <w:rFonts w:ascii="Courier New" w:hAnsi="Courier New" w:cs="Courier New"/>
+                <w:noProof/>
+              </w:rPr>
+            </w:pPr>
+            <w:r>
+              <w:rPr>
+                <w:rFonts w:ascii="Courier New" w:hAnsi="Courier New" w:cs="Courier New"/>
+                <w:noProof/>
+                <w:color w:val="0000FF"/>
+              </w:rPr>
+              <w:t>update</w:t>
+            </w:r>
+            <w:r>
+              <w:rPr>
+                <w:rFonts w:ascii="Courier New" w:hAnsi="Courier New" w:cs="Courier New"/>
+                <w:noProof/>
+              </w:rPr>
+              <w:t xml:space="preserve"> [EC]</w:t>
+            </w:r>
+            <w:r>
+              <w:rPr>
+                <w:rFonts w:ascii="Courier New" w:hAnsi="Courier New" w:cs="Courier New"/>
+                <w:noProof/>
+                <w:color w:val="808080"/>
+              </w:rPr>
+              <w:t>.</w:t>
+            </w:r>
+            <w:r>
+              <w:rPr>
+                <w:rFonts w:ascii="Courier New" w:hAnsi="Courier New" w:cs="Courier New"/>
+                <w:noProof/>
+              </w:rPr>
+              <w:t>[Coaching_Log]</w:t>
+            </w:r>
+          </w:p>
+          <w:p>
+            <w:pPr>
+              <w:overflowPunct/>
+              <w:textAlignment w:val="auto"/>
+              <w:rPr>
+                <w:rFonts w:ascii="Courier New" w:hAnsi="Courier New" w:cs="Courier New"/>
+                <w:noProof/>
+                <w:color w:val="FF0000"/>
+              </w:rPr>
+            </w:pPr>
+            <w:r>
+              <w:rPr>
+                <w:rFonts w:ascii="Courier New" w:hAnsi="Courier New" w:cs="Courier New"/>
+                <w:noProof/>
+                <w:color w:val="0000FF"/>
+              </w:rPr>
+              <w:t>set</w:t>
+            </w:r>
+            <w:r>
+              <w:rPr>
+                <w:rFonts w:ascii="Courier New" w:hAnsi="Courier New" w:cs="Courier New"/>
+                <w:noProof/>
+              </w:rPr>
+              <w:t xml:space="preserve"> empid </w:t>
+            </w:r>
+            <w:r>
+              <w:rPr>
+                <w:rFonts w:ascii="Courier New" w:hAnsi="Courier New" w:cs="Courier New"/>
+                <w:noProof/>
+                <w:color w:val="808080"/>
+              </w:rPr>
+              <w:t>=</w:t>
+            </w:r>
+            <w:r>
+              <w:rPr>
+                <w:rFonts w:ascii="Courier New" w:hAnsi="Courier New" w:cs="Courier New"/>
+                <w:noProof/>
+              </w:rPr>
+              <w:t xml:space="preserve"> </w:t>
+            </w:r>
+            <w:r>
+              <w:rPr>
+                <w:rFonts w:ascii="Courier New" w:hAnsi="Courier New" w:cs="Courier New"/>
+                <w:noProof/>
+                <w:color w:val="FF0000"/>
+              </w:rPr>
+              <w:t>'345712'</w:t>
+            </w:r>
+          </w:p>
+          <w:p>
+            <w:pPr>
+              <w:overflowPunct/>
+              <w:textAlignment w:val="auto"/>
+              <w:rPr>
+                <w:rFonts w:ascii="Courier New" w:hAnsi="Courier New" w:cs="Courier New"/>
+                <w:noProof/>
+                <w:color w:val="FF0000"/>
+              </w:rPr>
+            </w:pPr>
+            <w:r>
+              <w:rPr>
+                <w:rFonts w:ascii="Courier New" w:hAnsi="Courier New" w:cs="Courier New"/>
+                <w:noProof/>
+                <w:color w:val="0000FF"/>
+              </w:rPr>
+              <w:t>where</w:t>
+            </w:r>
+            <w:r>
+              <w:rPr>
+                <w:rFonts w:ascii="Courier New" w:hAnsi="Courier New" w:cs="Courier New"/>
+                <w:noProof/>
+              </w:rPr>
+              <w:t xml:space="preserve"> formname </w:t>
+            </w:r>
+            <w:r>
+              <w:rPr>
+                <w:rFonts w:ascii="Courier New" w:hAnsi="Courier New" w:cs="Courier New"/>
+                <w:noProof/>
+                <w:color w:val="808080"/>
+              </w:rPr>
+              <w:t>=</w:t>
+            </w:r>
+            <w:r>
+              <w:rPr>
+                <w:rFonts w:ascii="Courier New" w:hAnsi="Courier New" w:cs="Courier New"/>
+                <w:noProof/>
+              </w:rPr>
+              <w:t xml:space="preserve"> </w:t>
+            </w:r>
+            <w:r>
+              <w:rPr>
+                <w:rFonts w:ascii="Courier New" w:hAnsi="Courier New" w:cs="Courier New"/>
+                <w:noProof/>
+                <w:color w:val="FF0000"/>
+              </w:rPr>
+              <w:t>'</w:t>
+            </w:r>
+            <w:r>
+              <w:rPr>
+                <w:rFonts w:ascii="Courier New" w:hAnsi="Courier New" w:cs="Courier New"/>
+                <w:noProof/>
+                <w:color w:val="FF0000"/>
+              </w:rPr>
+              <w:t>eCL-adam.kuck-66599</w:t>
+            </w:r>
+            <w:r>
+              <w:rPr>
+                <w:rFonts w:ascii="Courier New" w:hAnsi="Courier New" w:cs="Courier New"/>
+                <w:noProof/>
+                <w:color w:val="FF0000"/>
+              </w:rPr>
+              <w:t>'</w:t>
+            </w:r>
+          </w:p>
+          <w:p>
+            <w:pPr>
+              <w:overflowPunct/>
+              <w:textAlignment w:val="auto"/>
+              <w:rPr>
+                <w:rFonts w:ascii="Courier New" w:hAnsi="Courier New" w:cs="Courier New"/>
+                <w:noProof/>
+                <w:color w:val="FF0000"/>
+              </w:rPr>
+            </w:pPr>
+          </w:p>
+          <w:p>
+            <w:pPr>
+              <w:overflowPunct/>
+              <w:textAlignment w:val="auto"/>
+              <w:rPr>
+                <w:rFonts w:ascii="Courier New" w:hAnsi="Courier New" w:cs="Courier New"/>
+                <w:noProof/>
+                <w:color w:val="FF0000"/>
+              </w:rPr>
+            </w:pPr>
+          </w:p>
+          <w:p>
+            <w:pPr>
+              <w:overflowPunct/>
+              <w:textAlignment w:val="auto"/>
+              <w:rPr>
+                <w:rFonts w:ascii="Courier New" w:hAnsi="Courier New" w:cs="Courier New"/>
+                <w:noProof/>
+                <w:color w:val="0000FF"/>
+              </w:rPr>
+            </w:pPr>
+            <w:r>
+              <w:rPr>
+                <w:rFonts w:ascii="Courier New" w:hAnsi="Courier New" w:cs="Courier New"/>
+                <w:noProof/>
+                <w:color w:val="0000FF"/>
+              </w:rPr>
+              <w:t>DECLARE</w:t>
+            </w:r>
+            <w:r>
+              <w:rPr>
+                <w:rFonts w:ascii="Courier New" w:hAnsi="Courier New" w:cs="Courier New"/>
+                <w:noProof/>
+              </w:rPr>
+              <w:tab/>
+              <w:t xml:space="preserve">@return_value </w:t>
+            </w:r>
+            <w:r>
+              <w:rPr>
+                <w:rFonts w:ascii="Courier New" w:hAnsi="Courier New" w:cs="Courier New"/>
+                <w:noProof/>
+                <w:color w:val="0000FF"/>
+              </w:rPr>
+              <w:t>int</w:t>
+            </w:r>
+          </w:p>
+          <w:p>
+            <w:pPr>
+              <w:overflowPunct/>
+              <w:textAlignment w:val="auto"/>
+              <w:rPr>
+                <w:rFonts w:ascii="Courier New" w:hAnsi="Courier New" w:cs="Courier New"/>
+                <w:noProof/>
+                <w:color w:val="0000FF"/>
+              </w:rPr>
+            </w:pPr>
+          </w:p>
+          <w:p>
+            <w:pPr>
+              <w:overflowPunct/>
+              <w:textAlignment w:val="auto"/>
+              <w:rPr>
+                <w:rFonts w:ascii="Courier New" w:hAnsi="Courier New" w:cs="Courier New"/>
+                <w:noProof/>
+              </w:rPr>
+            </w:pPr>
+            <w:r>
+              <w:rPr>
+                <w:rFonts w:ascii="Courier New" w:hAnsi="Courier New" w:cs="Courier New"/>
+                <w:noProof/>
+                <w:color w:val="0000FF"/>
+              </w:rPr>
+              <w:t>EXEC</w:t>
+            </w:r>
+            <w:r>
+              <w:rPr>
+                <w:rFonts w:ascii="Courier New" w:hAnsi="Courier New" w:cs="Courier New"/>
+                <w:noProof/>
+              </w:rPr>
+              <w:tab/>
+              <w:t xml:space="preserve">@return_value </w:t>
+            </w:r>
+            <w:r>
+              <w:rPr>
+                <w:rFonts w:ascii="Courier New" w:hAnsi="Courier New" w:cs="Courier New"/>
+                <w:noProof/>
+                <w:color w:val="808080"/>
+              </w:rPr>
+              <w:t>=</w:t>
+            </w:r>
+            <w:r>
+              <w:rPr>
+                <w:rFonts w:ascii="Courier New" w:hAnsi="Courier New" w:cs="Courier New"/>
+                <w:noProof/>
+              </w:rPr>
+              <w:t xml:space="preserve"> [EC]</w:t>
+            </w:r>
+            <w:r>
+              <w:rPr>
+                <w:rFonts w:ascii="Courier New" w:hAnsi="Courier New" w:cs="Courier New"/>
+                <w:noProof/>
+                <w:color w:val="808080"/>
+              </w:rPr>
+              <w:t>.</w:t>
+            </w:r>
+            <w:r>
+              <w:rPr>
+                <w:rFonts w:ascii="Courier New" w:hAnsi="Courier New" w:cs="Courier New"/>
+                <w:noProof/>
+              </w:rPr>
+              <w:t>[sp_SelectFrom_Coaching_Log_CSRPending]</w:t>
+            </w:r>
+          </w:p>
+          <w:p>
+            <w:pPr>
+              <w:overflowPunct/>
+              <w:textAlignment w:val="auto"/>
+              <w:rPr>
+                <w:rFonts w:ascii="Courier New" w:hAnsi="Courier New" w:cs="Courier New"/>
+                <w:noProof/>
+                <w:color w:val="FF0000"/>
+              </w:rPr>
+            </w:pPr>
+            <w:r>
+              <w:rPr>
+                <w:rFonts w:ascii="Courier New" w:hAnsi="Courier New" w:cs="Courier New"/>
+                <w:noProof/>
+                <w:color w:val="0000FF"/>
+              </w:rPr>
+              <w:tab/>
+            </w:r>
+            <w:r>
+              <w:rPr>
+                <w:rFonts w:ascii="Courier New" w:hAnsi="Courier New" w:cs="Courier New"/>
+                <w:noProof/>
+                <w:color w:val="0000FF"/>
+              </w:rPr>
+              <w:tab/>
+            </w:r>
+            <w:r>
+              <w:rPr>
+                <w:rFonts w:ascii="Courier New" w:hAnsi="Courier New" w:cs="Courier New"/>
+                <w:noProof/>
+              </w:rPr>
+              <w:t xml:space="preserve">@strCSRin </w:t>
+            </w:r>
+            <w:r>
+              <w:rPr>
+                <w:rFonts w:ascii="Courier New" w:hAnsi="Courier New" w:cs="Courier New"/>
+                <w:noProof/>
+                <w:color w:val="808080"/>
+              </w:rPr>
+              <w:t>=</w:t>
+            </w:r>
+            <w:r>
+              <w:rPr>
+                <w:rFonts w:ascii="Courier New" w:hAnsi="Courier New" w:cs="Courier New"/>
+                <w:noProof/>
+              </w:rPr>
+              <w:t xml:space="preserve"> </w:t>
+            </w:r>
+            <w:r>
+              <w:rPr>
+                <w:rFonts w:ascii="Courier New" w:hAnsi="Courier New" w:cs="Courier New"/>
+                <w:noProof/>
+                <w:color w:val="FF0000"/>
+              </w:rPr>
+              <w:t>N'susmitha.palacherla'</w:t>
+            </w:r>
+          </w:p>
+          <w:p>
+            <w:pPr>
+              <w:overflowPunct/>
+              <w:textAlignment w:val="auto"/>
+              <w:rPr>
+                <w:rFonts w:ascii="Courier New" w:hAnsi="Courier New" w:cs="Courier New"/>
+                <w:noProof/>
+                <w:color w:val="FF0000"/>
+              </w:rPr>
+            </w:pPr>
+          </w:p>
+          <w:p>
+            <w:pPr>
+              <w:overflowPunct/>
+              <w:textAlignment w:val="auto"/>
+              <w:rPr>
+                <w:rFonts w:ascii="Courier New" w:hAnsi="Courier New" w:cs="Courier New"/>
+                <w:noProof/>
+              </w:rPr>
+            </w:pPr>
+            <w:r>
+              <w:rPr>
+                <w:rFonts w:ascii="Courier New" w:hAnsi="Courier New" w:cs="Courier New"/>
+                <w:noProof/>
+                <w:color w:val="0000FF"/>
+              </w:rPr>
+              <w:t>SELECT</w:t>
+            </w:r>
+            <w:r>
+              <w:rPr>
+                <w:rFonts w:ascii="Courier New" w:hAnsi="Courier New" w:cs="Courier New"/>
+                <w:noProof/>
+              </w:rPr>
+              <w:tab/>
+            </w:r>
+            <w:r>
+              <w:rPr>
+                <w:rFonts w:ascii="Courier New" w:hAnsi="Courier New" w:cs="Courier New"/>
+                <w:noProof/>
+                <w:color w:val="FF0000"/>
+              </w:rPr>
+              <w:t>'Return Value'</w:t>
+            </w:r>
+            <w:r>
+              <w:rPr>
+                <w:rFonts w:ascii="Courier New" w:hAnsi="Courier New" w:cs="Courier New"/>
+                <w:noProof/>
+              </w:rPr>
+              <w:t xml:space="preserve"> </w:t>
+            </w:r>
+            <w:r>
+              <w:rPr>
+                <w:rFonts w:ascii="Courier New" w:hAnsi="Courier New" w:cs="Courier New"/>
+                <w:noProof/>
+                <w:color w:val="808080"/>
+              </w:rPr>
+              <w:t>=</w:t>
+            </w:r>
+            <w:r>
+              <w:rPr>
+                <w:rFonts w:ascii="Courier New" w:hAnsi="Courier New" w:cs="Courier New"/>
+                <w:noProof/>
+              </w:rPr>
+              <w:t xml:space="preserve"> @return_value</w:t>
+            </w:r>
+          </w:p>
+          <w:p>
+            <w:pPr>
+              <w:overflowPunct/>
+              <w:textAlignment w:val="auto"/>
+              <w:rPr>
+                <w:rFonts w:ascii="Courier New" w:hAnsi="Courier New" w:cs="Courier New"/>
+                <w:noProof/>
+              </w:rPr>
+            </w:pPr>
+          </w:p>
+          <w:p>
+            <w:pPr>
+              <w:overflowPunct/>
+              <w:textAlignment w:val="auto"/>
+              <w:rPr>
+                <w:rFonts w:ascii="Courier New" w:hAnsi="Courier New" w:cs="Courier New"/>
+                <w:noProof/>
+                <w:color w:val="0000FF"/>
+              </w:rPr>
+            </w:pPr>
+            <w:r>
+              <w:rPr>
+                <w:rFonts w:ascii="Courier New" w:hAnsi="Courier New" w:cs="Courier New"/>
+                <w:noProof/>
+                <w:color w:val="0000FF"/>
+              </w:rPr>
+              <w:t>GO</w:t>
+            </w:r>
+          </w:p>
+          <w:p>
+            <w:pPr>
+              <w:overflowPunct/>
+              <w:textAlignment w:val="auto"/>
+              <w:rPr>
+                <w:rFonts w:ascii="Courier New" w:hAnsi="Courier New" w:cs="Courier New"/>
+                <w:noProof/>
+                <w:color w:val="FF0000"/>
+              </w:rPr>
+            </w:pPr>
+          </w:p>
+          <w:p>
+            <w:pPr>
+              <w:overflowPunct/>
+              <w:textAlignment w:val="auto"/>
+              <w:rPr>
+                <w:rFonts w:ascii="Courier New" w:hAnsi="Courier New" w:cs="Courier New"/>
+                <w:noProof/>
+              </w:rPr>
+            </w:pPr>
+            <w:r>
+              <w:rPr>
+                <w:rFonts w:ascii="Courier New" w:hAnsi="Courier New" w:cs="Courier New"/>
+                <w:noProof/>
+              </w:rPr>
+              <w:t xml:space="preserve"> </w:t>
+            </w:r>
+          </w:p>
+          <w:p>
+            <w:pPr>
+              <w:overflowPunct/>
+              <w:textAlignment w:val="auto"/>
+              <w:rPr>
+                <w:rFonts w:ascii="Courier New" w:hAnsi="Courier New" w:cs="Courier New"/>
+                <w:noProof/>
+              </w:rPr>
+            </w:pPr>
+          </w:p>
+          <w:p>
+            <w:pPr>
+              <w:overflowPunct/>
+              <w:textAlignment w:val="auto"/>
+              <w:rPr>
+                <w:rFonts w:ascii="Courier New" w:hAnsi="Courier New" w:cs="Courier New"/>
+                <w:noProof/>
+                <w:color w:val="008000"/>
+              </w:rPr>
+            </w:pPr>
+            <w:r>
+              <w:rPr>
+                <w:rFonts w:ascii="Courier New" w:hAnsi="Courier New" w:cs="Courier New"/>
+                <w:noProof/>
+                <w:color w:val="008000"/>
+              </w:rPr>
+              <w:t>--Make myself sup and test as sup</w:t>
+            </w:r>
+          </w:p>
+          <w:p>
+            <w:pPr>
+              <w:overflowPunct/>
+              <w:textAlignment w:val="auto"/>
+              <w:rPr>
+                <w:rFonts w:ascii="Courier New" w:hAnsi="Courier New" w:cs="Courier New"/>
+                <w:noProof/>
+              </w:rPr>
+            </w:pPr>
+            <w:r>
+              <w:rPr>
+                <w:rFonts w:ascii="Courier New" w:hAnsi="Courier New" w:cs="Courier New"/>
+                <w:noProof/>
+              </w:rPr>
+              <w:t xml:space="preserve"> </w:t>
+            </w:r>
+          </w:p>
+          <w:p>
+            <w:pPr>
+              <w:overflowPunct/>
+              <w:textAlignment w:val="auto"/>
+              <w:rPr>
+                <w:rFonts w:ascii="Courier New" w:hAnsi="Courier New" w:cs="Courier New"/>
+                <w:noProof/>
+              </w:rPr>
+            </w:pPr>
+            <w:r>
+              <w:rPr>
+                <w:rFonts w:ascii="Courier New" w:hAnsi="Courier New" w:cs="Courier New"/>
+                <w:noProof/>
+                <w:color w:val="0000FF"/>
+              </w:rPr>
+              <w:t>SELECT</w:t>
+            </w:r>
+            <w:r>
+              <w:rPr>
+                <w:rFonts w:ascii="Courier New" w:hAnsi="Courier New" w:cs="Courier New"/>
+                <w:noProof/>
+              </w:rPr>
+              <w:t xml:space="preserve"> </w:t>
+            </w:r>
+            <w:r>
+              <w:rPr>
+                <w:rFonts w:ascii="Courier New" w:hAnsi="Courier New" w:cs="Courier New"/>
+                <w:noProof/>
+                <w:color w:val="808080"/>
+              </w:rPr>
+              <w:t>*</w:t>
+            </w:r>
+            <w:r>
+              <w:rPr>
+                <w:rFonts w:ascii="Courier New" w:hAnsi="Courier New" w:cs="Courier New"/>
+                <w:noProof/>
+              </w:rPr>
+              <w:t xml:space="preserve"> </w:t>
+            </w:r>
+          </w:p>
+          <w:p>
+            <w:pPr>
+              <w:overflowPunct/>
+              <w:textAlignment w:val="auto"/>
+              <w:rPr>
+                <w:rFonts w:ascii="Courier New" w:hAnsi="Courier New" w:cs="Courier New"/>
+                <w:noProof/>
+              </w:rPr>
+            </w:pPr>
+            <w:r>
+              <w:rPr>
+                <w:rFonts w:ascii="Courier New" w:hAnsi="Courier New" w:cs="Courier New"/>
+                <w:noProof/>
+              </w:rPr>
+              <w:t xml:space="preserve">  </w:t>
+            </w:r>
+            <w:r>
+              <w:rPr>
+                <w:rFonts w:ascii="Courier New" w:hAnsi="Courier New" w:cs="Courier New"/>
+                <w:noProof/>
+                <w:color w:val="0000FF"/>
+              </w:rPr>
+              <w:t>FROM</w:t>
+            </w:r>
+            <w:r>
+              <w:rPr>
+                <w:rFonts w:ascii="Courier New" w:hAnsi="Courier New" w:cs="Courier New"/>
+                <w:noProof/>
+              </w:rPr>
+              <w:t xml:space="preserve"> [EC]</w:t>
+            </w:r>
+            <w:r>
+              <w:rPr>
+                <w:rFonts w:ascii="Courier New" w:hAnsi="Courier New" w:cs="Courier New"/>
+                <w:noProof/>
+                <w:color w:val="808080"/>
+              </w:rPr>
+              <w:t>.</w:t>
+            </w:r>
+            <w:r>
+              <w:rPr>
+                <w:rFonts w:ascii="Courier New" w:hAnsi="Courier New" w:cs="Courier New"/>
+                <w:noProof/>
+              </w:rPr>
+              <w:t>[Employee_Hierarchy]</w:t>
+            </w:r>
+          </w:p>
+          <w:p>
+            <w:pPr>
+              <w:overflowPunct/>
+              <w:textAlignment w:val="auto"/>
+              <w:rPr>
+                <w:rFonts w:ascii="Courier New" w:hAnsi="Courier New" w:cs="Courier New"/>
+                <w:noProof/>
+                <w:color w:val="FF0000"/>
+              </w:rPr>
+            </w:pPr>
+            <w:r>
+              <w:rPr>
+                <w:rFonts w:ascii="Courier New" w:hAnsi="Courier New" w:cs="Courier New"/>
+                <w:noProof/>
+              </w:rPr>
+              <w:t xml:space="preserve">  </w:t>
+            </w:r>
+            <w:r>
+              <w:rPr>
+                <w:rFonts w:ascii="Courier New" w:hAnsi="Courier New" w:cs="Courier New"/>
+                <w:noProof/>
+                <w:color w:val="0000FF"/>
+              </w:rPr>
+              <w:t>where</w:t>
+            </w:r>
+            <w:r>
+              <w:rPr>
+                <w:rFonts w:ascii="Courier New" w:hAnsi="Courier New" w:cs="Courier New"/>
+                <w:noProof/>
+              </w:rPr>
+              <w:t xml:space="preserve"> Emp_ID </w:t>
+            </w:r>
+            <w:r>
+              <w:rPr>
+                <w:rFonts w:ascii="Courier New" w:hAnsi="Courier New" w:cs="Courier New"/>
+                <w:noProof/>
+                <w:color w:val="808080"/>
+              </w:rPr>
+              <w:t>=</w:t>
+            </w:r>
+            <w:r>
+              <w:rPr>
+                <w:rFonts w:ascii="Courier New" w:hAnsi="Courier New" w:cs="Courier New"/>
+                <w:noProof/>
+              </w:rPr>
+              <w:t xml:space="preserve"> </w:t>
+            </w:r>
+            <w:r>
+              <w:rPr>
+                <w:rFonts w:ascii="Courier New" w:hAnsi="Courier New" w:cs="Courier New"/>
+                <w:noProof/>
+                <w:color w:val="FF0000"/>
+              </w:rPr>
+              <w:t>'</w:t>
+            </w:r>
+            <w:r>
+              <w:t xml:space="preserve"> </w:t>
+            </w:r>
+            <w:r>
+              <w:rPr>
+                <w:rFonts w:ascii="Courier New" w:hAnsi="Courier New" w:cs="Courier New"/>
+                <w:noProof/>
+                <w:color w:val="FF0000"/>
+              </w:rPr>
+              <w:t>237336</w:t>
+            </w:r>
+            <w:r>
+              <w:rPr>
+                <w:rFonts w:ascii="Courier New" w:hAnsi="Courier New" w:cs="Courier New"/>
+                <w:noProof/>
+                <w:color w:val="FF0000"/>
+              </w:rPr>
+              <w:t>'</w:t>
+            </w:r>
+          </w:p>
+          <w:p>
+            <w:pPr>
+              <w:overflowPunct/>
+              <w:textAlignment w:val="auto"/>
+              <w:rPr>
+                <w:rFonts w:ascii="Courier New" w:hAnsi="Courier New" w:cs="Courier New"/>
+                <w:noProof/>
+                <w:color w:val="0000FF"/>
+              </w:rPr>
+            </w:pPr>
+            <w:r>
+              <w:rPr>
+                <w:rFonts w:ascii="Courier New" w:hAnsi="Courier New" w:cs="Courier New"/>
+                <w:noProof/>
+                <w:color w:val="0000FF"/>
+              </w:rPr>
+              <w:t>GO</w:t>
+            </w:r>
+          </w:p>
+          <w:p>
+            <w:pPr>
+              <w:overflowPunct/>
+              <w:textAlignment w:val="auto"/>
+              <w:rPr>
+                <w:rFonts w:ascii="Courier New" w:hAnsi="Courier New" w:cs="Courier New"/>
+                <w:noProof/>
+                <w:color w:val="0000FF"/>
+              </w:rPr>
+            </w:pPr>
+          </w:p>
+          <w:p>
+            <w:pPr>
+              <w:overflowPunct/>
+              <w:textAlignment w:val="auto"/>
+              <w:rPr>
+                <w:rFonts w:ascii="Courier New" w:hAnsi="Courier New" w:cs="Courier New"/>
+                <w:noProof/>
+                <w:color w:val="008000"/>
+              </w:rPr>
+            </w:pPr>
+          </w:p>
+          <w:p>
+            <w:pPr>
+              <w:overflowPunct/>
+              <w:textAlignment w:val="auto"/>
+              <w:rPr>
+                <w:rFonts w:ascii="Courier New" w:hAnsi="Courier New" w:cs="Courier New"/>
+                <w:noProof/>
+              </w:rPr>
+            </w:pPr>
+            <w:r>
+              <w:rPr>
+                <w:rFonts w:ascii="Courier New" w:hAnsi="Courier New" w:cs="Courier New"/>
+                <w:noProof/>
+                <w:color w:val="0000FF"/>
+              </w:rPr>
+              <w:t>update</w:t>
+            </w:r>
+            <w:r>
+              <w:rPr>
+                <w:rFonts w:ascii="Courier New" w:hAnsi="Courier New" w:cs="Courier New"/>
+                <w:noProof/>
+              </w:rPr>
+              <w:t xml:space="preserve"> [EC]</w:t>
+            </w:r>
+            <w:r>
+              <w:rPr>
+                <w:rFonts w:ascii="Courier New" w:hAnsi="Courier New" w:cs="Courier New"/>
+                <w:noProof/>
+                <w:color w:val="808080"/>
+              </w:rPr>
+              <w:t>.</w:t>
+            </w:r>
+            <w:r>
+              <w:rPr>
+                <w:rFonts w:ascii="Courier New" w:hAnsi="Courier New" w:cs="Courier New"/>
+                <w:noProof/>
+              </w:rPr>
+              <w:t>[Employee_Hierarchy]</w:t>
+            </w:r>
+          </w:p>
+          <w:p>
+            <w:pPr>
+              <w:overflowPunct/>
+              <w:textAlignment w:val="auto"/>
+              <w:rPr>
+                <w:rFonts w:ascii="Courier New" w:hAnsi="Courier New" w:cs="Courier New"/>
+                <w:noProof/>
+                <w:color w:val="808080"/>
+              </w:rPr>
+            </w:pPr>
+            <w:r>
+              <w:rPr>
+                <w:rFonts w:ascii="Courier New" w:hAnsi="Courier New" w:cs="Courier New"/>
+                <w:noProof/>
+                <w:color w:val="0000FF"/>
+              </w:rPr>
+              <w:t>set</w:t>
+            </w:r>
+            <w:r>
+              <w:rPr>
+                <w:rFonts w:ascii="Courier New" w:hAnsi="Courier New" w:cs="Courier New"/>
+                <w:noProof/>
+              </w:rPr>
+              <w:t xml:space="preserve"> Sup_ID </w:t>
+            </w:r>
+            <w:r>
+              <w:rPr>
+                <w:rFonts w:ascii="Courier New" w:hAnsi="Courier New" w:cs="Courier New"/>
+                <w:noProof/>
+                <w:color w:val="808080"/>
+              </w:rPr>
+              <w:t>=</w:t>
+            </w:r>
+            <w:r>
+              <w:rPr>
+                <w:rFonts w:ascii="Courier New" w:hAnsi="Courier New" w:cs="Courier New"/>
+                <w:noProof/>
+              </w:rPr>
+              <w:t xml:space="preserve"> </w:t>
+            </w:r>
+            <w:r>
+              <w:rPr>
+                <w:rFonts w:ascii="Courier New" w:hAnsi="Courier New" w:cs="Courier New"/>
+                <w:noProof/>
+                <w:color w:val="FF0000"/>
+              </w:rPr>
+              <w:t>'</w:t>
+            </w:r>
+            <w:r>
+              <w:rPr>
+                <w:rFonts w:ascii="Courier New" w:hAnsi="Courier New" w:cs="Courier New"/>
+                <w:noProof/>
+                <w:color w:val="FF0000"/>
+              </w:rPr>
+              <w:t>345712</w:t>
+            </w:r>
+            <w:r>
+              <w:rPr>
+                <w:rFonts w:ascii="Courier New" w:hAnsi="Courier New" w:cs="Courier New"/>
+                <w:noProof/>
+                <w:color w:val="FF0000"/>
+              </w:rPr>
+              <w:t>'</w:t>
+            </w:r>
+            <w:r>
+              <w:rPr>
+                <w:rFonts w:ascii="Courier New" w:hAnsi="Courier New" w:cs="Courier New"/>
+                <w:noProof/>
+                <w:color w:val="808080"/>
+              </w:rPr>
+              <w:t>,</w:t>
+            </w:r>
+          </w:p>
+          <w:p>
+            <w:pPr>
+              <w:overflowPunct/>
+              <w:textAlignment w:val="auto"/>
+              <w:rPr>
+                <w:rFonts w:ascii="Courier New" w:hAnsi="Courier New" w:cs="Courier New"/>
+                <w:noProof/>
+                <w:color w:val="FF0000"/>
+              </w:rPr>
+            </w:pPr>
+            <w:r>
+              <w:rPr>
+                <w:rFonts w:ascii="Courier New" w:hAnsi="Courier New" w:cs="Courier New"/>
+                <w:noProof/>
+                <w:color w:val="0000FF"/>
+              </w:rPr>
+              <w:t>W</w:t>
+            </w:r>
+            <w:r>
+              <w:rPr>
+                <w:rFonts w:ascii="Courier New" w:hAnsi="Courier New" w:cs="Courier New"/>
+                <w:noProof/>
+                <w:color w:val="0000FF"/>
+              </w:rPr>
+              <w:t>here</w:t>
+            </w:r>
+            <w:r>
+              <w:rPr>
+                <w:rFonts w:ascii="Courier New" w:hAnsi="Courier New" w:cs="Courier New"/>
+                <w:noProof/>
+              </w:rPr>
+              <w:t xml:space="preserve"> Emp_ID </w:t>
+            </w:r>
+            <w:r>
+              <w:rPr>
+                <w:rFonts w:ascii="Courier New" w:hAnsi="Courier New" w:cs="Courier New"/>
+                <w:noProof/>
+                <w:color w:val="808080"/>
+              </w:rPr>
+              <w:t>=</w:t>
+            </w:r>
+            <w:r>
+              <w:rPr>
+                <w:rFonts w:ascii="Courier New" w:hAnsi="Courier New" w:cs="Courier New"/>
+                <w:noProof/>
+              </w:rPr>
+              <w:t xml:space="preserve"> </w:t>
+            </w:r>
+            <w:r>
+              <w:rPr>
+                <w:rFonts w:ascii="Courier New" w:hAnsi="Courier New" w:cs="Courier New"/>
+                <w:noProof/>
+                <w:color w:val="FF0000"/>
+              </w:rPr>
+              <w:t>'</w:t>
+            </w:r>
+            <w:r>
+              <w:t xml:space="preserve"> </w:t>
+            </w:r>
+            <w:r>
+              <w:rPr>
+                <w:rFonts w:ascii="Courier New" w:hAnsi="Courier New" w:cs="Courier New"/>
+                <w:noProof/>
+                <w:color w:val="FF0000"/>
+              </w:rPr>
+              <w:t>237336</w:t>
+            </w:r>
+            <w:r>
+              <w:rPr>
+                <w:rFonts w:ascii="Courier New" w:hAnsi="Courier New" w:cs="Courier New"/>
+                <w:noProof/>
+                <w:color w:val="FF0000"/>
+              </w:rPr>
+              <w:t>'</w:t>
+            </w:r>
+          </w:p>
+          <w:p>
+            <w:pPr>
+              <w:overflowPunct/>
+              <w:textAlignment w:val="auto"/>
+              <w:rPr>
+                <w:rFonts w:ascii="Courier New" w:hAnsi="Courier New" w:cs="Courier New"/>
+                <w:noProof/>
+              </w:rPr>
+            </w:pPr>
+            <w:r>
+              <w:rPr>
+                <w:rFonts w:ascii="Courier New" w:hAnsi="Courier New" w:cs="Courier New"/>
+                <w:noProof/>
+              </w:rPr>
+              <w:t xml:space="preserve"> </w:t>
+            </w:r>
+          </w:p>
+          <w:p>
+            <w:pPr>
+              <w:overflowPunct/>
+              <w:textAlignment w:val="auto"/>
+              <w:rPr>
+                <w:rFonts w:ascii="Courier New" w:hAnsi="Courier New" w:cs="Courier New"/>
+                <w:noProof/>
+              </w:rPr>
+            </w:pPr>
+            <w:r>
+              <w:rPr>
+                <w:rFonts w:ascii="Courier New" w:hAnsi="Courier New" w:cs="Courier New"/>
+                <w:noProof/>
+              </w:rPr>
+              <w:t xml:space="preserve"> </w:t>
+            </w:r>
+          </w:p>
+          <w:p>
+            <w:pPr>
+              <w:overflowPunct/>
+              <w:textAlignment w:val="auto"/>
+              <w:rPr>
+                <w:rFonts w:ascii="Courier New" w:hAnsi="Courier New" w:cs="Courier New"/>
+                <w:noProof/>
+              </w:rPr>
+            </w:pPr>
+          </w:p>
+          <w:p>
+            <w:pPr>
+              <w:overflowPunct/>
+              <w:textAlignment w:val="auto"/>
+              <w:rPr>
+                <w:rFonts w:ascii="Courier New" w:hAnsi="Courier New" w:cs="Courier New"/>
+                <w:noProof/>
+                <w:color w:val="0000FF"/>
+              </w:rPr>
+            </w:pPr>
+          </w:p>
+          <w:p>
+            <w:pPr>
+              <w:overflowPunct/>
+              <w:textAlignment w:val="auto"/>
+              <w:rPr>
+                <w:rFonts w:ascii="Courier New" w:hAnsi="Courier New" w:cs="Courier New"/>
+                <w:noProof/>
+                <w:color w:val="0000FF"/>
+              </w:rPr>
+            </w:pPr>
+          </w:p>
+          <w:p>
+            <w:pPr>
+              <w:overflowPunct/>
+              <w:textAlignment w:val="auto"/>
+              <w:rPr>
+                <w:rFonts w:ascii="Courier New" w:hAnsi="Courier New" w:cs="Courier New"/>
+                <w:noProof/>
+                <w:color w:val="0000FF"/>
+              </w:rPr>
+            </w:pPr>
+            <w:r>
+              <w:rPr>
+                <w:rFonts w:ascii="Courier New" w:hAnsi="Courier New" w:cs="Courier New"/>
+                <w:noProof/>
+                <w:color w:val="0000FF"/>
+              </w:rPr>
+              <w:t>DECLARE</w:t>
+            </w:r>
+            <w:r>
+              <w:rPr>
+                <w:rFonts w:ascii="Courier New" w:hAnsi="Courier New" w:cs="Courier New"/>
+                <w:noProof/>
+              </w:rPr>
+              <w:tab/>
+              <w:t xml:space="preserve">@return_value </w:t>
+            </w:r>
+            <w:r>
+              <w:rPr>
+                <w:rFonts w:ascii="Courier New" w:hAnsi="Courier New" w:cs="Courier New"/>
+                <w:noProof/>
+                <w:color w:val="0000FF"/>
+              </w:rPr>
+              <w:t>int</w:t>
+            </w:r>
+          </w:p>
+          <w:p>
+            <w:pPr>
+              <w:overflowPunct/>
+              <w:textAlignment w:val="auto"/>
+              <w:rPr>
+                <w:rFonts w:ascii="Courier New" w:hAnsi="Courier New" w:cs="Courier New"/>
+                <w:noProof/>
+                <w:color w:val="0000FF"/>
+              </w:rPr>
+            </w:pPr>
+          </w:p>
+          <w:p>
+            <w:pPr>
+              <w:overflowPunct/>
+              <w:textAlignment w:val="auto"/>
+              <w:rPr>
+                <w:rFonts w:ascii="Courier New" w:hAnsi="Courier New" w:cs="Courier New"/>
+                <w:noProof/>
+              </w:rPr>
+            </w:pPr>
+            <w:r>
+              <w:rPr>
+                <w:rFonts w:ascii="Courier New" w:hAnsi="Courier New" w:cs="Courier New"/>
+                <w:noProof/>
+                <w:color w:val="0000FF"/>
+              </w:rPr>
+              <w:t>EXEC</w:t>
+            </w:r>
+            <w:r>
+              <w:rPr>
+                <w:rFonts w:ascii="Courier New" w:hAnsi="Courier New" w:cs="Courier New"/>
+                <w:noProof/>
+              </w:rPr>
+              <w:tab/>
+              <w:t xml:space="preserve">@return_value </w:t>
+            </w:r>
+            <w:r>
+              <w:rPr>
+                <w:rFonts w:ascii="Courier New" w:hAnsi="Courier New" w:cs="Courier New"/>
+                <w:noProof/>
+                <w:color w:val="808080"/>
+              </w:rPr>
+              <w:t>=</w:t>
+            </w:r>
+            <w:r>
+              <w:rPr>
+                <w:rFonts w:ascii="Courier New" w:hAnsi="Courier New" w:cs="Courier New"/>
+                <w:noProof/>
+              </w:rPr>
+              <w:t xml:space="preserve"> [EC]</w:t>
+            </w:r>
+            <w:r>
+              <w:rPr>
+                <w:rFonts w:ascii="Courier New" w:hAnsi="Courier New" w:cs="Courier New"/>
+                <w:noProof/>
+                <w:color w:val="808080"/>
+              </w:rPr>
+              <w:t>.</w:t>
+            </w:r>
+            <w:r>
+              <w:rPr>
+                <w:rFonts w:ascii="Courier New" w:hAnsi="Courier New" w:cs="Courier New"/>
+                <w:noProof/>
+              </w:rPr>
+              <w:t>[sp_SelectFrom_Coaching_Log_SUPPending]</w:t>
+            </w:r>
+          </w:p>
+          <w:p>
+            <w:pPr>
+              <w:overflowPunct/>
+              <w:textAlignment w:val="auto"/>
+              <w:rPr>
+                <w:rFonts w:ascii="Courier New" w:hAnsi="Courier New" w:cs="Courier New"/>
+                <w:noProof/>
+                <w:color w:val="FF0000"/>
+              </w:rPr>
+            </w:pPr>
+            <w:r>
+              <w:rPr>
+                <w:rFonts w:ascii="Courier New" w:hAnsi="Courier New" w:cs="Courier New"/>
+                <w:noProof/>
+                <w:color w:val="0000FF"/>
+              </w:rPr>
+              <w:tab/>
+            </w:r>
+            <w:r>
+              <w:rPr>
+                <w:rFonts w:ascii="Courier New" w:hAnsi="Courier New" w:cs="Courier New"/>
+                <w:noProof/>
+                <w:color w:val="0000FF"/>
+              </w:rPr>
+              <w:tab/>
+            </w:r>
+            <w:r>
+              <w:rPr>
+                <w:rFonts w:ascii="Courier New" w:hAnsi="Courier New" w:cs="Courier New"/>
+                <w:noProof/>
+              </w:rPr>
+              <w:t xml:space="preserve">@strCSRSUPin </w:t>
+            </w:r>
+            <w:r>
+              <w:rPr>
+                <w:rFonts w:ascii="Courier New" w:hAnsi="Courier New" w:cs="Courier New"/>
+                <w:noProof/>
+                <w:color w:val="808080"/>
+              </w:rPr>
+              <w:t>=</w:t>
+            </w:r>
+            <w:r>
+              <w:rPr>
+                <w:rFonts w:ascii="Courier New" w:hAnsi="Courier New" w:cs="Courier New"/>
+                <w:noProof/>
+              </w:rPr>
+              <w:t xml:space="preserve"> </w:t>
+            </w:r>
+            <w:r>
+              <w:rPr>
+                <w:rFonts w:ascii="Courier New" w:hAnsi="Courier New" w:cs="Courier New"/>
+                <w:noProof/>
+                <w:color w:val="FF0000"/>
+              </w:rPr>
+              <w:t>N'susmitha.palacherla'</w:t>
+            </w:r>
+          </w:p>
+          <w:p>
+            <w:pPr>
+              <w:overflowPunct/>
+              <w:textAlignment w:val="auto"/>
+              <w:rPr>
+                <w:rFonts w:ascii="Courier New" w:hAnsi="Courier New" w:cs="Courier New"/>
+                <w:noProof/>
+                <w:color w:val="FF0000"/>
+              </w:rPr>
+            </w:pPr>
+          </w:p>
+          <w:p>
+            <w:pPr>
+              <w:overflowPunct/>
+              <w:textAlignment w:val="auto"/>
+              <w:rPr>
+                <w:rFonts w:ascii="Courier New" w:hAnsi="Courier New" w:cs="Courier New"/>
+                <w:noProof/>
+              </w:rPr>
+            </w:pPr>
+            <w:r>
+              <w:rPr>
+                <w:rFonts w:ascii="Courier New" w:hAnsi="Courier New" w:cs="Courier New"/>
+                <w:noProof/>
+                <w:color w:val="0000FF"/>
+              </w:rPr>
+              <w:t>SELECT</w:t>
+            </w:r>
+            <w:r>
+              <w:rPr>
+                <w:rFonts w:ascii="Courier New" w:hAnsi="Courier New" w:cs="Courier New"/>
+                <w:noProof/>
+              </w:rPr>
+              <w:tab/>
+            </w:r>
+            <w:r>
+              <w:rPr>
+                <w:rFonts w:ascii="Courier New" w:hAnsi="Courier New" w:cs="Courier New"/>
+                <w:noProof/>
+                <w:color w:val="FF0000"/>
+              </w:rPr>
+              <w:t>'Return Value'</w:t>
+            </w:r>
+            <w:r>
+              <w:rPr>
+                <w:rFonts w:ascii="Courier New" w:hAnsi="Courier New" w:cs="Courier New"/>
+                <w:noProof/>
+              </w:rPr>
+              <w:t xml:space="preserve"> </w:t>
+            </w:r>
+            <w:r>
+              <w:rPr>
+                <w:rFonts w:ascii="Courier New" w:hAnsi="Courier New" w:cs="Courier New"/>
+                <w:noProof/>
+                <w:color w:val="808080"/>
+              </w:rPr>
+              <w:t>=</w:t>
+            </w:r>
+            <w:r>
+              <w:rPr>
+                <w:rFonts w:ascii="Courier New" w:hAnsi="Courier New" w:cs="Courier New"/>
+                <w:noProof/>
+              </w:rPr>
+              <w:t xml:space="preserve"> @return_value</w:t>
+            </w:r>
+          </w:p>
+          <w:p>
+            <w:pPr>
+              <w:overflowPunct/>
+              <w:textAlignment w:val="auto"/>
+              <w:rPr>
+                <w:rFonts w:ascii="Courier New" w:hAnsi="Courier New" w:cs="Courier New"/>
+                <w:noProof/>
+              </w:rPr>
+            </w:pPr>
+          </w:p>
+          <w:p>
+            <w:pPr>
+              <w:overflowPunct/>
+              <w:textAlignment w:val="auto"/>
+              <w:rPr>
+                <w:rFonts w:ascii="Courier New" w:hAnsi="Courier New" w:cs="Courier New"/>
+                <w:noProof/>
+                <w:color w:val="0000FF"/>
+              </w:rPr>
+            </w:pPr>
+            <w:r>
+              <w:rPr>
+                <w:rFonts w:ascii="Courier New" w:hAnsi="Courier New" w:cs="Courier New"/>
+                <w:noProof/>
+                <w:color w:val="0000FF"/>
+              </w:rPr>
+              <w:t>GO</w:t>
+            </w:r>
+          </w:p>
+          <w:p>
+            <w:r>
+              <w:rPr>
+                <w:rFonts w:ascii="Courier New" w:hAnsi="Courier New" w:cs="Courier New"/>
+                <w:noProof/>
+              </w:rPr>
+              <w:t xml:space="preserve"> </w:t>
+            </w:r>
+          </w:p>
+        </w:tc>
+      </w:tr>
+    </w:tbl>
+    <w:p/>
+    <w:tbl>
+      <w:tblPr>
+        <w:tblW w:w="13500" w:type="dxa"/>
+        <w:tblInd w:w="-612" w:type="dxa"/>
+        <w:tblBorders>
+          <w:top w:val="double" w:sz="4" w:space="0" w:color="auto"/>
+          <w:left w:val="double" w:sz="4" w:space="0" w:color="auto"/>
+          <w:bottom w:val="double" w:sz="4" w:space="0" w:color="auto"/>
+          <w:right w:val="double" w:sz="4" w:space="0" w:color="auto"/>
+          <w:insideH w:val="single" w:sz="6" w:space="0" w:color="auto"/>
+          <w:insideV w:val="single" w:sz="6" w:space="0" w:color="auto"/>
+        </w:tblBorders>
+        <w:tblLayout w:type="fixed"/>
+        <w:tblLook w:val="0000" w:firstRow="0" w:lastRow="0" w:firstColumn="0" w:lastColumn="0" w:noHBand="0" w:noVBand="0"/>
+      </w:tblPr>
+      <w:tblGrid>
+        <w:gridCol w:w="900"/>
+        <w:gridCol w:w="3960"/>
+        <w:gridCol w:w="4500"/>
+        <w:gridCol w:w="1260"/>
+        <w:gridCol w:w="2880"/>
+      </w:tblGrid>
+      <w:tr>
+        <w:trPr>
+          <w:cantSplit/>
+          <w:tblHeader/>
+        </w:trPr>
+        <w:tc>
+          <w:tcPr>
+            <w:tcW w:w="900" w:type="dxa"/>
+            <w:shd w:val="clear" w:color="auto" w:fill="A6A6A6"/>
+          </w:tcPr>
+          <w:p>
+            <w:pPr>
+              <w:rPr>
+                <w:i/>
+              </w:rPr>
+            </w:pPr>
+            <w:r>
+              <w:t>TEST#</w:t>
+            </w:r>
+          </w:p>
+        </w:tc>
+        <w:tc>
+          <w:tcPr>
+            <w:tcW w:w="3960" w:type="dxa"/>
+            <w:shd w:val="clear" w:color="auto" w:fill="A6A6A6"/>
+          </w:tcPr>
+          <w:p>
+            <w:pPr>
+              <w:rPr>
+                <w:i/>
+              </w:rPr>
+            </w:pPr>
+            <w:r>
+              <w:t>ACTION</w:t>
+            </w:r>
+          </w:p>
+        </w:tc>
+        <w:tc>
+          <w:tcPr>
+            <w:tcW w:w="4500" w:type="dxa"/>
+            <w:shd w:val="clear" w:color="auto" w:fill="A6A6A6"/>
+          </w:tcPr>
+          <w:p>
+            <w:pPr>
+              <w:rPr>
+                <w:i/>
+              </w:rPr>
+            </w:pPr>
+            <w:r>
+              <w:t xml:space="preserve">EXPECTED RESULTS </w:t>
+            </w:r>
+          </w:p>
+        </w:tc>
+        <w:tc>
+          <w:tcPr>
+            <w:tcW w:w="1260" w:type="dxa"/>
+            <w:shd w:val="clear" w:color="auto" w:fill="A6A6A6"/>
+          </w:tcPr>
+          <w:p>
+            <w:pPr>
+              <w:rPr>
+                <w:i/>
+              </w:rPr>
+            </w:pPr>
+            <w:r>
+              <w:t>RESULTS</w:t>
+            </w:r>
+          </w:p>
+          <w:p>
+            <w:pPr>
+              <w:rPr>
+                <w:i/>
+              </w:rPr>
+            </w:pPr>
+            <w:r>
+              <w:t>P/F/I</w:t>
+            </w:r>
+          </w:p>
+        </w:tc>
+        <w:tc>
+          <w:tcPr>
+            <w:tcW w:w="2880" w:type="dxa"/>
+            <w:shd w:val="clear" w:color="auto" w:fill="A6A6A6"/>
+          </w:tcPr>
+          <w:p>
+            <w:pPr>
+              <w:rPr>
+                <w:i/>
+              </w:rPr>
+            </w:pPr>
+            <w:r>
+              <w:t>COMMENTS</w:t>
+            </w:r>
+          </w:p>
+        </w:tc>
+      </w:tr>
+      <w:tr>
+        <w:trPr>
+          <w:cantSplit/>
+        </w:trPr>
+        <w:tc>
+          <w:tcPr>
+            <w:tcW w:w="900" w:type="dxa"/>
+          </w:tcPr>
+          <w:p>
+            <w:pPr>
+              <w:rPr>
+                <w:rFonts w:asciiTheme="minorHAnsi" w:hAnsiTheme="minorHAnsi"/>
+                <w:bCs/>
+              </w:rPr>
+            </w:pPr>
+            <w:r>
+              <w:rPr>
+                <w:rFonts w:asciiTheme="minorHAnsi" w:hAnsiTheme="minorHAnsi"/>
+                <w:bCs/>
+              </w:rPr>
+              <w:t>3.1</w:t>
+            </w:r>
+          </w:p>
+        </w:tc>
+        <w:tc>
+          <w:tcPr>
+            <w:tcW w:w="3960" w:type="dxa"/>
+          </w:tcPr>
+          <w:p>
+            <w:r>
+              <w:t>Check file load(s)</w:t>
+            </w:r>
+          </w:p>
+          <w:p/>
+        </w:tc>
+        <w:tc>
+          <w:tcPr>
+            <w:tcW w:w="4500" w:type="dxa"/>
+          </w:tcPr>
+          <w:p>
+            <w:r>
+              <w:t>Should be picked up by the for each loop and load successfully</w:t>
+            </w:r>
+          </w:p>
+        </w:tc>
+        <w:tc>
+          <w:tcPr>
+            <w:tcW w:w="1260" w:type="dxa"/>
+          </w:tcPr>
+          <w:p>
+            <w:pPr>
+              <w:rPr>
+                <w:rFonts w:asciiTheme="minorHAnsi" w:hAnsiTheme="minorHAnsi"/>
+                <w:bCs/>
+              </w:rPr>
+            </w:pPr>
+            <w:r>
+              <w:rPr>
+                <w:rFonts w:asciiTheme="minorHAnsi" w:hAnsiTheme="minorHAnsi"/>
+                <w:bCs/>
+              </w:rPr>
+              <w:t>P</w:t>
+            </w:r>
+          </w:p>
+        </w:tc>
+        <w:tc>
+          <w:tcPr>
+            <w:tcW w:w="2880" w:type="dxa"/>
+          </w:tcPr>
+          <w:p>
+            <w:pPr>
+              <w:rPr>
+                <w:rFonts w:asciiTheme="minorHAnsi" w:hAnsiTheme="minorHAnsi"/>
+                <w:bCs/>
+              </w:rPr>
+            </w:pPr>
+          </w:p>
+        </w:tc>
+      </w:tr>
+      <w:tr>
+        <w:trPr>
+          <w:cantSplit/>
+        </w:trPr>
+        <w:tc>
+          <w:tcPr>
+            <w:tcW w:w="900" w:type="dxa"/>
+          </w:tcPr>
+          <w:p>
+            <w:r>
+              <w:rPr>
+                <w:rFonts w:asciiTheme="minorHAnsi" w:hAnsiTheme="minorHAnsi"/>
+                <w:bCs/>
+              </w:rPr>
+              <w:t>3.2</w:t>
+            </w:r>
+          </w:p>
+        </w:tc>
+        <w:tc>
+          <w:tcPr>
+            <w:tcW w:w="3960" w:type="dxa"/>
+          </w:tcPr>
+          <w:p>
+            <w:r>
+              <w:t>Test file load from diff staging directory by modifying config file</w:t>
+            </w:r>
+          </w:p>
+        </w:tc>
+        <w:tc>
+          <w:tcPr>
+            <w:tcW w:w="4500" w:type="dxa"/>
+          </w:tcPr>
+          <w:p>
+            <w:r>
+              <w:t>Should be picked up by the for each loop and load successfully</w:t>
+            </w:r>
+          </w:p>
+        </w:tc>
+        <w:tc>
+          <w:tcPr>
+            <w:tcW w:w="1260" w:type="dxa"/>
+          </w:tcPr>
+          <w:p>
+            <w:pPr>
+              <w:rPr>
+                <w:rFonts w:asciiTheme="minorHAnsi" w:hAnsiTheme="minorHAnsi"/>
+                <w:bCs/>
+              </w:rPr>
+            </w:pPr>
+            <w:r>
+              <w:rPr>
+                <w:rFonts w:asciiTheme="minorHAnsi" w:hAnsiTheme="minorHAnsi"/>
+                <w:bCs/>
+              </w:rPr>
+              <w:t>P</w:t>
+            </w:r>
+          </w:p>
+        </w:tc>
+        <w:tc>
+          <w:tcPr>
+            <w:tcW w:w="2880" w:type="dxa"/>
+          </w:tcPr>
+          <w:p>
+            <w:pPr>
+              <w:rPr>
+                <w:rFonts w:asciiTheme="minorHAnsi" w:hAnsiTheme="minorHAnsi"/>
+                <w:bCs/>
+              </w:rPr>
+            </w:pPr>
+          </w:p>
+        </w:tc>
+      </w:tr>
+      <w:tr>
+        <w:trPr>
+          <w:cantSplit/>
+        </w:trPr>
+        <w:tc>
+          <w:tcPr>
+            <w:tcW w:w="900" w:type="dxa"/>
+          </w:tcPr>
+          <w:p>
+            <w:r>
+              <w:rPr>
+                <w:rFonts w:asciiTheme="minorHAnsi" w:hAnsiTheme="minorHAnsi"/>
+                <w:bCs/>
+              </w:rPr>
+              <w:t>3.3</w:t>
+            </w:r>
+          </w:p>
+        </w:tc>
+        <w:tc>
+          <w:tcPr>
+            <w:tcW w:w="3960" w:type="dxa"/>
+          </w:tcPr>
+          <w:p>
+            <w:r>
+              <w:t>Commas and pairs of embedded double quotes in description text</w:t>
+            </w:r>
+          </w:p>
+        </w:tc>
+        <w:tc>
+          <w:tcPr>
+            <w:tcW w:w="4500" w:type="dxa"/>
+          </w:tcPr>
+          <w:p>
+            <w:r>
+              <w:t>Should load without issue</w:t>
+            </w:r>
+          </w:p>
+        </w:tc>
+        <w:tc>
+          <w:tcPr>
+            <w:tcW w:w="1260" w:type="dxa"/>
+          </w:tcPr>
+          <w:p>
+            <w:pPr>
+              <w:rPr>
+                <w:rFonts w:asciiTheme="minorHAnsi" w:hAnsiTheme="minorHAnsi"/>
+                <w:bCs/>
+              </w:rPr>
+            </w:pPr>
+            <w:r>
+              <w:rPr>
+                <w:rFonts w:asciiTheme="minorHAnsi" w:hAnsiTheme="minorHAnsi"/>
+                <w:bCs/>
+              </w:rPr>
+              <w:t>P for commas and or double quotes only</w:t>
+            </w:r>
+          </w:p>
+          <w:p>
+            <w:pPr>
+              <w:rPr>
+                <w:rFonts w:asciiTheme="minorHAnsi" w:hAnsiTheme="minorHAnsi"/>
+                <w:bCs/>
+              </w:rPr>
+            </w:pPr>
+            <w:r>
+              <w:rPr>
+                <w:rFonts w:asciiTheme="minorHAnsi" w:hAnsiTheme="minorHAnsi"/>
+                <w:bCs/>
+              </w:rPr>
+              <w:t>Fails when both are present in the same Description text</w:t>
+            </w:r>
+          </w:p>
+        </w:tc>
+        <w:tc>
+          <w:tcPr>
+            <w:tcW w:w="2880" w:type="dxa"/>
+          </w:tcPr>
+          <w:p>
+            <w:pPr>
+              <w:rPr>
+                <w:rFonts w:asciiTheme="minorHAnsi" w:hAnsiTheme="minorHAnsi"/>
+                <w:bCs/>
+              </w:rPr>
+            </w:pPr>
+            <w:r>
+              <w:rPr>
+                <w:rFonts w:asciiTheme="minorHAnsi" w:hAnsiTheme="minorHAnsi"/>
+                <w:bCs/>
+              </w:rPr>
+              <w:t>Limitation of process</w:t>
+            </w:r>
+          </w:p>
+        </w:tc>
+      </w:tr>
+      <w:tr>
+        <w:trPr>
+          <w:cantSplit/>
+        </w:trPr>
+        <w:tc>
+          <w:tcPr>
+            <w:tcW w:w="900" w:type="dxa"/>
+          </w:tcPr>
+          <w:p>
+            <w:r>
+              <w:rPr>
+                <w:rFonts w:asciiTheme="minorHAnsi" w:hAnsiTheme="minorHAnsi"/>
+                <w:bCs/>
+              </w:rPr>
+              <w:t>3.4</w:t>
+            </w:r>
+          </w:p>
+        </w:tc>
+        <w:tc>
+          <w:tcPr>
+            <w:tcW w:w="3960" w:type="dxa"/>
+          </w:tcPr>
+          <w:p>
+            <w:r>
+              <w:t xml:space="preserve">Check attributes like Module, iscSE, EmailSent, Status, source </w:t>
+            </w:r>
+          </w:p>
+          <w:p/>
+        </w:tc>
+        <w:tc>
+          <w:tcPr>
+            <w:tcW w:w="4500" w:type="dxa"/>
+          </w:tcPr>
+          <w:p>
+            <w:r>
+              <w:t xml:space="preserve">Should be as </w:t>
+            </w:r>
+            <w:r>
+              <w:t>defined in the file</w:t>
+            </w:r>
+          </w:p>
+        </w:tc>
+        <w:tc>
+          <w:tcPr>
+            <w:tcW w:w="1260" w:type="dxa"/>
+          </w:tcPr>
+          <w:p>
+            <w:pPr>
+              <w:rPr>
+                <w:rFonts w:asciiTheme="minorHAnsi" w:hAnsiTheme="minorHAnsi"/>
+                <w:bCs/>
+              </w:rPr>
+            </w:pPr>
+            <w:r>
+              <w:rPr>
+                <w:rFonts w:asciiTheme="minorHAnsi" w:hAnsiTheme="minorHAnsi"/>
+                <w:bCs/>
+              </w:rPr>
+              <w:t>P</w:t>
+            </w:r>
+          </w:p>
+        </w:tc>
+        <w:tc>
+          <w:tcPr>
+            <w:tcW w:w="2880" w:type="dxa"/>
+          </w:tcPr>
+          <w:p>
+            <w:pPr>
+              <w:rPr>
+                <w:rFonts w:asciiTheme="minorHAnsi" w:hAnsiTheme="minorHAnsi"/>
+                <w:bCs/>
+              </w:rPr>
+            </w:pPr>
+          </w:p>
+        </w:tc>
+      </w:tr>
+      <w:tr>
+        <w:trPr>
+          <w:cantSplit/>
+        </w:trPr>
+        <w:tc>
+          <w:tcPr>
+            <w:tcW w:w="900" w:type="dxa"/>
+          </w:tcPr>
+          <w:p>
+            <w:r>
+              <w:rPr>
+                <w:rFonts w:asciiTheme="minorHAnsi" w:hAnsiTheme="minorHAnsi"/>
+                <w:bCs/>
+              </w:rPr>
+              <w:t>3.5</w:t>
+            </w:r>
+          </w:p>
+        </w:tc>
+        <w:tc>
+          <w:tcPr>
+            <w:tcW w:w="3960" w:type="dxa"/>
+          </w:tcPr>
+          <w:p>
+            <w:r>
+              <w:t>Check coaching reason and subcoaching reason records for file loaded.</w:t>
+            </w:r>
+          </w:p>
+        </w:tc>
+        <w:tc>
+          <w:tcPr>
+            <w:tcW w:w="4500" w:type="dxa"/>
+          </w:tcPr>
+          <w:p>
+            <w:r>
+              <w:t xml:space="preserve">Should be whatever is in the feed </w:t>
+            </w:r>
+          </w:p>
+        </w:tc>
+        <w:tc>
+          <w:tcPr>
+            <w:tcW w:w="1260" w:type="dxa"/>
+          </w:tcPr>
+          <w:p>
+            <w:pPr>
+              <w:rPr>
+                <w:rFonts w:asciiTheme="minorHAnsi" w:hAnsiTheme="minorHAnsi"/>
+                <w:bCs/>
+              </w:rPr>
+            </w:pPr>
+            <w:r>
+              <w:rPr>
+                <w:rFonts w:asciiTheme="minorHAnsi" w:hAnsiTheme="minorHAnsi"/>
+                <w:bCs/>
+              </w:rPr>
+              <w:t>P</w:t>
+            </w:r>
+          </w:p>
+        </w:tc>
+        <w:tc>
+          <w:tcPr>
+            <w:tcW w:w="2880" w:type="dxa"/>
+          </w:tcPr>
+          <w:p>
+            <w:pPr>
+              <w:rPr>
+                <w:rFonts w:asciiTheme="minorHAnsi" w:hAnsiTheme="minorHAnsi"/>
+                <w:bCs/>
+              </w:rPr>
+            </w:pPr>
+          </w:p>
+        </w:tc>
+      </w:tr>
+      <w:tr>
+        <w:trPr>
+          <w:cantSplit/>
+        </w:trPr>
+        <w:tc>
+          <w:tcPr>
+            <w:tcW w:w="900" w:type="dxa"/>
+          </w:tcPr>
+          <w:p>
+            <w:r>
+              <w:rPr>
+                <w:rFonts w:asciiTheme="minorHAnsi" w:hAnsiTheme="minorHAnsi"/>
+                <w:bCs/>
+              </w:rPr>
+              <w:t>3.6</w:t>
+            </w:r>
+          </w:p>
+        </w:tc>
+        <w:tc>
+          <w:tcPr>
+            <w:tcW w:w="3960" w:type="dxa"/>
+          </w:tcPr>
+          <w:p>
+            <w:r>
+              <w:t>Test File list table</w:t>
+            </w:r>
+          </w:p>
+        </w:tc>
+        <w:tc>
+          <w:tcPr>
+            <w:tcW w:w="4500" w:type="dxa"/>
+          </w:tcPr>
+          <w:p>
+            <w:r>
+              <w:t>Counts  loaded  correctly</w:t>
+            </w:r>
+          </w:p>
+        </w:tc>
+        <w:tc>
+          <w:tcPr>
+            <w:tcW w:w="1260" w:type="dxa"/>
+          </w:tcPr>
+          <w:p>
+            <w:r>
+              <w:rPr>
+                <w:rFonts w:asciiTheme="minorHAnsi" w:hAnsiTheme="minorHAnsi"/>
+                <w:bCs/>
+              </w:rPr>
+              <w:t>P</w:t>
+            </w:r>
+          </w:p>
+        </w:tc>
+        <w:tc>
+          <w:tcPr>
+            <w:tcW w:w="2880" w:type="dxa"/>
+          </w:tcPr>
+          <w:p>
+            <w:pPr>
+              <w:rPr>
+                <w:rFonts w:asciiTheme="minorHAnsi" w:hAnsiTheme="minorHAnsi"/>
+                <w:bCs/>
+              </w:rPr>
+            </w:pPr>
+          </w:p>
+        </w:tc>
+      </w:tr>
+      <w:tr>
+        <w:trPr>
+          <w:cantSplit/>
+        </w:trPr>
+        <w:tc>
+          <w:tcPr>
+            <w:tcW w:w="900" w:type="dxa"/>
+          </w:tcPr>
+          <w:p>
+            <w:r>
+              <w:rPr>
+                <w:rFonts w:asciiTheme="minorHAnsi" w:hAnsiTheme="minorHAnsi"/>
+                <w:bCs/>
+              </w:rPr>
+              <w:t>3.7</w:t>
+            </w:r>
+          </w:p>
+        </w:tc>
+        <w:tc>
+          <w:tcPr>
+            <w:tcW w:w="3960" w:type="dxa"/>
+          </w:tcPr>
+          <w:p>
+            <w:r>
+              <w:t>Check strReportCode</w:t>
+            </w:r>
+          </w:p>
+        </w:tc>
+        <w:tc>
+          <w:tcPr>
+            <w:tcW w:w="4500" w:type="dxa"/>
+          </w:tcPr>
+          <w:p>
+            <w:r>
+              <w:t xml:space="preserve">OTH </w:t>
+            </w:r>
+          </w:p>
+          <w:p/>
+        </w:tc>
+        <w:tc>
+          <w:tcPr>
+            <w:tcW w:w="1260" w:type="dxa"/>
+          </w:tcPr>
+          <w:p>
+            <w:r>
+              <w:rPr>
+                <w:rFonts w:asciiTheme="minorHAnsi" w:hAnsiTheme="minorHAnsi"/>
+                <w:bCs/>
+              </w:rPr>
+              <w:t>P</w:t>
+            </w:r>
+          </w:p>
+        </w:tc>
+        <w:tc>
+          <w:tcPr>
+            <w:tcW w:w="2880" w:type="dxa"/>
+          </w:tcPr>
+          <w:p>
+            <w:pPr>
+              <w:rPr>
+                <w:rFonts w:asciiTheme="minorHAnsi" w:hAnsiTheme="minorHAnsi"/>
+                <w:bCs/>
+              </w:rPr>
+            </w:pPr>
+          </w:p>
+        </w:tc>
+      </w:tr>
+      <w:tr>
+        <w:trPr>
+          <w:cantSplit/>
+        </w:trPr>
+        <w:tc>
+          <w:tcPr>
+            <w:tcW w:w="900" w:type="dxa"/>
+          </w:tcPr>
+          <w:p>
+            <w:r>
+              <w:rPr>
+                <w:rFonts w:asciiTheme="minorHAnsi" w:hAnsiTheme="minorHAnsi"/>
+                <w:bCs/>
+              </w:rPr>
+              <w:t>3.8</w:t>
+            </w:r>
+          </w:p>
+        </w:tc>
+        <w:tc>
+          <w:tcPr>
+            <w:tcW w:w="3960" w:type="dxa"/>
+          </w:tcPr>
+          <w:p>
+            <w:r>
+              <w:t>Check Sourceid in Coaching log table</w:t>
+            </w:r>
+          </w:p>
+        </w:tc>
+        <w:tc>
+          <w:tcPr>
+            <w:tcW w:w="4500" w:type="dxa"/>
+          </w:tcPr>
+          <w:p>
+            <w:r>
+              <w:t xml:space="preserve">from file </w:t>
+            </w:r>
+          </w:p>
+          <w:p/>
+        </w:tc>
+        <w:tc>
+          <w:tcPr>
+            <w:tcW w:w="1260" w:type="dxa"/>
+          </w:tcPr>
+          <w:p>
+            <w:r>
+              <w:rPr>
+                <w:rFonts w:asciiTheme="minorHAnsi" w:hAnsiTheme="minorHAnsi"/>
+                <w:bCs/>
+              </w:rPr>
+              <w:t>P</w:t>
+            </w:r>
+          </w:p>
+        </w:tc>
+        <w:tc>
+          <w:tcPr>
+            <w:tcW w:w="2880" w:type="dxa"/>
+          </w:tcPr>
+          <w:p>
+            <w:pPr>
+              <w:rPr>
+                <w:rFonts w:asciiTheme="minorHAnsi" w:hAnsiTheme="minorHAnsi"/>
+                <w:bCs/>
+              </w:rPr>
+            </w:pPr>
+          </w:p>
+        </w:tc>
+      </w:tr>
+      <w:tr>
+        <w:trPr>
+          <w:cantSplit/>
+        </w:trPr>
+        <w:tc>
+          <w:tcPr>
+            <w:tcW w:w="900" w:type="dxa"/>
+          </w:tcPr>
+          <w:p>
+            <w:r>
+              <w:rPr>
+                <w:rFonts w:asciiTheme="minorHAnsi" w:hAnsiTheme="minorHAnsi"/>
+                <w:bCs/>
+              </w:rPr>
+              <w:lastRenderedPageBreak/>
+              <w:t>3.9</w:t>
+            </w:r>
+          </w:p>
+        </w:tc>
+        <w:tc>
+          <w:tcPr>
+            <w:tcW w:w="3960" w:type="dxa"/>
+          </w:tcPr>
+          <w:p>
+            <w:r>
+              <w:t>Check if logs for inactive employees are for employees not belonging to the defined module in file are rejected.</w:t>
+            </w:r>
+          </w:p>
+        </w:tc>
+        <w:tc>
+          <w:tcPr>
+            <w:tcW w:w="4500" w:type="dxa"/>
+          </w:tcPr>
+          <w:p>
+            <w:r>
+              <w:t>Should go to rejected table with message ‘Record does not belong to active employee for Module n</w:t>
+            </w:r>
+          </w:p>
+        </w:tc>
+        <w:tc>
+          <w:tcPr>
+            <w:tcW w:w="1260" w:type="dxa"/>
+          </w:tcPr>
+          <w:p>
+            <w:r>
+              <w:rPr>
+                <w:rFonts w:asciiTheme="minorHAnsi" w:hAnsiTheme="minorHAnsi"/>
+                <w:bCs/>
+              </w:rPr>
+              <w:t>P</w:t>
+            </w:r>
+          </w:p>
+        </w:tc>
+        <w:tc>
+          <w:tcPr>
+            <w:tcW w:w="2880" w:type="dxa"/>
+          </w:tcPr>
+          <w:p>
+            <w:pPr>
+              <w:rPr>
+                <w:rFonts w:asciiTheme="minorHAnsi" w:hAnsiTheme="minorHAnsi"/>
+                <w:bCs/>
+              </w:rPr>
+            </w:pPr>
+          </w:p>
+        </w:tc>
+      </w:tr>
+      <w:tr>
+        <w:trPr>
+          <w:cantSplit/>
+        </w:trPr>
+        <w:tc>
+          <w:tcPr>
+            <w:tcW w:w="900" w:type="dxa"/>
+          </w:tcPr>
+          <w:p>
+            <w:r>
+              <w:rPr>
+                <w:rFonts w:asciiTheme="minorHAnsi" w:hAnsiTheme="minorHAnsi"/>
+                <w:bCs/>
+              </w:rPr>
+              <w:t>3.10</w:t>
+            </w:r>
+          </w:p>
+        </w:tc>
+        <w:tc>
+          <w:tcPr>
+            <w:tcW w:w="3960" w:type="dxa"/>
+          </w:tcPr>
+          <w:p>
+            <w:r>
+              <w:t xml:space="preserve">Check that EmailSent </w:t>
+            </w:r>
+          </w:p>
+        </w:tc>
+        <w:tc>
+          <w:tcPr>
+            <w:tcW w:w="4500" w:type="dxa"/>
+          </w:tcPr>
+          <w:p>
+            <w:r>
+              <w:t xml:space="preserve">from file </w:t>
+            </w:r>
+          </w:p>
+          <w:p/>
+        </w:tc>
+        <w:tc>
+          <w:tcPr>
+            <w:tcW w:w="1260" w:type="dxa"/>
+          </w:tcPr>
+          <w:p>
+            <w:r>
+              <w:rPr>
+                <w:rFonts w:asciiTheme="minorHAnsi" w:hAnsiTheme="minorHAnsi"/>
+                <w:bCs/>
+              </w:rPr>
+              <w:t>P</w:t>
+            </w:r>
+          </w:p>
+        </w:tc>
+        <w:tc>
+          <w:tcPr>
+            <w:tcW w:w="2880" w:type="dxa"/>
+          </w:tcPr>
+          <w:p>
+            <w:pPr>
+              <w:rPr>
+                <w:rFonts w:asciiTheme="minorHAnsi" w:hAnsiTheme="minorHAnsi"/>
+                <w:bCs/>
+              </w:rPr>
+            </w:pPr>
+          </w:p>
+        </w:tc>
+      </w:tr>
+      <w:tr>
+        <w:trPr>
+          <w:cantSplit/>
+        </w:trPr>
+        <w:tc>
+          <w:tcPr>
+            <w:tcW w:w="900" w:type="dxa"/>
+          </w:tcPr>
+          <w:p>
+            <w:r>
+              <w:rPr>
+                <w:rFonts w:asciiTheme="minorHAnsi" w:hAnsiTheme="minorHAnsi"/>
+                <w:bCs/>
+              </w:rPr>
+              <w:t>3.11</w:t>
+            </w:r>
+          </w:p>
+        </w:tc>
+        <w:tc>
+          <w:tcPr>
+            <w:tcW w:w="3960" w:type="dxa"/>
+          </w:tcPr>
+          <w:p>
+            <w:r>
+              <w:t>Check records written to Fact table</w:t>
+            </w:r>
+          </w:p>
+        </w:tc>
+        <w:tc>
+          <w:tcPr>
+            <w:tcW w:w="4500" w:type="dxa"/>
+          </w:tcPr>
+          <w:p>
+            <w:r>
+              <w:t>Logs loaded top Coaching_log table should also be loaded into Fact table</w:t>
+            </w:r>
+          </w:p>
+        </w:tc>
+        <w:tc>
+          <w:tcPr>
+            <w:tcW w:w="1260" w:type="dxa"/>
+          </w:tcPr>
+          <w:p>
+            <w:r>
+              <w:rPr>
+                <w:rFonts w:asciiTheme="minorHAnsi" w:hAnsiTheme="minorHAnsi"/>
+                <w:bCs/>
+              </w:rPr>
+              <w:t>P</w:t>
+            </w:r>
+          </w:p>
+        </w:tc>
+        <w:tc>
+          <w:tcPr>
+            <w:tcW w:w="2880" w:type="dxa"/>
+          </w:tcPr>
+          <w:p>
+            <w:pPr>
+              <w:rPr>
+                <w:rFonts w:asciiTheme="minorHAnsi" w:hAnsiTheme="minorHAnsi"/>
+                <w:bCs/>
+              </w:rPr>
+            </w:pPr>
+          </w:p>
+        </w:tc>
+      </w:tr>
+      <w:tr>
+        <w:trPr>
+          <w:cantSplit/>
+        </w:trPr>
+        <w:tc>
+          <w:tcPr>
+            <w:tcW w:w="900" w:type="dxa"/>
+          </w:tcPr>
+          <w:p>
+            <w:r>
+              <w:rPr>
+                <w:rFonts w:asciiTheme="minorHAnsi" w:hAnsiTheme="minorHAnsi"/>
+                <w:bCs/>
+              </w:rPr>
+              <w:t>3.12</w:t>
+            </w:r>
+          </w:p>
+        </w:tc>
+        <w:tc>
+          <w:tcPr>
+            <w:tcW w:w="3960" w:type="dxa"/>
+          </w:tcPr>
+          <w:p>
+            <w:r>
+              <w:t>File should move to Backup directory after load</w:t>
+            </w:r>
+          </w:p>
+        </w:tc>
+        <w:tc>
+          <w:tcPr>
+            <w:tcW w:w="4500" w:type="dxa"/>
+          </w:tcPr>
+          <w:p>
+            <w:r>
+              <w:t>Check for file in Backup directory</w:t>
+            </w:r>
+          </w:p>
+        </w:tc>
+        <w:tc>
+          <w:tcPr>
+            <w:tcW w:w="1260" w:type="dxa"/>
+          </w:tcPr>
+          <w:p>
+            <w:r>
+              <w:rPr>
+                <w:rFonts w:asciiTheme="minorHAnsi" w:hAnsiTheme="minorHAnsi"/>
+                <w:bCs/>
+              </w:rPr>
+              <w:t>P</w:t>
+            </w:r>
+          </w:p>
+        </w:tc>
+        <w:tc>
+          <w:tcPr>
+            <w:tcW w:w="2880" w:type="dxa"/>
+          </w:tcPr>
+          <w:p>
+            <w:pPr>
+              <w:rPr>
+                <w:rFonts w:asciiTheme="minorHAnsi" w:hAnsiTheme="minorHAnsi"/>
+                <w:bCs/>
+              </w:rPr>
+            </w:pPr>
+          </w:p>
+        </w:tc>
+      </w:tr>
+      <w:tr>
+        <w:trPr>
+          <w:cantSplit/>
+        </w:trPr>
+        <w:tc>
+          <w:tcPr>
+            <w:tcW w:w="900" w:type="dxa"/>
+          </w:tcPr>
+          <w:p>
+            <w:r>
+              <w:rPr>
+                <w:rFonts w:asciiTheme="minorHAnsi" w:hAnsiTheme="minorHAnsi"/>
+                <w:bCs/>
+              </w:rPr>
+              <w:t>3.13</w:t>
+            </w:r>
+          </w:p>
+        </w:tc>
+        <w:tc>
+          <w:tcPr>
+            <w:tcW w:w="3960" w:type="dxa"/>
+          </w:tcPr>
+          <w:p>
+            <w:r>
+              <w:t>Status of log on load</w:t>
+            </w:r>
+          </w:p>
+        </w:tc>
+        <w:tc>
+          <w:tcPr>
+            <w:tcW w:w="4500" w:type="dxa"/>
+          </w:tcPr>
+          <w:p>
+            <w:r>
+              <w:t xml:space="preserve">from file </w:t>
+            </w:r>
+          </w:p>
+          <w:p/>
+        </w:tc>
+        <w:tc>
+          <w:tcPr>
+            <w:tcW w:w="1260" w:type="dxa"/>
+          </w:tcPr>
+          <w:p>
+            <w:r>
+              <w:rPr>
+                <w:rFonts w:asciiTheme="minorHAnsi" w:hAnsiTheme="minorHAnsi"/>
+                <w:bCs/>
+              </w:rPr>
+              <w:t>P</w:t>
+            </w:r>
+          </w:p>
+        </w:tc>
+        <w:tc>
+          <w:tcPr>
+            <w:tcW w:w="2880" w:type="dxa"/>
+          </w:tcPr>
+          <w:p>
+            <w:pPr>
+              <w:rPr>
+                <w:rFonts w:asciiTheme="minorHAnsi" w:hAnsiTheme="minorHAnsi"/>
+                <w:bCs/>
+              </w:rPr>
+            </w:pPr>
+          </w:p>
+        </w:tc>
+      </w:tr>
+      <w:tr>
+        <w:trPr>
+          <w:cantSplit/>
+        </w:trPr>
+        <w:tc>
+          <w:tcPr>
+            <w:tcW w:w="900" w:type="dxa"/>
+          </w:tcPr>
+          <w:p>
+            <w:r>
+              <w:rPr>
+                <w:rFonts w:asciiTheme="minorHAnsi" w:hAnsiTheme="minorHAnsi"/>
+                <w:bCs/>
+              </w:rPr>
+              <w:t>3.14</w:t>
+            </w:r>
+          </w:p>
+        </w:tc>
+        <w:tc>
+          <w:tcPr>
+            <w:tcW w:w="3960" w:type="dxa"/>
+          </w:tcPr>
+          <w:p>
+            <w:r>
+              <w:t>Csr site and program</w:t>
+            </w:r>
+          </w:p>
+        </w:tc>
+        <w:tc>
+          <w:tcPr>
+            <w:tcW w:w="4500" w:type="dxa"/>
+          </w:tcPr>
+          <w:p>
+            <w:r>
+              <w:t>Should populate values from emp table</w:t>
+            </w:r>
+          </w:p>
+        </w:tc>
+        <w:tc>
+          <w:tcPr>
+            <w:tcW w:w="1260" w:type="dxa"/>
+          </w:tcPr>
+          <w:p>
+            <w:r>
+              <w:rPr>
+                <w:rFonts w:asciiTheme="minorHAnsi" w:hAnsiTheme="minorHAnsi"/>
+                <w:bCs/>
+              </w:rPr>
+              <w:t>P</w:t>
+            </w:r>
+          </w:p>
+        </w:tc>
+        <w:tc>
+          <w:tcPr>
+            <w:tcW w:w="2880" w:type="dxa"/>
+          </w:tcPr>
+          <w:p>
+            <w:pPr>
+              <w:rPr>
+                <w:rFonts w:asciiTheme="minorHAnsi" w:hAnsiTheme="minorHAnsi"/>
+                <w:bCs/>
+              </w:rPr>
+            </w:pPr>
+          </w:p>
+        </w:tc>
+      </w:tr>
+      <w:tr>
+        <w:trPr>
+          <w:cantSplit/>
+        </w:trPr>
+        <w:tc>
+          <w:tcPr>
+            <w:tcW w:w="900" w:type="dxa"/>
+          </w:tcPr>
+          <w:p>
+            <w:pPr>
+              <w:rPr>
+                <w:rFonts w:asciiTheme="minorHAnsi" w:hAnsiTheme="minorHAnsi"/>
+                <w:bCs/>
+              </w:rPr>
+            </w:pPr>
+            <w:r>
+              <w:rPr>
+                <w:rFonts w:asciiTheme="minorHAnsi" w:hAnsiTheme="minorHAnsi"/>
+                <w:bCs/>
+              </w:rPr>
+              <w:t>3.15</w:t>
+            </w:r>
+          </w:p>
+        </w:tc>
+        <w:tc>
+          <w:tcPr>
+            <w:tcW w:w="3960" w:type="dxa"/>
+          </w:tcPr>
+          <w:p>
+            <w:r>
+              <w:t>Notification</w:t>
+            </w:r>
+          </w:p>
+        </w:tc>
+        <w:tc>
+          <w:tcPr>
+            <w:tcW w:w="4500" w:type="dxa"/>
+          </w:tcPr>
+          <w:p>
+            <w:r>
+              <w:t>Per rules based on status of record</w:t>
+            </w:r>
+          </w:p>
+        </w:tc>
+        <w:tc>
+          <w:tcPr>
+            <w:tcW w:w="1260" w:type="dxa"/>
+          </w:tcPr>
+          <w:p>
+            <w:r>
+              <w:t>P</w:t>
+            </w:r>
+          </w:p>
+        </w:tc>
+        <w:tc>
+          <w:tcPr>
+            <w:tcW w:w="2880" w:type="dxa"/>
+          </w:tcPr>
+          <w:p>
+            <w:pPr>
+              <w:rPr>
+                <w:rFonts w:asciiTheme="minorHAnsi" w:hAnsiTheme="minorHAnsi"/>
+                <w:bCs/>
+              </w:rPr>
+            </w:pPr>
+          </w:p>
+        </w:tc>
+      </w:tr>
+      <w:tr>
+        <w:trPr>
+          <w:cantSplit/>
+        </w:trPr>
+        <w:tc>
+          <w:tcPr>
+            <w:tcW w:w="900" w:type="dxa"/>
+          </w:tcPr>
+          <w:p>
+            <w:pPr>
+              <w:rPr>
+                <w:rFonts w:asciiTheme="minorHAnsi" w:hAnsiTheme="minorHAnsi"/>
+                <w:bCs/>
+              </w:rPr>
+            </w:pPr>
+            <w:r>
+              <w:rPr>
+                <w:rFonts w:asciiTheme="minorHAnsi" w:hAnsiTheme="minorHAnsi"/>
+                <w:bCs/>
+              </w:rPr>
+              <w:t>3.16</w:t>
+            </w:r>
+          </w:p>
+        </w:tc>
+        <w:tc>
+          <w:tcPr>
+            <w:tcW w:w="3960" w:type="dxa"/>
+          </w:tcPr>
+          <w:p>
+            <w:r>
+              <w:t>Dashboard visibility</w:t>
+            </w:r>
+          </w:p>
+        </w:tc>
+        <w:tc>
+          <w:tcPr>
+            <w:tcW w:w="4500" w:type="dxa"/>
+          </w:tcPr>
+          <w:p>
+            <w:r>
+              <w:t>Per rules</w:t>
+            </w:r>
+            <w:r>
+              <w:t xml:space="preserve"> based on status of record</w:t>
+            </w:r>
+          </w:p>
+        </w:tc>
+        <w:tc>
+          <w:tcPr>
+            <w:tcW w:w="1260" w:type="dxa"/>
+          </w:tcPr>
+          <w:p/>
+        </w:tc>
+        <w:tc>
+          <w:tcPr>
+            <w:tcW w:w="2880" w:type="dxa"/>
+          </w:tcPr>
+          <w:p>
+            <w:pPr>
+              <w:rPr>
+                <w:rFonts w:asciiTheme="minorHAnsi" w:hAnsiTheme="minorHAnsi"/>
+                <w:bCs/>
+              </w:rPr>
+            </w:pPr>
+          </w:p>
+        </w:tc>
+      </w:tr>
+      <w:tr>
+        <w:trPr>
+          <w:cantSplit/>
+        </w:trPr>
+        <w:tc>
+          <w:tcPr>
+            <w:tcW w:w="900" w:type="dxa"/>
+          </w:tcPr>
+          <w:p>
+            <w:pPr>
+              <w:rPr>
+                <w:rFonts w:asciiTheme="minorHAnsi" w:hAnsiTheme="minorHAnsi"/>
+                <w:bCs/>
+              </w:rPr>
+            </w:pPr>
+            <w:r>
+              <w:rPr>
+                <w:rFonts w:asciiTheme="minorHAnsi" w:hAnsiTheme="minorHAnsi"/>
+                <w:bCs/>
+              </w:rPr>
+              <w:t>3.17</w:t>
+            </w:r>
+          </w:p>
+        </w:tc>
+        <w:tc>
+          <w:tcPr>
+            <w:tcW w:w="3960" w:type="dxa"/>
+          </w:tcPr>
+          <w:p>
+            <w:r>
+              <w:t xml:space="preserve">Workflow </w:t>
+            </w:r>
+          </w:p>
+        </w:tc>
+        <w:tc>
+          <w:tcPr>
+            <w:tcW w:w="4500" w:type="dxa"/>
+          </w:tcPr>
+          <w:p>
+            <w:r>
+              <w:t xml:space="preserve">Sup acknowledges </w:t>
+            </w:r>
+          </w:p>
+          <w:p>
+            <w:r>
+              <w:t>Status goes to Pending Emp review</w:t>
+            </w:r>
+          </w:p>
+          <w:p>
+            <w:r>
+              <w:t>Emp reviews next</w:t>
+            </w:r>
+          </w:p>
+          <w:p>
+            <w:r>
+              <w:t>Status goes to completed</w:t>
+            </w:r>
+          </w:p>
+        </w:tc>
+        <w:tc>
+          <w:tcPr>
+            <w:tcW w:w="1260" w:type="dxa"/>
+          </w:tcPr>
+          <w:p>
+            <w:pPr>
+              <w:rPr>
+                <w:rFonts w:asciiTheme="minorHAnsi" w:hAnsiTheme="minorHAnsi"/>
+                <w:bCs/>
+              </w:rPr>
+            </w:pPr>
+            <w:r>
+              <w:rPr>
+                <w:rFonts w:asciiTheme="minorHAnsi" w:hAnsiTheme="minorHAnsi"/>
+                <w:bCs/>
+              </w:rPr>
+              <w:t>P</w:t>
+            </w:r>
+          </w:p>
+        </w:tc>
+        <w:tc>
+          <w:tcPr>
+            <w:tcW w:w="2880" w:type="dxa"/>
+          </w:tcPr>
+          <w:p>
+            <w:pPr>
+              <w:rPr>
+                <w:rFonts w:asciiTheme="minorHAnsi" w:hAnsiTheme="minorHAnsi"/>
+                <w:bCs/>
+              </w:rPr>
+            </w:pPr>
+          </w:p>
+        </w:tc>
+      </w:tr>
+    </w:tbl>
+    <w:p/>
     <w:p/>
     <w:p/>
     <w:sectPr>
@@ -10797,18 +16209,7 @@
         <w:sz w:val="18"/>
       </w:rPr>
       <w:tab/>
-    </w:r>
-    <w:r>
-      <w:rPr>
-        <w:sz w:val="18"/>
-      </w:rPr>
-      <w:t xml:space="preserve">                   </w:t>
-    </w:r>
-    <w:r>
-      <w:rPr>
-        <w:sz w:val="18"/>
-      </w:rPr>
-      <w:t xml:space="preserve">  </w:t>
+      <w:t xml:space="preserve">                     </w:t>
     </w:r>
   </w:p>
   <w:p>
@@ -10881,7 +16282,7 @@
         <w:sz w:val="18"/>
         <w:szCs w:val="18"/>
       </w:rPr>
-      <w:t>11</w:t>
+      <w:t>17</w:t>
     </w:r>
     <w:r>
       <w:rPr>
@@ -10930,7 +16331,7 @@
         <w:sz w:val="18"/>
         <w:szCs w:val="18"/>
       </w:rPr>
-      <w:t>12</w:t>
+      <w:t>17</w:t>
     </w:r>
     <w:r>
       <w:rPr>
@@ -11122,31 +16523,7 @@
       <w:rPr>
         <w:sz w:val="18"/>
       </w:rPr>
-      <w:t xml:space="preserve">                                                              </w:t>
-    </w:r>
-    <w:r>
-      <w:rPr>
-        <w:sz w:val="18"/>
-      </w:rPr>
-      <w:t xml:space="preserve">     CCO </w:t>
-    </w:r>
-    <w:r>
-      <w:rPr>
-        <w:sz w:val="18"/>
-      </w:rPr>
-      <w:t>eCoaching</w:t>
-    </w:r>
-    <w:r>
-      <w:rPr>
-        <w:sz w:val="18"/>
-      </w:rPr>
-      <w:t xml:space="preserve"> </w:t>
-    </w:r>
-    <w:r>
-      <w:rPr>
-        <w:sz w:val="18"/>
-      </w:rPr>
-      <w:t>DB Unit Test Document</w:t>
+      <w:t xml:space="preserve">                                                                   CCO eCoaching DB Unit Test Document</w:t>
     </w:r>
     <w:r>
       <w:rPr>
@@ -11280,6 +16657,122 @@
     </w:lvl>
   </w:abstractNum>
   <w:abstractNum w:abstractNumId="1" w15:restartNumberingAfterBreak="0">
+    <w:nsid w:val="126F53C1"/>
+    <w:multiLevelType w:val="hybridMultilevel"/>
+    <w:tmpl w:val="95E4D53A"/>
+    <w:lvl w:ilvl="0" w:tplc="0409000F">
+      <w:start w:val="1"/>
+      <w:numFmt w:val="decimal"/>
+      <w:lvlText w:val="%1."/>
+      <w:lvlJc w:val="left"/>
+      <w:pPr>
+        <w:tabs>
+          <w:tab w:val="num" w:pos="720"/>
+        </w:tabs>
+        <w:ind w:left="720" w:hanging="360"/>
+      </w:pPr>
+    </w:lvl>
+    <w:lvl w:ilvl="1" w:tplc="4056895E">
+      <w:start w:val="1"/>
+      <w:numFmt w:val="decimal"/>
+      <w:lvlText w:val="%2."/>
+      <w:lvlJc w:val="left"/>
+      <w:pPr>
+        <w:tabs>
+          <w:tab w:val="num" w:pos="1440"/>
+        </w:tabs>
+        <w:ind w:left="1440" w:hanging="360"/>
+      </w:pPr>
+      <w:rPr>
+        <w:rFonts w:hint="default"/>
+      </w:rPr>
+    </w:lvl>
+    <w:lvl w:ilvl="2" w:tplc="0409001B" w:tentative="1">
+      <w:start w:val="1"/>
+      <w:numFmt w:val="lowerRoman"/>
+      <w:lvlText w:val="%3."/>
+      <w:lvlJc w:val="right"/>
+      <w:pPr>
+        <w:tabs>
+          <w:tab w:val="num" w:pos="2160"/>
+        </w:tabs>
+        <w:ind w:left="2160" w:hanging="180"/>
+      </w:pPr>
+    </w:lvl>
+    <w:lvl w:ilvl="3" w:tplc="0409000F" w:tentative="1">
+      <w:start w:val="1"/>
+      <w:numFmt w:val="decimal"/>
+      <w:lvlText w:val="%4."/>
+      <w:lvlJc w:val="left"/>
+      <w:pPr>
+        <w:tabs>
+          <w:tab w:val="num" w:pos="2880"/>
+        </w:tabs>
+        <w:ind w:left="2880" w:hanging="360"/>
+      </w:pPr>
+    </w:lvl>
+    <w:lvl w:ilvl="4" w:tplc="04090019" w:tentative="1">
+      <w:start w:val="1"/>
+      <w:numFmt w:val="lowerLetter"/>
+      <w:lvlText w:val="%5."/>
+      <w:lvlJc w:val="left"/>
+      <w:pPr>
+        <w:tabs>
+          <w:tab w:val="num" w:pos="3600"/>
+        </w:tabs>
+        <w:ind w:left="3600" w:hanging="360"/>
+      </w:pPr>
+    </w:lvl>
+    <w:lvl w:ilvl="5" w:tplc="0409001B" w:tentative="1">
+      <w:start w:val="1"/>
+      <w:numFmt w:val="lowerRoman"/>
+      <w:lvlText w:val="%6."/>
+      <w:lvlJc w:val="right"/>
+      <w:pPr>
+        <w:tabs>
+          <w:tab w:val="num" w:pos="4320"/>
+        </w:tabs>
+        <w:ind w:left="4320" w:hanging="180"/>
+      </w:pPr>
+    </w:lvl>
+    <w:lvl w:ilvl="6" w:tplc="0409000F" w:tentative="1">
+      <w:start w:val="1"/>
+      <w:numFmt w:val="decimal"/>
+      <w:lvlText w:val="%7."/>
+      <w:lvlJc w:val="left"/>
+      <w:pPr>
+        <w:tabs>
+          <w:tab w:val="num" w:pos="5040"/>
+        </w:tabs>
+        <w:ind w:left="5040" w:hanging="360"/>
+      </w:pPr>
+    </w:lvl>
+    <w:lvl w:ilvl="7" w:tplc="04090019" w:tentative="1">
+      <w:start w:val="1"/>
+      <w:numFmt w:val="lowerLetter"/>
+      <w:lvlText w:val="%8."/>
+      <w:lvlJc w:val="left"/>
+      <w:pPr>
+        <w:tabs>
+          <w:tab w:val="num" w:pos="5760"/>
+        </w:tabs>
+        <w:ind w:left="5760" w:hanging="360"/>
+      </w:pPr>
+    </w:lvl>
+    <w:lvl w:ilvl="8" w:tplc="0409001B" w:tentative="1">
+      <w:start w:val="1"/>
+      <w:numFmt w:val="lowerRoman"/>
+      <w:lvlText w:val="%9."/>
+      <w:lvlJc w:val="right"/>
+      <w:pPr>
+        <w:tabs>
+          <w:tab w:val="num" w:pos="6480"/>
+        </w:tabs>
+        <w:ind w:left="6480" w:hanging="180"/>
+      </w:pPr>
+    </w:lvl>
+  </w:abstractNum>
+  <w:abstractNum w:abstractNumId="2" w15:restartNumberingAfterBreak="0">
     <w:nsid w:val="2B3F4DBF"/>
     <w:multiLevelType w:val="hybridMultilevel"/>
     <w:tmpl w:val="82EE6064"/>
@@ -11395,7 +16888,7 @@
       </w:pPr>
     </w:lvl>
   </w:abstractNum>
-  <w:abstractNum w:abstractNumId="2" w15:restartNumberingAfterBreak="0">
+  <w:abstractNum w:abstractNumId="3" w15:restartNumberingAfterBreak="0">
     <w:nsid w:val="35CF0A7E"/>
     <w:multiLevelType w:val="hybridMultilevel"/>
     <w:tmpl w:val="D41CCF5C"/>
@@ -11507,10 +17000,10 @@
       </w:rPr>
     </w:lvl>
   </w:abstractNum>
-  <w:abstractNum w:abstractNumId="3" w15:restartNumberingAfterBreak="0">
+  <w:abstractNum w:abstractNumId="4" w15:restartNumberingAfterBreak="0">
     <w:nsid w:val="388921D8"/>
     <w:multiLevelType w:val="hybridMultilevel"/>
-    <w:tmpl w:val="95E4D53A"/>
+    <w:tmpl w:val="D68EA01C"/>
     <w:lvl w:ilvl="0" w:tplc="0409000F">
       <w:start w:val="1"/>
       <w:numFmt w:val="decimal"/>
@@ -11623,7 +17116,7 @@
       </w:pPr>
     </w:lvl>
   </w:abstractNum>
-  <w:abstractNum w:abstractNumId="4" w15:restartNumberingAfterBreak="0">
+  <w:abstractNum w:abstractNumId="5" w15:restartNumberingAfterBreak="0">
     <w:nsid w:val="4C9B20E6"/>
     <w:multiLevelType w:val="hybridMultilevel"/>
     <w:tmpl w:val="126AE5BC"/>
@@ -11735,7 +17228,7 @@
       </w:rPr>
     </w:lvl>
   </w:abstractNum>
-  <w:abstractNum w:abstractNumId="5" w15:restartNumberingAfterBreak="0">
+  <w:abstractNum w:abstractNumId="6" w15:restartNumberingAfterBreak="0">
     <w:nsid w:val="624A7C07"/>
     <w:multiLevelType w:val="hybridMultilevel"/>
     <w:tmpl w:val="9232ED26"/>
@@ -11852,21 +17345,24 @@
     </w:lvl>
   </w:abstractNum>
   <w:num w:numId="1">
+    <w:abstractNumId w:val="5"/>
+  </w:num>
+  <w:num w:numId="2">
     <w:abstractNumId w:val="4"/>
   </w:num>
-  <w:num w:numId="2">
-    <w:abstractNumId w:val="3"/>
-  </w:num>
   <w:num w:numId="3">
-    <w:abstractNumId w:val="5"/>
+    <w:abstractNumId w:val="6"/>
   </w:num>
   <w:num w:numId="4">
-    <w:abstractNumId w:val="2"/>
+    <w:abstractNumId w:val="3"/>
   </w:num>
   <w:num w:numId="5">
     <w:abstractNumId w:val="0"/>
   </w:num>
   <w:num w:numId="6">
+    <w:abstractNumId w:val="2"/>
+  </w:num>
+  <w:num w:numId="7">
     <w:abstractNumId w:val="1"/>
   </w:num>
   <w:numIdMacAtCleanup w:val="2"/>
@@ -13157,7 +18653,7 @@
 </file>
 
 <file path=customXml/itemProps1.xml><?xml version="1.0" encoding="utf-8"?>
-<ds:datastoreItem xmlns:ds="http://schemas.openxmlformats.org/officeDocument/2006/customXml" ds:itemID="{8A8F0AB3-DC1C-49A0-9E56-5F9AB361A84B}">
+<ds:datastoreItem xmlns:ds="http://schemas.openxmlformats.org/officeDocument/2006/customXml" ds:itemID="{34482F96-A58B-4A56-A438-595CACC08F07}">
   <ds:schemaRefs>
     <ds:schemaRef ds:uri="http://schemas.openxmlformats.org/officeDocument/2006/bibliography"/>
   </ds:schemaRefs>
